--- a/az700/What-each-chater18-is-all-about .docx
+++ b/az700/What-each-chater18-is-all-about .docx
@@ -57,11 +57,13 @@
         </w:numPr>
         <w:rPr>
           <w:color w:val="AEAAAA" w:themeColor="background2" w:themeShade="BF"/>
+          <w:lang w:val="en-GB"/>
         </w:rPr>
       </w:pPr>
       <w:r>
         <w:rPr>
           <w:color w:val="AEAAAA" w:themeColor="background2" w:themeShade="BF"/>
+          <w:lang w:val="en-GB"/>
         </w:rPr>
         <w:t>Design and implement ExpressRoute Global Reach</w:t>
       </w:r>
@@ -173,11 +175,13 @@
         </w:numPr>
         <w:rPr>
           <w:color w:val="AEAAAA" w:themeColor="background2" w:themeShade="BF"/>
+          <w:lang w:val="en-GB"/>
         </w:rPr>
       </w:pPr>
       <w:r>
         <w:rPr>
           <w:color w:val="AEAAAA" w:themeColor="background2" w:themeShade="BF"/>
+          <w:lang w:val="en-GB"/>
         </w:rPr>
         <w:t>Minimum number of Express Route circuits</w:t>
       </w:r>
@@ -191,11 +195,13 @@
         </w:numPr>
         <w:rPr>
           <w:color w:val="AEAAAA" w:themeColor="background2" w:themeShade="BF"/>
+          <w:lang w:val="en-GB"/>
         </w:rPr>
       </w:pPr>
       <w:r>
         <w:rPr>
           <w:color w:val="AEAAAA" w:themeColor="background2" w:themeShade="BF"/>
+          <w:lang w:val="en-GB"/>
         </w:rPr>
         <w:t>Order / how do you connect sth with sth using ExpressRoute</w:t>
       </w:r>
@@ -215,19 +221,7 @@
         <w:rPr>
           <w:color w:val="AEAAAA" w:themeColor="background2" w:themeShade="BF"/>
         </w:rPr>
-        <w:t xml:space="preserve">Diffirence : </w:t>
-      </w:r>
-      <w:r>
-        <w:rPr>
-          <w:color w:val="AEAAAA" w:themeColor="background2" w:themeShade="BF"/>
-        </w:rPr>
-        <w:t>ExpressRoute</w:t>
-      </w:r>
-      <w:r>
-        <w:rPr>
-          <w:color w:val="AEAAAA" w:themeColor="background2" w:themeShade="BF"/>
-        </w:rPr>
-        <w:t xml:space="preserve"> -vs- etc etc </w:t>
+        <w:t xml:space="preserve">Diffirence : ExpressRoute -vs- etc etc </w:t>
       </w:r>
     </w:p>
     <w:p>
@@ -239,11 +233,13 @@
         </w:numPr>
         <w:rPr>
           <w:color w:val="AEAAAA" w:themeColor="background2" w:themeShade="BF"/>
+          <w:lang w:val="en-GB"/>
         </w:rPr>
       </w:pPr>
       <w:r>
         <w:rPr>
           <w:color w:val="AEAAAA" w:themeColor="background2" w:themeShade="BF"/>
+          <w:lang w:val="en-GB"/>
         </w:rPr>
         <w:t>Comble needs : link sth to sth / how</w:t>
       </w:r>
@@ -271,11 +267,13 @@
         </w:numPr>
         <w:rPr>
           <w:color w:val="AEAAAA" w:themeColor="background2" w:themeShade="BF"/>
+          <w:lang w:val="en-GB"/>
         </w:rPr>
       </w:pPr>
       <w:r>
         <w:rPr>
           <w:color w:val="AEAAAA" w:themeColor="background2" w:themeShade="BF"/>
+          <w:lang w:val="en-GB"/>
         </w:rPr>
         <w:t>Describe the Azure NAT Gateway service.</w:t>
       </w:r>
@@ -289,11 +287,13 @@
         </w:numPr>
         <w:rPr>
           <w:color w:val="AEAAAA" w:themeColor="background2" w:themeShade="BF"/>
+          <w:lang w:val="en-GB"/>
         </w:rPr>
       </w:pPr>
       <w:r>
         <w:rPr>
           <w:color w:val="AEAAAA" w:themeColor="background2" w:themeShade="BF"/>
+          <w:lang w:val="en-GB"/>
         </w:rPr>
         <w:t>Recognize scenarios where Azure NAT Gateway is applicable.</w:t>
       </w:r>
@@ -307,11 +307,13 @@
         </w:numPr>
         <w:rPr>
           <w:color w:val="AEAAAA" w:themeColor="background2" w:themeShade="BF"/>
+          <w:lang w:val="en-GB"/>
         </w:rPr>
       </w:pPr>
       <w:r>
         <w:rPr>
           <w:color w:val="AEAAAA" w:themeColor="background2" w:themeShade="BF"/>
+          <w:lang w:val="en-GB"/>
         </w:rPr>
         <w:t>Perform basic deployment of the Azure NAT Gateway service.</w:t>
       </w:r>
@@ -321,6 +323,7 @@
         <w:pStyle w:val="ListParagraph"/>
         <w:rPr>
           <w:color w:val="AEAAAA" w:themeColor="background2" w:themeShade="BF"/>
+          <w:lang w:val="en-GB"/>
         </w:rPr>
       </w:pPr>
     </w:p>
@@ -333,11 +336,13 @@
         </w:numPr>
         <w:rPr>
           <w:color w:val="AEAAAA" w:themeColor="background2" w:themeShade="BF"/>
+          <w:lang w:val="en-GB"/>
         </w:rPr>
       </w:pPr>
       <w:r>
         <w:rPr>
           <w:color w:val="AEAAAA" w:themeColor="background2" w:themeShade="BF"/>
+          <w:lang w:val="en-GB"/>
         </w:rPr>
         <w:t xml:space="preserve">Choose best tool for specyfic needs </w:t>
       </w:r>
@@ -389,7 +394,15 @@
             <w:tcW w:w="5665" w:type="dxa"/>
           </w:tcPr>
           <w:p>
+            <w:pPr>
+              <w:rPr>
+                <w:lang w:val="en-GB"/>
+              </w:rPr>
+            </w:pPr>
             <w:r>
+              <w:rPr>
+                <w:lang w:val="en-GB"/>
+              </w:rPr>
               <w:t xml:space="preserve">ExpressRoute lets you extend your on-premises networks into the Microsoft cloud over a </w:t>
             </w:r>
           </w:p>
@@ -439,8 +452,14 @@
                 <w:ilvl w:val="0"/>
                 <w:numId w:val="9"/>
               </w:numPr>
+              <w:rPr>
+                <w:lang w:val="en-GB"/>
+              </w:rPr>
             </w:pPr>
             <w:r>
+              <w:rPr>
+                <w:lang w:val="en-GB"/>
+              </w:rPr>
               <w:t xml:space="preserve">from an any-to-any (IP VPN) network, </w:t>
             </w:r>
           </w:p>
@@ -451,11 +470,20 @@
                 <w:ilvl w:val="0"/>
                 <w:numId w:val="9"/>
               </w:numPr>
+              <w:rPr>
+                <w:lang w:val="en-GB"/>
+              </w:rPr>
             </w:pPr>
             <w:r>
+              <w:rPr>
+                <w:lang w:val="en-GB"/>
+              </w:rPr>
               <w:t xml:space="preserve">from </w:t>
             </w:r>
             <w:r>
+              <w:rPr>
+                <w:lang w:val="en-GB"/>
+              </w:rPr>
               <w:t>a point-to-point Ethernet network,</w:t>
             </w:r>
           </w:p>
@@ -466,11 +494,20 @@
                 <w:ilvl w:val="0"/>
                 <w:numId w:val="9"/>
               </w:numPr>
+              <w:rPr>
+                <w:lang w:val="en-GB"/>
+              </w:rPr>
             </w:pPr>
             <w:r>
+              <w:rPr>
+                <w:lang w:val="en-GB"/>
+              </w:rPr>
               <w:t xml:space="preserve">from </w:t>
             </w:r>
             <w:r>
+              <w:rPr>
+                <w:lang w:val="en-GB"/>
+              </w:rPr>
               <w:t xml:space="preserve">a virtual cross-connection through a connectivity provider at a colocation facility. </w:t>
             </w:r>
           </w:p>
@@ -481,11 +518,20 @@
                 <w:ilvl w:val="0"/>
                 <w:numId w:val="9"/>
               </w:numPr>
+              <w:rPr>
+                <w:lang w:val="en-GB"/>
+              </w:rPr>
             </w:pPr>
             <w:r>
+              <w:rPr>
+                <w:lang w:val="en-GB"/>
+              </w:rPr>
               <w:t xml:space="preserve">As no public </w:t>
             </w:r>
             <w:r>
+              <w:rPr>
+                <w:lang w:val="en-GB"/>
+              </w:rPr>
               <w:t>offer more reliability, faster speeds, consistent latencies, and higher security.</w:t>
             </w:r>
           </w:p>
@@ -508,7 +554,6 @@
                 <w:ilvl w:val="0"/>
                 <w:numId w:val="6"/>
               </w:numPr>
-              <w:spacing w:after="0" w:line="240" w:lineRule="auto"/>
             </w:pPr>
             <w:r>
               <w:t>ExpressRoute FastPath</w:t>
@@ -521,7 +566,6 @@
                 <w:ilvl w:val="0"/>
                 <w:numId w:val="6"/>
               </w:numPr>
-              <w:spacing w:after="0" w:line="240" w:lineRule="auto"/>
             </w:pPr>
             <w:r>
               <w:t>ExpressRoute Global Reach</w:t>
@@ -534,7 +578,6 @@
                 <w:ilvl w:val="0"/>
                 <w:numId w:val="6"/>
               </w:numPr>
-              <w:spacing w:after="0" w:line="240" w:lineRule="auto"/>
             </w:pPr>
             <w:r>
               <w:t>ExpressRoute Direct</w:t>
@@ -554,14 +597,99 @@
           </w:p>
           <w:p/>
           <w:p>
+            <w:pPr>
+              <w:rPr>
+                <w:lang w:val="en-GB"/>
+              </w:rPr>
+            </w:pPr>
             <w:r>
-              <w:t>Provide reliable and secure connectivity to Azure services.</w:t>
+              <w:rPr>
+                <w:lang w:val="en-GB"/>
+              </w:rPr>
+              <w:t>Provide reliable and secure connectivity to Azure services.-vs-Connect your network to the public internet.</w:t>
             </w:r>
+          </w:p>
+        </w:tc>
+        <w:tc>
+          <w:tcPr>
+            <w:tcW w:w="5665" w:type="dxa"/>
+          </w:tcPr>
+          <w:p>
+            <w:pPr>
+              <w:rPr>
+                <w:lang w:val="en-GB"/>
+              </w:rPr>
+            </w:pPr>
+          </w:p>
+        </w:tc>
+      </w:tr>
+      <w:tr>
+        <w:tc>
+          <w:tcPr>
+            <w:tcW w:w="3397" w:type="dxa"/>
+          </w:tcPr>
+          <w:p>
+            <w:pPr>
+              <w:rPr>
+                <w:lang w:val="en-GB"/>
+              </w:rPr>
+            </w:pPr>
             <w:r>
-              <w:t>-vs-</w:t>
+              <w:rPr>
+                <w:lang w:val="en-GB"/>
+              </w:rPr>
+              <w:t xml:space="preserve">SKU </w:t>
             </w:r>
+          </w:p>
+          <w:p>
+            <w:pPr>
+              <w:rPr>
+                <w:lang w:val="en-GB"/>
+              </w:rPr>
+            </w:pPr>
             <w:r>
-              <w:t>Connect your network to the public internet.</w:t>
+              <w:rPr>
+                <w:lang w:val="en-GB"/>
+              </w:rPr>
+              <w:t>PRICING</w:t>
+            </w:r>
+          </w:p>
+          <w:p>
+            <w:pPr>
+              <w:rPr>
+                <w:lang w:val="en-GB"/>
+              </w:rPr>
+            </w:pPr>
+            <w:r>
+              <w:rPr>
+                <w:lang w:val="en-GB"/>
+              </w:rPr>
+              <w:lastRenderedPageBreak/>
+              <w:t>Site-to-site vs point-to-site</w:t>
+            </w:r>
+          </w:p>
+        </w:tc>
+        <w:tc>
+          <w:tcPr>
+            <w:tcW w:w="5665" w:type="dxa"/>
+          </w:tcPr>
+          <w:p>
+            <w:pPr>
+              <w:rPr>
+                <w:lang w:val="en-GB"/>
+              </w:rPr>
+            </w:pPr>
+          </w:p>
+        </w:tc>
+      </w:tr>
+      <w:tr>
+        <w:tc>
+          <w:tcPr>
+            <w:tcW w:w="3397" w:type="dxa"/>
+          </w:tcPr>
+          <w:p>
+            <w:r>
+              <w:t>ExpressRoute gateway</w:t>
             </w:r>
           </w:p>
         </w:tc>
@@ -579,18 +707,11 @@
           </w:tcPr>
           <w:p>
             <w:r>
-              <w:t xml:space="preserve">SKU </w:t>
-            </w:r>
-          </w:p>
-          <w:p>
-            <w:r>
-              <w:t>PRICING</w:t>
-            </w:r>
-          </w:p>
-          <w:p>
-            <w:r>
-              <w:lastRenderedPageBreak/>
-              <w:t>Site-to-site vs point-to-site</w:t>
+              <w:rPr>
+                <w:rFonts w:ascii="Segoe UI" w:hAnsi="Segoe UI" w:cs="Segoe UI"/>
+                <w:color w:val="161616"/>
+              </w:rPr>
+              <w:t>ExpressRoute circuit</w:t>
             </w:r>
           </w:p>
         </w:tc>
@@ -607,8 +728,18 @@
             <w:tcW w:w="3397" w:type="dxa"/>
           </w:tcPr>
           <w:p>
+            <w:pPr>
+              <w:rPr>
+                <w:rFonts w:ascii="Segoe UI" w:hAnsi="Segoe UI" w:cs="Segoe UI"/>
+                <w:color w:val="161616"/>
+              </w:rPr>
+            </w:pPr>
             <w:r>
-              <w:t>ExpressRoute gateway</w:t>
+              <w:rPr>
+                <w:rFonts w:ascii="Segoe UI" w:hAnsi="Segoe UI" w:cs="Segoe UI"/>
+                <w:color w:val="161616"/>
+              </w:rPr>
+              <w:t>peering for an ExpressRoute</w:t>
             </w:r>
           </w:p>
         </w:tc>
@@ -625,12 +756,20 @@
             <w:tcW w:w="3397" w:type="dxa"/>
           </w:tcPr>
           <w:p>
-            <w:r>
+            <w:pPr>
               <w:rPr>
                 <w:rFonts w:ascii="Segoe UI" w:hAnsi="Segoe UI" w:cs="Segoe UI"/>
                 <w:color w:val="161616"/>
-              </w:rPr>
-              <w:t>ExpressRoute circuit</w:t>
+                <w:lang w:val="en-GB"/>
+              </w:rPr>
+            </w:pPr>
+            <w:r>
+              <w:rPr>
+                <w:rFonts w:ascii="Segoe UI" w:hAnsi="Segoe UI" w:cs="Segoe UI"/>
+                <w:color w:val="161616"/>
+                <w:lang w:val="en-GB"/>
+              </w:rPr>
+              <w:t>ExpressRoute circuit to a virtual network</w:t>
             </w:r>
           </w:p>
         </w:tc>
@@ -638,7 +777,13 @@
           <w:tcPr>
             <w:tcW w:w="5665" w:type="dxa"/>
           </w:tcPr>
-          <w:p/>
+          <w:p>
+            <w:pPr>
+              <w:rPr>
+                <w:lang w:val="en-GB"/>
+              </w:rPr>
+            </w:pPr>
+          </w:p>
         </w:tc>
       </w:tr>
       <w:tr>
@@ -651,14 +796,16 @@
               <w:rPr>
                 <w:rFonts w:ascii="Segoe UI" w:hAnsi="Segoe UI" w:cs="Segoe UI"/>
                 <w:color w:val="161616"/>
+                <w:lang w:val="en-GB"/>
               </w:rPr>
             </w:pPr>
             <w:r>
               <w:rPr>
                 <w:rFonts w:ascii="Segoe UI" w:hAnsi="Segoe UI" w:cs="Segoe UI"/>
                 <w:color w:val="161616"/>
-              </w:rPr>
-              <w:t>peering for an ExpressRoute</w:t>
+                <w:lang w:val="en-GB"/>
+              </w:rPr>
+              <w:t>ExpressRoute circuit to a virtual network</w:t>
             </w:r>
           </w:p>
         </w:tc>
@@ -666,7 +813,13 @@
           <w:tcPr>
             <w:tcW w:w="5665" w:type="dxa"/>
           </w:tcPr>
-          <w:p/>
+          <w:p>
+            <w:pPr>
+              <w:rPr>
+                <w:lang w:val="en-GB"/>
+              </w:rPr>
+            </w:pPr>
+          </w:p>
         </w:tc>
       </w:tr>
       <w:tr>
@@ -679,14 +832,16 @@
               <w:rPr>
                 <w:rFonts w:ascii="Segoe UI" w:hAnsi="Segoe UI" w:cs="Segoe UI"/>
                 <w:color w:val="161616"/>
+                <w:lang w:val="en-GB"/>
               </w:rPr>
             </w:pPr>
             <w:r>
               <w:rPr>
                 <w:rFonts w:ascii="Segoe UI" w:hAnsi="Segoe UI" w:cs="Segoe UI"/>
                 <w:color w:val="161616"/>
-              </w:rPr>
-              <w:t>ExpressRoute circuit to a virtual network</w:t>
+                <w:lang w:val="en-GB"/>
+              </w:rPr>
+              <w:t>Improve data path performance between networks with ExpressRoute FastPath</w:t>
             </w:r>
           </w:p>
         </w:tc>
@@ -694,63 +849,13 @@
           <w:tcPr>
             <w:tcW w:w="5665" w:type="dxa"/>
           </w:tcPr>
-          <w:p/>
-        </w:tc>
-      </w:tr>
-      <w:tr>
-        <w:tc>
-          <w:tcPr>
-            <w:tcW w:w="3397" w:type="dxa"/>
-          </w:tcPr>
           <w:p>
             <w:pPr>
               <w:rPr>
-                <w:rFonts w:ascii="Segoe UI" w:hAnsi="Segoe UI" w:cs="Segoe UI"/>
-                <w:color w:val="161616"/>
+                <w:lang w:val="en-GB"/>
               </w:rPr>
             </w:pPr>
-            <w:r>
-              <w:rPr>
-                <w:rFonts w:ascii="Segoe UI" w:hAnsi="Segoe UI" w:cs="Segoe UI"/>
-                <w:color w:val="161616"/>
-              </w:rPr>
-              <w:t>ExpressRoute circuit to a virtual network</w:t>
-            </w:r>
-          </w:p>
-        </w:tc>
-        <w:tc>
-          <w:tcPr>
-            <w:tcW w:w="5665" w:type="dxa"/>
-          </w:tcPr>
-          <w:p/>
-        </w:tc>
-      </w:tr>
-      <w:tr>
-        <w:tc>
-          <w:tcPr>
-            <w:tcW w:w="3397" w:type="dxa"/>
-          </w:tcPr>
-          <w:p>
-            <w:pPr>
-              <w:rPr>
-                <w:rFonts w:ascii="Segoe UI" w:hAnsi="Segoe UI" w:cs="Segoe UI"/>
-                <w:color w:val="161616"/>
-              </w:rPr>
-            </w:pPr>
-            <w:r>
-              <w:rPr>
-                <w:rFonts w:ascii="Segoe UI" w:hAnsi="Segoe UI" w:cs="Segoe UI"/>
-                <w:color w:val="161616"/>
-              </w:rPr>
-              <w:t>Improve data path performance between networks with ExpressRoute FastPath</w:t>
-            </w:r>
-          </w:p>
-        </w:tc>
-        <w:tc>
-          <w:tcPr>
-            <w:tcW w:w="5665" w:type="dxa"/>
-          </w:tcPr>
-          <w:p/>
+          </w:p>
         </w:tc>
       </w:tr>
       <w:tr>
@@ -828,7 +933,7 @@
                     </pic:cNvPicPr>
                   </pic:nvPicPr>
                   <pic:blipFill>
-                    <a:blip r:embed="rId5">
+                    <a:blip r:embed="rId8">
                       <a:extLst>
                         <a:ext uri="{28A0092B-C50C-407E-A947-70E740481C1C}">
                           <a14:useLocalDpi xmlns:a14="http://schemas.microsoft.com/office/drawing/2010/main" val="0"/>
@@ -884,7 +989,7 @@
                     </pic:cNvPicPr>
                   </pic:nvPicPr>
                   <pic:blipFill>
-                    <a:blip r:embed="rId6">
+                    <a:blip r:embed="rId9">
                       <a:extLst>
                         <a:ext uri="{28A0092B-C50C-407E-A947-70E740481C1C}">
                           <a14:useLocalDpi xmlns:a14="http://schemas.microsoft.com/office/drawing/2010/main" val="0"/>
@@ -940,7 +1045,7 @@
                     </pic:cNvPicPr>
                   </pic:nvPicPr>
                   <pic:blipFill>
-                    <a:blip r:embed="rId7">
+                    <a:blip r:embed="rId10">
                       <a:extLst>
                         <a:ext uri="{28A0092B-C50C-407E-A947-70E740481C1C}">
                           <a14:useLocalDpi xmlns:a14="http://schemas.microsoft.com/office/drawing/2010/main" val="0"/>
@@ -999,7 +1104,7 @@
                     </pic:cNvPicPr>
                   </pic:nvPicPr>
                   <pic:blipFill>
-                    <a:blip r:embed="rId8" cstate="print">
+                    <a:blip r:embed="rId11" cstate="print">
                       <a:extLst>
                         <a:ext uri="{28A0092B-C50C-407E-A947-70E740481C1C}">
                           <a14:useLocalDpi xmlns:a14="http://schemas.microsoft.com/office/drawing/2010/main" val="0"/>
@@ -1055,7 +1160,7 @@
                     </pic:cNvPicPr>
                   </pic:nvPicPr>
                   <pic:blipFill>
-                    <a:blip r:embed="rId9" cstate="print">
+                    <a:blip r:embed="rId12" cstate="print">
                       <a:extLst>
                         <a:ext uri="{28A0092B-C50C-407E-A947-70E740481C1C}">
                           <a14:useLocalDpi xmlns:a14="http://schemas.microsoft.com/office/drawing/2010/main" val="0"/>
@@ -1092,7 +1197,7 @@
         </w:rPr>
         <w:lastRenderedPageBreak/>
         <w:drawing>
-          <wp:inline distT="0" distB="0" distL="0" distR="0" wp14:anchorId="48CEA1B3" wp14:editId="554E0497">
+          <wp:inline distT="0" distB="0" distL="0" distR="0" wp14:anchorId="48CEA1B3" wp14:editId="2C6EB8A0">
             <wp:extent cx="5760720" cy="5850890"/>
             <wp:effectExtent l="0" t="0" r="0" b="0"/>
             <wp:docPr id="107203707" name="Picture 8" descr="A screenshot of a computer&#10;&#10;Description automatically generated"/>
@@ -1109,7 +1214,7 @@
                     </pic:cNvPicPr>
                   </pic:nvPicPr>
                   <pic:blipFill>
-                    <a:blip r:embed="rId10" cstate="print">
+                    <a:blip r:embed="rId13" cstate="print">
                       <a:extLst>
                         <a:ext uri="{28A0092B-C50C-407E-A947-70E740481C1C}">
                           <a14:useLocalDpi xmlns:a14="http://schemas.microsoft.com/office/drawing/2010/main" val="0"/>
@@ -1166,7 +1271,7 @@
                     </pic:cNvPicPr>
                   </pic:nvPicPr>
                   <pic:blipFill>
-                    <a:blip r:embed="rId11" cstate="print">
+                    <a:blip r:embed="rId14" cstate="print">
                       <a:extLst>
                         <a:ext uri="{28A0092B-C50C-407E-A947-70E740481C1C}">
                           <a14:useLocalDpi xmlns:a14="http://schemas.microsoft.com/office/drawing/2010/main" val="0"/>
@@ -1222,7 +1327,7 @@
                     </pic:cNvPicPr>
                   </pic:nvPicPr>
                   <pic:blipFill>
-                    <a:blip r:embed="rId12">
+                    <a:blip r:embed="rId15">
                       <a:extLst>
                         <a:ext uri="{28A0092B-C50C-407E-A947-70E740481C1C}">
                           <a14:useLocalDpi xmlns:a14="http://schemas.microsoft.com/office/drawing/2010/main" val="0"/>
@@ -1279,7 +1384,7 @@
                     </pic:cNvPicPr>
                   </pic:nvPicPr>
                   <pic:blipFill>
-                    <a:blip r:embed="rId13">
+                    <a:blip r:embed="rId16">
                       <a:extLst>
                         <a:ext uri="{28A0092B-C50C-407E-A947-70E740481C1C}">
                           <a14:useLocalDpi xmlns:a14="http://schemas.microsoft.com/office/drawing/2010/main" val="0"/>
@@ -1335,7 +1440,7 @@
                     </pic:cNvPicPr>
                   </pic:nvPicPr>
                   <pic:blipFill>
-                    <a:blip r:embed="rId14">
+                    <a:blip r:embed="rId17">
                       <a:extLst>
                         <a:ext uri="{28A0092B-C50C-407E-A947-70E740481C1C}">
                           <a14:useLocalDpi xmlns:a14="http://schemas.microsoft.com/office/drawing/2010/main" val="0"/>
@@ -1400,23 +1505,27 @@
             <w:pPr>
               <w:rPr>
                 <w:color w:val="4472C4" w:themeColor="accent1"/>
+                <w:lang w:val="en-GB"/>
               </w:rPr>
             </w:pPr>
             <w:r>
               <w:rPr>
                 <w:color w:val="4472C4" w:themeColor="accent1"/>
-              </w:rPr>
-              <w:t>Network Address Translation</w:t>
+                <w:lang w:val="en-GB"/>
+              </w:rPr>
+              <w:t xml:space="preserve">Network Address Translation </w:t>
             </w:r>
+          </w:p>
+          <w:p>
+            <w:pPr>
+              <w:rPr>
+                <w:lang w:val="en-GB"/>
+              </w:rPr>
+            </w:pPr>
             <w:r>
               <w:rPr>
-                <w:color w:val="4472C4" w:themeColor="accent1"/>
-              </w:rPr>
-              <w:t xml:space="preserve"> </w:t>
-            </w:r>
-          </w:p>
-          <w:p>
-            <w:r>
+                <w:lang w:val="en-GB"/>
+              </w:rPr>
               <w:t>used for decades for mapping local IP addresses to public addresses.</w:t>
             </w:r>
           </w:p>
@@ -1461,7 +1570,15 @@
             <w:tcW w:w="5665" w:type="dxa"/>
           </w:tcPr>
           <w:p>
+            <w:pPr>
+              <w:rPr>
+                <w:lang w:val="en-GB"/>
+              </w:rPr>
+            </w:pPr>
             <w:r>
+              <w:rPr>
+                <w:lang w:val="en-GB"/>
+              </w:rPr>
               <w:t>can’t use Azure NAT Gateway to configure inbound connections handling.</w:t>
             </w:r>
           </w:p>
@@ -1488,6 +1605,9 @@
     </w:tbl>
     <w:p>
       <w:r>
+        <w:rPr>
+          <w:noProof/>
+        </w:rPr>
         <w:drawing>
           <wp:inline distT="0" distB="0" distL="0" distR="0" wp14:anchorId="57893522" wp14:editId="66D397DA">
             <wp:extent cx="5760720" cy="2513965"/>
@@ -1504,7 +1624,7 @@
                     <pic:cNvPicPr/>
                   </pic:nvPicPr>
                   <pic:blipFill>
-                    <a:blip r:embed="rId15"/>
+                    <a:blip r:embed="rId18"/>
                     <a:stretch>
                       <a:fillRect/>
                     </a:stretch>
@@ -1531,6 +1651,9 @@
         <w:t xml:space="preserve"> </w:t>
       </w:r>
       <w:r>
+        <w:rPr>
+          <w:noProof/>
+        </w:rPr>
         <w:drawing>
           <wp:inline distT="0" distB="0" distL="0" distR="0" wp14:anchorId="7B02769B" wp14:editId="288D1E6F">
             <wp:extent cx="2118544" cy="3360711"/>
@@ -1547,7 +1670,7 @@
                     <pic:cNvPicPr/>
                   </pic:nvPicPr>
                   <pic:blipFill>
-                    <a:blip r:embed="rId16"/>
+                    <a:blip r:embed="rId19"/>
                     <a:stretch>
                       <a:fillRect/>
                     </a:stretch>
@@ -1594,7 +1717,7 @@
                     <pic:cNvPicPr/>
                   </pic:nvPicPr>
                   <pic:blipFill>
-                    <a:blip r:embed="rId17"/>
+                    <a:blip r:embed="rId20"/>
                     <a:stretch>
                       <a:fillRect/>
                     </a:stretch>
@@ -1641,7 +1764,7 @@
                     <pic:cNvPicPr/>
                   </pic:nvPicPr>
                   <pic:blipFill>
-                    <a:blip r:embed="rId18"/>
+                    <a:blip r:embed="rId21"/>
                     <a:stretch>
                       <a:fillRect/>
                     </a:stretch>
@@ -1686,7 +1809,7 @@
                     </pic:cNvPicPr>
                   </pic:nvPicPr>
                   <pic:blipFill>
-                    <a:blip r:embed="rId19">
+                    <a:blip r:embed="rId22">
                       <a:extLst>
                         <a:ext uri="{28A0092B-C50C-407E-A947-70E740481C1C}">
                           <a14:useLocalDpi xmlns:a14="http://schemas.microsoft.com/office/drawing/2010/main" val="0"/>
@@ -1718,6 +1841,1243 @@
         </w:drawing>
       </w:r>
     </w:p>
+    <w:tbl>
+      <w:tblPr>
+        <w:tblStyle w:val="TableGrid"/>
+        <w:tblW w:w="0" w:type="auto"/>
+        <w:tblLook w:val="04A0" w:firstRow="1" w:lastRow="0" w:firstColumn="1" w:lastColumn="0" w:noHBand="0" w:noVBand="1"/>
+      </w:tblPr>
+      <w:tblGrid>
+        <w:gridCol w:w="3697"/>
+        <w:gridCol w:w="5365"/>
+      </w:tblGrid>
+      <w:tr>
+        <w:tc>
+          <w:tcPr>
+            <w:tcW w:w="3576" w:type="dxa"/>
+          </w:tcPr>
+          <w:p>
+            <w:pPr>
+              <w:pStyle w:val="Heading1"/>
+              <w:rPr>
+                <w:lang w:val="en-GB"/>
+              </w:rPr>
+            </w:pPr>
+            <w:r>
+              <w:rPr>
+                <w:lang w:val="en-GB"/>
+              </w:rPr>
+              <w:t>private access to Azure Services</w:t>
+            </w:r>
+          </w:p>
+        </w:tc>
+        <w:tc>
+          <w:tcPr>
+            <w:tcW w:w="5486" w:type="dxa"/>
+          </w:tcPr>
+          <w:p>
+            <w:pPr>
+              <w:rPr>
+                <w:lang w:val="en-GB"/>
+              </w:rPr>
+            </w:pPr>
+          </w:p>
+        </w:tc>
+      </w:tr>
+      <w:tr>
+        <w:tc>
+          <w:tcPr>
+            <w:tcW w:w="3576" w:type="dxa"/>
+          </w:tcPr>
+          <w:p>
+            <w:pPr>
+              <w:pStyle w:val="ListParagraph"/>
+              <w:numPr>
+                <w:ilvl w:val="0"/>
+                <w:numId w:val="11"/>
+              </w:numPr>
+              <w:rPr>
+                <w:rFonts w:ascii="Segoe UI" w:hAnsi="Segoe UI" w:cs="Segoe UI"/>
+                <w:color w:val="161616"/>
+                <w:shd w:val="clear" w:color="auto" w:fill="FFFFFF"/>
+                <w:lang w:val="en-GB"/>
+              </w:rPr>
+            </w:pPr>
+            <w:r>
+              <w:rPr>
+                <w:rFonts w:ascii="Segoe UI" w:hAnsi="Segoe UI" w:cs="Segoe UI"/>
+                <w:color w:val="161616"/>
+                <w:shd w:val="clear" w:color="auto" w:fill="FFFFFF"/>
+                <w:lang w:val="en-GB"/>
+              </w:rPr>
+              <w:t xml:space="preserve">Azure Private Link, and </w:t>
+            </w:r>
+          </w:p>
+          <w:p>
+            <w:pPr>
+              <w:pStyle w:val="ListParagraph"/>
+              <w:ind w:left="360"/>
+              <w:rPr>
+                <w:rFonts w:ascii="Segoe UI" w:hAnsi="Segoe UI" w:cs="Segoe UI"/>
+                <w:color w:val="161616"/>
+                <w:shd w:val="clear" w:color="auto" w:fill="FFFFFF"/>
+                <w:lang w:val="en-GB"/>
+              </w:rPr>
+            </w:pPr>
+          </w:p>
+          <w:p>
+            <w:pPr>
+              <w:pStyle w:val="ListParagraph"/>
+              <w:numPr>
+                <w:ilvl w:val="0"/>
+                <w:numId w:val="11"/>
+              </w:numPr>
+              <w:rPr>
+                <w:rFonts w:ascii="Segoe UI" w:hAnsi="Segoe UI" w:cs="Segoe UI"/>
+                <w:color w:val="161616"/>
+                <w:shd w:val="clear" w:color="auto" w:fill="FFFFFF"/>
+                <w:lang w:val="en-GB"/>
+              </w:rPr>
+            </w:pPr>
+            <w:r>
+              <w:rPr>
+                <w:rFonts w:ascii="Segoe UI" w:hAnsi="Segoe UI" w:cs="Segoe UI"/>
+                <w:color w:val="161616"/>
+                <w:shd w:val="clear" w:color="auto" w:fill="FFFFFF"/>
+                <w:lang w:val="en-GB"/>
+              </w:rPr>
+              <w:t>virtual network service endpoints.</w:t>
+            </w:r>
+          </w:p>
+          <w:p>
+            <w:pPr>
+              <w:pStyle w:val="ListParagraph"/>
+              <w:rPr>
+                <w:rFonts w:ascii="Segoe UI" w:hAnsi="Segoe UI" w:cs="Segoe UI"/>
+                <w:color w:val="161616"/>
+                <w:shd w:val="clear" w:color="auto" w:fill="FFFFFF"/>
+                <w:lang w:val="en-GB"/>
+              </w:rPr>
+            </w:pPr>
+          </w:p>
+          <w:p>
+            <w:pPr>
+              <w:pStyle w:val="ListParagraph"/>
+              <w:ind w:left="360"/>
+              <w:rPr>
+                <w:rFonts w:ascii="Segoe UI" w:hAnsi="Segoe UI" w:cs="Segoe UI"/>
+                <w:color w:val="161616"/>
+                <w:shd w:val="clear" w:color="auto" w:fill="FFFFFF"/>
+                <w:lang w:val="en-GB"/>
+              </w:rPr>
+            </w:pPr>
+            <w:r>
+              <w:rPr>
+                <w:rFonts w:ascii="Segoe UI" w:hAnsi="Segoe UI" w:cs="Segoe UI"/>
+                <w:color w:val="161616"/>
+                <w:shd w:val="clear" w:color="auto" w:fill="FFFFFF"/>
+              </w:rPr>
+              <w:t>Private Endpoint </w:t>
+            </w:r>
+          </w:p>
+        </w:tc>
+        <w:tc>
+          <w:tcPr>
+            <w:tcW w:w="5486" w:type="dxa"/>
+          </w:tcPr>
+          <w:p>
+            <w:pPr>
+              <w:rPr>
+                <w:lang w:val="en-GB"/>
+              </w:rPr>
+            </w:pPr>
+            <w:r>
+              <w:rPr>
+                <w:lang w:val="en-GB"/>
+              </w:rPr>
+              <w:lastRenderedPageBreak/>
+              <w:t>Solve problem</w:t>
+            </w:r>
+          </w:p>
+          <w:p>
+            <w:pPr>
+              <w:rPr>
+                <w:lang w:val="en-GB"/>
+              </w:rPr>
+            </w:pPr>
+          </w:p>
+          <w:p>
+            <w:pPr>
+              <w:rPr>
+                <w:rFonts w:ascii="Segoe UI" w:hAnsi="Segoe UI" w:cs="Segoe UI"/>
+                <w:color w:val="161616"/>
+                <w:shd w:val="clear" w:color="auto" w:fill="FFFFFF"/>
+                <w:lang w:val="en-GB"/>
+              </w:rPr>
+            </w:pPr>
+          </w:p>
+          <w:p>
+            <w:pPr>
+              <w:rPr>
+                <w:rFonts w:ascii="Segoe UI" w:hAnsi="Segoe UI" w:cs="Segoe UI"/>
+                <w:color w:val="161616"/>
+                <w:shd w:val="clear" w:color="auto" w:fill="FFFFFF"/>
+                <w:lang w:val="en-GB"/>
+              </w:rPr>
+            </w:pPr>
+          </w:p>
+          <w:p>
+            <w:pPr>
+              <w:rPr>
+                <w:rFonts w:ascii="Segoe UI" w:hAnsi="Segoe UI" w:cs="Segoe UI"/>
+                <w:color w:val="161616"/>
+                <w:shd w:val="clear" w:color="auto" w:fill="FFFFFF"/>
+                <w:lang w:val="en-GB"/>
+              </w:rPr>
+            </w:pPr>
+          </w:p>
+          <w:p>
+            <w:pPr>
+              <w:rPr>
+                <w:lang w:val="en-GB"/>
+              </w:rPr>
+            </w:pPr>
+            <w:r>
+              <w:rPr>
+                <w:rFonts w:ascii="Segoe UI" w:hAnsi="Segoe UI" w:cs="Segoe UI"/>
+                <w:color w:val="161616"/>
+                <w:shd w:val="clear" w:color="auto" w:fill="FFFFFF"/>
+                <w:lang w:val="en-GB"/>
+              </w:rPr>
+              <w:t>replaces the resource's public endpoint.</w:t>
+            </w:r>
+          </w:p>
+        </w:tc>
+      </w:tr>
+      <w:tr>
+        <w:tc>
+          <w:tcPr>
+            <w:tcW w:w="9062" w:type="dxa"/>
+            <w:gridSpan w:val="2"/>
+          </w:tcPr>
+          <w:p>
+            <w:pPr>
+              <w:rPr>
+                <w:lang w:val="en-GB"/>
+              </w:rPr>
+            </w:pPr>
+            <w:r>
+              <w:rPr>
+                <w:noProof/>
+              </w:rPr>
+              <w:drawing>
+                <wp:inline distT="0" distB="0" distL="0" distR="0" wp14:anchorId="7FF9183D" wp14:editId="1223D386">
+                  <wp:extent cx="5760720" cy="612140"/>
+                  <wp:effectExtent l="0" t="0" r="0" b="0"/>
+                  <wp:docPr id="798994398" name="Picture 1"/>
+                  <wp:cNvGraphicFramePr>
+                    <a:graphicFrameLocks xmlns:a="http://schemas.openxmlformats.org/drawingml/2006/main" noChangeAspect="1"/>
+                  </wp:cNvGraphicFramePr>
+                  <a:graphic xmlns:a="http://schemas.openxmlformats.org/drawingml/2006/main">
+                    <a:graphicData uri="http://schemas.openxmlformats.org/drawingml/2006/picture">
+                      <pic:pic xmlns:pic="http://schemas.openxmlformats.org/drawingml/2006/picture">
+                        <pic:nvPicPr>
+                          <pic:cNvPr id="798994398" name=""/>
+                          <pic:cNvPicPr/>
+                        </pic:nvPicPr>
+                        <pic:blipFill>
+                          <a:blip r:embed="rId23"/>
+                          <a:stretch>
+                            <a:fillRect/>
+                          </a:stretch>
+                        </pic:blipFill>
+                        <pic:spPr>
+                          <a:xfrm>
+                            <a:off x="0" y="0"/>
+                            <a:ext cx="5760720" cy="612140"/>
+                          </a:xfrm>
+                          <a:prstGeom prst="rect">
+                            <a:avLst/>
+                          </a:prstGeom>
+                        </pic:spPr>
+                      </pic:pic>
+                    </a:graphicData>
+                  </a:graphic>
+                </wp:inline>
+              </w:drawing>
+            </w:r>
+          </w:p>
+        </w:tc>
+      </w:tr>
+      <w:tr>
+        <w:tc>
+          <w:tcPr>
+            <w:tcW w:w="3576" w:type="dxa"/>
+          </w:tcPr>
+          <w:p>
+            <w:pPr>
+              <w:pStyle w:val="ListParagraph"/>
+              <w:numPr>
+                <w:ilvl w:val="0"/>
+                <w:numId w:val="14"/>
+              </w:numPr>
+              <w:shd w:val="clear" w:color="auto" w:fill="FFFFFF"/>
+              <w:spacing w:after="0" w:line="240" w:lineRule="auto"/>
+              <w:ind w:left="447"/>
+              <w:rPr>
+                <w:rFonts w:ascii="Segoe UI" w:eastAsia="Times New Roman" w:hAnsi="Segoe UI" w:cs="Segoe UI"/>
+                <w:color w:val="161616"/>
+                <w:kern w:val="0"/>
+                <w:sz w:val="24"/>
+                <w:szCs w:val="24"/>
+                <w:lang w:val="en-GB" w:eastAsia="en-GB"/>
+                <w14:ligatures w14:val="none"/>
+              </w:rPr>
+            </w:pPr>
+            <w:r>
+              <w:rPr>
+                <w:rFonts w:ascii="Segoe UI" w:eastAsia="Times New Roman" w:hAnsi="Segoe UI" w:cs="Segoe UI"/>
+                <w:color w:val="161616"/>
+                <w:kern w:val="0"/>
+                <w:sz w:val="24"/>
+                <w:szCs w:val="24"/>
+                <w:lang w:val="en-GB" w:eastAsia="en-GB"/>
+                <w14:ligatures w14:val="none"/>
+              </w:rPr>
+              <w:t>Understand the difference between private link and private endpoints</w:t>
+            </w:r>
+          </w:p>
+          <w:p>
+            <w:pPr>
+              <w:numPr>
+                <w:ilvl w:val="0"/>
+                <w:numId w:val="12"/>
+              </w:numPr>
+              <w:shd w:val="clear" w:color="auto" w:fill="FFFFFF"/>
+              <w:ind w:left="447"/>
+              <w:rPr>
+                <w:rFonts w:ascii="Segoe UI" w:eastAsia="Times New Roman" w:hAnsi="Segoe UI" w:cs="Segoe UI"/>
+                <w:color w:val="161616"/>
+                <w:kern w:val="0"/>
+                <w:sz w:val="24"/>
+                <w:szCs w:val="24"/>
+                <w:lang w:val="en-GB" w:eastAsia="en-GB"/>
+                <w14:ligatures w14:val="none"/>
+              </w:rPr>
+            </w:pPr>
+            <w:r>
+              <w:rPr>
+                <w:rFonts w:ascii="Segoe UI" w:eastAsia="Times New Roman" w:hAnsi="Segoe UI" w:cs="Segoe UI"/>
+                <w:color w:val="161616"/>
+                <w:kern w:val="0"/>
+                <w:sz w:val="24"/>
+                <w:szCs w:val="24"/>
+                <w:lang w:val="en-GB" w:eastAsia="en-GB"/>
+                <w14:ligatures w14:val="none"/>
+              </w:rPr>
+              <w:t>Design and configure Private Endpoints</w:t>
+            </w:r>
+          </w:p>
+          <w:p>
+            <w:pPr>
+              <w:numPr>
+                <w:ilvl w:val="0"/>
+                <w:numId w:val="12"/>
+              </w:numPr>
+              <w:shd w:val="clear" w:color="auto" w:fill="FFFFFF"/>
+              <w:ind w:left="447"/>
+              <w:rPr>
+                <w:rFonts w:ascii="Segoe UI" w:eastAsia="Times New Roman" w:hAnsi="Segoe UI" w:cs="Segoe UI"/>
+                <w:color w:val="161616"/>
+                <w:kern w:val="0"/>
+                <w:sz w:val="24"/>
+                <w:szCs w:val="24"/>
+                <w:lang w:val="en-GB" w:eastAsia="en-GB"/>
+                <w14:ligatures w14:val="none"/>
+              </w:rPr>
+            </w:pPr>
+            <w:r>
+              <w:rPr>
+                <w:rFonts w:ascii="Segoe UI" w:eastAsia="Times New Roman" w:hAnsi="Segoe UI" w:cs="Segoe UI"/>
+                <w:color w:val="161616"/>
+                <w:kern w:val="0"/>
+                <w:sz w:val="24"/>
+                <w:szCs w:val="24"/>
+                <w:lang w:val="en-GB" w:eastAsia="en-GB"/>
+                <w14:ligatures w14:val="none"/>
+              </w:rPr>
+              <w:t>Integrate a Private Link with DNS and on-premises clients</w:t>
+            </w:r>
+          </w:p>
+          <w:p>
+            <w:pPr>
+              <w:numPr>
+                <w:ilvl w:val="0"/>
+                <w:numId w:val="12"/>
+              </w:numPr>
+              <w:shd w:val="clear" w:color="auto" w:fill="FFFFFF"/>
+              <w:ind w:left="447"/>
+              <w:rPr>
+                <w:rFonts w:ascii="Segoe UI" w:eastAsia="Times New Roman" w:hAnsi="Segoe UI" w:cs="Segoe UI"/>
+                <w:color w:val="161616"/>
+                <w:kern w:val="0"/>
+                <w:sz w:val="24"/>
+                <w:szCs w:val="24"/>
+                <w:lang w:val="en-GB" w:eastAsia="en-GB"/>
+                <w14:ligatures w14:val="none"/>
+              </w:rPr>
+            </w:pPr>
+            <w:r>
+              <w:rPr>
+                <w:rFonts w:ascii="Segoe UI" w:eastAsia="Times New Roman" w:hAnsi="Segoe UI" w:cs="Segoe UI"/>
+                <w:color w:val="161616"/>
+                <w:kern w:val="0"/>
+                <w:sz w:val="24"/>
+                <w:szCs w:val="24"/>
+                <w:lang w:val="en-GB" w:eastAsia="en-GB"/>
+                <w14:ligatures w14:val="none"/>
+              </w:rPr>
+              <w:t>Create, configure, and provide access to Service Endpoints</w:t>
+            </w:r>
+          </w:p>
+          <w:p>
+            <w:pPr>
+              <w:rPr>
+                <w:lang w:val="en-GB"/>
+              </w:rPr>
+            </w:pPr>
+          </w:p>
+        </w:tc>
+        <w:tc>
+          <w:tcPr>
+            <w:tcW w:w="5486" w:type="dxa"/>
+          </w:tcPr>
+          <w:p>
+            <w:pPr>
+              <w:rPr>
+                <w:lang w:val="en-GB"/>
+              </w:rPr>
+            </w:pPr>
+          </w:p>
+        </w:tc>
+      </w:tr>
+      <w:tr>
+        <w:tc>
+          <w:tcPr>
+            <w:tcW w:w="3576" w:type="dxa"/>
+          </w:tcPr>
+          <w:p>
+            <w:pPr>
+              <w:rPr>
+                <w:lang w:val="en-GB"/>
+              </w:rPr>
+            </w:pPr>
+          </w:p>
+        </w:tc>
+        <w:tc>
+          <w:tcPr>
+            <w:tcW w:w="5486" w:type="dxa"/>
+          </w:tcPr>
+          <w:p>
+            <w:pPr>
+              <w:rPr>
+                <w:rFonts w:ascii="Segoe UI" w:hAnsi="Segoe UI" w:cs="Segoe UI"/>
+                <w:color w:val="161616"/>
+                <w:shd w:val="clear" w:color="auto" w:fill="FFFFFF"/>
+                <w:lang w:val="en-GB"/>
+              </w:rPr>
+            </w:pPr>
+            <w:r>
+              <w:rPr>
+                <w:rFonts w:ascii="Segoe UI" w:hAnsi="Segoe UI" w:cs="Segoe UI"/>
+                <w:color w:val="161616"/>
+                <w:shd w:val="clear" w:color="auto" w:fill="FFFFFF"/>
+                <w:lang w:val="en-GB"/>
+              </w:rPr>
+              <w:t>Adding service endpoints doesn't remove the public endpoint. It simply provides a redirection of traffic.</w:t>
+            </w:r>
+          </w:p>
+          <w:p>
+            <w:pPr>
+              <w:shd w:val="clear" w:color="auto" w:fill="FFFFFF"/>
+              <w:spacing w:before="100" w:beforeAutospacing="1" w:after="100" w:afterAutospacing="1" w:line="240" w:lineRule="auto"/>
+              <w:rPr>
+                <w:rFonts w:ascii="Segoe UI" w:eastAsia="Times New Roman" w:hAnsi="Segoe UI" w:cs="Segoe UI"/>
+                <w:color w:val="161616"/>
+                <w:kern w:val="0"/>
+                <w:sz w:val="24"/>
+                <w:szCs w:val="24"/>
+                <w:lang w:val="en-GB" w:eastAsia="en-GB"/>
+                <w14:ligatures w14:val="none"/>
+              </w:rPr>
+            </w:pPr>
+            <w:r>
+              <w:rPr>
+                <w:rFonts w:ascii="Segoe UI" w:eastAsia="Times New Roman" w:hAnsi="Segoe UI" w:cs="Segoe UI"/>
+                <w:color w:val="161616"/>
+                <w:kern w:val="0"/>
+                <w:sz w:val="24"/>
+                <w:szCs w:val="24"/>
+                <w:lang w:val="en-GB" w:eastAsia="en-GB"/>
+                <w14:ligatures w14:val="none"/>
+              </w:rPr>
+              <w:t>To enable a Service Endpoint, you must do the following two things:</w:t>
+            </w:r>
+          </w:p>
+          <w:p>
+            <w:pPr>
+              <w:numPr>
+                <w:ilvl w:val="0"/>
+                <w:numId w:val="15"/>
+              </w:numPr>
+              <w:shd w:val="clear" w:color="auto" w:fill="FFFFFF"/>
+              <w:ind w:left="1290"/>
+              <w:rPr>
+                <w:rFonts w:ascii="Segoe UI" w:eastAsia="Times New Roman" w:hAnsi="Segoe UI" w:cs="Segoe UI"/>
+                <w:color w:val="161616"/>
+                <w:kern w:val="0"/>
+                <w:sz w:val="24"/>
+                <w:szCs w:val="24"/>
+                <w:lang w:val="en-GB" w:eastAsia="en-GB"/>
+                <w14:ligatures w14:val="none"/>
+              </w:rPr>
+            </w:pPr>
+            <w:r>
+              <w:rPr>
+                <w:rFonts w:ascii="Segoe UI" w:eastAsia="Times New Roman" w:hAnsi="Segoe UI" w:cs="Segoe UI"/>
+                <w:color w:val="161616"/>
+                <w:kern w:val="0"/>
+                <w:sz w:val="24"/>
+                <w:szCs w:val="24"/>
+                <w:lang w:val="en-GB" w:eastAsia="en-GB"/>
+                <w14:ligatures w14:val="none"/>
+              </w:rPr>
+              <w:t>Turn off public access to the service.</w:t>
+            </w:r>
+          </w:p>
+          <w:p>
+            <w:pPr>
+              <w:numPr>
+                <w:ilvl w:val="0"/>
+                <w:numId w:val="15"/>
+              </w:numPr>
+              <w:shd w:val="clear" w:color="auto" w:fill="FFFFFF"/>
+              <w:ind w:left="1290"/>
+              <w:rPr>
+                <w:rFonts w:ascii="Segoe UI" w:eastAsia="Times New Roman" w:hAnsi="Segoe UI" w:cs="Segoe UI"/>
+                <w:color w:val="161616"/>
+                <w:kern w:val="0"/>
+                <w:sz w:val="24"/>
+                <w:szCs w:val="24"/>
+                <w:lang w:val="en-GB" w:eastAsia="en-GB"/>
+                <w14:ligatures w14:val="none"/>
+              </w:rPr>
+            </w:pPr>
+            <w:r>
+              <w:rPr>
+                <w:rFonts w:ascii="Segoe UI" w:eastAsia="Times New Roman" w:hAnsi="Segoe UI" w:cs="Segoe UI"/>
+                <w:color w:val="161616"/>
+                <w:kern w:val="0"/>
+                <w:sz w:val="24"/>
+                <w:szCs w:val="24"/>
+                <w:lang w:val="en-GB" w:eastAsia="en-GB"/>
+                <w14:ligatures w14:val="none"/>
+              </w:rPr>
+              <w:t>Add the Service Endpoint to a virtual network.</w:t>
+            </w:r>
+          </w:p>
+          <w:p>
+            <w:pPr>
+              <w:rPr>
+                <w:rFonts w:ascii="Segoe UI" w:hAnsi="Segoe UI" w:cs="Segoe UI"/>
+                <w:color w:val="161616"/>
+                <w:shd w:val="clear" w:color="auto" w:fill="FFFFFF"/>
+                <w:lang w:val="en-GB"/>
+              </w:rPr>
+            </w:pPr>
+          </w:p>
+          <w:p>
+            <w:pPr>
+              <w:rPr>
+                <w:lang w:val="en-GB"/>
+              </w:rPr>
+            </w:pPr>
+          </w:p>
+        </w:tc>
+      </w:tr>
+      <w:tr>
+        <w:tc>
+          <w:tcPr>
+            <w:tcW w:w="9062" w:type="dxa"/>
+            <w:gridSpan w:val="2"/>
+          </w:tcPr>
+          <w:p>
+            <w:pPr>
+              <w:rPr>
+                <w:rFonts w:ascii="Segoe UI" w:hAnsi="Segoe UI" w:cs="Segoe UI"/>
+                <w:b/>
+                <w:bCs/>
+                <w:color w:val="70AD47" w:themeColor="accent6"/>
+                <w:shd w:val="clear" w:color="auto" w:fill="FFFFFF"/>
+                <w:lang w:val="en-GB"/>
+              </w:rPr>
+            </w:pPr>
+            <w:r>
+              <w:rPr>
+                <w:rFonts w:ascii="Segoe UI" w:hAnsi="Segoe UI" w:cs="Segoe UI"/>
+                <w:b/>
+                <w:bCs/>
+                <w:color w:val="70AD47" w:themeColor="accent6"/>
+                <w:shd w:val="clear" w:color="auto" w:fill="FFFFFF"/>
+                <w:lang w:val="en-GB"/>
+              </w:rPr>
+              <w:t>Private Links are dependent on Private Endpoints.</w:t>
+            </w:r>
+          </w:p>
+          <w:p>
+            <w:pPr>
+              <w:rPr>
+                <w:rFonts w:ascii="Segoe UI" w:hAnsi="Segoe UI" w:cs="Segoe UI"/>
+                <w:b/>
+                <w:bCs/>
+                <w:color w:val="70AD47" w:themeColor="accent6"/>
+                <w:shd w:val="clear" w:color="auto" w:fill="FFFFFF"/>
+                <w:lang w:val="en-GB"/>
+              </w:rPr>
+            </w:pPr>
+          </w:p>
+          <w:p>
+            <w:pPr>
+              <w:rPr>
+                <w:rFonts w:ascii="Segoe UI" w:hAnsi="Segoe UI" w:cs="Segoe UI"/>
+                <w:b/>
+                <w:bCs/>
+                <w:color w:val="161616"/>
+                <w:shd w:val="clear" w:color="auto" w:fill="FFFFFF"/>
+                <w:lang w:val="en-GB"/>
+              </w:rPr>
+            </w:pPr>
+            <w:r>
+              <w:rPr>
+                <w:rFonts w:ascii="Segoe UI" w:hAnsi="Segoe UI" w:cs="Segoe UI"/>
+                <w:b/>
+                <w:bCs/>
+                <w:color w:val="70AD47" w:themeColor="accent6"/>
+                <w:shd w:val="clear" w:color="auto" w:fill="FFFFFF"/>
+                <w:lang w:val="en-GB"/>
+              </w:rPr>
+              <w:t xml:space="preserve">A Service Endpoints connects to external resources. </w:t>
+            </w:r>
+            <w:r>
+              <w:rPr>
+                <w:rFonts w:ascii="Segoe UI" w:hAnsi="Segoe UI" w:cs="Segoe UI"/>
+                <w:b/>
+                <w:bCs/>
+                <w:color w:val="70AD47" w:themeColor="accent6"/>
+                <w:shd w:val="clear" w:color="auto" w:fill="FFFFFF"/>
+                <w:lang w:val="en-GB"/>
+              </w:rPr>
+              <w:t>A Private Endpoint enable a private and</w:t>
+            </w:r>
+            <w:r>
+              <w:rPr>
+                <w:rFonts w:ascii="Segoe UI" w:hAnsi="Segoe UI" w:cs="Segoe UI"/>
+                <w:b/>
+                <w:bCs/>
+                <w:color w:val="70AD47" w:themeColor="accent6"/>
+                <w:shd w:val="clear" w:color="auto" w:fill="FFFFFF"/>
+                <w:lang w:val="en-GB"/>
+              </w:rPr>
+              <w:t xml:space="preserve"> secure connection between your virtual network and Azure. </w:t>
+            </w:r>
+          </w:p>
+        </w:tc>
+      </w:tr>
+    </w:tbl>
+    <w:p>
+      <w:pPr>
+        <w:rPr>
+          <w:lang w:val="en-GB"/>
+        </w:rPr>
+      </w:pPr>
+    </w:p>
+    <w:p>
+      <w:pPr>
+        <w:rPr>
+          <w:lang w:val="en-GB"/>
+        </w:rPr>
+      </w:pPr>
+      <w:r>
+        <w:rPr>
+          <w:noProof/>
+        </w:rPr>
+        <w:lastRenderedPageBreak/>
+        <w:drawing>
+          <wp:inline distT="0" distB="0" distL="0" distR="0" wp14:anchorId="4D03A587" wp14:editId="547EDBF2">
+            <wp:extent cx="3810000" cy="2800350"/>
+            <wp:effectExtent l="0" t="0" r="0" b="0"/>
+            <wp:docPr id="1639688858" name="Picture 1" descr="A diagram of a server&#10;&#10;Description automatically generated"/>
+            <wp:cNvGraphicFramePr>
+              <a:graphicFrameLocks xmlns:a="http://schemas.openxmlformats.org/drawingml/2006/main" noChangeAspect="1"/>
+            </wp:cNvGraphicFramePr>
+            <a:graphic xmlns:a="http://schemas.openxmlformats.org/drawingml/2006/main">
+              <a:graphicData uri="http://schemas.openxmlformats.org/drawingml/2006/picture">
+                <pic:pic xmlns:pic="http://schemas.openxmlformats.org/drawingml/2006/picture">
+                  <pic:nvPicPr>
+                    <pic:cNvPr id="1639688858" name="Picture 1" descr="A diagram of a server&#10;&#10;Description automatically generated"/>
+                    <pic:cNvPicPr>
+                      <a:picLocks noChangeAspect="1" noChangeArrowheads="1"/>
+                    </pic:cNvPicPr>
+                  </pic:nvPicPr>
+                  <pic:blipFill>
+                    <a:blip r:embed="rId24">
+                      <a:extLst>
+                        <a:ext uri="{28A0092B-C50C-407E-A947-70E740481C1C}">
+                          <a14:useLocalDpi xmlns:a14="http://schemas.microsoft.com/office/drawing/2010/main" val="0"/>
+                        </a:ext>
+                      </a:extLst>
+                    </a:blip>
+                    <a:srcRect/>
+                    <a:stretch>
+                      <a:fillRect/>
+                    </a:stretch>
+                  </pic:blipFill>
+                  <pic:spPr bwMode="auto">
+                    <a:xfrm>
+                      <a:off x="0" y="0"/>
+                      <a:ext cx="3810000" cy="2800350"/>
+                    </a:xfrm>
+                    <a:prstGeom prst="rect">
+                      <a:avLst/>
+                    </a:prstGeom>
+                    <a:noFill/>
+                    <a:ln>
+                      <a:noFill/>
+                    </a:ln>
+                  </pic:spPr>
+                </pic:pic>
+              </a:graphicData>
+            </a:graphic>
+          </wp:inline>
+        </w:drawing>
+      </w:r>
+    </w:p>
+    <w:p>
+      <w:pPr>
+        <w:rPr>
+          <w:lang w:val="en-GB"/>
+        </w:rPr>
+      </w:pPr>
+      <w:r>
+        <w:rPr>
+          <w:noProof/>
+        </w:rPr>
+        <w:lastRenderedPageBreak/>
+        <w:drawing>
+          <wp:inline distT="0" distB="0" distL="0" distR="0" wp14:anchorId="30F89A95" wp14:editId="2AA82EF7">
+            <wp:extent cx="5876925" cy="3966924"/>
+            <wp:effectExtent l="0" t="0" r="0" b="0"/>
+            <wp:docPr id="920483435" name="Picture 2" descr="A diagram of a server&#10;&#10;Description automatically generated"/>
+            <wp:cNvGraphicFramePr>
+              <a:graphicFrameLocks xmlns:a="http://schemas.openxmlformats.org/drawingml/2006/main" noChangeAspect="1"/>
+            </wp:cNvGraphicFramePr>
+            <a:graphic xmlns:a="http://schemas.openxmlformats.org/drawingml/2006/main">
+              <a:graphicData uri="http://schemas.openxmlformats.org/drawingml/2006/picture">
+                <pic:pic xmlns:pic="http://schemas.openxmlformats.org/drawingml/2006/picture">
+                  <pic:nvPicPr>
+                    <pic:cNvPr id="920483435" name="Picture 2" descr="A diagram of a server&#10;&#10;Description automatically generated"/>
+                    <pic:cNvPicPr>
+                      <a:picLocks noChangeAspect="1" noChangeArrowheads="1"/>
+                    </pic:cNvPicPr>
+                  </pic:nvPicPr>
+                  <pic:blipFill>
+                    <a:blip r:embed="rId25">
+                      <a:extLst>
+                        <a:ext uri="{28A0092B-C50C-407E-A947-70E740481C1C}">
+                          <a14:useLocalDpi xmlns:a14="http://schemas.microsoft.com/office/drawing/2010/main" val="0"/>
+                        </a:ext>
+                      </a:extLst>
+                    </a:blip>
+                    <a:srcRect/>
+                    <a:stretch>
+                      <a:fillRect/>
+                    </a:stretch>
+                  </pic:blipFill>
+                  <pic:spPr bwMode="auto">
+                    <a:xfrm>
+                      <a:off x="0" y="0"/>
+                      <a:ext cx="5880839" cy="3969566"/>
+                    </a:xfrm>
+                    <a:prstGeom prst="rect">
+                      <a:avLst/>
+                    </a:prstGeom>
+                    <a:noFill/>
+                    <a:ln>
+                      <a:noFill/>
+                    </a:ln>
+                  </pic:spPr>
+                </pic:pic>
+              </a:graphicData>
+            </a:graphic>
+          </wp:inline>
+        </w:drawing>
+      </w:r>
+      <w:r>
+        <w:rPr>
+          <w:noProof/>
+        </w:rPr>
+        <w:drawing>
+          <wp:inline distT="0" distB="0" distL="0" distR="0" wp14:anchorId="0E77564E" wp14:editId="59041ECC">
+            <wp:extent cx="5267325" cy="4589233"/>
+            <wp:effectExtent l="0" t="0" r="0" b="1905"/>
+            <wp:docPr id="259299405" name="Picture 3" descr="A screenshot of a computer&#10;&#10;Description automatically generated"/>
+            <wp:cNvGraphicFramePr>
+              <a:graphicFrameLocks xmlns:a="http://schemas.openxmlformats.org/drawingml/2006/main" noChangeAspect="1"/>
+            </wp:cNvGraphicFramePr>
+            <a:graphic xmlns:a="http://schemas.openxmlformats.org/drawingml/2006/main">
+              <a:graphicData uri="http://schemas.openxmlformats.org/drawingml/2006/picture">
+                <pic:pic xmlns:pic="http://schemas.openxmlformats.org/drawingml/2006/picture">
+                  <pic:nvPicPr>
+                    <pic:cNvPr id="259299405" name="Picture 3" descr="A screenshot of a computer&#10;&#10;Description automatically generated"/>
+                    <pic:cNvPicPr>
+                      <a:picLocks noChangeAspect="1" noChangeArrowheads="1"/>
+                    </pic:cNvPicPr>
+                  </pic:nvPicPr>
+                  <pic:blipFill>
+                    <a:blip r:embed="rId26">
+                      <a:extLst>
+                        <a:ext uri="{28A0092B-C50C-407E-A947-70E740481C1C}">
+                          <a14:useLocalDpi xmlns:a14="http://schemas.microsoft.com/office/drawing/2010/main" val="0"/>
+                        </a:ext>
+                      </a:extLst>
+                    </a:blip>
+                    <a:srcRect/>
+                    <a:stretch>
+                      <a:fillRect/>
+                    </a:stretch>
+                  </pic:blipFill>
+                  <pic:spPr bwMode="auto">
+                    <a:xfrm>
+                      <a:off x="0" y="0"/>
+                      <a:ext cx="5273249" cy="4594394"/>
+                    </a:xfrm>
+                    <a:prstGeom prst="rect">
+                      <a:avLst/>
+                    </a:prstGeom>
+                    <a:noFill/>
+                    <a:ln>
+                      <a:noFill/>
+                    </a:ln>
+                  </pic:spPr>
+                </pic:pic>
+              </a:graphicData>
+            </a:graphic>
+          </wp:inline>
+        </w:drawing>
+      </w:r>
+    </w:p>
+    <w:p>
+      <w:pPr>
+        <w:rPr>
+          <w:lang w:val="en-GB"/>
+        </w:rPr>
+      </w:pPr>
+      <w:r>
+        <w:rPr>
+          <w:noProof/>
+        </w:rPr>
+        <w:lastRenderedPageBreak/>
+        <w:drawing>
+          <wp:inline distT="0" distB="0" distL="0" distR="0" wp14:anchorId="394D6705" wp14:editId="2C2BFD20">
+            <wp:extent cx="5760720" cy="2491740"/>
+            <wp:effectExtent l="0" t="0" r="0" b="3810"/>
+            <wp:docPr id="453368961" name="Picture 4" descr="A diagram of a computer network&#10;&#10;Description automatically generated"/>
+            <wp:cNvGraphicFramePr>
+              <a:graphicFrameLocks xmlns:a="http://schemas.openxmlformats.org/drawingml/2006/main" noChangeAspect="1"/>
+            </wp:cNvGraphicFramePr>
+            <a:graphic xmlns:a="http://schemas.openxmlformats.org/drawingml/2006/main">
+              <a:graphicData uri="http://schemas.openxmlformats.org/drawingml/2006/picture">
+                <pic:pic xmlns:pic="http://schemas.openxmlformats.org/drawingml/2006/picture">
+                  <pic:nvPicPr>
+                    <pic:cNvPr id="453368961" name="Picture 4" descr="A diagram of a computer network&#10;&#10;Description automatically generated"/>
+                    <pic:cNvPicPr>
+                      <a:picLocks noChangeAspect="1" noChangeArrowheads="1"/>
+                    </pic:cNvPicPr>
+                  </pic:nvPicPr>
+                  <pic:blipFill>
+                    <a:blip r:embed="rId27">
+                      <a:extLst>
+                        <a:ext uri="{28A0092B-C50C-407E-A947-70E740481C1C}">
+                          <a14:useLocalDpi xmlns:a14="http://schemas.microsoft.com/office/drawing/2010/main" val="0"/>
+                        </a:ext>
+                      </a:extLst>
+                    </a:blip>
+                    <a:srcRect/>
+                    <a:stretch>
+                      <a:fillRect/>
+                    </a:stretch>
+                  </pic:blipFill>
+                  <pic:spPr bwMode="auto">
+                    <a:xfrm>
+                      <a:off x="0" y="0"/>
+                      <a:ext cx="5760720" cy="2491740"/>
+                    </a:xfrm>
+                    <a:prstGeom prst="rect">
+                      <a:avLst/>
+                    </a:prstGeom>
+                    <a:noFill/>
+                    <a:ln>
+                      <a:noFill/>
+                    </a:ln>
+                  </pic:spPr>
+                </pic:pic>
+              </a:graphicData>
+            </a:graphic>
+          </wp:inline>
+        </w:drawing>
+      </w:r>
+    </w:p>
+    <w:p>
+      <w:pPr>
+        <w:pStyle w:val="Heading2"/>
+        <w:rPr>
+          <w:lang w:val="en-GB"/>
+        </w:rPr>
+      </w:pPr>
+      <w:r>
+        <w:rPr>
+          <w:lang w:val="en-GB"/>
+        </w:rPr>
+        <w:t>Az-700 Simplier</w:t>
+      </w:r>
+    </w:p>
+    <w:p>
+      <w:pPr>
+        <w:rPr>
+          <w:lang w:val="en-GB"/>
+        </w:rPr>
+      </w:pPr>
+      <w:r>
+        <w:rPr>
+          <w:lang w:val="en-GB"/>
+        </w:rPr>
+        <w:t xml:space="preserve">Vnet – is </w:t>
+      </w:r>
+      <w:r>
+        <w:rPr>
+          <w:lang w:val="en-GB"/>
+        </w:rPr>
+        <w:t xml:space="preserve">for a Virtual network, which is </w:t>
+      </w:r>
+      <w:r>
+        <w:rPr>
+          <w:lang w:val="en-GB"/>
+        </w:rPr>
+        <w:t xml:space="preserve">like a virtual Space, for connecting. </w:t>
+      </w:r>
+      <w:r>
+        <w:rPr>
+          <w:lang w:val="en-GB"/>
+        </w:rPr>
+        <w:br/>
+        <w:t>it encapsulate the content like on-premise or azure services. And keep it isolated letting to configure all kind of input output tools.</w:t>
+      </w:r>
+      <w:r>
+        <w:rPr>
+          <w:lang w:val="en-GB"/>
+        </w:rPr>
+        <w:br/>
+      </w:r>
+    </w:p>
+    <w:p>
+      <w:pPr>
+        <w:rPr>
+          <w:rFonts w:ascii="Segoe UI" w:hAnsi="Segoe UI" w:cs="Segoe UI"/>
+          <w:color w:val="0D0D0D"/>
+          <w:shd w:val="clear" w:color="auto" w:fill="FFFFFF"/>
+          <w:lang w:val="en-GB"/>
+        </w:rPr>
+      </w:pPr>
+      <w:r>
+        <w:rPr>
+          <w:rFonts w:ascii="Segoe UI" w:hAnsi="Segoe UI" w:cs="Segoe UI"/>
+          <w:color w:val="0D0D0D"/>
+          <w:shd w:val="clear" w:color="auto" w:fill="FFFFFF"/>
+          <w:lang w:val="en-GB"/>
+        </w:rPr>
+        <w:t>The problems solved by Vnet are</w:t>
+      </w:r>
+      <w:r>
+        <w:rPr>
+          <w:rFonts w:ascii="Segoe UI" w:hAnsi="Segoe UI" w:cs="Segoe UI"/>
+          <w:color w:val="0D0D0D"/>
+          <w:shd w:val="clear" w:color="auto" w:fill="FFFFFF"/>
+          <w:lang w:val="en-GB"/>
+        </w:rPr>
+        <w:t xml:space="preserve"> </w:t>
+      </w:r>
+      <w:r>
+        <w:rPr>
+          <w:rFonts w:ascii="Segoe UI" w:hAnsi="Segoe UI" w:cs="Segoe UI"/>
+          <w:color w:val="0D0D0D"/>
+          <w:shd w:val="clear" w:color="auto" w:fill="FFFFFF"/>
+          <w:lang w:val="en-GB"/>
+        </w:rPr>
+        <w:t xml:space="preserve">: </w:t>
+      </w:r>
+    </w:p>
+    <w:p>
+      <w:pPr>
+        <w:pStyle w:val="ListParagraph"/>
+        <w:numPr>
+          <w:ilvl w:val="0"/>
+          <w:numId w:val="14"/>
+        </w:numPr>
+        <w:rPr>
+          <w:rFonts w:ascii="Segoe UI" w:hAnsi="Segoe UI" w:cs="Segoe UI"/>
+          <w:color w:val="0D0D0D"/>
+          <w:shd w:val="clear" w:color="auto" w:fill="FFFFFF"/>
+          <w:lang w:val="en-GB"/>
+        </w:rPr>
+      </w:pPr>
+      <w:r>
+        <w:rPr>
+          <w:rFonts w:ascii="Segoe UI" w:hAnsi="Segoe UI" w:cs="Segoe UI"/>
+          <w:color w:val="0D0D0D"/>
+          <w:shd w:val="clear" w:color="auto" w:fill="FFFFFF"/>
+          <w:lang w:val="en-GB"/>
+        </w:rPr>
+        <w:t xml:space="preserve">Isolation </w:t>
+      </w:r>
+    </w:p>
+    <w:p>
+      <w:pPr>
+        <w:pStyle w:val="ListParagraph"/>
+        <w:numPr>
+          <w:ilvl w:val="0"/>
+          <w:numId w:val="14"/>
+        </w:numPr>
+        <w:rPr>
+          <w:rFonts w:ascii="Segoe UI" w:hAnsi="Segoe UI" w:cs="Segoe UI"/>
+          <w:color w:val="0D0D0D"/>
+          <w:shd w:val="clear" w:color="auto" w:fill="FFFFFF"/>
+          <w:lang w:val="en-GB"/>
+        </w:rPr>
+      </w:pPr>
+      <w:r>
+        <w:rPr>
+          <w:rFonts w:ascii="Segoe UI" w:hAnsi="Segoe UI" w:cs="Segoe UI"/>
+          <w:color w:val="0D0D0D"/>
+          <w:shd w:val="clear" w:color="auto" w:fill="FFFFFF"/>
+          <w:lang w:val="en-GB"/>
+        </w:rPr>
+        <w:t xml:space="preserve">Control </w:t>
+      </w:r>
+    </w:p>
+    <w:p>
+      <w:pPr>
+        <w:pStyle w:val="ListParagraph"/>
+        <w:numPr>
+          <w:ilvl w:val="0"/>
+          <w:numId w:val="14"/>
+        </w:numPr>
+        <w:rPr>
+          <w:rFonts w:ascii="Segoe UI" w:hAnsi="Segoe UI" w:cs="Segoe UI"/>
+          <w:color w:val="0D0D0D"/>
+          <w:shd w:val="clear" w:color="auto" w:fill="FFFFFF"/>
+          <w:lang w:val="en-GB"/>
+        </w:rPr>
+      </w:pPr>
+      <w:r>
+        <w:rPr>
+          <w:rFonts w:ascii="Segoe UI" w:hAnsi="Segoe UI" w:cs="Segoe UI"/>
+          <w:color w:val="0D0D0D"/>
+          <w:shd w:val="clear" w:color="auto" w:fill="FFFFFF"/>
+          <w:lang w:val="en-GB"/>
+        </w:rPr>
+        <w:t xml:space="preserve">Connectivity </w:t>
+      </w:r>
+    </w:p>
+    <w:p>
+      <w:pPr>
+        <w:ind w:firstLine="708"/>
+        <w:rPr>
+          <w:rFonts w:ascii="Segoe UI" w:hAnsi="Segoe UI" w:cs="Segoe UI"/>
+          <w:color w:val="0D0D0D"/>
+          <w:shd w:val="clear" w:color="auto" w:fill="FFFFFF"/>
+          <w:lang w:val="en-GB"/>
+        </w:rPr>
+      </w:pPr>
+      <w:r>
+        <w:rPr>
+          <w:rFonts w:ascii="Segoe UI" w:hAnsi="Segoe UI" w:cs="Segoe UI"/>
+          <w:color w:val="0D0D0D"/>
+          <w:shd w:val="clear" w:color="auto" w:fill="FFFFFF"/>
+          <w:lang w:val="en-GB"/>
+        </w:rPr>
+        <w:t>For connections</w:t>
+      </w:r>
+    </w:p>
+    <w:p>
+      <w:pPr>
+        <w:rPr>
+          <w:rFonts w:ascii="Segoe UI" w:hAnsi="Segoe UI" w:cs="Segoe UI"/>
+          <w:color w:val="0D0D0D"/>
+          <w:shd w:val="clear" w:color="auto" w:fill="FFFFFF"/>
+          <w:lang w:val="en-GB"/>
+        </w:rPr>
+      </w:pPr>
+    </w:p>
+    <w:p>
+      <w:pPr>
+        <w:rPr>
+          <w:rFonts w:ascii="Segoe UI" w:hAnsi="Segoe UI" w:cs="Segoe UI"/>
+          <w:color w:val="0D0D0D"/>
+          <w:shd w:val="clear" w:color="auto" w:fill="FFFFFF"/>
+          <w:lang w:val="en-GB"/>
+        </w:rPr>
+      </w:pPr>
+      <w:r>
+        <w:rPr>
+          <w:rFonts w:ascii="Segoe UI" w:hAnsi="Segoe UI" w:cs="Segoe UI"/>
+          <w:color w:val="0D0D0D"/>
+          <w:shd w:val="clear" w:color="auto" w:fill="FFFFFF"/>
+          <w:lang w:val="en-GB"/>
+        </w:rPr>
+        <w:t xml:space="preserve">The alternatives exist provided by AWS, Google, Third parties, Container oriented technologies, and hybrid </w:t>
+      </w:r>
+      <w:r>
+        <w:rPr>
+          <w:rFonts w:ascii="Segoe UI" w:hAnsi="Segoe UI" w:cs="Segoe UI"/>
+          <w:color w:val="0D0D0D"/>
+          <w:shd w:val="clear" w:color="auto" w:fill="FFFFFF"/>
+          <w:lang w:val="en-GB"/>
+        </w:rPr>
+        <w:t>oriented focusing more on app layer</w:t>
+      </w:r>
+    </w:p>
+    <w:p>
+      <w:pPr>
+        <w:rPr>
+          <w:rFonts w:ascii="Segoe UI" w:hAnsi="Segoe UI" w:cs="Segoe UI"/>
+          <w:color w:val="0D0D0D"/>
+          <w:shd w:val="clear" w:color="auto" w:fill="FFFFFF"/>
+          <w:lang w:val="en-GB"/>
+        </w:rPr>
+      </w:pPr>
+    </w:p>
+    <w:p>
+      <w:pPr>
+        <w:rPr>
+          <w:rFonts w:ascii="Segoe UI" w:hAnsi="Segoe UI" w:cs="Segoe UI"/>
+          <w:color w:val="0D0D0D"/>
+          <w:shd w:val="clear" w:color="auto" w:fill="FFFFFF"/>
+          <w:lang w:val="en-GB"/>
+        </w:rPr>
+      </w:pPr>
+      <w:r>
+        <w:rPr>
+          <w:rFonts w:ascii="Segoe UI" w:hAnsi="Segoe UI" w:cs="Segoe UI"/>
+          <w:color w:val="0D0D0D"/>
+          <w:shd w:val="clear" w:color="auto" w:fill="FFFFFF"/>
+          <w:lang w:val="en-GB"/>
+        </w:rPr>
+        <w:t xml:space="preserve">More fined tools </w:t>
+      </w:r>
+    </w:p>
+    <w:p>
+      <w:pPr>
+        <w:pStyle w:val="ListParagraph"/>
+        <w:numPr>
+          <w:ilvl w:val="0"/>
+          <w:numId w:val="16"/>
+        </w:numPr>
+        <w:rPr>
+          <w:rFonts w:ascii="Segoe UI" w:hAnsi="Segoe UI" w:cs="Segoe UI"/>
+          <w:color w:val="0D0D0D"/>
+          <w:shd w:val="clear" w:color="auto" w:fill="FFFFFF"/>
+          <w:lang w:val="en-GB"/>
+        </w:rPr>
+      </w:pPr>
+      <w:r>
+        <w:rPr>
+          <w:rFonts w:ascii="Segoe UI" w:hAnsi="Segoe UI" w:cs="Segoe UI"/>
+          <w:color w:val="0D0D0D"/>
+          <w:shd w:val="clear" w:color="auto" w:fill="FFFFFF"/>
+          <w:lang w:val="en-GB"/>
+        </w:rPr>
+        <w:t>Bqstion</w:t>
+      </w:r>
+    </w:p>
+    <w:p>
+      <w:pPr>
+        <w:pStyle w:val="ListParagraph"/>
+        <w:numPr>
+          <w:ilvl w:val="0"/>
+          <w:numId w:val="16"/>
+        </w:numPr>
+        <w:rPr>
+          <w:rFonts w:ascii="Segoe UI" w:hAnsi="Segoe UI" w:cs="Segoe UI"/>
+          <w:color w:val="0D0D0D"/>
+          <w:shd w:val="clear" w:color="auto" w:fill="FFFFFF"/>
+          <w:lang w:val="en-GB"/>
+        </w:rPr>
+      </w:pPr>
+      <w:r>
+        <w:rPr>
+          <w:rFonts w:ascii="Segoe UI" w:hAnsi="Segoe UI" w:cs="Segoe UI"/>
+          <w:color w:val="0D0D0D"/>
+          <w:shd w:val="clear" w:color="auto" w:fill="FFFFFF"/>
+          <w:lang w:val="en-GB"/>
+        </w:rPr>
+        <w:t>NSGs</w:t>
+      </w:r>
+    </w:p>
+    <w:p>
+      <w:pPr>
+        <w:pStyle w:val="ListParagraph"/>
+        <w:numPr>
+          <w:ilvl w:val="0"/>
+          <w:numId w:val="16"/>
+        </w:numPr>
+        <w:rPr>
+          <w:rFonts w:ascii="Segoe UI" w:hAnsi="Segoe UI" w:cs="Segoe UI"/>
+          <w:color w:val="0D0D0D"/>
+          <w:shd w:val="clear" w:color="auto" w:fill="FFFFFF"/>
+          <w:lang w:val="en-GB"/>
+        </w:rPr>
+      </w:pPr>
+      <w:r>
+        <w:rPr>
+          <w:rFonts w:ascii="Segoe UI" w:hAnsi="Segoe UI" w:cs="Segoe UI"/>
+          <w:color w:val="0D0D0D"/>
+          <w:shd w:val="clear" w:color="auto" w:fill="FFFFFF"/>
+          <w:lang w:val="en-GB"/>
+        </w:rPr>
+        <w:t xml:space="preserve">Application Gateway </w:t>
+      </w:r>
+    </w:p>
+    <w:p>
+      <w:pPr>
+        <w:pStyle w:val="ListParagraph"/>
+        <w:numPr>
+          <w:ilvl w:val="0"/>
+          <w:numId w:val="16"/>
+        </w:numPr>
+        <w:rPr>
+          <w:lang w:val="en-GB"/>
+        </w:rPr>
+      </w:pPr>
+      <w:r>
+        <w:rPr>
+          <w:rFonts w:ascii="Segoe UI" w:hAnsi="Segoe UI" w:cs="Segoe UI"/>
+          <w:color w:val="0D0D0D"/>
+          <w:shd w:val="clear" w:color="auto" w:fill="FFFFFF"/>
+          <w:lang w:val="en-GB"/>
+        </w:rPr>
+        <w:t xml:space="preserve">Azure Firewall </w:t>
+      </w:r>
+    </w:p>
     <w:sectPr>
       <w:pgSz w:w="11906" w:h="16838"/>
       <w:pgMar w:top="1417" w:right="1417" w:bottom="1417" w:left="1417" w:header="708" w:footer="708" w:gutter="0"/>
@@ -1726,6 +3086,56 @@
     </w:sectPr>
   </w:body>
 </w:document>
+</file>
+
+<file path=word/endnotes.xml><?xml version="1.0" encoding="utf-8"?>
+<w:endnotes xmlns:wpc="http://schemas.microsoft.com/office/word/2010/wordprocessingCanvas" xmlns:cx="http://schemas.microsoft.com/office/drawing/2014/chartex" xmlns:cx1="http://schemas.microsoft.com/office/drawing/2015/9/8/chartex" xmlns:cx2="http://schemas.microsoft.com/office/drawing/2015/10/21/chartex" xmlns:cx3="http://schemas.microsoft.com/office/drawing/2016/5/9/chartex" xmlns:cx4="http://schemas.microsoft.com/office/drawing/2016/5/10/chartex" xmlns:cx5="http://schemas.microsoft.com/office/drawing/2016/5/11/chartex" xmlns:cx6="http://schemas.microsoft.com/office/drawing/2016/5/12/chartex" xmlns:cx7="http://schemas.microsoft.com/office/drawing/2016/5/13/chartex" xmlns:cx8="http://schemas.microsoft.com/office/drawing/2016/5/14/chartex" xmlns:mc="http://schemas.openxmlformats.org/markup-compatibility/2006" xmlns:aink="http://schemas.microsoft.com/office/drawing/2016/ink" xmlns:am3d="http://schemas.microsoft.com/office/drawing/2017/model3d" xmlns:o="urn:schemas-microsoft-com:office:office" xmlns:oel="http://schemas.microsoft.com/office/2019/extlst" xmlns:r="http://schemas.openxmlformats.org/officeDocument/2006/relationships" xmlns:m="http://schemas.openxmlformats.org/officeDocument/2006/math" xmlns:v="urn:schemas-microsoft-com:vml" xmlns:wp14="http://schemas.microsoft.com/office/word/2010/wordprocessingDrawing" xmlns:wp="http://schemas.openxmlformats.org/drawingml/2006/wordprocessingDrawing" xmlns:w10="urn:schemas-microsoft-com:office:word" xmlns:w="http://schemas.openxmlformats.org/wordprocessingml/2006/main" xmlns:w14="http://schemas.microsoft.com/office/word/2010/wordml" xmlns:w15="http://schemas.microsoft.com/office/word/2012/wordml" xmlns:w16cex="http://schemas.microsoft.com/office/word/2018/wordml/cex" xmlns:w16cid="http://schemas.microsoft.com/office/word/2016/wordml/cid" xmlns:w16="http://schemas.microsoft.com/office/word/2018/wordml" xmlns:w16sdtdh="http://schemas.microsoft.com/office/word/2020/wordml/sdtdatahash" xmlns:w16se="http://schemas.microsoft.com/office/word/2015/wordml/symex" xmlns:wpg="http://schemas.microsoft.com/office/word/2010/wordprocessingGroup" xmlns:wpi="http://schemas.microsoft.com/office/word/2010/wordprocessingInk" xmlns:wne="http://schemas.microsoft.com/office/word/2006/wordml" xmlns:wps="http://schemas.microsoft.com/office/word/2010/wordprocessingShape" mc:Ignorable="w14 w15 w16se w16cid w16 w16cex w16sdtdh wp14">
+  <w:endnote w:type="separator" w:id="-1">
+    <w:p>
+      <w:pPr>
+        <w:spacing w:after="0" w:line="240" w:lineRule="auto"/>
+      </w:pPr>
+      <w:r>
+        <w:separator/>
+      </w:r>
+    </w:p>
+  </w:endnote>
+  <w:endnote w:type="continuationSeparator" w:id="0">
+    <w:p>
+      <w:pPr>
+        <w:spacing w:after="0" w:line="240" w:lineRule="auto"/>
+      </w:pPr>
+      <w:r>
+        <w:continuationSeparator/>
+      </w:r>
+    </w:p>
+  </w:endnote>
+</w:endnotes>
+</file>
+
+<file path=word/footnotes.xml><?xml version="1.0" encoding="utf-8"?>
+<w:footnotes xmlns:wpc="http://schemas.microsoft.com/office/word/2010/wordprocessingCanvas" xmlns:cx="http://schemas.microsoft.com/office/drawing/2014/chartex" xmlns:cx1="http://schemas.microsoft.com/office/drawing/2015/9/8/chartex" xmlns:cx2="http://schemas.microsoft.com/office/drawing/2015/10/21/chartex" xmlns:cx3="http://schemas.microsoft.com/office/drawing/2016/5/9/chartex" xmlns:cx4="http://schemas.microsoft.com/office/drawing/2016/5/10/chartex" xmlns:cx5="http://schemas.microsoft.com/office/drawing/2016/5/11/chartex" xmlns:cx6="http://schemas.microsoft.com/office/drawing/2016/5/12/chartex" xmlns:cx7="http://schemas.microsoft.com/office/drawing/2016/5/13/chartex" xmlns:cx8="http://schemas.microsoft.com/office/drawing/2016/5/14/chartex" xmlns:mc="http://schemas.openxmlformats.org/markup-compatibility/2006" xmlns:aink="http://schemas.microsoft.com/office/drawing/2016/ink" xmlns:am3d="http://schemas.microsoft.com/office/drawing/2017/model3d" xmlns:o="urn:schemas-microsoft-com:office:office" xmlns:oel="http://schemas.microsoft.com/office/2019/extlst" xmlns:r="http://schemas.openxmlformats.org/officeDocument/2006/relationships" xmlns:m="http://schemas.openxmlformats.org/officeDocument/2006/math" xmlns:v="urn:schemas-microsoft-com:vml" xmlns:wp14="http://schemas.microsoft.com/office/word/2010/wordprocessingDrawing" xmlns:wp="http://schemas.openxmlformats.org/drawingml/2006/wordprocessingDrawing" xmlns:w10="urn:schemas-microsoft-com:office:word" xmlns:w="http://schemas.openxmlformats.org/wordprocessingml/2006/main" xmlns:w14="http://schemas.microsoft.com/office/word/2010/wordml" xmlns:w15="http://schemas.microsoft.com/office/word/2012/wordml" xmlns:w16cex="http://schemas.microsoft.com/office/word/2018/wordml/cex" xmlns:w16cid="http://schemas.microsoft.com/office/word/2016/wordml/cid" xmlns:w16="http://schemas.microsoft.com/office/word/2018/wordml" xmlns:w16sdtdh="http://schemas.microsoft.com/office/word/2020/wordml/sdtdatahash" xmlns:w16se="http://schemas.microsoft.com/office/word/2015/wordml/symex" xmlns:wpg="http://schemas.microsoft.com/office/word/2010/wordprocessingGroup" xmlns:wpi="http://schemas.microsoft.com/office/word/2010/wordprocessingInk" xmlns:wne="http://schemas.microsoft.com/office/word/2006/wordml" xmlns:wps="http://schemas.microsoft.com/office/word/2010/wordprocessingShape" mc:Ignorable="w14 w15 w16se w16cid w16 w16cex w16sdtdh wp14">
+  <w:footnote w:type="separator" w:id="-1">
+    <w:p>
+      <w:pPr>
+        <w:spacing w:after="0" w:line="240" w:lineRule="auto"/>
+      </w:pPr>
+      <w:r>
+        <w:separator/>
+      </w:r>
+    </w:p>
+  </w:footnote>
+  <w:footnote w:type="continuationSeparator" w:id="0">
+    <w:p>
+      <w:pPr>
+        <w:spacing w:after="0" w:line="240" w:lineRule="auto"/>
+      </w:pPr>
+      <w:r>
+        <w:continuationSeparator/>
+      </w:r>
+    </w:p>
+  </w:footnote>
+</w:footnotes>
 </file>
 
 <file path=word/numbering.xml><?xml version="1.0" encoding="utf-8"?>
@@ -1751,12 +3161,98 @@
         <v:path o:extrusionok="f" gradientshapeok="t" o:connecttype="rect"/>
         <o:lock v:ext="edit" aspectratio="t"/>
       </v:shapetype>
-      <v:shape id="_x0000_i1048" type="#_x0000_t75" style="width:11.25pt;height:11.25pt" o:bullet="t">
+      <v:shape id="_x0000_i1090" type="#_x0000_t75" style="width:11.25pt;height:11.25pt" o:bullet="t">
         <v:imagedata r:id="rId1" o:title="mso9AF4"/>
       </v:shape>
     </w:pict>
   </w:numPicBullet>
   <w:abstractNum w:abstractNumId="0" w15:restartNumberingAfterBreak="0">
+    <w:nsid w:val="04D5221C"/>
+    <w:multiLevelType w:val="hybridMultilevel"/>
+    <w:tmpl w:val="B984B48C"/>
+    <w:lvl w:ilvl="0" w:tplc="0809000F">
+      <w:start w:val="1"/>
+      <w:numFmt w:val="decimal"/>
+      <w:lvlText w:val="%1."/>
+      <w:lvlJc w:val="left"/>
+      <w:pPr>
+        <w:ind w:left="360" w:hanging="360"/>
+      </w:pPr>
+    </w:lvl>
+    <w:lvl w:ilvl="1" w:tplc="08090019" w:tentative="1">
+      <w:start w:val="1"/>
+      <w:numFmt w:val="lowerLetter"/>
+      <w:lvlText w:val="%2."/>
+      <w:lvlJc w:val="left"/>
+      <w:pPr>
+        <w:ind w:left="1080" w:hanging="360"/>
+      </w:pPr>
+    </w:lvl>
+    <w:lvl w:ilvl="2" w:tplc="0809001B" w:tentative="1">
+      <w:start w:val="1"/>
+      <w:numFmt w:val="lowerRoman"/>
+      <w:lvlText w:val="%3."/>
+      <w:lvlJc w:val="right"/>
+      <w:pPr>
+        <w:ind w:left="1800" w:hanging="180"/>
+      </w:pPr>
+    </w:lvl>
+    <w:lvl w:ilvl="3" w:tplc="0809000F" w:tentative="1">
+      <w:start w:val="1"/>
+      <w:numFmt w:val="decimal"/>
+      <w:lvlText w:val="%4."/>
+      <w:lvlJc w:val="left"/>
+      <w:pPr>
+        <w:ind w:left="2520" w:hanging="360"/>
+      </w:pPr>
+    </w:lvl>
+    <w:lvl w:ilvl="4" w:tplc="08090019" w:tentative="1">
+      <w:start w:val="1"/>
+      <w:numFmt w:val="lowerLetter"/>
+      <w:lvlText w:val="%5."/>
+      <w:lvlJc w:val="left"/>
+      <w:pPr>
+        <w:ind w:left="3240" w:hanging="360"/>
+      </w:pPr>
+    </w:lvl>
+    <w:lvl w:ilvl="5" w:tplc="0809001B" w:tentative="1">
+      <w:start w:val="1"/>
+      <w:numFmt w:val="lowerRoman"/>
+      <w:lvlText w:val="%6."/>
+      <w:lvlJc w:val="right"/>
+      <w:pPr>
+        <w:ind w:left="3960" w:hanging="180"/>
+      </w:pPr>
+    </w:lvl>
+    <w:lvl w:ilvl="6" w:tplc="0809000F" w:tentative="1">
+      <w:start w:val="1"/>
+      <w:numFmt w:val="decimal"/>
+      <w:lvlText w:val="%7."/>
+      <w:lvlJc w:val="left"/>
+      <w:pPr>
+        <w:ind w:left="4680" w:hanging="360"/>
+      </w:pPr>
+    </w:lvl>
+    <w:lvl w:ilvl="7" w:tplc="08090019" w:tentative="1">
+      <w:start w:val="1"/>
+      <w:numFmt w:val="lowerLetter"/>
+      <w:lvlText w:val="%8."/>
+      <w:lvlJc w:val="left"/>
+      <w:pPr>
+        <w:ind w:left="5400" w:hanging="360"/>
+      </w:pPr>
+    </w:lvl>
+    <w:lvl w:ilvl="8" w:tplc="0809001B" w:tentative="1">
+      <w:start w:val="1"/>
+      <w:numFmt w:val="lowerRoman"/>
+      <w:lvlText w:val="%9."/>
+      <w:lvlJc w:val="right"/>
+      <w:pPr>
+        <w:ind w:left="6120" w:hanging="180"/>
+      </w:pPr>
+    </w:lvl>
+  </w:abstractNum>
+  <w:abstractNum w:abstractNumId="1" w15:restartNumberingAfterBreak="0">
     <w:nsid w:val="0C780B4C"/>
     <w:multiLevelType w:val="hybridMultilevel"/>
     <w:tmpl w:val="FC3412CA"/>
@@ -1870,7 +3366,7 @@
       </w:rPr>
     </w:lvl>
   </w:abstractNum>
-  <w:abstractNum w:abstractNumId="1" w15:restartNumberingAfterBreak="0">
+  <w:abstractNum w:abstractNumId="2" w15:restartNumberingAfterBreak="0">
     <w:nsid w:val="0E712AAF"/>
     <w:multiLevelType w:val="hybridMultilevel"/>
     <w:tmpl w:val="7728B124"/>
@@ -1983,7 +3479,269 @@
       </w:rPr>
     </w:lvl>
   </w:abstractNum>
-  <w:abstractNum w:abstractNumId="2" w15:restartNumberingAfterBreak="0">
+  <w:abstractNum w:abstractNumId="3" w15:restartNumberingAfterBreak="0">
+    <w:nsid w:val="11CD1598"/>
+    <w:multiLevelType w:val="multilevel"/>
+    <w:tmpl w:val="4C281F7E"/>
+    <w:lvl w:ilvl="0">
+      <w:start w:val="1"/>
+      <w:numFmt w:val="bullet"/>
+      <w:lvlText w:val=""/>
+      <w:lvlJc w:val="left"/>
+      <w:pPr>
+        <w:tabs>
+          <w:tab w:val="num" w:pos="720"/>
+        </w:tabs>
+        <w:ind w:left="720" w:hanging="360"/>
+      </w:pPr>
+      <w:rPr>
+        <w:rFonts w:ascii="Symbol" w:hAnsi="Symbol" w:hint="default"/>
+        <w:sz w:val="20"/>
+      </w:rPr>
+    </w:lvl>
+    <w:lvl w:ilvl="1" w:tentative="1">
+      <w:start w:val="1"/>
+      <w:numFmt w:val="bullet"/>
+      <w:lvlText w:val="o"/>
+      <w:lvlJc w:val="left"/>
+      <w:pPr>
+        <w:tabs>
+          <w:tab w:val="num" w:pos="1440"/>
+        </w:tabs>
+        <w:ind w:left="1440" w:hanging="360"/>
+      </w:pPr>
+      <w:rPr>
+        <w:rFonts w:ascii="Courier New" w:hAnsi="Courier New" w:hint="default"/>
+        <w:sz w:val="20"/>
+      </w:rPr>
+    </w:lvl>
+    <w:lvl w:ilvl="2" w:tentative="1">
+      <w:start w:val="1"/>
+      <w:numFmt w:val="bullet"/>
+      <w:lvlText w:val=""/>
+      <w:lvlJc w:val="left"/>
+      <w:pPr>
+        <w:tabs>
+          <w:tab w:val="num" w:pos="2160"/>
+        </w:tabs>
+        <w:ind w:left="2160" w:hanging="360"/>
+      </w:pPr>
+      <w:rPr>
+        <w:rFonts w:ascii="Wingdings" w:hAnsi="Wingdings" w:hint="default"/>
+        <w:sz w:val="20"/>
+      </w:rPr>
+    </w:lvl>
+    <w:lvl w:ilvl="3" w:tentative="1">
+      <w:start w:val="1"/>
+      <w:numFmt w:val="bullet"/>
+      <w:lvlText w:val=""/>
+      <w:lvlJc w:val="left"/>
+      <w:pPr>
+        <w:tabs>
+          <w:tab w:val="num" w:pos="2880"/>
+        </w:tabs>
+        <w:ind w:left="2880" w:hanging="360"/>
+      </w:pPr>
+      <w:rPr>
+        <w:rFonts w:ascii="Wingdings" w:hAnsi="Wingdings" w:hint="default"/>
+        <w:sz w:val="20"/>
+      </w:rPr>
+    </w:lvl>
+    <w:lvl w:ilvl="4" w:tentative="1">
+      <w:start w:val="1"/>
+      <w:numFmt w:val="bullet"/>
+      <w:lvlText w:val=""/>
+      <w:lvlJc w:val="left"/>
+      <w:pPr>
+        <w:tabs>
+          <w:tab w:val="num" w:pos="3600"/>
+        </w:tabs>
+        <w:ind w:left="3600" w:hanging="360"/>
+      </w:pPr>
+      <w:rPr>
+        <w:rFonts w:ascii="Wingdings" w:hAnsi="Wingdings" w:hint="default"/>
+        <w:sz w:val="20"/>
+      </w:rPr>
+    </w:lvl>
+    <w:lvl w:ilvl="5" w:tentative="1">
+      <w:start w:val="1"/>
+      <w:numFmt w:val="bullet"/>
+      <w:lvlText w:val=""/>
+      <w:lvlJc w:val="left"/>
+      <w:pPr>
+        <w:tabs>
+          <w:tab w:val="num" w:pos="4320"/>
+        </w:tabs>
+        <w:ind w:left="4320" w:hanging="360"/>
+      </w:pPr>
+      <w:rPr>
+        <w:rFonts w:ascii="Wingdings" w:hAnsi="Wingdings" w:hint="default"/>
+        <w:sz w:val="20"/>
+      </w:rPr>
+    </w:lvl>
+    <w:lvl w:ilvl="6" w:tentative="1">
+      <w:start w:val="1"/>
+      <w:numFmt w:val="bullet"/>
+      <w:lvlText w:val=""/>
+      <w:lvlJc w:val="left"/>
+      <w:pPr>
+        <w:tabs>
+          <w:tab w:val="num" w:pos="5040"/>
+        </w:tabs>
+        <w:ind w:left="5040" w:hanging="360"/>
+      </w:pPr>
+      <w:rPr>
+        <w:rFonts w:ascii="Wingdings" w:hAnsi="Wingdings" w:hint="default"/>
+        <w:sz w:val="20"/>
+      </w:rPr>
+    </w:lvl>
+    <w:lvl w:ilvl="7" w:tentative="1">
+      <w:start w:val="1"/>
+      <w:numFmt w:val="bullet"/>
+      <w:lvlText w:val=""/>
+      <w:lvlJc w:val="left"/>
+      <w:pPr>
+        <w:tabs>
+          <w:tab w:val="num" w:pos="5760"/>
+        </w:tabs>
+        <w:ind w:left="5760" w:hanging="360"/>
+      </w:pPr>
+      <w:rPr>
+        <w:rFonts w:ascii="Wingdings" w:hAnsi="Wingdings" w:hint="default"/>
+        <w:sz w:val="20"/>
+      </w:rPr>
+    </w:lvl>
+    <w:lvl w:ilvl="8" w:tentative="1">
+      <w:start w:val="1"/>
+      <w:numFmt w:val="bullet"/>
+      <w:lvlText w:val=""/>
+      <w:lvlJc w:val="left"/>
+      <w:pPr>
+        <w:tabs>
+          <w:tab w:val="num" w:pos="6480"/>
+        </w:tabs>
+        <w:ind w:left="6480" w:hanging="360"/>
+      </w:pPr>
+      <w:rPr>
+        <w:rFonts w:ascii="Wingdings" w:hAnsi="Wingdings" w:hint="default"/>
+        <w:sz w:val="20"/>
+      </w:rPr>
+    </w:lvl>
+  </w:abstractNum>
+  <w:abstractNum w:abstractNumId="4" w15:restartNumberingAfterBreak="0">
+    <w:nsid w:val="12487868"/>
+    <w:multiLevelType w:val="hybridMultilevel"/>
+    <w:tmpl w:val="7018B390"/>
+    <w:lvl w:ilvl="0" w:tplc="08090001">
+      <w:start w:val="1"/>
+      <w:numFmt w:val="bullet"/>
+      <w:lvlText w:val=""/>
+      <w:lvlJc w:val="left"/>
+      <w:pPr>
+        <w:ind w:left="720" w:hanging="360"/>
+      </w:pPr>
+      <w:rPr>
+        <w:rFonts w:ascii="Symbol" w:hAnsi="Symbol" w:hint="default"/>
+      </w:rPr>
+    </w:lvl>
+    <w:lvl w:ilvl="1" w:tplc="08090003" w:tentative="1">
+      <w:start w:val="1"/>
+      <w:numFmt w:val="bullet"/>
+      <w:lvlText w:val="o"/>
+      <w:lvlJc w:val="left"/>
+      <w:pPr>
+        <w:ind w:left="1440" w:hanging="360"/>
+      </w:pPr>
+      <w:rPr>
+        <w:rFonts w:ascii="Courier New" w:hAnsi="Courier New" w:cs="Courier New" w:hint="default"/>
+      </w:rPr>
+    </w:lvl>
+    <w:lvl w:ilvl="2" w:tplc="08090005" w:tentative="1">
+      <w:start w:val="1"/>
+      <w:numFmt w:val="bullet"/>
+      <w:lvlText w:val=""/>
+      <w:lvlJc w:val="left"/>
+      <w:pPr>
+        <w:ind w:left="2160" w:hanging="360"/>
+      </w:pPr>
+      <w:rPr>
+        <w:rFonts w:ascii="Wingdings" w:hAnsi="Wingdings" w:hint="default"/>
+      </w:rPr>
+    </w:lvl>
+    <w:lvl w:ilvl="3" w:tplc="08090001" w:tentative="1">
+      <w:start w:val="1"/>
+      <w:numFmt w:val="bullet"/>
+      <w:lvlText w:val=""/>
+      <w:lvlJc w:val="left"/>
+      <w:pPr>
+        <w:ind w:left="2880" w:hanging="360"/>
+      </w:pPr>
+      <w:rPr>
+        <w:rFonts w:ascii="Symbol" w:hAnsi="Symbol" w:hint="default"/>
+      </w:rPr>
+    </w:lvl>
+    <w:lvl w:ilvl="4" w:tplc="08090003" w:tentative="1">
+      <w:start w:val="1"/>
+      <w:numFmt w:val="bullet"/>
+      <w:lvlText w:val="o"/>
+      <w:lvlJc w:val="left"/>
+      <w:pPr>
+        <w:ind w:left="3600" w:hanging="360"/>
+      </w:pPr>
+      <w:rPr>
+        <w:rFonts w:ascii="Courier New" w:hAnsi="Courier New" w:cs="Courier New" w:hint="default"/>
+      </w:rPr>
+    </w:lvl>
+    <w:lvl w:ilvl="5" w:tplc="08090005" w:tentative="1">
+      <w:start w:val="1"/>
+      <w:numFmt w:val="bullet"/>
+      <w:lvlText w:val=""/>
+      <w:lvlJc w:val="left"/>
+      <w:pPr>
+        <w:ind w:left="4320" w:hanging="360"/>
+      </w:pPr>
+      <w:rPr>
+        <w:rFonts w:ascii="Wingdings" w:hAnsi="Wingdings" w:hint="default"/>
+      </w:rPr>
+    </w:lvl>
+    <w:lvl w:ilvl="6" w:tplc="08090001" w:tentative="1">
+      <w:start w:val="1"/>
+      <w:numFmt w:val="bullet"/>
+      <w:lvlText w:val=""/>
+      <w:lvlJc w:val="left"/>
+      <w:pPr>
+        <w:ind w:left="5040" w:hanging="360"/>
+      </w:pPr>
+      <w:rPr>
+        <w:rFonts w:ascii="Symbol" w:hAnsi="Symbol" w:hint="default"/>
+      </w:rPr>
+    </w:lvl>
+    <w:lvl w:ilvl="7" w:tplc="08090003" w:tentative="1">
+      <w:start w:val="1"/>
+      <w:numFmt w:val="bullet"/>
+      <w:lvlText w:val="o"/>
+      <w:lvlJc w:val="left"/>
+      <w:pPr>
+        <w:ind w:left="5760" w:hanging="360"/>
+      </w:pPr>
+      <w:rPr>
+        <w:rFonts w:ascii="Courier New" w:hAnsi="Courier New" w:cs="Courier New" w:hint="default"/>
+      </w:rPr>
+    </w:lvl>
+    <w:lvl w:ilvl="8" w:tplc="08090005" w:tentative="1">
+      <w:start w:val="1"/>
+      <w:numFmt w:val="bullet"/>
+      <w:lvlText w:val=""/>
+      <w:lvlJc w:val="left"/>
+      <w:pPr>
+        <w:ind w:left="6480" w:hanging="360"/>
+      </w:pPr>
+      <w:rPr>
+        <w:rFonts w:ascii="Wingdings" w:hAnsi="Wingdings" w:hint="default"/>
+      </w:rPr>
+    </w:lvl>
+  </w:abstractNum>
+  <w:abstractNum w:abstractNumId="5" w15:restartNumberingAfterBreak="0">
     <w:nsid w:val="1A49115E"/>
     <w:multiLevelType w:val="hybridMultilevel"/>
     <w:tmpl w:val="FE5E07FA"/>
@@ -2096,7 +3854,7 @@
       </w:rPr>
     </w:lvl>
   </w:abstractNum>
-  <w:abstractNum w:abstractNumId="3" w15:restartNumberingAfterBreak="0">
+  <w:abstractNum w:abstractNumId="6" w15:restartNumberingAfterBreak="0">
     <w:nsid w:val="20F1760A"/>
     <w:multiLevelType w:val="hybridMultilevel"/>
     <w:tmpl w:val="7526A618"/>
@@ -2209,7 +3967,233 @@
       </w:rPr>
     </w:lvl>
   </w:abstractNum>
-  <w:abstractNum w:abstractNumId="4" w15:restartNumberingAfterBreak="0">
+  <w:abstractNum w:abstractNumId="7" w15:restartNumberingAfterBreak="0">
+    <w:nsid w:val="2208544E"/>
+    <w:multiLevelType w:val="hybridMultilevel"/>
+    <w:tmpl w:val="D418545A"/>
+    <w:lvl w:ilvl="0" w:tplc="08090001">
+      <w:start w:val="1"/>
+      <w:numFmt w:val="bullet"/>
+      <w:lvlText w:val=""/>
+      <w:lvlJc w:val="left"/>
+      <w:pPr>
+        <w:ind w:left="720" w:hanging="360"/>
+      </w:pPr>
+      <w:rPr>
+        <w:rFonts w:ascii="Symbol" w:hAnsi="Symbol" w:hint="default"/>
+      </w:rPr>
+    </w:lvl>
+    <w:lvl w:ilvl="1" w:tplc="08090003" w:tentative="1">
+      <w:start w:val="1"/>
+      <w:numFmt w:val="bullet"/>
+      <w:lvlText w:val="o"/>
+      <w:lvlJc w:val="left"/>
+      <w:pPr>
+        <w:ind w:left="1440" w:hanging="360"/>
+      </w:pPr>
+      <w:rPr>
+        <w:rFonts w:ascii="Courier New" w:hAnsi="Courier New" w:cs="Courier New" w:hint="default"/>
+      </w:rPr>
+    </w:lvl>
+    <w:lvl w:ilvl="2" w:tplc="08090005" w:tentative="1">
+      <w:start w:val="1"/>
+      <w:numFmt w:val="bullet"/>
+      <w:lvlText w:val=""/>
+      <w:lvlJc w:val="left"/>
+      <w:pPr>
+        <w:ind w:left="2160" w:hanging="360"/>
+      </w:pPr>
+      <w:rPr>
+        <w:rFonts w:ascii="Wingdings" w:hAnsi="Wingdings" w:hint="default"/>
+      </w:rPr>
+    </w:lvl>
+    <w:lvl w:ilvl="3" w:tplc="08090001" w:tentative="1">
+      <w:start w:val="1"/>
+      <w:numFmt w:val="bullet"/>
+      <w:lvlText w:val=""/>
+      <w:lvlJc w:val="left"/>
+      <w:pPr>
+        <w:ind w:left="2880" w:hanging="360"/>
+      </w:pPr>
+      <w:rPr>
+        <w:rFonts w:ascii="Symbol" w:hAnsi="Symbol" w:hint="default"/>
+      </w:rPr>
+    </w:lvl>
+    <w:lvl w:ilvl="4" w:tplc="08090003" w:tentative="1">
+      <w:start w:val="1"/>
+      <w:numFmt w:val="bullet"/>
+      <w:lvlText w:val="o"/>
+      <w:lvlJc w:val="left"/>
+      <w:pPr>
+        <w:ind w:left="3600" w:hanging="360"/>
+      </w:pPr>
+      <w:rPr>
+        <w:rFonts w:ascii="Courier New" w:hAnsi="Courier New" w:cs="Courier New" w:hint="default"/>
+      </w:rPr>
+    </w:lvl>
+    <w:lvl w:ilvl="5" w:tplc="08090005" w:tentative="1">
+      <w:start w:val="1"/>
+      <w:numFmt w:val="bullet"/>
+      <w:lvlText w:val=""/>
+      <w:lvlJc w:val="left"/>
+      <w:pPr>
+        <w:ind w:left="4320" w:hanging="360"/>
+      </w:pPr>
+      <w:rPr>
+        <w:rFonts w:ascii="Wingdings" w:hAnsi="Wingdings" w:hint="default"/>
+      </w:rPr>
+    </w:lvl>
+    <w:lvl w:ilvl="6" w:tplc="08090001" w:tentative="1">
+      <w:start w:val="1"/>
+      <w:numFmt w:val="bullet"/>
+      <w:lvlText w:val=""/>
+      <w:lvlJc w:val="left"/>
+      <w:pPr>
+        <w:ind w:left="5040" w:hanging="360"/>
+      </w:pPr>
+      <w:rPr>
+        <w:rFonts w:ascii="Symbol" w:hAnsi="Symbol" w:hint="default"/>
+      </w:rPr>
+    </w:lvl>
+    <w:lvl w:ilvl="7" w:tplc="08090003" w:tentative="1">
+      <w:start w:val="1"/>
+      <w:numFmt w:val="bullet"/>
+      <w:lvlText w:val="o"/>
+      <w:lvlJc w:val="left"/>
+      <w:pPr>
+        <w:ind w:left="5760" w:hanging="360"/>
+      </w:pPr>
+      <w:rPr>
+        <w:rFonts w:ascii="Courier New" w:hAnsi="Courier New" w:cs="Courier New" w:hint="default"/>
+      </w:rPr>
+    </w:lvl>
+    <w:lvl w:ilvl="8" w:tplc="08090005" w:tentative="1">
+      <w:start w:val="1"/>
+      <w:numFmt w:val="bullet"/>
+      <w:lvlText w:val=""/>
+      <w:lvlJc w:val="left"/>
+      <w:pPr>
+        <w:ind w:left="6480" w:hanging="360"/>
+      </w:pPr>
+      <w:rPr>
+        <w:rFonts w:ascii="Wingdings" w:hAnsi="Wingdings" w:hint="default"/>
+      </w:rPr>
+    </w:lvl>
+  </w:abstractNum>
+  <w:abstractNum w:abstractNumId="8" w15:restartNumberingAfterBreak="0">
+    <w:nsid w:val="24307DC7"/>
+    <w:multiLevelType w:val="hybridMultilevel"/>
+    <w:tmpl w:val="1CC04AAE"/>
+    <w:lvl w:ilvl="0" w:tplc="08090001">
+      <w:start w:val="1"/>
+      <w:numFmt w:val="bullet"/>
+      <w:lvlText w:val=""/>
+      <w:lvlJc w:val="left"/>
+      <w:pPr>
+        <w:ind w:left="466" w:hanging="360"/>
+      </w:pPr>
+      <w:rPr>
+        <w:rFonts w:ascii="Symbol" w:hAnsi="Symbol" w:hint="default"/>
+      </w:rPr>
+    </w:lvl>
+    <w:lvl w:ilvl="1" w:tplc="08090003" w:tentative="1">
+      <w:start w:val="1"/>
+      <w:numFmt w:val="bullet"/>
+      <w:lvlText w:val="o"/>
+      <w:lvlJc w:val="left"/>
+      <w:pPr>
+        <w:ind w:left="1186" w:hanging="360"/>
+      </w:pPr>
+      <w:rPr>
+        <w:rFonts w:ascii="Courier New" w:hAnsi="Courier New" w:cs="Courier New" w:hint="default"/>
+      </w:rPr>
+    </w:lvl>
+    <w:lvl w:ilvl="2" w:tplc="08090005" w:tentative="1">
+      <w:start w:val="1"/>
+      <w:numFmt w:val="bullet"/>
+      <w:lvlText w:val=""/>
+      <w:lvlJc w:val="left"/>
+      <w:pPr>
+        <w:ind w:left="1906" w:hanging="360"/>
+      </w:pPr>
+      <w:rPr>
+        <w:rFonts w:ascii="Wingdings" w:hAnsi="Wingdings" w:hint="default"/>
+      </w:rPr>
+    </w:lvl>
+    <w:lvl w:ilvl="3" w:tplc="08090001" w:tentative="1">
+      <w:start w:val="1"/>
+      <w:numFmt w:val="bullet"/>
+      <w:lvlText w:val=""/>
+      <w:lvlJc w:val="left"/>
+      <w:pPr>
+        <w:ind w:left="2626" w:hanging="360"/>
+      </w:pPr>
+      <w:rPr>
+        <w:rFonts w:ascii="Symbol" w:hAnsi="Symbol" w:hint="default"/>
+      </w:rPr>
+    </w:lvl>
+    <w:lvl w:ilvl="4" w:tplc="08090003" w:tentative="1">
+      <w:start w:val="1"/>
+      <w:numFmt w:val="bullet"/>
+      <w:lvlText w:val="o"/>
+      <w:lvlJc w:val="left"/>
+      <w:pPr>
+        <w:ind w:left="3346" w:hanging="360"/>
+      </w:pPr>
+      <w:rPr>
+        <w:rFonts w:ascii="Courier New" w:hAnsi="Courier New" w:cs="Courier New" w:hint="default"/>
+      </w:rPr>
+    </w:lvl>
+    <w:lvl w:ilvl="5" w:tplc="08090005" w:tentative="1">
+      <w:start w:val="1"/>
+      <w:numFmt w:val="bullet"/>
+      <w:lvlText w:val=""/>
+      <w:lvlJc w:val="left"/>
+      <w:pPr>
+        <w:ind w:left="4066" w:hanging="360"/>
+      </w:pPr>
+      <w:rPr>
+        <w:rFonts w:ascii="Wingdings" w:hAnsi="Wingdings" w:hint="default"/>
+      </w:rPr>
+    </w:lvl>
+    <w:lvl w:ilvl="6" w:tplc="08090001" w:tentative="1">
+      <w:start w:val="1"/>
+      <w:numFmt w:val="bullet"/>
+      <w:lvlText w:val=""/>
+      <w:lvlJc w:val="left"/>
+      <w:pPr>
+        <w:ind w:left="4786" w:hanging="360"/>
+      </w:pPr>
+      <w:rPr>
+        <w:rFonts w:ascii="Symbol" w:hAnsi="Symbol" w:hint="default"/>
+      </w:rPr>
+    </w:lvl>
+    <w:lvl w:ilvl="7" w:tplc="08090003" w:tentative="1">
+      <w:start w:val="1"/>
+      <w:numFmt w:val="bullet"/>
+      <w:lvlText w:val="o"/>
+      <w:lvlJc w:val="left"/>
+      <w:pPr>
+        <w:ind w:left="5506" w:hanging="360"/>
+      </w:pPr>
+      <w:rPr>
+        <w:rFonts w:ascii="Courier New" w:hAnsi="Courier New" w:cs="Courier New" w:hint="default"/>
+      </w:rPr>
+    </w:lvl>
+    <w:lvl w:ilvl="8" w:tplc="08090005" w:tentative="1">
+      <w:start w:val="1"/>
+      <w:numFmt w:val="bullet"/>
+      <w:lvlText w:val=""/>
+      <w:lvlJc w:val="left"/>
+      <w:pPr>
+        <w:ind w:left="6226" w:hanging="360"/>
+      </w:pPr>
+      <w:rPr>
+        <w:rFonts w:ascii="Wingdings" w:hAnsi="Wingdings" w:hint="default"/>
+      </w:rPr>
+    </w:lvl>
+  </w:abstractNum>
+  <w:abstractNum w:abstractNumId="9" w15:restartNumberingAfterBreak="0">
     <w:nsid w:val="296245A2"/>
     <w:multiLevelType w:val="hybridMultilevel"/>
     <w:tmpl w:val="3C96A1CC"/>
@@ -2295,7 +4279,156 @@
       </w:pPr>
     </w:lvl>
   </w:abstractNum>
-  <w:abstractNum w:abstractNumId="5" w15:restartNumberingAfterBreak="0">
+  <w:abstractNum w:abstractNumId="10" w15:restartNumberingAfterBreak="0">
+    <w:nsid w:val="3C734684"/>
+    <w:multiLevelType w:val="multilevel"/>
+    <w:tmpl w:val="182C9A24"/>
+    <w:lvl w:ilvl="0">
+      <w:start w:val="1"/>
+      <w:numFmt w:val="bullet"/>
+      <w:lvlText w:val=""/>
+      <w:lvlJc w:val="left"/>
+      <w:pPr>
+        <w:tabs>
+          <w:tab w:val="num" w:pos="-1056"/>
+        </w:tabs>
+        <w:ind w:left="-1056" w:hanging="360"/>
+      </w:pPr>
+      <w:rPr>
+        <w:rFonts w:ascii="Symbol" w:hAnsi="Symbol" w:hint="default"/>
+        <w:sz w:val="20"/>
+      </w:rPr>
+    </w:lvl>
+    <w:lvl w:ilvl="1" w:tentative="1">
+      <w:start w:val="1"/>
+      <w:numFmt w:val="bullet"/>
+      <w:lvlText w:val="o"/>
+      <w:lvlJc w:val="left"/>
+      <w:pPr>
+        <w:tabs>
+          <w:tab w:val="num" w:pos="-336"/>
+        </w:tabs>
+        <w:ind w:left="-336" w:hanging="360"/>
+      </w:pPr>
+      <w:rPr>
+        <w:rFonts w:ascii="Courier New" w:hAnsi="Courier New" w:hint="default"/>
+        <w:sz w:val="20"/>
+      </w:rPr>
+    </w:lvl>
+    <w:lvl w:ilvl="2" w:tentative="1">
+      <w:start w:val="1"/>
+      <w:numFmt w:val="bullet"/>
+      <w:lvlText w:val=""/>
+      <w:lvlJc w:val="left"/>
+      <w:pPr>
+        <w:tabs>
+          <w:tab w:val="num" w:pos="384"/>
+        </w:tabs>
+        <w:ind w:left="384" w:hanging="360"/>
+      </w:pPr>
+      <w:rPr>
+        <w:rFonts w:ascii="Wingdings" w:hAnsi="Wingdings" w:hint="default"/>
+        <w:sz w:val="20"/>
+      </w:rPr>
+    </w:lvl>
+    <w:lvl w:ilvl="3" w:tentative="1">
+      <w:start w:val="1"/>
+      <w:numFmt w:val="bullet"/>
+      <w:lvlText w:val=""/>
+      <w:lvlJc w:val="left"/>
+      <w:pPr>
+        <w:tabs>
+          <w:tab w:val="num" w:pos="1104"/>
+        </w:tabs>
+        <w:ind w:left="1104" w:hanging="360"/>
+      </w:pPr>
+      <w:rPr>
+        <w:rFonts w:ascii="Wingdings" w:hAnsi="Wingdings" w:hint="default"/>
+        <w:sz w:val="20"/>
+      </w:rPr>
+    </w:lvl>
+    <w:lvl w:ilvl="4" w:tentative="1">
+      <w:start w:val="1"/>
+      <w:numFmt w:val="bullet"/>
+      <w:lvlText w:val=""/>
+      <w:lvlJc w:val="left"/>
+      <w:pPr>
+        <w:tabs>
+          <w:tab w:val="num" w:pos="1824"/>
+        </w:tabs>
+        <w:ind w:left="1824" w:hanging="360"/>
+      </w:pPr>
+      <w:rPr>
+        <w:rFonts w:ascii="Wingdings" w:hAnsi="Wingdings" w:hint="default"/>
+        <w:sz w:val="20"/>
+      </w:rPr>
+    </w:lvl>
+    <w:lvl w:ilvl="5" w:tentative="1">
+      <w:start w:val="1"/>
+      <w:numFmt w:val="bullet"/>
+      <w:lvlText w:val=""/>
+      <w:lvlJc w:val="left"/>
+      <w:pPr>
+        <w:tabs>
+          <w:tab w:val="num" w:pos="2544"/>
+        </w:tabs>
+        <w:ind w:left="2544" w:hanging="360"/>
+      </w:pPr>
+      <w:rPr>
+        <w:rFonts w:ascii="Wingdings" w:hAnsi="Wingdings" w:hint="default"/>
+        <w:sz w:val="20"/>
+      </w:rPr>
+    </w:lvl>
+    <w:lvl w:ilvl="6" w:tentative="1">
+      <w:start w:val="1"/>
+      <w:numFmt w:val="bullet"/>
+      <w:lvlText w:val=""/>
+      <w:lvlJc w:val="left"/>
+      <w:pPr>
+        <w:tabs>
+          <w:tab w:val="num" w:pos="3264"/>
+        </w:tabs>
+        <w:ind w:left="3264" w:hanging="360"/>
+      </w:pPr>
+      <w:rPr>
+        <w:rFonts w:ascii="Wingdings" w:hAnsi="Wingdings" w:hint="default"/>
+        <w:sz w:val="20"/>
+      </w:rPr>
+    </w:lvl>
+    <w:lvl w:ilvl="7" w:tentative="1">
+      <w:start w:val="1"/>
+      <w:numFmt w:val="bullet"/>
+      <w:lvlText w:val=""/>
+      <w:lvlJc w:val="left"/>
+      <w:pPr>
+        <w:tabs>
+          <w:tab w:val="num" w:pos="3984"/>
+        </w:tabs>
+        <w:ind w:left="3984" w:hanging="360"/>
+      </w:pPr>
+      <w:rPr>
+        <w:rFonts w:ascii="Wingdings" w:hAnsi="Wingdings" w:hint="default"/>
+        <w:sz w:val="20"/>
+      </w:rPr>
+    </w:lvl>
+    <w:lvl w:ilvl="8" w:tentative="1">
+      <w:start w:val="1"/>
+      <w:numFmt w:val="bullet"/>
+      <w:lvlText w:val=""/>
+      <w:lvlJc w:val="left"/>
+      <w:pPr>
+        <w:tabs>
+          <w:tab w:val="num" w:pos="4704"/>
+        </w:tabs>
+        <w:ind w:left="4704" w:hanging="360"/>
+      </w:pPr>
+      <w:rPr>
+        <w:rFonts w:ascii="Wingdings" w:hAnsi="Wingdings" w:hint="default"/>
+        <w:sz w:val="20"/>
+      </w:rPr>
+    </w:lvl>
+  </w:abstractNum>
+  <w:abstractNum w:abstractNumId="11" w15:restartNumberingAfterBreak="0">
     <w:nsid w:val="3F1E244A"/>
     <w:multiLevelType w:val="hybridMultilevel"/>
     <w:tmpl w:val="4E4AEEF2"/>
@@ -2407,7 +4540,7 @@
       </w:rPr>
     </w:lvl>
   </w:abstractNum>
-  <w:abstractNum w:abstractNumId="6" w15:restartNumberingAfterBreak="0">
+  <w:abstractNum w:abstractNumId="12" w15:restartNumberingAfterBreak="0">
     <w:nsid w:val="3F7E75CE"/>
     <w:multiLevelType w:val="multilevel"/>
     <w:tmpl w:val="67F82A92"/>
@@ -2556,7 +4689,7 @@
       </w:rPr>
     </w:lvl>
   </w:abstractNum>
-  <w:abstractNum w:abstractNumId="7" w15:restartNumberingAfterBreak="0">
+  <w:abstractNum w:abstractNumId="13" w15:restartNumberingAfterBreak="0">
     <w:nsid w:val="46317D93"/>
     <w:multiLevelType w:val="hybridMultilevel"/>
     <w:tmpl w:val="8006061E"/>
@@ -2669,7 +4802,7 @@
       </w:rPr>
     </w:lvl>
   </w:abstractNum>
-  <w:abstractNum w:abstractNumId="8" w15:restartNumberingAfterBreak="0">
+  <w:abstractNum w:abstractNumId="14" w15:restartNumberingAfterBreak="0">
     <w:nsid w:val="55D34D02"/>
     <w:multiLevelType w:val="hybridMultilevel"/>
     <w:tmpl w:val="1B90ED70"/>
@@ -2755,32 +4888,166 @@
       </w:pPr>
     </w:lvl>
   </w:abstractNum>
+  <w:abstractNum w:abstractNumId="15" w15:restartNumberingAfterBreak="0">
+    <w:nsid w:val="71F62AB7"/>
+    <w:multiLevelType w:val="hybridMultilevel"/>
+    <w:tmpl w:val="E3B435FC"/>
+    <w:lvl w:ilvl="0" w:tplc="08090001">
+      <w:start w:val="1"/>
+      <w:numFmt w:val="bullet"/>
+      <w:lvlText w:val=""/>
+      <w:lvlJc w:val="left"/>
+      <w:pPr>
+        <w:ind w:left="720" w:hanging="360"/>
+      </w:pPr>
+      <w:rPr>
+        <w:rFonts w:ascii="Symbol" w:hAnsi="Symbol" w:hint="default"/>
+      </w:rPr>
+    </w:lvl>
+    <w:lvl w:ilvl="1" w:tplc="08090003" w:tentative="1">
+      <w:start w:val="1"/>
+      <w:numFmt w:val="bullet"/>
+      <w:lvlText w:val="o"/>
+      <w:lvlJc w:val="left"/>
+      <w:pPr>
+        <w:ind w:left="1440" w:hanging="360"/>
+      </w:pPr>
+      <w:rPr>
+        <w:rFonts w:ascii="Courier New" w:hAnsi="Courier New" w:cs="Courier New" w:hint="default"/>
+      </w:rPr>
+    </w:lvl>
+    <w:lvl w:ilvl="2" w:tplc="08090005" w:tentative="1">
+      <w:start w:val="1"/>
+      <w:numFmt w:val="bullet"/>
+      <w:lvlText w:val=""/>
+      <w:lvlJc w:val="left"/>
+      <w:pPr>
+        <w:ind w:left="2160" w:hanging="360"/>
+      </w:pPr>
+      <w:rPr>
+        <w:rFonts w:ascii="Wingdings" w:hAnsi="Wingdings" w:hint="default"/>
+      </w:rPr>
+    </w:lvl>
+    <w:lvl w:ilvl="3" w:tplc="08090001" w:tentative="1">
+      <w:start w:val="1"/>
+      <w:numFmt w:val="bullet"/>
+      <w:lvlText w:val=""/>
+      <w:lvlJc w:val="left"/>
+      <w:pPr>
+        <w:ind w:left="2880" w:hanging="360"/>
+      </w:pPr>
+      <w:rPr>
+        <w:rFonts w:ascii="Symbol" w:hAnsi="Symbol" w:hint="default"/>
+      </w:rPr>
+    </w:lvl>
+    <w:lvl w:ilvl="4" w:tplc="08090003" w:tentative="1">
+      <w:start w:val="1"/>
+      <w:numFmt w:val="bullet"/>
+      <w:lvlText w:val="o"/>
+      <w:lvlJc w:val="left"/>
+      <w:pPr>
+        <w:ind w:left="3600" w:hanging="360"/>
+      </w:pPr>
+      <w:rPr>
+        <w:rFonts w:ascii="Courier New" w:hAnsi="Courier New" w:cs="Courier New" w:hint="default"/>
+      </w:rPr>
+    </w:lvl>
+    <w:lvl w:ilvl="5" w:tplc="08090005" w:tentative="1">
+      <w:start w:val="1"/>
+      <w:numFmt w:val="bullet"/>
+      <w:lvlText w:val=""/>
+      <w:lvlJc w:val="left"/>
+      <w:pPr>
+        <w:ind w:left="4320" w:hanging="360"/>
+      </w:pPr>
+      <w:rPr>
+        <w:rFonts w:ascii="Wingdings" w:hAnsi="Wingdings" w:hint="default"/>
+      </w:rPr>
+    </w:lvl>
+    <w:lvl w:ilvl="6" w:tplc="08090001" w:tentative="1">
+      <w:start w:val="1"/>
+      <w:numFmt w:val="bullet"/>
+      <w:lvlText w:val=""/>
+      <w:lvlJc w:val="left"/>
+      <w:pPr>
+        <w:ind w:left="5040" w:hanging="360"/>
+      </w:pPr>
+      <w:rPr>
+        <w:rFonts w:ascii="Symbol" w:hAnsi="Symbol" w:hint="default"/>
+      </w:rPr>
+    </w:lvl>
+    <w:lvl w:ilvl="7" w:tplc="08090003" w:tentative="1">
+      <w:start w:val="1"/>
+      <w:numFmt w:val="bullet"/>
+      <w:lvlText w:val="o"/>
+      <w:lvlJc w:val="left"/>
+      <w:pPr>
+        <w:ind w:left="5760" w:hanging="360"/>
+      </w:pPr>
+      <w:rPr>
+        <w:rFonts w:ascii="Courier New" w:hAnsi="Courier New" w:cs="Courier New" w:hint="default"/>
+      </w:rPr>
+    </w:lvl>
+    <w:lvl w:ilvl="8" w:tplc="08090005" w:tentative="1">
+      <w:start w:val="1"/>
+      <w:numFmt w:val="bullet"/>
+      <w:lvlText w:val=""/>
+      <w:lvlJc w:val="left"/>
+      <w:pPr>
+        <w:ind w:left="6480" w:hanging="360"/>
+      </w:pPr>
+      <w:rPr>
+        <w:rFonts w:ascii="Wingdings" w:hAnsi="Wingdings" w:hint="default"/>
+      </w:rPr>
+    </w:lvl>
+  </w:abstractNum>
   <w:num w:numId="1" w16cid:durableId="1451851393">
+    <w:abstractNumId w:val="12"/>
+  </w:num>
+  <w:num w:numId="2" w16cid:durableId="1353452938">
+    <w:abstractNumId w:val="2"/>
+  </w:num>
+  <w:num w:numId="3" w16cid:durableId="441263376">
     <w:abstractNumId w:val="6"/>
   </w:num>
-  <w:num w:numId="2" w16cid:durableId="1353452938">
+  <w:num w:numId="4" w16cid:durableId="1466969843">
+    <w:abstractNumId w:val="14"/>
+  </w:num>
+  <w:num w:numId="5" w16cid:durableId="1569879288">
+    <w:abstractNumId w:val="9"/>
+  </w:num>
+  <w:num w:numId="6" w16cid:durableId="1259871098">
+    <w:abstractNumId w:val="13"/>
+  </w:num>
+  <w:num w:numId="7" w16cid:durableId="437793251">
+    <w:abstractNumId w:val="5"/>
+  </w:num>
+  <w:num w:numId="8" w16cid:durableId="1308361113">
+    <w:abstractNumId w:val="11"/>
+  </w:num>
+  <w:num w:numId="9" w16cid:durableId="536549200">
     <w:abstractNumId w:val="1"/>
   </w:num>
-  <w:num w:numId="3" w16cid:durableId="441263376">
+  <w:num w:numId="10" w16cid:durableId="1967394275">
+    <w:abstractNumId w:val="15"/>
+  </w:num>
+  <w:num w:numId="11" w16cid:durableId="1774010655">
+    <w:abstractNumId w:val="0"/>
+  </w:num>
+  <w:num w:numId="12" w16cid:durableId="1896970778">
+    <w:abstractNumId w:val="10"/>
+  </w:num>
+  <w:num w:numId="13" w16cid:durableId="827399670">
+    <w:abstractNumId w:val="8"/>
+  </w:num>
+  <w:num w:numId="14" w16cid:durableId="753816031">
+    <w:abstractNumId w:val="4"/>
+  </w:num>
+  <w:num w:numId="15" w16cid:durableId="1482771360">
     <w:abstractNumId w:val="3"/>
   </w:num>
-  <w:num w:numId="4" w16cid:durableId="1466969843">
-    <w:abstractNumId w:val="8"/>
-  </w:num>
-  <w:num w:numId="5" w16cid:durableId="1569879288">
-    <w:abstractNumId w:val="4"/>
-  </w:num>
-  <w:num w:numId="6" w16cid:durableId="1259871098">
+  <w:num w:numId="16" w16cid:durableId="1206335615">
     <w:abstractNumId w:val="7"/>
-  </w:num>
-  <w:num w:numId="7" w16cid:durableId="437793251">
-    <w:abstractNumId w:val="2"/>
-  </w:num>
-  <w:num w:numId="8" w16cid:durableId="1308361113">
-    <w:abstractNumId w:val="5"/>
-  </w:num>
-  <w:num w:numId="9" w16cid:durableId="536549200">
-    <w:abstractNumId w:val="0"/>
   </w:num>
 </w:numbering>
 </file>
@@ -3719,6 +5986,69 @@
       </w:tblBorders>
     </w:tblPr>
   </w:style>
+  <w:style w:type="paragraph" w:styleId="Header">
+    <w:name w:val="header"/>
+    <w:basedOn w:val="Normal"/>
+    <w:link w:val="HeaderChar"/>
+    <w:uiPriority w:val="99"/>
+    <w:unhideWhenUsed/>
+    <w:rsid w:val="005C40B8"/>
+    <w:pPr>
+      <w:tabs>
+        <w:tab w:val="center" w:pos="4513"/>
+        <w:tab w:val="right" w:pos="9026"/>
+      </w:tabs>
+      <w:spacing w:after="0" w:line="240" w:lineRule="auto"/>
+    </w:pPr>
+  </w:style>
+  <w:style w:type="character" w:customStyle="1" w:styleId="HeaderChar">
+    <w:name w:val="Header Char"/>
+    <w:basedOn w:val="DefaultParagraphFont"/>
+    <w:link w:val="Header"/>
+    <w:uiPriority w:val="99"/>
+    <w:rsid w:val="005C40B8"/>
+  </w:style>
+  <w:style w:type="paragraph" w:styleId="Footer">
+    <w:name w:val="footer"/>
+    <w:basedOn w:val="Normal"/>
+    <w:link w:val="FooterChar"/>
+    <w:uiPriority w:val="99"/>
+    <w:unhideWhenUsed/>
+    <w:rsid w:val="005C40B8"/>
+    <w:pPr>
+      <w:tabs>
+        <w:tab w:val="center" w:pos="4513"/>
+        <w:tab w:val="right" w:pos="9026"/>
+      </w:tabs>
+      <w:spacing w:after="0" w:line="240" w:lineRule="auto"/>
+    </w:pPr>
+  </w:style>
+  <w:style w:type="character" w:customStyle="1" w:styleId="FooterChar">
+    <w:name w:val="Footer Char"/>
+    <w:basedOn w:val="DefaultParagraphFont"/>
+    <w:link w:val="Footer"/>
+    <w:uiPriority w:val="99"/>
+    <w:rsid w:val="005C40B8"/>
+  </w:style>
+  <w:style w:type="paragraph" w:styleId="NormalWeb">
+    <w:name w:val="Normal (Web)"/>
+    <w:basedOn w:val="Normal"/>
+    <w:uiPriority w:val="99"/>
+    <w:semiHidden/>
+    <w:unhideWhenUsed/>
+    <w:rsid w:val="00FD4088"/>
+    <w:pPr>
+      <w:spacing w:before="100" w:beforeAutospacing="1" w:after="100" w:afterAutospacing="1" w:line="240" w:lineRule="auto"/>
+    </w:pPr>
+    <w:rPr>
+      <w:rFonts w:ascii="Times New Roman" w:eastAsia="Times New Roman" w:hAnsi="Times New Roman" w:cs="Times New Roman"/>
+      <w:kern w:val="0"/>
+      <w:sz w:val="24"/>
+      <w:szCs w:val="24"/>
+      <w:lang w:val="en-GB" w:eastAsia="en-GB"/>
+      <w14:ligatures w14:val="none"/>
+    </w:rPr>
+  </w:style>
 </w:styles>
 </file>
 
@@ -4015,4 +6345,16 @@
     </a:ext>
   </a:extLst>
 </a:theme>
+</file>
+
+<file path=customXml/item1.xml><?xml version="1.0" encoding="utf-8"?>
+<b:Sources xmlns:b="http://schemas.openxmlformats.org/officeDocument/2006/bibliography" xmlns="http://schemas.openxmlformats.org/officeDocument/2006/bibliography" SelectedStyle="\APASixthEditionOfficeOnline.xsl" StyleName="APA" Version="6"/>
+</file>
+
+<file path=customXml/itemProps1.xml><?xml version="1.0" encoding="utf-8"?>
+<ds:datastoreItem xmlns:ds="http://schemas.openxmlformats.org/officeDocument/2006/customXml" ds:itemID="{CA449D02-B7A1-4228-BEE4-4E1C3D591EEC}">
+  <ds:schemaRefs>
+    <ds:schemaRef ds:uri="http://schemas.openxmlformats.org/officeDocument/2006/bibliography"/>
+  </ds:schemaRefs>
+</ds:datastoreItem>
 </file>
--- a/az700/What-each-chater18-is-all-about .docx
+++ b/az700/What-each-chater18-is-all-about .docx
@@ -1197,7 +1197,7 @@
         </w:rPr>
         <w:lastRenderedPageBreak/>
         <w:drawing>
-          <wp:inline distT="0" distB="0" distL="0" distR="0" wp14:anchorId="48CEA1B3" wp14:editId="2C6EB8A0">
+          <wp:inline distT="0" distB="0" distL="0" distR="0" wp14:anchorId="48CEA1B3" wp14:editId="5A74EB3C">
             <wp:extent cx="5760720" cy="5850890"/>
             <wp:effectExtent l="0" t="0" r="0" b="0"/>
             <wp:docPr id="107203707" name="Picture 8" descr="A screenshot of a computer&#10;&#10;Description automatically generated"/>
@@ -2070,6 +2070,7 @@
               <w:rPr>
                 <w:noProof/>
               </w:rPr>
+              <w:lastRenderedPageBreak/>
               <w:drawing>
                 <wp:inline distT="0" distB="0" distL="0" distR="0" wp14:anchorId="7FF9183D" wp14:editId="1223D386">
                   <wp:extent cx="5760720" cy="612140"/>
@@ -2122,7 +2123,6 @@
                 <w:numId w:val="14"/>
               </w:numPr>
               <w:shd w:val="clear" w:color="auto" w:fill="FFFFFF"/>
-              <w:spacing w:after="0" w:line="240" w:lineRule="auto"/>
               <w:ind w:left="447"/>
               <w:rPr>
                 <w:rFonts w:ascii="Segoe UI" w:eastAsia="Times New Roman" w:hAnsi="Segoe UI" w:cs="Segoe UI"/>
@@ -2300,7 +2300,7 @@
           <w:p>
             <w:pPr>
               <w:shd w:val="clear" w:color="auto" w:fill="FFFFFF"/>
-              <w:spacing w:before="100" w:beforeAutospacing="1" w:after="100" w:afterAutospacing="1" w:line="240" w:lineRule="auto"/>
+              <w:spacing w:before="100" w:beforeAutospacing="1" w:after="100" w:afterAutospacing="1"/>
               <w:rPr>
                 <w:rFonts w:ascii="Segoe UI" w:eastAsia="Times New Roman" w:hAnsi="Segoe UI" w:cs="Segoe UI"/>
                 <w:color w:val="161616"/>
@@ -3078,6 +3078,838 @@
         <w:t xml:space="preserve">Azure Firewall </w:t>
       </w:r>
     </w:p>
+    <w:p>
+      <w:pPr>
+        <w:pStyle w:val="ListParagraph"/>
+        <w:numPr>
+          <w:ilvl w:val="0"/>
+          <w:numId w:val="5"/>
+        </w:numPr>
+        <w:rPr>
+          <w:color w:val="AEAAAA" w:themeColor="background2" w:themeShade="BF"/>
+        </w:rPr>
+      </w:pPr>
+    </w:p>
+    <w:tbl>
+      <w:tblPr>
+        <w:tblStyle w:val="TableGrid"/>
+        <w:tblW w:w="0" w:type="auto"/>
+        <w:tblLook w:val="04A0" w:firstRow="1" w:lastRow="0" w:firstColumn="1" w:lastColumn="0" w:noHBand="0" w:noVBand="1"/>
+      </w:tblPr>
+      <w:tblGrid>
+        <w:gridCol w:w="3397"/>
+        <w:gridCol w:w="5665"/>
+      </w:tblGrid>
+      <w:tr>
+        <w:tc>
+          <w:tcPr>
+            <w:tcW w:w="3397" w:type="dxa"/>
+          </w:tcPr>
+          <w:p>
+            <w:pPr>
+              <w:pStyle w:val="Heading1"/>
+            </w:pPr>
+            <w:r>
+              <w:lastRenderedPageBreak/>
+              <w:t xml:space="preserve">Azure </w:t>
+            </w:r>
+            <w:r>
+              <w:t>Firewall</w:t>
+            </w:r>
+          </w:p>
+          <w:p>
+            <w:pPr>
+              <w:pStyle w:val="Heading1"/>
+            </w:pPr>
+          </w:p>
+        </w:tc>
+        <w:tc>
+          <w:tcPr>
+            <w:tcW w:w="5665" w:type="dxa"/>
+          </w:tcPr>
+          <w:p>
+            <w:pPr>
+              <w:rPr>
+                <w:lang w:val="en-GB"/>
+              </w:rPr>
+            </w:pPr>
+            <w:r>
+              <w:rPr>
+                <w:lang w:val="en-GB"/>
+              </w:rPr>
+              <w:t xml:space="preserve">Control monitor access </w:t>
+            </w:r>
+          </w:p>
+          <w:p>
+            <w:pPr>
+              <w:rPr>
+                <w:lang w:val="en-GB"/>
+              </w:rPr>
+            </w:pPr>
+          </w:p>
+        </w:tc>
+      </w:tr>
+      <w:tr>
+        <w:tc>
+          <w:tcPr>
+            <w:tcW w:w="3397" w:type="dxa"/>
+          </w:tcPr>
+          <w:p>
+            <w:pPr>
+              <w:numPr>
+                <w:ilvl w:val="0"/>
+                <w:numId w:val="17"/>
+              </w:numPr>
+              <w:shd w:val="clear" w:color="auto" w:fill="FFFFFF"/>
+              <w:ind w:left="313"/>
+              <w:rPr>
+                <w:rFonts w:ascii="Segoe UI" w:eastAsia="Times New Roman" w:hAnsi="Segoe UI" w:cs="Segoe UI"/>
+                <w:color w:val="161616"/>
+                <w:kern w:val="0"/>
+                <w:sz w:val="16"/>
+                <w:szCs w:val="16"/>
+                <w:lang w:val="en-GB" w:eastAsia="en-GB"/>
+                <w14:ligatures w14:val="none"/>
+              </w:rPr>
+            </w:pPr>
+            <w:r>
+              <w:rPr>
+                <w:rFonts w:ascii="Segoe UI" w:eastAsia="Times New Roman" w:hAnsi="Segoe UI" w:cs="Segoe UI"/>
+                <w:color w:val="161616"/>
+                <w:kern w:val="0"/>
+                <w:sz w:val="16"/>
+                <w:szCs w:val="16"/>
+                <w:lang w:val="en-GB" w:eastAsia="en-GB"/>
+                <w14:ligatures w14:val="none"/>
+              </w:rPr>
+              <w:t xml:space="preserve">Firewall Manager </w:t>
+            </w:r>
+          </w:p>
+          <w:p>
+            <w:pPr>
+              <w:shd w:val="clear" w:color="auto" w:fill="FFFFFF"/>
+              <w:ind w:left="313"/>
+              <w:rPr>
+                <w:rFonts w:ascii="Segoe UI" w:eastAsia="Times New Roman" w:hAnsi="Segoe UI" w:cs="Segoe UI"/>
+                <w:color w:val="161616"/>
+                <w:kern w:val="0"/>
+                <w:sz w:val="16"/>
+                <w:szCs w:val="16"/>
+                <w:lang w:val="en-GB" w:eastAsia="en-GB"/>
+                <w14:ligatures w14:val="none"/>
+              </w:rPr>
+            </w:pPr>
+          </w:p>
+          <w:p>
+            <w:pPr>
+              <w:shd w:val="clear" w:color="auto" w:fill="FFFFFF"/>
+              <w:ind w:left="313"/>
+              <w:rPr>
+                <w:rFonts w:ascii="Segoe UI" w:eastAsia="Times New Roman" w:hAnsi="Segoe UI" w:cs="Segoe UI"/>
+                <w:color w:val="161616"/>
+                <w:kern w:val="0"/>
+                <w:sz w:val="16"/>
+                <w:szCs w:val="16"/>
+                <w:lang w:val="en-GB" w:eastAsia="en-GB"/>
+                <w14:ligatures w14:val="none"/>
+              </w:rPr>
+            </w:pPr>
+          </w:p>
+          <w:p>
+            <w:pPr>
+              <w:numPr>
+                <w:ilvl w:val="0"/>
+                <w:numId w:val="17"/>
+              </w:numPr>
+              <w:shd w:val="clear" w:color="auto" w:fill="FFFFFF"/>
+              <w:ind w:left="313"/>
+              <w:rPr>
+                <w:rFonts w:ascii="Segoe UI" w:eastAsia="Times New Roman" w:hAnsi="Segoe UI" w:cs="Segoe UI"/>
+                <w:color w:val="161616"/>
+                <w:kern w:val="0"/>
+                <w:sz w:val="16"/>
+                <w:szCs w:val="16"/>
+                <w:lang w:val="en-GB" w:eastAsia="en-GB"/>
+                <w14:ligatures w14:val="none"/>
+              </w:rPr>
+            </w:pPr>
+            <w:r>
+              <w:rPr>
+                <w:rFonts w:ascii="Segoe UI" w:eastAsia="Times New Roman" w:hAnsi="Segoe UI" w:cs="Segoe UI"/>
+                <w:color w:val="161616"/>
+                <w:kern w:val="0"/>
+                <w:sz w:val="16"/>
+                <w:szCs w:val="16"/>
+                <w:lang w:val="en-GB" w:eastAsia="en-GB"/>
+                <w14:ligatures w14:val="none"/>
+              </w:rPr>
+              <w:t>Evaluate whether Azure Firewall is the right solution to protect your Azure virtual networks from malicious incoming and outgoing traffic.</w:t>
+            </w:r>
+          </w:p>
+          <w:p>
+            <w:pPr>
+              <w:numPr>
+                <w:ilvl w:val="0"/>
+                <w:numId w:val="17"/>
+              </w:numPr>
+              <w:shd w:val="clear" w:color="auto" w:fill="FFFFFF"/>
+              <w:ind w:left="313"/>
+              <w:rPr>
+                <w:rFonts w:ascii="Segoe UI" w:eastAsia="Times New Roman" w:hAnsi="Segoe UI" w:cs="Segoe UI"/>
+                <w:color w:val="161616"/>
+                <w:kern w:val="0"/>
+                <w:sz w:val="16"/>
+                <w:szCs w:val="16"/>
+                <w:lang w:val="en-GB" w:eastAsia="en-GB"/>
+                <w14:ligatures w14:val="none"/>
+              </w:rPr>
+            </w:pPr>
+            <w:r>
+              <w:rPr>
+                <w:rFonts w:ascii="Segoe UI" w:eastAsia="Times New Roman" w:hAnsi="Segoe UI" w:cs="Segoe UI"/>
+                <w:color w:val="161616"/>
+                <w:kern w:val="0"/>
+                <w:sz w:val="16"/>
+                <w:szCs w:val="16"/>
+                <w:lang w:val="en-GB" w:eastAsia="en-GB"/>
+                <w14:ligatures w14:val="none"/>
+              </w:rPr>
+              <w:t xml:space="preserve">Firewall Premium </w:t>
+            </w:r>
+          </w:p>
+          <w:p>
+            <w:pPr>
+              <w:shd w:val="clear" w:color="auto" w:fill="FFFFFF"/>
+              <w:ind w:left="313"/>
+              <w:rPr>
+                <w:rFonts w:ascii="Segoe UI" w:eastAsia="Times New Roman" w:hAnsi="Segoe UI" w:cs="Segoe UI"/>
+                <w:color w:val="161616"/>
+                <w:kern w:val="0"/>
+                <w:sz w:val="16"/>
+                <w:szCs w:val="16"/>
+                <w:lang w:val="en-GB" w:eastAsia="en-GB"/>
+                <w14:ligatures w14:val="none"/>
+              </w:rPr>
+            </w:pPr>
+          </w:p>
+          <w:p>
+            <w:pPr>
+              <w:numPr>
+                <w:ilvl w:val="0"/>
+                <w:numId w:val="17"/>
+              </w:numPr>
+              <w:shd w:val="clear" w:color="auto" w:fill="FFFFFF"/>
+              <w:ind w:left="313"/>
+              <w:rPr>
+                <w:rFonts w:ascii="Segoe UI" w:eastAsia="Times New Roman" w:hAnsi="Segoe UI" w:cs="Segoe UI"/>
+                <w:color w:val="161616"/>
+                <w:kern w:val="0"/>
+                <w:sz w:val="16"/>
+                <w:szCs w:val="16"/>
+                <w:lang w:val="en-GB" w:eastAsia="en-GB"/>
+                <w14:ligatures w14:val="none"/>
+              </w:rPr>
+            </w:pPr>
+            <w:r>
+              <w:rPr>
+                <w:rFonts w:ascii="Segoe UI" w:eastAsia="Times New Roman" w:hAnsi="Segoe UI" w:cs="Segoe UI"/>
+                <w:color w:val="161616"/>
+                <w:kern w:val="0"/>
+                <w:sz w:val="16"/>
+                <w:szCs w:val="16"/>
+                <w:lang w:val="en-GB" w:eastAsia="en-GB"/>
+                <w14:ligatures w14:val="none"/>
+              </w:rPr>
+              <w:t>Evaluate whether Azure Firewall Manager is the right solution for deploying policies across multiple firewalls.</w:t>
+            </w:r>
+          </w:p>
+          <w:p>
+            <w:pPr>
+              <w:numPr>
+                <w:ilvl w:val="0"/>
+                <w:numId w:val="17"/>
+              </w:numPr>
+              <w:shd w:val="clear" w:color="auto" w:fill="FFFFFF"/>
+              <w:ind w:left="313"/>
+              <w:rPr>
+                <w:rFonts w:ascii="Segoe UI" w:eastAsia="Times New Roman" w:hAnsi="Segoe UI" w:cs="Segoe UI"/>
+                <w:color w:val="161616"/>
+                <w:kern w:val="0"/>
+                <w:sz w:val="16"/>
+                <w:szCs w:val="16"/>
+                <w:lang w:val="en-GB" w:eastAsia="en-GB"/>
+                <w14:ligatures w14:val="none"/>
+              </w:rPr>
+            </w:pPr>
+            <w:r>
+              <w:rPr>
+                <w:rFonts w:ascii="Segoe UI" w:eastAsia="Times New Roman" w:hAnsi="Segoe UI" w:cs="Segoe UI"/>
+                <w:color w:val="161616"/>
+                <w:kern w:val="0"/>
+                <w:sz w:val="16"/>
+                <w:szCs w:val="16"/>
+                <w:lang w:val="en-GB" w:eastAsia="en-GB"/>
+                <w14:ligatures w14:val="none"/>
+              </w:rPr>
+              <w:t>Identify and describe use cases for Azure Firewall and Azure Firewall Manager.</w:t>
+            </w:r>
+          </w:p>
+          <w:p>
+            <w:pPr>
+              <w:shd w:val="clear" w:color="auto" w:fill="FFFFFF"/>
+              <w:ind w:left="313"/>
+              <w:rPr>
+                <w:rFonts w:ascii="Segoe UI" w:eastAsia="Times New Roman" w:hAnsi="Segoe UI" w:cs="Segoe UI"/>
+                <w:color w:val="161616"/>
+                <w:kern w:val="0"/>
+                <w:sz w:val="16"/>
+                <w:szCs w:val="16"/>
+                <w:lang w:val="en-GB" w:eastAsia="en-GB"/>
+                <w14:ligatures w14:val="none"/>
+              </w:rPr>
+            </w:pPr>
+            <w:hyperlink r:id="rId28" w:history="1">
+              <w:r>
+                <w:rPr>
+                  <w:rFonts w:ascii="Segoe UI" w:eastAsia="Times New Roman" w:hAnsi="Segoe UI" w:cs="Segoe UI"/>
+                  <w:b/>
+                  <w:bCs/>
+                  <w:color w:val="0000FF"/>
+                  <w:kern w:val="0"/>
+                  <w:sz w:val="16"/>
+                  <w:szCs w:val="16"/>
+                  <w:u w:val="single"/>
+                  <w:bdr w:val="single" w:sz="6" w:space="0" w:color="auto" w:frame="1"/>
+                  <w:lang w:val="en-GB" w:eastAsia="en-GB"/>
+                  <w14:ligatures w14:val="none"/>
+                </w:rPr>
+                <w:t>Start</w:t>
+              </w:r>
+            </w:hyperlink>
+            <w:r>
+              <w:rPr>
+                <w:rFonts w:ascii="Segoe UI" w:eastAsia="Times New Roman" w:hAnsi="Segoe UI" w:cs="Segoe UI"/>
+                <w:color w:val="161616"/>
+                <w:kern w:val="0"/>
+                <w:sz w:val="16"/>
+                <w:szCs w:val="16"/>
+                <w:lang w:val="en-GB" w:eastAsia="en-GB"/>
+                <w14:ligatures w14:val="none"/>
+              </w:rPr>
+              <w:t>Add</w:t>
+            </w:r>
+          </w:p>
+          <w:p>
+            <w:pPr>
+              <w:ind w:left="313"/>
+              <w:rPr>
+                <w:sz w:val="16"/>
+                <w:szCs w:val="16"/>
+                <w:lang w:val="en-GB"/>
+              </w:rPr>
+            </w:pPr>
+          </w:p>
+        </w:tc>
+        <w:tc>
+          <w:tcPr>
+            <w:tcW w:w="5665" w:type="dxa"/>
+          </w:tcPr>
+          <w:p>
+            <w:pPr>
+              <w:rPr>
+                <w:lang w:val="en-GB"/>
+              </w:rPr>
+            </w:pPr>
+            <w:r>
+              <w:rPr>
+                <w:lang w:val="en-GB"/>
+              </w:rPr>
+              <w:t>Set several FW, ex. create policies for several FW</w:t>
+            </w:r>
+          </w:p>
+          <w:p>
+            <w:pPr>
+              <w:rPr>
+                <w:lang w:val="en-GB"/>
+              </w:rPr>
+            </w:pPr>
+          </w:p>
+          <w:p>
+            <w:pPr>
+              <w:rPr>
+                <w:lang w:val="en-GB"/>
+              </w:rPr>
+            </w:pPr>
+          </w:p>
+          <w:p>
+            <w:pPr>
+              <w:rPr>
+                <w:lang w:val="en-GB"/>
+              </w:rPr>
+            </w:pPr>
+          </w:p>
+          <w:p>
+            <w:pPr>
+              <w:rPr>
+                <w:lang w:val="en-GB"/>
+              </w:rPr>
+            </w:pPr>
+          </w:p>
+          <w:p>
+            <w:pPr>
+              <w:rPr>
+                <w:lang w:val="en-GB"/>
+              </w:rPr>
+            </w:pPr>
+          </w:p>
+          <w:p>
+            <w:pPr>
+              <w:rPr>
+                <w:lang w:val="en-GB"/>
+              </w:rPr>
+            </w:pPr>
+            <w:r>
+              <w:rPr>
+                <w:lang w:val="en-GB"/>
+              </w:rPr>
+              <w:t>TLS Inspection – decrypt, process, encrypt than send</w:t>
+            </w:r>
+          </w:p>
+          <w:p>
+            <w:pPr>
+              <w:rPr>
+                <w:lang w:val="en-GB"/>
+              </w:rPr>
+            </w:pPr>
+            <w:r>
+              <w:rPr>
+                <w:lang w:val="en-GB"/>
+              </w:rPr>
+              <w:t xml:space="preserve">IDPS – intrusion detection and prevention system, </w:t>
+            </w:r>
+          </w:p>
+          <w:p>
+            <w:pPr>
+              <w:rPr>
+                <w:lang w:val="en-GB"/>
+              </w:rPr>
+            </w:pPr>
+            <w:r>
+              <w:rPr>
+                <w:lang w:val="en-GB"/>
+              </w:rPr>
+              <w:t>URL Filtering –  extends FQDN</w:t>
+            </w:r>
+          </w:p>
+          <w:p>
+            <w:pPr>
+              <w:rPr>
+                <w:lang w:val="en-GB"/>
+              </w:rPr>
+            </w:pPr>
+            <w:r>
+              <w:rPr>
+                <w:lang w:val="en-GB"/>
+              </w:rPr>
+              <w:t xml:space="preserve">Web categories – control over </w:t>
+            </w:r>
+          </w:p>
+        </w:tc>
+      </w:tr>
+      <w:tr>
+        <w:tc>
+          <w:tcPr>
+            <w:tcW w:w="3397" w:type="dxa"/>
+          </w:tcPr>
+          <w:p>
+            <w:pPr>
+              <w:rPr>
+                <w:lang w:val="en-GB"/>
+              </w:rPr>
+            </w:pPr>
+          </w:p>
+        </w:tc>
+        <w:tc>
+          <w:tcPr>
+            <w:tcW w:w="5665" w:type="dxa"/>
+          </w:tcPr>
+          <w:p>
+            <w:pPr>
+              <w:rPr>
+                <w:lang w:val="en-GB"/>
+              </w:rPr>
+            </w:pPr>
+          </w:p>
+        </w:tc>
+      </w:tr>
+      <w:tr>
+        <w:tc>
+          <w:tcPr>
+            <w:tcW w:w="3397" w:type="dxa"/>
+          </w:tcPr>
+          <w:p>
+            <w:pPr>
+              <w:rPr>
+                <w:lang w:val="en-GB"/>
+              </w:rPr>
+            </w:pPr>
+          </w:p>
+        </w:tc>
+        <w:tc>
+          <w:tcPr>
+            <w:tcW w:w="5665" w:type="dxa"/>
+          </w:tcPr>
+          <w:p>
+            <w:pPr>
+              <w:rPr>
+                <w:lang w:val="en-GB"/>
+              </w:rPr>
+            </w:pPr>
+          </w:p>
+        </w:tc>
+      </w:tr>
+      <w:tr>
+        <w:tc>
+          <w:tcPr>
+            <w:tcW w:w="3397" w:type="dxa"/>
+          </w:tcPr>
+          <w:p>
+            <w:pPr>
+              <w:rPr>
+                <w:lang w:val="en-GB"/>
+              </w:rPr>
+            </w:pPr>
+          </w:p>
+        </w:tc>
+        <w:tc>
+          <w:tcPr>
+            <w:tcW w:w="5665" w:type="dxa"/>
+          </w:tcPr>
+          <w:p>
+            <w:pPr>
+              <w:rPr>
+                <w:lang w:val="en-GB"/>
+              </w:rPr>
+            </w:pPr>
+          </w:p>
+        </w:tc>
+      </w:tr>
+      <w:tr>
+        <w:tc>
+          <w:tcPr>
+            <w:tcW w:w="3397" w:type="dxa"/>
+          </w:tcPr>
+          <w:p>
+            <w:pPr>
+              <w:rPr>
+                <w:rFonts w:ascii="Segoe UI" w:hAnsi="Segoe UI" w:cs="Segoe UI"/>
+                <w:color w:val="161616"/>
+                <w:lang w:val="en-GB"/>
+              </w:rPr>
+            </w:pPr>
+          </w:p>
+        </w:tc>
+        <w:tc>
+          <w:tcPr>
+            <w:tcW w:w="5665" w:type="dxa"/>
+          </w:tcPr>
+          <w:p>
+            <w:pPr>
+              <w:rPr>
+                <w:lang w:val="en-GB"/>
+              </w:rPr>
+            </w:pPr>
+          </w:p>
+        </w:tc>
+      </w:tr>
+      <w:tr>
+        <w:tc>
+          <w:tcPr>
+            <w:tcW w:w="3397" w:type="dxa"/>
+          </w:tcPr>
+          <w:p>
+            <w:pPr>
+              <w:rPr>
+                <w:rFonts w:ascii="Segoe UI" w:hAnsi="Segoe UI" w:cs="Segoe UI"/>
+                <w:color w:val="161616"/>
+                <w:lang w:val="en-GB"/>
+              </w:rPr>
+            </w:pPr>
+          </w:p>
+        </w:tc>
+        <w:tc>
+          <w:tcPr>
+            <w:tcW w:w="5665" w:type="dxa"/>
+          </w:tcPr>
+          <w:p>
+            <w:pPr>
+              <w:rPr>
+                <w:lang w:val="en-GB"/>
+              </w:rPr>
+            </w:pPr>
+          </w:p>
+        </w:tc>
+      </w:tr>
+      <w:tr>
+        <w:tc>
+          <w:tcPr>
+            <w:tcW w:w="3397" w:type="dxa"/>
+          </w:tcPr>
+          <w:p>
+            <w:pPr>
+              <w:rPr>
+                <w:rFonts w:ascii="Segoe UI" w:hAnsi="Segoe UI" w:cs="Segoe UI"/>
+                <w:color w:val="161616"/>
+                <w:lang w:val="en-GB"/>
+              </w:rPr>
+            </w:pPr>
+          </w:p>
+        </w:tc>
+        <w:tc>
+          <w:tcPr>
+            <w:tcW w:w="5665" w:type="dxa"/>
+          </w:tcPr>
+          <w:p>
+            <w:pPr>
+              <w:rPr>
+                <w:lang w:val="en-GB"/>
+              </w:rPr>
+            </w:pPr>
+          </w:p>
+        </w:tc>
+      </w:tr>
+      <w:tr>
+        <w:tc>
+          <w:tcPr>
+            <w:tcW w:w="3397" w:type="dxa"/>
+          </w:tcPr>
+          <w:p>
+            <w:pPr>
+              <w:rPr>
+                <w:rFonts w:ascii="Segoe UI" w:hAnsi="Segoe UI" w:cs="Segoe UI"/>
+                <w:color w:val="161616"/>
+                <w:lang w:val="en-GB"/>
+              </w:rPr>
+            </w:pPr>
+          </w:p>
+        </w:tc>
+        <w:tc>
+          <w:tcPr>
+            <w:tcW w:w="5665" w:type="dxa"/>
+          </w:tcPr>
+          <w:p>
+            <w:pPr>
+              <w:rPr>
+                <w:lang w:val="en-GB"/>
+              </w:rPr>
+            </w:pPr>
+          </w:p>
+        </w:tc>
+      </w:tr>
+      <w:tr>
+        <w:tc>
+          <w:tcPr>
+            <w:tcW w:w="3397" w:type="dxa"/>
+          </w:tcPr>
+          <w:p>
+            <w:pPr>
+              <w:rPr>
+                <w:rFonts w:ascii="Segoe UI" w:hAnsi="Segoe UI" w:cs="Segoe UI"/>
+                <w:color w:val="161616"/>
+                <w:lang w:val="en-GB"/>
+              </w:rPr>
+            </w:pPr>
+          </w:p>
+        </w:tc>
+        <w:tc>
+          <w:tcPr>
+            <w:tcW w:w="5665" w:type="dxa"/>
+          </w:tcPr>
+          <w:p>
+            <w:pPr>
+              <w:rPr>
+                <w:lang w:val="en-GB"/>
+              </w:rPr>
+            </w:pPr>
+          </w:p>
+        </w:tc>
+      </w:tr>
+    </w:tbl>
+    <w:p>
+      <w:pPr>
+        <w:rPr>
+          <w:lang w:val="en-GB"/>
+        </w:rPr>
+      </w:pPr>
+      <w:r>
+        <w:rPr>
+          <w:noProof/>
+        </w:rPr>
+        <w:lastRenderedPageBreak/>
+        <w:drawing>
+          <wp:inline distT="0" distB="0" distL="0" distR="0" wp14:anchorId="5A53BAA3" wp14:editId="0F76C51F">
+            <wp:extent cx="5760720" cy="4488815"/>
+            <wp:effectExtent l="0" t="0" r="0" b="6985"/>
+            <wp:docPr id="1164690893" name="Picture 1" descr="A diagram of a cloud computing system&#10;&#10;Description automatically generated"/>
+            <wp:cNvGraphicFramePr>
+              <a:graphicFrameLocks xmlns:a="http://schemas.openxmlformats.org/drawingml/2006/main" noChangeAspect="1"/>
+            </wp:cNvGraphicFramePr>
+            <a:graphic xmlns:a="http://schemas.openxmlformats.org/drawingml/2006/main">
+              <a:graphicData uri="http://schemas.openxmlformats.org/drawingml/2006/picture">
+                <pic:pic xmlns:pic="http://schemas.openxmlformats.org/drawingml/2006/picture">
+                  <pic:nvPicPr>
+                    <pic:cNvPr id="1164690893" name="Picture 1" descr="A diagram of a cloud computing system&#10;&#10;Description automatically generated"/>
+                    <pic:cNvPicPr>
+                      <a:picLocks noChangeAspect="1" noChangeArrowheads="1"/>
+                    </pic:cNvPicPr>
+                  </pic:nvPicPr>
+                  <pic:blipFill>
+                    <a:blip r:embed="rId29">
+                      <a:extLst>
+                        <a:ext uri="{28A0092B-C50C-407E-A947-70E740481C1C}">
+                          <a14:useLocalDpi xmlns:a14="http://schemas.microsoft.com/office/drawing/2010/main" val="0"/>
+                        </a:ext>
+                      </a:extLst>
+                    </a:blip>
+                    <a:srcRect/>
+                    <a:stretch>
+                      <a:fillRect/>
+                    </a:stretch>
+                  </pic:blipFill>
+                  <pic:spPr bwMode="auto">
+                    <a:xfrm>
+                      <a:off x="0" y="0"/>
+                      <a:ext cx="5760720" cy="4488815"/>
+                    </a:xfrm>
+                    <a:prstGeom prst="rect">
+                      <a:avLst/>
+                    </a:prstGeom>
+                    <a:noFill/>
+                    <a:ln>
+                      <a:noFill/>
+                    </a:ln>
+                  </pic:spPr>
+                </pic:pic>
+              </a:graphicData>
+            </a:graphic>
+          </wp:inline>
+        </w:drawing>
+      </w:r>
+      <w:r>
+        <w:t xml:space="preserve"> </w:t>
+      </w:r>
+      <w:r>
+        <w:rPr>
+          <w:noProof/>
+        </w:rPr>
+        <w:lastRenderedPageBreak/>
+        <w:drawing>
+          <wp:inline distT="0" distB="0" distL="0" distR="0" wp14:anchorId="2EEC2E60" wp14:editId="2545EA5D">
+            <wp:extent cx="5760720" cy="5028565"/>
+            <wp:effectExtent l="0" t="0" r="0" b="635"/>
+            <wp:docPr id="733063823" name="Picture 2" descr="A diagram of a firewall&#10;&#10;Description automatically generated"/>
+            <wp:cNvGraphicFramePr>
+              <a:graphicFrameLocks xmlns:a="http://schemas.openxmlformats.org/drawingml/2006/main" noChangeAspect="1"/>
+            </wp:cNvGraphicFramePr>
+            <a:graphic xmlns:a="http://schemas.openxmlformats.org/drawingml/2006/main">
+              <a:graphicData uri="http://schemas.openxmlformats.org/drawingml/2006/picture">
+                <pic:pic xmlns:pic="http://schemas.openxmlformats.org/drawingml/2006/picture">
+                  <pic:nvPicPr>
+                    <pic:cNvPr id="733063823" name="Picture 2" descr="A diagram of a firewall&#10;&#10;Description automatically generated"/>
+                    <pic:cNvPicPr>
+                      <a:picLocks noChangeAspect="1" noChangeArrowheads="1"/>
+                    </pic:cNvPicPr>
+                  </pic:nvPicPr>
+                  <pic:blipFill>
+                    <a:blip r:embed="rId30">
+                      <a:extLst>
+                        <a:ext uri="{28A0092B-C50C-407E-A947-70E740481C1C}">
+                          <a14:useLocalDpi xmlns:a14="http://schemas.microsoft.com/office/drawing/2010/main" val="0"/>
+                        </a:ext>
+                      </a:extLst>
+                    </a:blip>
+                    <a:srcRect/>
+                    <a:stretch>
+                      <a:fillRect/>
+                    </a:stretch>
+                  </pic:blipFill>
+                  <pic:spPr bwMode="auto">
+                    <a:xfrm>
+                      <a:off x="0" y="0"/>
+                      <a:ext cx="5760720" cy="5028565"/>
+                    </a:xfrm>
+                    <a:prstGeom prst="rect">
+                      <a:avLst/>
+                    </a:prstGeom>
+                    <a:noFill/>
+                    <a:ln>
+                      <a:noFill/>
+                    </a:ln>
+                  </pic:spPr>
+                </pic:pic>
+              </a:graphicData>
+            </a:graphic>
+          </wp:inline>
+        </w:drawing>
+      </w:r>
+      <w:r>
+        <w:t xml:space="preserve"> </w:t>
+      </w:r>
+      <w:r>
+        <w:rPr>
+          <w:noProof/>
+        </w:rPr>
+        <w:lastRenderedPageBreak/>
+        <w:drawing>
+          <wp:inline distT="0" distB="0" distL="0" distR="0" wp14:anchorId="0F5CA993" wp14:editId="358AEDAA">
+            <wp:extent cx="5760720" cy="4665980"/>
+            <wp:effectExtent l="0" t="0" r="0" b="1270"/>
+            <wp:docPr id="344166634" name="Picture 3"/>
+            <wp:cNvGraphicFramePr>
+              <a:graphicFrameLocks xmlns:a="http://schemas.openxmlformats.org/drawingml/2006/main" noChangeAspect="1"/>
+            </wp:cNvGraphicFramePr>
+            <a:graphic xmlns:a="http://schemas.openxmlformats.org/drawingml/2006/main">
+              <a:graphicData uri="http://schemas.openxmlformats.org/drawingml/2006/picture">
+                <pic:pic xmlns:pic="http://schemas.openxmlformats.org/drawingml/2006/picture">
+                  <pic:nvPicPr>
+                    <pic:cNvPr id="0" name="Picture 6"/>
+                    <pic:cNvPicPr>
+                      <a:picLocks noChangeAspect="1" noChangeArrowheads="1"/>
+                    </pic:cNvPicPr>
+                  </pic:nvPicPr>
+                  <pic:blipFill>
+                    <a:blip r:embed="rId31">
+                      <a:extLst>
+                        <a:ext uri="{28A0092B-C50C-407E-A947-70E740481C1C}">
+                          <a14:useLocalDpi xmlns:a14="http://schemas.microsoft.com/office/drawing/2010/main" val="0"/>
+                        </a:ext>
+                      </a:extLst>
+                    </a:blip>
+                    <a:srcRect/>
+                    <a:stretch>
+                      <a:fillRect/>
+                    </a:stretch>
+                  </pic:blipFill>
+                  <pic:spPr bwMode="auto">
+                    <a:xfrm>
+                      <a:off x="0" y="0"/>
+                      <a:ext cx="5760720" cy="4665980"/>
+                    </a:xfrm>
+                    <a:prstGeom prst="rect">
+                      <a:avLst/>
+                    </a:prstGeom>
+                    <a:noFill/>
+                    <a:ln>
+                      <a:noFill/>
+                    </a:ln>
+                  </pic:spPr>
+                </pic:pic>
+              </a:graphicData>
+            </a:graphic>
+          </wp:inline>
+        </w:drawing>
+      </w:r>
+    </w:p>
     <w:sectPr>
       <w:pgSz w:w="11906" w:h="16838"/>
       <w:pgMar w:top="1417" w:right="1417" w:bottom="1417" w:left="1417" w:header="708" w:footer="708" w:gutter="0"/>
@@ -3161,7 +3993,7 @@
         <v:path o:extrusionok="f" gradientshapeok="t" o:connecttype="rect"/>
         <o:lock v:ext="edit" aspectratio="t"/>
       </v:shapetype>
-      <v:shape id="_x0000_i1090" type="#_x0000_t75" style="width:11.25pt;height:11.25pt" o:bullet="t">
+      <v:shape id="_x0000_i1044" type="#_x0000_t75" style="width:11.25pt;height:11.25pt" o:bullet="t">
         <v:imagedata r:id="rId1" o:title="mso9AF4"/>
       </v:shape>
     </w:pict>
@@ -3480,6 +4312,155 @@
     </w:lvl>
   </w:abstractNum>
   <w:abstractNum w:abstractNumId="3" w15:restartNumberingAfterBreak="0">
+    <w:nsid w:val="119708EA"/>
+    <w:multiLevelType w:val="multilevel"/>
+    <w:tmpl w:val="681A12F2"/>
+    <w:lvl w:ilvl="0">
+      <w:start w:val="1"/>
+      <w:numFmt w:val="bullet"/>
+      <w:lvlText w:val=""/>
+      <w:lvlJc w:val="left"/>
+      <w:pPr>
+        <w:tabs>
+          <w:tab w:val="num" w:pos="720"/>
+        </w:tabs>
+        <w:ind w:left="720" w:hanging="360"/>
+      </w:pPr>
+      <w:rPr>
+        <w:rFonts w:ascii="Symbol" w:hAnsi="Symbol" w:hint="default"/>
+        <w:sz w:val="20"/>
+      </w:rPr>
+    </w:lvl>
+    <w:lvl w:ilvl="1" w:tentative="1">
+      <w:start w:val="1"/>
+      <w:numFmt w:val="bullet"/>
+      <w:lvlText w:val="o"/>
+      <w:lvlJc w:val="left"/>
+      <w:pPr>
+        <w:tabs>
+          <w:tab w:val="num" w:pos="1440"/>
+        </w:tabs>
+        <w:ind w:left="1440" w:hanging="360"/>
+      </w:pPr>
+      <w:rPr>
+        <w:rFonts w:ascii="Courier New" w:hAnsi="Courier New" w:hint="default"/>
+        <w:sz w:val="20"/>
+      </w:rPr>
+    </w:lvl>
+    <w:lvl w:ilvl="2" w:tentative="1">
+      <w:start w:val="1"/>
+      <w:numFmt w:val="bullet"/>
+      <w:lvlText w:val=""/>
+      <w:lvlJc w:val="left"/>
+      <w:pPr>
+        <w:tabs>
+          <w:tab w:val="num" w:pos="2160"/>
+        </w:tabs>
+        <w:ind w:left="2160" w:hanging="360"/>
+      </w:pPr>
+      <w:rPr>
+        <w:rFonts w:ascii="Wingdings" w:hAnsi="Wingdings" w:hint="default"/>
+        <w:sz w:val="20"/>
+      </w:rPr>
+    </w:lvl>
+    <w:lvl w:ilvl="3" w:tentative="1">
+      <w:start w:val="1"/>
+      <w:numFmt w:val="bullet"/>
+      <w:lvlText w:val=""/>
+      <w:lvlJc w:val="left"/>
+      <w:pPr>
+        <w:tabs>
+          <w:tab w:val="num" w:pos="2880"/>
+        </w:tabs>
+        <w:ind w:left="2880" w:hanging="360"/>
+      </w:pPr>
+      <w:rPr>
+        <w:rFonts w:ascii="Wingdings" w:hAnsi="Wingdings" w:hint="default"/>
+        <w:sz w:val="20"/>
+      </w:rPr>
+    </w:lvl>
+    <w:lvl w:ilvl="4" w:tentative="1">
+      <w:start w:val="1"/>
+      <w:numFmt w:val="bullet"/>
+      <w:lvlText w:val=""/>
+      <w:lvlJc w:val="left"/>
+      <w:pPr>
+        <w:tabs>
+          <w:tab w:val="num" w:pos="3600"/>
+        </w:tabs>
+        <w:ind w:left="3600" w:hanging="360"/>
+      </w:pPr>
+      <w:rPr>
+        <w:rFonts w:ascii="Wingdings" w:hAnsi="Wingdings" w:hint="default"/>
+        <w:sz w:val="20"/>
+      </w:rPr>
+    </w:lvl>
+    <w:lvl w:ilvl="5" w:tentative="1">
+      <w:start w:val="1"/>
+      <w:numFmt w:val="bullet"/>
+      <w:lvlText w:val=""/>
+      <w:lvlJc w:val="left"/>
+      <w:pPr>
+        <w:tabs>
+          <w:tab w:val="num" w:pos="4320"/>
+        </w:tabs>
+        <w:ind w:left="4320" w:hanging="360"/>
+      </w:pPr>
+      <w:rPr>
+        <w:rFonts w:ascii="Wingdings" w:hAnsi="Wingdings" w:hint="default"/>
+        <w:sz w:val="20"/>
+      </w:rPr>
+    </w:lvl>
+    <w:lvl w:ilvl="6" w:tentative="1">
+      <w:start w:val="1"/>
+      <w:numFmt w:val="bullet"/>
+      <w:lvlText w:val=""/>
+      <w:lvlJc w:val="left"/>
+      <w:pPr>
+        <w:tabs>
+          <w:tab w:val="num" w:pos="5040"/>
+        </w:tabs>
+        <w:ind w:left="5040" w:hanging="360"/>
+      </w:pPr>
+      <w:rPr>
+        <w:rFonts w:ascii="Wingdings" w:hAnsi="Wingdings" w:hint="default"/>
+        <w:sz w:val="20"/>
+      </w:rPr>
+    </w:lvl>
+    <w:lvl w:ilvl="7" w:tentative="1">
+      <w:start w:val="1"/>
+      <w:numFmt w:val="bullet"/>
+      <w:lvlText w:val=""/>
+      <w:lvlJc w:val="left"/>
+      <w:pPr>
+        <w:tabs>
+          <w:tab w:val="num" w:pos="5760"/>
+        </w:tabs>
+        <w:ind w:left="5760" w:hanging="360"/>
+      </w:pPr>
+      <w:rPr>
+        <w:rFonts w:ascii="Wingdings" w:hAnsi="Wingdings" w:hint="default"/>
+        <w:sz w:val="20"/>
+      </w:rPr>
+    </w:lvl>
+    <w:lvl w:ilvl="8" w:tentative="1">
+      <w:start w:val="1"/>
+      <w:numFmt w:val="bullet"/>
+      <w:lvlText w:val=""/>
+      <w:lvlJc w:val="left"/>
+      <w:pPr>
+        <w:tabs>
+          <w:tab w:val="num" w:pos="6480"/>
+        </w:tabs>
+        <w:ind w:left="6480" w:hanging="360"/>
+      </w:pPr>
+      <w:rPr>
+        <w:rFonts w:ascii="Wingdings" w:hAnsi="Wingdings" w:hint="default"/>
+        <w:sz w:val="20"/>
+      </w:rPr>
+    </w:lvl>
+  </w:abstractNum>
+  <w:abstractNum w:abstractNumId="4" w15:restartNumberingAfterBreak="0">
     <w:nsid w:val="11CD1598"/>
     <w:multiLevelType w:val="multilevel"/>
     <w:tmpl w:val="4C281F7E"/>
@@ -3628,7 +4609,7 @@
       </w:rPr>
     </w:lvl>
   </w:abstractNum>
-  <w:abstractNum w:abstractNumId="4" w15:restartNumberingAfterBreak="0">
+  <w:abstractNum w:abstractNumId="5" w15:restartNumberingAfterBreak="0">
     <w:nsid w:val="12487868"/>
     <w:multiLevelType w:val="hybridMultilevel"/>
     <w:tmpl w:val="7018B390"/>
@@ -3741,7 +4722,7 @@
       </w:rPr>
     </w:lvl>
   </w:abstractNum>
-  <w:abstractNum w:abstractNumId="5" w15:restartNumberingAfterBreak="0">
+  <w:abstractNum w:abstractNumId="6" w15:restartNumberingAfterBreak="0">
     <w:nsid w:val="1A49115E"/>
     <w:multiLevelType w:val="hybridMultilevel"/>
     <w:tmpl w:val="FE5E07FA"/>
@@ -3854,7 +4835,7 @@
       </w:rPr>
     </w:lvl>
   </w:abstractNum>
-  <w:abstractNum w:abstractNumId="6" w15:restartNumberingAfterBreak="0">
+  <w:abstractNum w:abstractNumId="7" w15:restartNumberingAfterBreak="0">
     <w:nsid w:val="20F1760A"/>
     <w:multiLevelType w:val="hybridMultilevel"/>
     <w:tmpl w:val="7526A618"/>
@@ -3967,7 +4948,7 @@
       </w:rPr>
     </w:lvl>
   </w:abstractNum>
-  <w:abstractNum w:abstractNumId="7" w15:restartNumberingAfterBreak="0">
+  <w:abstractNum w:abstractNumId="8" w15:restartNumberingAfterBreak="0">
     <w:nsid w:val="2208544E"/>
     <w:multiLevelType w:val="hybridMultilevel"/>
     <w:tmpl w:val="D418545A"/>
@@ -4080,7 +5061,7 @@
       </w:rPr>
     </w:lvl>
   </w:abstractNum>
-  <w:abstractNum w:abstractNumId="8" w15:restartNumberingAfterBreak="0">
+  <w:abstractNum w:abstractNumId="9" w15:restartNumberingAfterBreak="0">
     <w:nsid w:val="24307DC7"/>
     <w:multiLevelType w:val="hybridMultilevel"/>
     <w:tmpl w:val="1CC04AAE"/>
@@ -4193,7 +5174,7 @@
       </w:rPr>
     </w:lvl>
   </w:abstractNum>
-  <w:abstractNum w:abstractNumId="9" w15:restartNumberingAfterBreak="0">
+  <w:abstractNum w:abstractNumId="10" w15:restartNumberingAfterBreak="0">
     <w:nsid w:val="296245A2"/>
     <w:multiLevelType w:val="hybridMultilevel"/>
     <w:tmpl w:val="3C96A1CC"/>
@@ -4279,7 +5260,7 @@
       </w:pPr>
     </w:lvl>
   </w:abstractNum>
-  <w:abstractNum w:abstractNumId="10" w15:restartNumberingAfterBreak="0">
+  <w:abstractNum w:abstractNumId="11" w15:restartNumberingAfterBreak="0">
     <w:nsid w:val="3C734684"/>
     <w:multiLevelType w:val="multilevel"/>
     <w:tmpl w:val="182C9A24"/>
@@ -4428,7 +5409,7 @@
       </w:rPr>
     </w:lvl>
   </w:abstractNum>
-  <w:abstractNum w:abstractNumId="11" w15:restartNumberingAfterBreak="0">
+  <w:abstractNum w:abstractNumId="12" w15:restartNumberingAfterBreak="0">
     <w:nsid w:val="3F1E244A"/>
     <w:multiLevelType w:val="hybridMultilevel"/>
     <w:tmpl w:val="4E4AEEF2"/>
@@ -4540,7 +5521,7 @@
       </w:rPr>
     </w:lvl>
   </w:abstractNum>
-  <w:abstractNum w:abstractNumId="12" w15:restartNumberingAfterBreak="0">
+  <w:abstractNum w:abstractNumId="13" w15:restartNumberingAfterBreak="0">
     <w:nsid w:val="3F7E75CE"/>
     <w:multiLevelType w:val="multilevel"/>
     <w:tmpl w:val="67F82A92"/>
@@ -4689,7 +5670,7 @@
       </w:rPr>
     </w:lvl>
   </w:abstractNum>
-  <w:abstractNum w:abstractNumId="13" w15:restartNumberingAfterBreak="0">
+  <w:abstractNum w:abstractNumId="14" w15:restartNumberingAfterBreak="0">
     <w:nsid w:val="46317D93"/>
     <w:multiLevelType w:val="hybridMultilevel"/>
     <w:tmpl w:val="8006061E"/>
@@ -4802,7 +5783,7 @@
       </w:rPr>
     </w:lvl>
   </w:abstractNum>
-  <w:abstractNum w:abstractNumId="14" w15:restartNumberingAfterBreak="0">
+  <w:abstractNum w:abstractNumId="15" w15:restartNumberingAfterBreak="0">
     <w:nsid w:val="55D34D02"/>
     <w:multiLevelType w:val="hybridMultilevel"/>
     <w:tmpl w:val="1B90ED70"/>
@@ -4888,7 +5869,7 @@
       </w:pPr>
     </w:lvl>
   </w:abstractNum>
-  <w:abstractNum w:abstractNumId="15" w15:restartNumberingAfterBreak="0">
+  <w:abstractNum w:abstractNumId="16" w15:restartNumberingAfterBreak="0">
     <w:nsid w:val="71F62AB7"/>
     <w:multiLevelType w:val="hybridMultilevel"/>
     <w:tmpl w:val="E3B435FC"/>
@@ -5002,52 +5983,55 @@
     </w:lvl>
   </w:abstractNum>
   <w:num w:numId="1" w16cid:durableId="1451851393">
-    <w:abstractNumId w:val="12"/>
+    <w:abstractNumId w:val="13"/>
   </w:num>
   <w:num w:numId="2" w16cid:durableId="1353452938">
     <w:abstractNumId w:val="2"/>
   </w:num>
   <w:num w:numId="3" w16cid:durableId="441263376">
+    <w:abstractNumId w:val="7"/>
+  </w:num>
+  <w:num w:numId="4" w16cid:durableId="1466969843">
+    <w:abstractNumId w:val="15"/>
+  </w:num>
+  <w:num w:numId="5" w16cid:durableId="1569879288">
+    <w:abstractNumId w:val="10"/>
+  </w:num>
+  <w:num w:numId="6" w16cid:durableId="1259871098">
+    <w:abstractNumId w:val="14"/>
+  </w:num>
+  <w:num w:numId="7" w16cid:durableId="437793251">
     <w:abstractNumId w:val="6"/>
   </w:num>
-  <w:num w:numId="4" w16cid:durableId="1466969843">
-    <w:abstractNumId w:val="14"/>
-  </w:num>
-  <w:num w:numId="5" w16cid:durableId="1569879288">
-    <w:abstractNumId w:val="9"/>
-  </w:num>
-  <w:num w:numId="6" w16cid:durableId="1259871098">
-    <w:abstractNumId w:val="13"/>
-  </w:num>
-  <w:num w:numId="7" w16cid:durableId="437793251">
-    <w:abstractNumId w:val="5"/>
-  </w:num>
   <w:num w:numId="8" w16cid:durableId="1308361113">
-    <w:abstractNumId w:val="11"/>
+    <w:abstractNumId w:val="12"/>
   </w:num>
   <w:num w:numId="9" w16cid:durableId="536549200">
     <w:abstractNumId w:val="1"/>
   </w:num>
   <w:num w:numId="10" w16cid:durableId="1967394275">
-    <w:abstractNumId w:val="15"/>
+    <w:abstractNumId w:val="16"/>
   </w:num>
   <w:num w:numId="11" w16cid:durableId="1774010655">
     <w:abstractNumId w:val="0"/>
   </w:num>
   <w:num w:numId="12" w16cid:durableId="1896970778">
-    <w:abstractNumId w:val="10"/>
+    <w:abstractNumId w:val="11"/>
   </w:num>
   <w:num w:numId="13" w16cid:durableId="827399670">
+    <w:abstractNumId w:val="9"/>
+  </w:num>
+  <w:num w:numId="14" w16cid:durableId="753816031">
+    <w:abstractNumId w:val="5"/>
+  </w:num>
+  <w:num w:numId="15" w16cid:durableId="1482771360">
+    <w:abstractNumId w:val="4"/>
+  </w:num>
+  <w:num w:numId="16" w16cid:durableId="1206335615">
     <w:abstractNumId w:val="8"/>
   </w:num>
-  <w:num w:numId="14" w16cid:durableId="753816031">
-    <w:abstractNumId w:val="4"/>
-  </w:num>
-  <w:num w:numId="15" w16cid:durableId="1482771360">
+  <w:num w:numId="17" w16cid:durableId="368267417">
     <w:abstractNumId w:val="3"/>
-  </w:num>
-  <w:num w:numId="16" w16cid:durableId="1206335615">
-    <w:abstractNumId w:val="7"/>
   </w:num>
 </w:numbering>
 </file>
@@ -6049,6 +7033,23 @@
       <w14:ligatures w14:val="none"/>
     </w:rPr>
   </w:style>
+  <w:style w:type="character" w:styleId="Hyperlink">
+    <w:name w:val="Hyperlink"/>
+    <w:basedOn w:val="DefaultParagraphFont"/>
+    <w:uiPriority w:val="99"/>
+    <w:semiHidden/>
+    <w:unhideWhenUsed/>
+    <w:rsid w:val="0057516D"/>
+    <w:rPr>
+      <w:color w:val="0000FF"/>
+      <w:u w:val="single"/>
+    </w:rPr>
+  </w:style>
+  <w:style w:type="character" w:customStyle="1" w:styleId="add-to-collection-status">
+    <w:name w:val="add-to-collection-status"/>
+    <w:basedOn w:val="DefaultParagraphFont"/>
+    <w:rsid w:val="0057516D"/>
+  </w:style>
 </w:styles>
 </file>
 

--- a/az700/What-each-chater18-is-all-about .docx
+++ b/az700/What-each-chater18-is-all-about .docx
@@ -1197,7 +1197,7 @@
         </w:rPr>
         <w:lastRenderedPageBreak/>
         <w:drawing>
-          <wp:inline distT="0" distB="0" distL="0" distR="0" wp14:anchorId="48CEA1B3" wp14:editId="5A74EB3C">
+          <wp:inline distT="0" distB="0" distL="0" distR="0" wp14:anchorId="48CEA1B3" wp14:editId="2250BDD2">
             <wp:extent cx="5760720" cy="5850890"/>
             <wp:effectExtent l="0" t="0" r="0" b="0"/>
             <wp:docPr id="107203707" name="Picture 8" descr="A screenshot of a computer&#10;&#10;Description automatically generated"/>
@@ -3110,7 +3110,6 @@
               <w:pStyle w:val="Heading1"/>
             </w:pPr>
             <w:r>
-              <w:lastRenderedPageBreak/>
               <w:t xml:space="preserve">Azure </w:t>
             </w:r>
             <w:r>
@@ -3424,6 +3423,7 @@
               <w:rPr>
                 <w:lang w:val="en-GB"/>
               </w:rPr>
+              <w:lastRenderedPageBreak/>
               <w:t>Set several FW, ex. create policies for several FW</w:t>
             </w:r>
           </w:p>
@@ -3736,11 +3736,6 @@
       </w:tr>
     </w:tbl>
     <w:p>
-      <w:pPr>
-        <w:rPr>
-          <w:lang w:val="en-GB"/>
-        </w:rPr>
-      </w:pPr>
       <w:r>
         <w:rPr>
           <w:noProof/>
@@ -3910,6 +3905,535 @@
         </w:drawing>
       </w:r>
     </w:p>
+    <w:p>
+      <w:r>
+        <w:t>Network service endpoints</w:t>
+      </w:r>
+    </w:p>
+    <w:p>
+      <w:pPr>
+        <w:pStyle w:val="ListParagraph"/>
+        <w:numPr>
+          <w:ilvl w:val="0"/>
+          <w:numId w:val="18"/>
+        </w:numPr>
+        <w:rPr>
+          <w:lang w:val="en-GB"/>
+        </w:rPr>
+      </w:pPr>
+      <w:r>
+        <w:rPr>
+          <w:lang w:val="en-GB"/>
+        </w:rPr>
+        <w:t>Direct connection to azure service, not accessible to the internet</w:t>
+      </w:r>
+      <w:r>
+        <w:rPr>
+          <w:lang w:val="en-GB"/>
+        </w:rPr>
+        <w:t xml:space="preserve">route </w:t>
+      </w:r>
+      <w:r>
+        <w:rPr>
+          <w:noProof/>
+        </w:rPr>
+        <w:drawing>
+          <wp:inline distT="0" distB="0" distL="0" distR="0" wp14:anchorId="3BCAE3D5" wp14:editId="639FD00B">
+            <wp:extent cx="3808730" cy="2799080"/>
+            <wp:effectExtent l="0" t="0" r="1270" b="1270"/>
+            <wp:docPr id="1962842564" name="Picture 1" descr="A diagram of a server&#10;&#10;Description automatically generated"/>
+            <wp:cNvGraphicFramePr>
+              <a:graphicFrameLocks xmlns:a="http://schemas.openxmlformats.org/drawingml/2006/main" noChangeAspect="1"/>
+            </wp:cNvGraphicFramePr>
+            <a:graphic xmlns:a="http://schemas.openxmlformats.org/drawingml/2006/main">
+              <a:graphicData uri="http://schemas.openxmlformats.org/drawingml/2006/picture">
+                <pic:pic xmlns:pic="http://schemas.openxmlformats.org/drawingml/2006/picture">
+                  <pic:nvPicPr>
+                    <pic:cNvPr id="1962842564" name="Picture 1" descr="A diagram of a server&#10;&#10;Description automatically generated"/>
+                    <pic:cNvPicPr>
+                      <a:picLocks noChangeAspect="1" noChangeArrowheads="1"/>
+                    </pic:cNvPicPr>
+                  </pic:nvPicPr>
+                  <pic:blipFill>
+                    <a:blip r:embed="rId24">
+                      <a:extLst>
+                        <a:ext uri="{28A0092B-C50C-407E-A947-70E740481C1C}">
+                          <a14:useLocalDpi xmlns:a14="http://schemas.microsoft.com/office/drawing/2010/main" val="0"/>
+                        </a:ext>
+                      </a:extLst>
+                    </a:blip>
+                    <a:srcRect/>
+                    <a:stretch>
+                      <a:fillRect/>
+                    </a:stretch>
+                  </pic:blipFill>
+                  <pic:spPr bwMode="auto">
+                    <a:xfrm>
+                      <a:off x="0" y="0"/>
+                      <a:ext cx="3808730" cy="2799080"/>
+                    </a:xfrm>
+                    <a:prstGeom prst="rect">
+                      <a:avLst/>
+                    </a:prstGeom>
+                    <a:noFill/>
+                    <a:ln>
+                      <a:noFill/>
+                    </a:ln>
+                  </pic:spPr>
+                </pic:pic>
+              </a:graphicData>
+            </a:graphic>
+          </wp:inline>
+        </w:drawing>
+      </w:r>
+    </w:p>
+    <w:p>
+      <w:pPr>
+        <w:ind w:left="360"/>
+        <w:rPr>
+          <w:rFonts w:ascii="Segoe UI" w:hAnsi="Segoe UI" w:cs="Segoe UI"/>
+          <w:color w:val="0D0D0D"/>
+          <w:shd w:val="clear" w:color="auto" w:fill="FFFFFF"/>
+          <w:lang w:val="en-GB"/>
+        </w:rPr>
+      </w:pPr>
+      <w:r>
+        <w:rPr>
+          <w:lang w:val="en-GB"/>
+        </w:rPr>
+        <w:t xml:space="preserve">Route table : </w:t>
+      </w:r>
+      <w:r>
+        <w:rPr>
+          <w:rFonts w:ascii="Segoe UI" w:hAnsi="Segoe UI" w:cs="Segoe UI"/>
+          <w:color w:val="0D0D0D"/>
+          <w:shd w:val="clear" w:color="auto" w:fill="FFFFFF"/>
+          <w:lang w:val="en-GB"/>
+        </w:rPr>
+        <w:t>is about global connectivity, it is about describing all connectivity possible for given context</w:t>
+      </w:r>
+      <w:r>
+        <w:rPr>
+          <w:rFonts w:ascii="Segoe UI" w:hAnsi="Segoe UI" w:cs="Segoe UI"/>
+          <w:color w:val="0D0D0D"/>
+          <w:shd w:val="clear" w:color="auto" w:fill="FFFFFF"/>
+          <w:lang w:val="en-GB"/>
+        </w:rPr>
+        <w:t>.</w:t>
+      </w:r>
+    </w:p>
+    <w:p>
+      <w:pPr>
+        <w:pStyle w:val="ListParagraph"/>
+        <w:numPr>
+          <w:ilvl w:val="0"/>
+          <w:numId w:val="18"/>
+        </w:numPr>
+        <w:rPr>
+          <w:lang w:val="en-GB"/>
+        </w:rPr>
+      </w:pPr>
+      <w:r>
+        <w:rPr>
+          <w:lang w:val="en-GB"/>
+        </w:rPr>
+        <w:t xml:space="preserve">Source: </w:t>
+      </w:r>
+      <w:r>
+        <w:rPr>
+          <w:rFonts w:ascii="Segoe UI" w:hAnsi="Segoe UI" w:cs="Segoe UI"/>
+          <w:color w:val="0D0D0D"/>
+          <w:shd w:val="clear" w:color="auto" w:fill="FFFFFF"/>
+          <w:lang w:val="en-GB"/>
+        </w:rPr>
+        <w:t>it is about how it was created</w:t>
+      </w:r>
+    </w:p>
+    <w:p>
+      <w:pPr>
+        <w:pStyle w:val="ListParagraph"/>
+        <w:numPr>
+          <w:ilvl w:val="0"/>
+          <w:numId w:val="18"/>
+        </w:numPr>
+        <w:rPr>
+          <w:lang w:val="en-GB"/>
+        </w:rPr>
+      </w:pPr>
+      <w:r>
+        <w:rPr>
+          <w:lang w:val="en-GB"/>
+        </w:rPr>
+        <w:lastRenderedPageBreak/>
+        <w:t xml:space="preserve">Next Hop Type : </w:t>
+      </w:r>
+      <w:r>
+        <w:rPr>
+          <w:rFonts w:ascii="Segoe UI" w:hAnsi="Segoe UI" w:cs="Segoe UI"/>
+          <w:color w:val="0D0D0D"/>
+          <w:shd w:val="clear" w:color="auto" w:fill="FFFFFF"/>
+          <w:lang w:val="en-GB"/>
+        </w:rPr>
+        <w:t>where it goes, where it is connected into</w:t>
+      </w:r>
+    </w:p>
+    <w:p>
+      <w:pPr>
+        <w:ind w:left="360"/>
+        <w:rPr>
+          <w:lang w:val="en-GB"/>
+        </w:rPr>
+      </w:pPr>
+      <w:r>
+        <w:rPr>
+          <w:noProof/>
+        </w:rPr>
+        <w:drawing>
+          <wp:inline distT="0" distB="0" distL="0" distR="0" wp14:anchorId="2513AC19" wp14:editId="01AAE9AA">
+            <wp:extent cx="3808730" cy="2576195"/>
+            <wp:effectExtent l="0" t="0" r="1270" b="0"/>
+            <wp:docPr id="1513745942" name="Picture 2" descr="A diagram of a server&#10;&#10;Description automatically generated"/>
+            <wp:cNvGraphicFramePr>
+              <a:graphicFrameLocks xmlns:a="http://schemas.openxmlformats.org/drawingml/2006/main" noChangeAspect="1"/>
+            </wp:cNvGraphicFramePr>
+            <a:graphic xmlns:a="http://schemas.openxmlformats.org/drawingml/2006/main">
+              <a:graphicData uri="http://schemas.openxmlformats.org/drawingml/2006/picture">
+                <pic:pic xmlns:pic="http://schemas.openxmlformats.org/drawingml/2006/picture">
+                  <pic:nvPicPr>
+                    <pic:cNvPr id="1513745942" name="Picture 2" descr="A diagram of a server&#10;&#10;Description automatically generated"/>
+                    <pic:cNvPicPr>
+                      <a:picLocks noChangeAspect="1" noChangeArrowheads="1"/>
+                    </pic:cNvPicPr>
+                  </pic:nvPicPr>
+                  <pic:blipFill>
+                    <a:blip r:embed="rId25">
+                      <a:extLst>
+                        <a:ext uri="{28A0092B-C50C-407E-A947-70E740481C1C}">
+                          <a14:useLocalDpi xmlns:a14="http://schemas.microsoft.com/office/drawing/2010/main" val="0"/>
+                        </a:ext>
+                      </a:extLst>
+                    </a:blip>
+                    <a:srcRect/>
+                    <a:stretch>
+                      <a:fillRect/>
+                    </a:stretch>
+                  </pic:blipFill>
+                  <pic:spPr bwMode="auto">
+                    <a:xfrm>
+                      <a:off x="0" y="0"/>
+                      <a:ext cx="3808730" cy="2576195"/>
+                    </a:xfrm>
+                    <a:prstGeom prst="rect">
+                      <a:avLst/>
+                    </a:prstGeom>
+                    <a:noFill/>
+                    <a:ln>
+                      <a:noFill/>
+                    </a:ln>
+                  </pic:spPr>
+                </pic:pic>
+              </a:graphicData>
+            </a:graphic>
+          </wp:inline>
+        </w:drawing>
+      </w:r>
+    </w:p>
+    <w:p>
+      <w:pPr>
+        <w:ind w:left="360"/>
+        <w:rPr>
+          <w:lang w:val="en-GB"/>
+        </w:rPr>
+      </w:pPr>
+      <w:r>
+        <w:rPr>
+          <w:noProof/>
+        </w:rPr>
+        <w:drawing>
+          <wp:inline distT="0" distB="0" distL="0" distR="0" wp14:anchorId="781DCBD4" wp14:editId="279703BC">
+            <wp:extent cx="4142740" cy="3609975"/>
+            <wp:effectExtent l="0" t="0" r="0" b="9525"/>
+            <wp:docPr id="1000051832" name="Picture 3" descr="A screenshot of a computer&#10;&#10;Description automatically generated"/>
+            <wp:cNvGraphicFramePr>
+              <a:graphicFrameLocks xmlns:a="http://schemas.openxmlformats.org/drawingml/2006/main" noChangeAspect="1"/>
+            </wp:cNvGraphicFramePr>
+            <a:graphic xmlns:a="http://schemas.openxmlformats.org/drawingml/2006/main">
+              <a:graphicData uri="http://schemas.openxmlformats.org/drawingml/2006/picture">
+                <pic:pic xmlns:pic="http://schemas.openxmlformats.org/drawingml/2006/picture">
+                  <pic:nvPicPr>
+                    <pic:cNvPr id="1000051832" name="Picture 3" descr="A screenshot of a computer&#10;&#10;Description automatically generated"/>
+                    <pic:cNvPicPr>
+                      <a:picLocks noChangeAspect="1" noChangeArrowheads="1"/>
+                    </pic:cNvPicPr>
+                  </pic:nvPicPr>
+                  <pic:blipFill>
+                    <a:blip r:embed="rId26">
+                      <a:extLst>
+                        <a:ext uri="{28A0092B-C50C-407E-A947-70E740481C1C}">
+                          <a14:useLocalDpi xmlns:a14="http://schemas.microsoft.com/office/drawing/2010/main" val="0"/>
+                        </a:ext>
+                      </a:extLst>
+                    </a:blip>
+                    <a:srcRect/>
+                    <a:stretch>
+                      <a:fillRect/>
+                    </a:stretch>
+                  </pic:blipFill>
+                  <pic:spPr bwMode="auto">
+                    <a:xfrm>
+                      <a:off x="0" y="0"/>
+                      <a:ext cx="4142740" cy="3609975"/>
+                    </a:xfrm>
+                    <a:prstGeom prst="rect">
+                      <a:avLst/>
+                    </a:prstGeom>
+                    <a:noFill/>
+                    <a:ln>
+                      <a:noFill/>
+                    </a:ln>
+                  </pic:spPr>
+                </pic:pic>
+              </a:graphicData>
+            </a:graphic>
+          </wp:inline>
+        </w:drawing>
+      </w:r>
+    </w:p>
+    <w:p>
+      <w:pPr>
+        <w:ind w:left="360"/>
+        <w:rPr>
+          <w:lang w:val="en-GB"/>
+        </w:rPr>
+      </w:pPr>
+      <w:r>
+        <w:rPr>
+          <w:lang w:val="en-GB"/>
+        </w:rPr>
+        <w:t>Private Link – remove public part from the connection</w:t>
+      </w:r>
+    </w:p>
+    <w:p>
+      <w:pPr>
+        <w:ind w:left="360"/>
+        <w:rPr>
+          <w:lang w:val="en-GB"/>
+        </w:rPr>
+      </w:pPr>
+      <w:r>
+        <w:rPr>
+          <w:noProof/>
+        </w:rPr>
+        <w:lastRenderedPageBreak/>
+        <w:drawing>
+          <wp:inline distT="0" distB="0" distL="0" distR="0" wp14:anchorId="4E7A2453" wp14:editId="296431EC">
+            <wp:extent cx="5760720" cy="3263900"/>
+            <wp:effectExtent l="0" t="0" r="0" b="0"/>
+            <wp:docPr id="1425348049" name="Picture 4" descr="image showing private endpoint and private link zone, customer v-net zone, and intersection with customer premises"/>
+            <wp:cNvGraphicFramePr>
+              <a:graphicFrameLocks xmlns:a="http://schemas.openxmlformats.org/drawingml/2006/main" noChangeAspect="1"/>
+            </wp:cNvGraphicFramePr>
+            <a:graphic xmlns:a="http://schemas.openxmlformats.org/drawingml/2006/main">
+              <a:graphicData uri="http://schemas.openxmlformats.org/drawingml/2006/picture">
+                <pic:pic xmlns:pic="http://schemas.openxmlformats.org/drawingml/2006/picture">
+                  <pic:nvPicPr>
+                    <pic:cNvPr id="0" name="Picture 8" descr="image showing private endpoint and private link zone, customer v-net zone, and intersection with customer premises"/>
+                    <pic:cNvPicPr>
+                      <a:picLocks noChangeAspect="1" noChangeArrowheads="1"/>
+                    </pic:cNvPicPr>
+                  </pic:nvPicPr>
+                  <pic:blipFill>
+                    <a:blip r:embed="rId32">
+                      <a:extLst>
+                        <a:ext uri="{28A0092B-C50C-407E-A947-70E740481C1C}">
+                          <a14:useLocalDpi xmlns:a14="http://schemas.microsoft.com/office/drawing/2010/main" val="0"/>
+                        </a:ext>
+                      </a:extLst>
+                    </a:blip>
+                    <a:srcRect/>
+                    <a:stretch>
+                      <a:fillRect/>
+                    </a:stretch>
+                  </pic:blipFill>
+                  <pic:spPr bwMode="auto">
+                    <a:xfrm>
+                      <a:off x="0" y="0"/>
+                      <a:ext cx="5760720" cy="3263900"/>
+                    </a:xfrm>
+                    <a:prstGeom prst="rect">
+                      <a:avLst/>
+                    </a:prstGeom>
+                    <a:noFill/>
+                    <a:ln>
+                      <a:noFill/>
+                    </a:ln>
+                  </pic:spPr>
+                </pic:pic>
+              </a:graphicData>
+            </a:graphic>
+          </wp:inline>
+        </w:drawing>
+      </w:r>
+    </w:p>
+    <w:p>
+      <w:pPr>
+        <w:pStyle w:val="ListParagraph"/>
+        <w:numPr>
+          <w:ilvl w:val="0"/>
+          <w:numId w:val="19"/>
+        </w:numPr>
+        <w:rPr>
+          <w:lang w:val="en-GB"/>
+        </w:rPr>
+      </w:pPr>
+      <w:r>
+        <w:rPr>
+          <w:lang w:val="en-GB"/>
+        </w:rPr>
+        <w:t xml:space="preserve">Private Endpoints are part of Private Link, </w:t>
+      </w:r>
+    </w:p>
+    <w:p>
+      <w:pPr>
+        <w:pStyle w:val="ListParagraph"/>
+        <w:numPr>
+          <w:ilvl w:val="0"/>
+          <w:numId w:val="19"/>
+        </w:numPr>
+        <w:rPr>
+          <w:lang w:val="en-GB"/>
+        </w:rPr>
+      </w:pPr>
+      <w:r>
+        <w:rPr>
+          <w:lang w:val="en-GB"/>
+        </w:rPr>
+        <w:t xml:space="preserve">Private link can contain more than one private endpoints </w:t>
+      </w:r>
+    </w:p>
+    <w:p>
+      <w:pPr>
+        <w:pStyle w:val="ListParagraph"/>
+        <w:numPr>
+          <w:ilvl w:val="0"/>
+          <w:numId w:val="19"/>
+        </w:numPr>
+        <w:rPr>
+          <w:lang w:val="en-GB"/>
+        </w:rPr>
+      </w:pPr>
+      <w:r>
+        <w:rPr>
+          <w:lang w:val="en-GB"/>
+        </w:rPr>
+        <w:t xml:space="preserve">Private link is a higher level service, and is encapsulating endpoints </w:t>
+      </w:r>
+    </w:p>
+    <w:p>
+      <w:pPr>
+        <w:rPr>
+          <w:rFonts w:ascii="Segoe UI" w:hAnsi="Segoe UI" w:cs="Segoe UI"/>
+          <w:color w:val="0D0D0D"/>
+          <w:shd w:val="clear" w:color="auto" w:fill="FFFFFF"/>
+          <w:lang w:val="en-GB"/>
+        </w:rPr>
+      </w:pPr>
+      <w:r>
+        <w:rPr>
+          <w:rStyle w:val="mydefboldcolorChar"/>
+        </w:rPr>
+        <w:t>Azure DNS Private Resolver</w:t>
+      </w:r>
+      <w:r>
+        <w:rPr>
+          <w:rStyle w:val="mydefboldcolorChar"/>
+        </w:rPr>
+        <w:t xml:space="preserve"> </w:t>
+      </w:r>
+      <w:r>
+        <w:rPr>
+          <w:rFonts w:ascii="Segoe UI" w:hAnsi="Segoe UI" w:cs="Segoe UI"/>
+          <w:color w:val="0D0D0D"/>
+          <w:shd w:val="clear" w:color="auto" w:fill="FFFFFF"/>
+          <w:lang w:val="en-GB"/>
+        </w:rPr>
+        <w:t>– is l</w:t>
+      </w:r>
+      <w:r>
+        <w:rPr>
+          <w:rFonts w:ascii="Segoe UI" w:hAnsi="Segoe UI" w:cs="Segoe UI"/>
+          <w:color w:val="0D0D0D"/>
+          <w:shd w:val="clear" w:color="auto" w:fill="FFFFFF"/>
+          <w:lang w:val="en-GB"/>
+        </w:rPr>
+        <w:t xml:space="preserve">ike a smart number on the phone, which provides kind of names for the ip, so I know what computer I am connecting to </w:t>
+      </w:r>
+    </w:p>
+    <w:p>
+      <w:pPr>
+        <w:rPr>
+          <w:rFonts w:ascii="Segoe UI" w:hAnsi="Segoe UI" w:cs="Segoe UI"/>
+          <w:color w:val="0D0D0D"/>
+          <w:shd w:val="clear" w:color="auto" w:fill="FFFFFF"/>
+          <w:lang w:val="en-GB"/>
+        </w:rPr>
+      </w:pPr>
+      <w:r>
+        <w:rPr>
+          <w:rStyle w:val="mydefboldcolorChar"/>
+        </w:rPr>
+        <w:t>Private DNS Resolver</w:t>
+      </w:r>
+      <w:r>
+        <w:rPr>
+          <w:rFonts w:ascii="Segoe UI" w:hAnsi="Segoe UI" w:cs="Segoe UI"/>
+          <w:color w:val="0D0D0D"/>
+          <w:shd w:val="clear" w:color="auto" w:fill="FFFFFF"/>
+          <w:lang w:val="en-GB"/>
+        </w:rPr>
+        <w:t xml:space="preserve"> - </w:t>
+      </w:r>
+      <w:r>
+        <w:rPr>
+          <w:rFonts w:ascii="Segoe UI" w:hAnsi="Segoe UI" w:cs="Segoe UI"/>
+          <w:color w:val="0D0D0D"/>
+          <w:shd w:val="clear" w:color="auto" w:fill="FFFFFF"/>
+          <w:lang w:val="en-GB"/>
+        </w:rPr>
+        <w:t xml:space="preserve">it is like the old style telephone operator connecting the call with the correct destination </w:t>
+      </w:r>
+      <w:r>
+        <w:rPr>
+          <w:rFonts w:ascii="Segoe UI" w:hAnsi="Segoe UI" w:cs="Segoe UI"/>
+          <w:color w:val="0D0D0D"/>
+          <w:shd w:val="clear" w:color="auto" w:fill="FFFFFF"/>
+          <w:lang w:val="en-GB"/>
+        </w:rPr>
+        <w:t xml:space="preserve"> </w:t>
+      </w:r>
+    </w:p>
+    <w:p>
+      <w:pPr>
+        <w:rPr>
+          <w:lang w:val="en-GB"/>
+        </w:rPr>
+      </w:pPr>
+      <w:r>
+        <w:rPr>
+          <w:rStyle w:val="mydefboldcolorChar"/>
+        </w:rPr>
+        <w:t>DNS Zone</w:t>
+      </w:r>
+      <w:r>
+        <w:rPr>
+          <w:rFonts w:ascii="Segoe UI" w:hAnsi="Segoe UI" w:cs="Segoe UI"/>
+          <w:color w:val="0D0D0D"/>
+          <w:shd w:val="clear" w:color="auto" w:fill="FFFFFF"/>
+          <w:lang w:val="en-GB"/>
+        </w:rPr>
+        <w:t xml:space="preserve"> is like the phone book, may be resolved by resolver or the vnet itself when inside vnet where no need for operator becouse direct connection </w:t>
+      </w:r>
+    </w:p>
     <w:sectPr>
       <w:pgSz w:w="11906" w:h="16838"/>
       <w:pgMar w:top="1417" w:right="1417" w:bottom="1417" w:left="1417" w:header="708" w:footer="708" w:gutter="0"/>
@@ -3993,7 +4517,7 @@
         <v:path o:extrusionok="f" gradientshapeok="t" o:connecttype="rect"/>
         <o:lock v:ext="edit" aspectratio="t"/>
       </v:shapetype>
-      <v:shape id="_x0000_i1044" type="#_x0000_t75" style="width:11.25pt;height:11.25pt" o:bullet="t">
+      <v:shape id="_x0000_i1070" type="#_x0000_t75" style="width:11.2pt;height:11.2pt" o:bullet="t">
         <v:imagedata r:id="rId1" o:title="mso9AF4"/>
       </v:shape>
     </w:pict>
@@ -5784,6 +6308,118 @@
     </w:lvl>
   </w:abstractNum>
   <w:abstractNum w:abstractNumId="15" w15:restartNumberingAfterBreak="0">
+    <w:nsid w:val="4B1E0A89"/>
+    <w:multiLevelType w:val="hybridMultilevel"/>
+    <w:tmpl w:val="A49A1F02"/>
+    <w:lvl w:ilvl="0" w:tplc="B8A077A2">
+      <w:numFmt w:val="bullet"/>
+      <w:lvlText w:val="-"/>
+      <w:lvlJc w:val="left"/>
+      <w:pPr>
+        <w:ind w:left="1080" w:hanging="360"/>
+      </w:pPr>
+      <w:rPr>
+        <w:rFonts w:ascii="Calibri" w:eastAsiaTheme="minorHAnsi" w:hAnsi="Calibri" w:cs="Calibri" w:hint="default"/>
+      </w:rPr>
+    </w:lvl>
+    <w:lvl w:ilvl="1" w:tplc="08090003" w:tentative="1">
+      <w:start w:val="1"/>
+      <w:numFmt w:val="bullet"/>
+      <w:lvlText w:val="o"/>
+      <w:lvlJc w:val="left"/>
+      <w:pPr>
+        <w:ind w:left="1800" w:hanging="360"/>
+      </w:pPr>
+      <w:rPr>
+        <w:rFonts w:ascii="Courier New" w:hAnsi="Courier New" w:cs="Courier New" w:hint="default"/>
+      </w:rPr>
+    </w:lvl>
+    <w:lvl w:ilvl="2" w:tplc="08090005" w:tentative="1">
+      <w:start w:val="1"/>
+      <w:numFmt w:val="bullet"/>
+      <w:lvlText w:val=""/>
+      <w:lvlJc w:val="left"/>
+      <w:pPr>
+        <w:ind w:left="2520" w:hanging="360"/>
+      </w:pPr>
+      <w:rPr>
+        <w:rFonts w:ascii="Wingdings" w:hAnsi="Wingdings" w:hint="default"/>
+      </w:rPr>
+    </w:lvl>
+    <w:lvl w:ilvl="3" w:tplc="08090001" w:tentative="1">
+      <w:start w:val="1"/>
+      <w:numFmt w:val="bullet"/>
+      <w:lvlText w:val=""/>
+      <w:lvlJc w:val="left"/>
+      <w:pPr>
+        <w:ind w:left="3240" w:hanging="360"/>
+      </w:pPr>
+      <w:rPr>
+        <w:rFonts w:ascii="Symbol" w:hAnsi="Symbol" w:hint="default"/>
+      </w:rPr>
+    </w:lvl>
+    <w:lvl w:ilvl="4" w:tplc="08090003" w:tentative="1">
+      <w:start w:val="1"/>
+      <w:numFmt w:val="bullet"/>
+      <w:lvlText w:val="o"/>
+      <w:lvlJc w:val="left"/>
+      <w:pPr>
+        <w:ind w:left="3960" w:hanging="360"/>
+      </w:pPr>
+      <w:rPr>
+        <w:rFonts w:ascii="Courier New" w:hAnsi="Courier New" w:cs="Courier New" w:hint="default"/>
+      </w:rPr>
+    </w:lvl>
+    <w:lvl w:ilvl="5" w:tplc="08090005" w:tentative="1">
+      <w:start w:val="1"/>
+      <w:numFmt w:val="bullet"/>
+      <w:lvlText w:val=""/>
+      <w:lvlJc w:val="left"/>
+      <w:pPr>
+        <w:ind w:left="4680" w:hanging="360"/>
+      </w:pPr>
+      <w:rPr>
+        <w:rFonts w:ascii="Wingdings" w:hAnsi="Wingdings" w:hint="default"/>
+      </w:rPr>
+    </w:lvl>
+    <w:lvl w:ilvl="6" w:tplc="08090001" w:tentative="1">
+      <w:start w:val="1"/>
+      <w:numFmt w:val="bullet"/>
+      <w:lvlText w:val=""/>
+      <w:lvlJc w:val="left"/>
+      <w:pPr>
+        <w:ind w:left="5400" w:hanging="360"/>
+      </w:pPr>
+      <w:rPr>
+        <w:rFonts w:ascii="Symbol" w:hAnsi="Symbol" w:hint="default"/>
+      </w:rPr>
+    </w:lvl>
+    <w:lvl w:ilvl="7" w:tplc="08090003" w:tentative="1">
+      <w:start w:val="1"/>
+      <w:numFmt w:val="bullet"/>
+      <w:lvlText w:val="o"/>
+      <w:lvlJc w:val="left"/>
+      <w:pPr>
+        <w:ind w:left="6120" w:hanging="360"/>
+      </w:pPr>
+      <w:rPr>
+        <w:rFonts w:ascii="Courier New" w:hAnsi="Courier New" w:cs="Courier New" w:hint="default"/>
+      </w:rPr>
+    </w:lvl>
+    <w:lvl w:ilvl="8" w:tplc="08090005" w:tentative="1">
+      <w:start w:val="1"/>
+      <w:numFmt w:val="bullet"/>
+      <w:lvlText w:val=""/>
+      <w:lvlJc w:val="left"/>
+      <w:pPr>
+        <w:ind w:left="6840" w:hanging="360"/>
+      </w:pPr>
+      <w:rPr>
+        <w:rFonts w:ascii="Wingdings" w:hAnsi="Wingdings" w:hint="default"/>
+      </w:rPr>
+    </w:lvl>
+  </w:abstractNum>
+  <w:abstractNum w:abstractNumId="16" w15:restartNumberingAfterBreak="0">
     <w:nsid w:val="55D34D02"/>
     <w:multiLevelType w:val="hybridMultilevel"/>
     <w:tmpl w:val="1B90ED70"/>
@@ -5869,7 +6505,119 @@
       </w:pPr>
     </w:lvl>
   </w:abstractNum>
-  <w:abstractNum w:abstractNumId="16" w15:restartNumberingAfterBreak="0">
+  <w:abstractNum w:abstractNumId="17" w15:restartNumberingAfterBreak="0">
+    <w:nsid w:val="598C282B"/>
+    <w:multiLevelType w:val="hybridMultilevel"/>
+    <w:tmpl w:val="121C06B8"/>
+    <w:lvl w:ilvl="0" w:tplc="B8A077A2">
+      <w:numFmt w:val="bullet"/>
+      <w:lvlText w:val="-"/>
+      <w:lvlJc w:val="left"/>
+      <w:pPr>
+        <w:ind w:left="720" w:hanging="360"/>
+      </w:pPr>
+      <w:rPr>
+        <w:rFonts w:ascii="Calibri" w:eastAsiaTheme="minorHAnsi" w:hAnsi="Calibri" w:cs="Calibri" w:hint="default"/>
+      </w:rPr>
+    </w:lvl>
+    <w:lvl w:ilvl="1" w:tplc="08090003" w:tentative="1">
+      <w:start w:val="1"/>
+      <w:numFmt w:val="bullet"/>
+      <w:lvlText w:val="o"/>
+      <w:lvlJc w:val="left"/>
+      <w:pPr>
+        <w:ind w:left="1440" w:hanging="360"/>
+      </w:pPr>
+      <w:rPr>
+        <w:rFonts w:ascii="Courier New" w:hAnsi="Courier New" w:cs="Courier New" w:hint="default"/>
+      </w:rPr>
+    </w:lvl>
+    <w:lvl w:ilvl="2" w:tplc="08090005" w:tentative="1">
+      <w:start w:val="1"/>
+      <w:numFmt w:val="bullet"/>
+      <w:lvlText w:val=""/>
+      <w:lvlJc w:val="left"/>
+      <w:pPr>
+        <w:ind w:left="2160" w:hanging="360"/>
+      </w:pPr>
+      <w:rPr>
+        <w:rFonts w:ascii="Wingdings" w:hAnsi="Wingdings" w:hint="default"/>
+      </w:rPr>
+    </w:lvl>
+    <w:lvl w:ilvl="3" w:tplc="08090001" w:tentative="1">
+      <w:start w:val="1"/>
+      <w:numFmt w:val="bullet"/>
+      <w:lvlText w:val=""/>
+      <w:lvlJc w:val="left"/>
+      <w:pPr>
+        <w:ind w:left="2880" w:hanging="360"/>
+      </w:pPr>
+      <w:rPr>
+        <w:rFonts w:ascii="Symbol" w:hAnsi="Symbol" w:hint="default"/>
+      </w:rPr>
+    </w:lvl>
+    <w:lvl w:ilvl="4" w:tplc="08090003" w:tentative="1">
+      <w:start w:val="1"/>
+      <w:numFmt w:val="bullet"/>
+      <w:lvlText w:val="o"/>
+      <w:lvlJc w:val="left"/>
+      <w:pPr>
+        <w:ind w:left="3600" w:hanging="360"/>
+      </w:pPr>
+      <w:rPr>
+        <w:rFonts w:ascii="Courier New" w:hAnsi="Courier New" w:cs="Courier New" w:hint="default"/>
+      </w:rPr>
+    </w:lvl>
+    <w:lvl w:ilvl="5" w:tplc="08090005" w:tentative="1">
+      <w:start w:val="1"/>
+      <w:numFmt w:val="bullet"/>
+      <w:lvlText w:val=""/>
+      <w:lvlJc w:val="left"/>
+      <w:pPr>
+        <w:ind w:left="4320" w:hanging="360"/>
+      </w:pPr>
+      <w:rPr>
+        <w:rFonts w:ascii="Wingdings" w:hAnsi="Wingdings" w:hint="default"/>
+      </w:rPr>
+    </w:lvl>
+    <w:lvl w:ilvl="6" w:tplc="08090001" w:tentative="1">
+      <w:start w:val="1"/>
+      <w:numFmt w:val="bullet"/>
+      <w:lvlText w:val=""/>
+      <w:lvlJc w:val="left"/>
+      <w:pPr>
+        <w:ind w:left="5040" w:hanging="360"/>
+      </w:pPr>
+      <w:rPr>
+        <w:rFonts w:ascii="Symbol" w:hAnsi="Symbol" w:hint="default"/>
+      </w:rPr>
+    </w:lvl>
+    <w:lvl w:ilvl="7" w:tplc="08090003" w:tentative="1">
+      <w:start w:val="1"/>
+      <w:numFmt w:val="bullet"/>
+      <w:lvlText w:val="o"/>
+      <w:lvlJc w:val="left"/>
+      <w:pPr>
+        <w:ind w:left="5760" w:hanging="360"/>
+      </w:pPr>
+      <w:rPr>
+        <w:rFonts w:ascii="Courier New" w:hAnsi="Courier New" w:cs="Courier New" w:hint="default"/>
+      </w:rPr>
+    </w:lvl>
+    <w:lvl w:ilvl="8" w:tplc="08090005" w:tentative="1">
+      <w:start w:val="1"/>
+      <w:numFmt w:val="bullet"/>
+      <w:lvlText w:val=""/>
+      <w:lvlJc w:val="left"/>
+      <w:pPr>
+        <w:ind w:left="6480" w:hanging="360"/>
+      </w:pPr>
+      <w:rPr>
+        <w:rFonts w:ascii="Wingdings" w:hAnsi="Wingdings" w:hint="default"/>
+      </w:rPr>
+    </w:lvl>
+  </w:abstractNum>
+  <w:abstractNum w:abstractNumId="18" w15:restartNumberingAfterBreak="0">
     <w:nsid w:val="71F62AB7"/>
     <w:multiLevelType w:val="hybridMultilevel"/>
     <w:tmpl w:val="E3B435FC"/>
@@ -5992,7 +6740,7 @@
     <w:abstractNumId w:val="7"/>
   </w:num>
   <w:num w:numId="4" w16cid:durableId="1466969843">
-    <w:abstractNumId w:val="15"/>
+    <w:abstractNumId w:val="16"/>
   </w:num>
   <w:num w:numId="5" w16cid:durableId="1569879288">
     <w:abstractNumId w:val="10"/>
@@ -6010,7 +6758,7 @@
     <w:abstractNumId w:val="1"/>
   </w:num>
   <w:num w:numId="10" w16cid:durableId="1967394275">
-    <w:abstractNumId w:val="16"/>
+    <w:abstractNumId w:val="18"/>
   </w:num>
   <w:num w:numId="11" w16cid:durableId="1774010655">
     <w:abstractNumId w:val="0"/>
@@ -6032,6 +6780,12 @@
   </w:num>
   <w:num w:numId="17" w16cid:durableId="368267417">
     <w:abstractNumId w:val="3"/>
+  </w:num>
+  <w:num w:numId="18" w16cid:durableId="420680153">
+    <w:abstractNumId w:val="17"/>
+  </w:num>
+  <w:num w:numId="19" w16cid:durableId="2138988201">
+    <w:abstractNumId w:val="15"/>
   </w:num>
 </w:numbering>
 </file>
@@ -7050,6 +7804,34 @@
     <w:basedOn w:val="DefaultParagraphFont"/>
     <w:rsid w:val="0057516D"/>
   </w:style>
+  <w:style w:type="paragraph" w:customStyle="1" w:styleId="mydefboldcolor">
+    <w:name w:val="my def bold color"/>
+    <w:basedOn w:val="Normal"/>
+    <w:link w:val="mydefboldcolorChar"/>
+    <w:qFormat/>
+    <w:rsid w:val="00CC11BF"/>
+    <w:rPr>
+      <w:rFonts w:ascii="Segoe UI" w:hAnsi="Segoe UI" w:cs="Segoe UI"/>
+      <w:b/>
+      <w:bCs/>
+      <w:color w:val="671F35"/>
+      <w:shd w:val="clear" w:color="auto" w:fill="FFFFFF"/>
+      <w:lang w:val="en-GB"/>
+    </w:rPr>
+  </w:style>
+  <w:style w:type="character" w:customStyle="1" w:styleId="mydefboldcolorChar">
+    <w:name w:val="my def bold color Char"/>
+    <w:basedOn w:val="DefaultParagraphFont"/>
+    <w:link w:val="mydefboldcolor"/>
+    <w:rsid w:val="00CC11BF"/>
+    <w:rPr>
+      <w:rFonts w:ascii="Segoe UI" w:hAnsi="Segoe UI" w:cs="Segoe UI"/>
+      <w:b/>
+      <w:bCs/>
+      <w:color w:val="671F35"/>
+      <w:lang w:val="en-GB"/>
+    </w:rPr>
+  </w:style>
 </w:styles>
 </file>
 

--- a/az700/What-each-chater18-is-all-about .docx
+++ b/az700/What-each-chater18-is-all-about .docx
@@ -1197,7 +1197,7 @@
         </w:rPr>
         <w:lastRenderedPageBreak/>
         <w:drawing>
-          <wp:inline distT="0" distB="0" distL="0" distR="0" wp14:anchorId="48CEA1B3" wp14:editId="2250BDD2">
+          <wp:inline distT="0" distB="0" distL="0" distR="0" wp14:anchorId="48CEA1B3" wp14:editId="4C34A622">
             <wp:extent cx="5760720" cy="5850890"/>
             <wp:effectExtent l="0" t="0" r="0" b="0"/>
             <wp:docPr id="107203707" name="Picture 8" descr="A screenshot of a computer&#10;&#10;Description automatically generated"/>
@@ -4342,13 +4342,7 @@
         <w:rPr>
           <w:rStyle w:val="mydefboldcolorChar"/>
         </w:rPr>
-        <w:t>Azure DNS Private Resolver</w:t>
-      </w:r>
-      <w:r>
-        <w:rPr>
-          <w:rStyle w:val="mydefboldcolorChar"/>
-        </w:rPr>
-        <w:t xml:space="preserve"> </w:t>
+        <w:t xml:space="preserve">Azure DNS Private Resolver </w:t>
       </w:r>
       <w:r>
         <w:rPr>
@@ -4415,23 +4409,580 @@
     <w:p>
       <w:pPr>
         <w:rPr>
-          <w:lang w:val="en-GB"/>
-        </w:rPr>
-      </w:pPr>
-      <w:r>
-        <w:rPr>
-          <w:rStyle w:val="mydefboldcolorChar"/>
-        </w:rPr>
-        <w:t>DNS Zone</w:t>
-      </w:r>
-      <w:r>
-        <w:rPr>
           <w:rFonts w:ascii="Segoe UI" w:hAnsi="Segoe UI" w:cs="Segoe UI"/>
           <w:color w:val="0D0D0D"/>
           <w:shd w:val="clear" w:color="auto" w:fill="FFFFFF"/>
           <w:lang w:val="en-GB"/>
         </w:rPr>
+      </w:pPr>
+      <w:r>
+        <w:rPr>
+          <w:rStyle w:val="mydefboldcolorChar"/>
+        </w:rPr>
+        <w:t>DNS Zone</w:t>
+      </w:r>
+      <w:r>
+        <w:rPr>
+          <w:rFonts w:ascii="Segoe UI" w:hAnsi="Segoe UI" w:cs="Segoe UI"/>
+          <w:color w:val="0D0D0D"/>
+          <w:shd w:val="clear" w:color="auto" w:fill="FFFFFF"/>
+          <w:lang w:val="en-GB"/>
+        </w:rPr>
         <w:t xml:space="preserve"> is like the phone book, may be resolved by resolver or the vnet itself when inside vnet where no need for operator becouse direct connection </w:t>
+      </w:r>
+    </w:p>
+    <w:p>
+      <w:pPr>
+        <w:rPr>
+          <w:rFonts w:ascii="Segoe UI" w:hAnsi="Segoe UI" w:cs="Segoe UI"/>
+          <w:color w:val="0D0D0D"/>
+          <w:shd w:val="clear" w:color="auto" w:fill="FFFFFF"/>
+          <w:lang w:val="en-GB"/>
+        </w:rPr>
+      </w:pPr>
+    </w:p>
+    <w:p>
+      <w:pPr>
+        <w:rPr>
+          <w:rFonts w:ascii="Segoe UI" w:hAnsi="Segoe UI" w:cs="Segoe UI"/>
+          <w:color w:val="0D0D0D"/>
+          <w:shd w:val="clear" w:color="auto" w:fill="FFFFFF"/>
+          <w:lang w:val="en-GB"/>
+        </w:rPr>
+      </w:pPr>
+      <w:r>
+        <w:rPr>
+          <w:rFonts w:ascii="Segoe UI" w:hAnsi="Segoe UI" w:cs="Segoe UI"/>
+          <w:color w:val="0D0D0D"/>
+          <w:shd w:val="clear" w:color="auto" w:fill="FFFFFF"/>
+          <w:lang w:val="en-GB"/>
+        </w:rPr>
+        <w:t>Certyfication a totall BS</w:t>
+      </w:r>
+    </w:p>
+    <w:p>
+      <w:pPr>
+        <w:rPr>
+          <w:lang w:val="en-GB"/>
+        </w:rPr>
+      </w:pPr>
+      <w:r>
+        <w:rPr>
+          <w:noProof/>
+        </w:rPr>
+        <w:lastRenderedPageBreak/>
+        <w:drawing>
+          <wp:inline distT="0" distB="0" distL="0" distR="0" wp14:anchorId="4EAA08B6" wp14:editId="34A37775">
+            <wp:extent cx="5760720" cy="5302885"/>
+            <wp:effectExtent l="0" t="0" r="0" b="0"/>
+            <wp:docPr id="1660694204" name="Picture 1" descr="A screenshot of a computer&#10;&#10;Description automatically generated"/>
+            <wp:cNvGraphicFramePr>
+              <a:graphicFrameLocks xmlns:a="http://schemas.openxmlformats.org/drawingml/2006/main" noChangeAspect="1"/>
+            </wp:cNvGraphicFramePr>
+            <a:graphic xmlns:a="http://schemas.openxmlformats.org/drawingml/2006/main">
+              <a:graphicData uri="http://schemas.openxmlformats.org/drawingml/2006/picture">
+                <pic:pic xmlns:pic="http://schemas.openxmlformats.org/drawingml/2006/picture">
+                  <pic:nvPicPr>
+                    <pic:cNvPr id="1660694204" name="Picture 1" descr="A screenshot of a computer&#10;&#10;Description automatically generated"/>
+                    <pic:cNvPicPr/>
+                  </pic:nvPicPr>
+                  <pic:blipFill>
+                    <a:blip r:embed="rId33"/>
+                    <a:stretch>
+                      <a:fillRect/>
+                    </a:stretch>
+                  </pic:blipFill>
+                  <pic:spPr>
+                    <a:xfrm>
+                      <a:off x="0" y="0"/>
+                      <a:ext cx="5760720" cy="5302885"/>
+                    </a:xfrm>
+                    <a:prstGeom prst="rect">
+                      <a:avLst/>
+                    </a:prstGeom>
+                  </pic:spPr>
+                </pic:pic>
+              </a:graphicData>
+            </a:graphic>
+          </wp:inline>
+        </w:drawing>
+      </w:r>
+    </w:p>
+    <w:p>
+      <w:pPr>
+        <w:rPr>
+          <w:rFonts w:ascii="Segoe UI" w:hAnsi="Segoe UI" w:cs="Segoe UI"/>
+          <w:color w:val="0D0D0D"/>
+          <w:shd w:val="clear" w:color="auto" w:fill="FFFFFF"/>
+          <w:lang w:val="en-GB"/>
+        </w:rPr>
+      </w:pPr>
+      <w:r>
+        <w:rPr>
+          <w:rFonts w:ascii="Segoe UI" w:hAnsi="Segoe UI" w:cs="Segoe UI"/>
+          <w:color w:val="0D0D0D"/>
+          <w:shd w:val="clear" w:color="auto" w:fill="FFFFFF"/>
+          <w:lang w:val="en-GB"/>
+        </w:rPr>
+        <w:t>In real-world Azure configurations, such details are crucial for the correct setup and functionality of networking and DNS resolution services. Misalignments between the VNet of a resolver's endpoint and the VNet to which DNS zones are linked could indeed lead to misconceptions about how these components interact within Azure's networking architecture.</w:t>
+      </w:r>
+    </w:p>
+    <w:p>
+      <w:pPr>
+        <w:pStyle w:val="NormalWeb"/>
+        <w:numPr>
+          <w:ilvl w:val="0"/>
+          <w:numId w:val="20"/>
+        </w:numPr>
+        <w:pBdr>
+          <w:top w:val="single" w:sz="2" w:space="0" w:color="E3E3E3"/>
+          <w:left w:val="single" w:sz="2" w:space="5" w:color="E3E3E3"/>
+          <w:bottom w:val="single" w:sz="2" w:space="0" w:color="E3E3E3"/>
+          <w:right w:val="single" w:sz="2" w:space="0" w:color="E3E3E3"/>
+        </w:pBdr>
+        <w:shd w:val="clear" w:color="auto" w:fill="FFFFFF"/>
+        <w:spacing w:before="0" w:beforeAutospacing="0" w:after="0" w:afterAutospacing="0"/>
+        <w:rPr>
+          <w:rFonts w:ascii="Segoe UI" w:hAnsi="Segoe UI" w:cs="Segoe UI"/>
+          <w:color w:val="0D0D0D"/>
+        </w:rPr>
+      </w:pPr>
+      <w:r>
+        <w:rPr>
+          <w:rFonts w:ascii="Segoe UI" w:hAnsi="Segoe UI" w:cs="Segoe UI"/>
+          <w:color w:val="0D0D0D"/>
+        </w:rPr>
+        <w:t>The Azure Private DNS Resolver is indeed like an operator, but its association with a subnet (e.g., being placed in Subnet4) doesn't limit it to a specific "phone book" (DNS Zone). Instead, this placement determines where within the virtual network (VNet) the resolver's endpoint exists. This is important for routing and security within the network infrastructure, dictating where the resolver listens for DNS queries.</w:t>
+      </w:r>
+    </w:p>
+    <w:p>
+      <w:pPr>
+        <w:pStyle w:val="NormalWeb"/>
+        <w:numPr>
+          <w:ilvl w:val="0"/>
+          <w:numId w:val="20"/>
+        </w:numPr>
+        <w:pBdr>
+          <w:top w:val="single" w:sz="2" w:space="0" w:color="E3E3E3"/>
+          <w:left w:val="single" w:sz="2" w:space="5" w:color="E3E3E3"/>
+          <w:bottom w:val="single" w:sz="2" w:space="0" w:color="E3E3E3"/>
+          <w:right w:val="single" w:sz="2" w:space="0" w:color="E3E3E3"/>
+        </w:pBdr>
+        <w:shd w:val="clear" w:color="auto" w:fill="FFFFFF"/>
+        <w:spacing w:before="0" w:beforeAutospacing="0" w:after="0" w:afterAutospacing="0"/>
+        <w:rPr>
+          <w:rFonts w:ascii="Segoe UI" w:hAnsi="Segoe UI" w:cs="Segoe UI"/>
+          <w:color w:val="0D0D0D"/>
+        </w:rPr>
+      </w:pPr>
+      <w:r>
+        <w:rPr>
+          <w:rFonts w:ascii="Segoe UI" w:hAnsi="Segoe UI" w:cs="Segoe UI"/>
+          <w:color w:val="0D0D0D"/>
+        </w:rPr>
+        <w:t>The resolver's ability to access DNS zones isn't limited by its subnet placement but by the virtual network links and DNS zone configurations. So, even if the resolver's inbound endpoint is in a subnet within VNet1, it can resolve DNS queries for any zone that VNet1 has access to, according to the virtual network links to DNS zones.</w:t>
+      </w:r>
+    </w:p>
+    <w:p>
+      <w:pPr>
+        <w:pStyle w:val="NormalWeb"/>
+        <w:pBdr>
+          <w:top w:val="single" w:sz="2" w:space="0" w:color="E3E3E3"/>
+          <w:left w:val="single" w:sz="2" w:space="0" w:color="E3E3E3"/>
+          <w:bottom w:val="single" w:sz="2" w:space="0" w:color="E3E3E3"/>
+          <w:right w:val="single" w:sz="2" w:space="0" w:color="E3E3E3"/>
+        </w:pBdr>
+        <w:shd w:val="clear" w:color="auto" w:fill="FFFFFF"/>
+        <w:spacing w:before="300" w:beforeAutospacing="0" w:after="300" w:afterAutospacing="0"/>
+        <w:rPr>
+          <w:rFonts w:ascii="Segoe UI" w:hAnsi="Segoe UI" w:cs="Segoe UI"/>
+          <w:color w:val="0D0D0D"/>
+        </w:rPr>
+      </w:pPr>
+      <w:r>
+        <w:rPr>
+          <w:rFonts w:ascii="Segoe UI" w:hAnsi="Segoe UI" w:cs="Segoe UI"/>
+          <w:color w:val="0D0D0D"/>
+        </w:rPr>
+        <w:lastRenderedPageBreak/>
+        <w:t>In the scenario you mentioned, since the resolver (Private1) is associated with VNet1, it primarily resolves names from DNS zones linked to VNet1. The fact that it has an "inbound endpoint on Subnet4" seems to be a misconfiguration or a typo since Subnet4 is part of VNet2, not VNet1. For clarification, a resolver's capability to resolve DNS zones is based on its associated VNet and the links that VNet has to DNS zones, not the specific subnet the resolver's endpoint is placed in.</w:t>
+      </w:r>
+    </w:p>
+    <w:tbl>
+      <w:tblPr>
+        <w:tblStyle w:val="TableGrid"/>
+        <w:tblW w:w="0" w:type="auto"/>
+        <w:tblLook w:val="04A0" w:firstRow="1" w:lastRow="0" w:firstColumn="1" w:lastColumn="0" w:noHBand="0" w:noVBand="1"/>
+      </w:tblPr>
+      <w:tblGrid>
+        <w:gridCol w:w="9062"/>
+      </w:tblGrid>
+      <w:tr>
+        <w:tc>
+          <w:tcPr>
+            <w:tcW w:w="9062" w:type="dxa"/>
+          </w:tcPr>
+          <w:p>
+            <w:pPr>
+              <w:shd w:val="clear" w:color="auto" w:fill="FFFFFF"/>
+              <w:spacing w:after="100"/>
+              <w:rPr>
+                <w:rFonts w:ascii="Segoe UI" w:eastAsia="Times New Roman" w:hAnsi="Segoe UI" w:cs="Segoe UI"/>
+                <w:kern w:val="0"/>
+                <w:sz w:val="21"/>
+                <w:szCs w:val="21"/>
+                <w:lang w:val="en-GB" w:eastAsia="en-GB"/>
+                <w14:ligatures w14:val="none"/>
+              </w:rPr>
+            </w:pPr>
+            <w:r>
+              <w:rPr>
+                <w:rFonts w:ascii="Segoe UI" w:eastAsia="Times New Roman" w:hAnsi="Segoe UI" w:cs="Segoe UI"/>
+                <w:kern w:val="0"/>
+                <w:sz w:val="21"/>
+                <w:szCs w:val="21"/>
+                <w:lang w:val="en-GB" w:eastAsia="en-GB"/>
+                <w14:ligatures w14:val="none"/>
+              </w:rPr>
+              <w:t xml:space="preserve">for him being in vnet1 it is not possible to resolve zone2 ? </w:t>
+            </w:r>
+          </w:p>
+          <w:p>
+            <w:pPr>
+              <w:shd w:val="clear" w:color="auto" w:fill="AB68FF"/>
+              <w:rPr>
+                <w:rFonts w:ascii="Segoe UI" w:eastAsia="Times New Roman" w:hAnsi="Segoe UI" w:cs="Segoe UI"/>
+                <w:kern w:val="0"/>
+                <w:sz w:val="21"/>
+                <w:szCs w:val="21"/>
+                <w:lang w:val="en-GB" w:eastAsia="en-GB"/>
+                <w14:ligatures w14:val="none"/>
+              </w:rPr>
+            </w:pPr>
+            <w:r>
+              <w:rPr>
+                <w:rFonts w:ascii="Segoe UI" w:eastAsia="Times New Roman" w:hAnsi="Segoe UI" w:cs="Segoe UI"/>
+                <w:kern w:val="0"/>
+                <w:sz w:val="21"/>
+                <w:szCs w:val="21"/>
+                <w:lang w:val="en-GB" w:eastAsia="en-GB"/>
+                <w14:ligatures w14:val="none"/>
+              </w:rPr>
+              <w:t>ChatGPT</w:t>
+            </w:r>
+          </w:p>
+          <w:p>
+            <w:pPr>
+              <w:shd w:val="clear" w:color="auto" w:fill="FFFFFF"/>
+              <w:rPr>
+                <w:rFonts w:ascii="Segoe UI" w:eastAsia="Times New Roman" w:hAnsi="Segoe UI" w:cs="Segoe UI"/>
+                <w:b/>
+                <w:bCs/>
+                <w:kern w:val="0"/>
+                <w:sz w:val="21"/>
+                <w:szCs w:val="21"/>
+                <w:lang w:val="en-GB" w:eastAsia="en-GB"/>
+                <w14:ligatures w14:val="none"/>
+              </w:rPr>
+            </w:pPr>
+            <w:r>
+              <w:rPr>
+                <w:rFonts w:ascii="Segoe UI" w:eastAsia="Times New Roman" w:hAnsi="Segoe UI" w:cs="Segoe UI"/>
+                <w:b/>
+                <w:bCs/>
+                <w:kern w:val="0"/>
+                <w:sz w:val="21"/>
+                <w:szCs w:val="21"/>
+                <w:lang w:val="en-GB" w:eastAsia="en-GB"/>
+                <w14:ligatures w14:val="none"/>
+              </w:rPr>
+              <w:t>ChatGPT</w:t>
+            </w:r>
+          </w:p>
+          <w:p>
+            <w:pPr>
+              <w:pBdr>
+                <w:top w:val="single" w:sz="2" w:space="0" w:color="E3E3E3"/>
+                <w:left w:val="single" w:sz="2" w:space="0" w:color="E3E3E3"/>
+                <w:bottom w:val="single" w:sz="2" w:space="0" w:color="E3E3E3"/>
+                <w:right w:val="single" w:sz="2" w:space="0" w:color="E3E3E3"/>
+              </w:pBdr>
+              <w:shd w:val="clear" w:color="auto" w:fill="FFFFFF"/>
+              <w:spacing w:after="300"/>
+              <w:rPr>
+                <w:rFonts w:ascii="Segoe UI" w:eastAsia="Times New Roman" w:hAnsi="Segoe UI" w:cs="Segoe UI"/>
+                <w:kern w:val="0"/>
+                <w:sz w:val="21"/>
+                <w:szCs w:val="21"/>
+                <w:lang w:val="en-GB" w:eastAsia="en-GB"/>
+                <w14:ligatures w14:val="none"/>
+              </w:rPr>
+            </w:pPr>
+            <w:r>
+              <w:rPr>
+                <w:rFonts w:ascii="Segoe UI" w:eastAsia="Times New Roman" w:hAnsi="Segoe UI" w:cs="Segoe UI"/>
+                <w:kern w:val="0"/>
+                <w:sz w:val="21"/>
+                <w:szCs w:val="21"/>
+                <w:lang w:val="en-GB" w:eastAsia="en-GB"/>
+                <w14:ligatures w14:val="none"/>
+              </w:rPr>
+              <w:t>Correct, if the Azure Private DNS Resolver is configured within VNet1, it would not natively resolve DNS queries for Zone2.com if Zone2.com is linked exclusively to VNet2, under normal circumstances. This is because the DNS zones are linked to specific virtual networks, and the resolver's ability to resolve names within a DNS zone depends on that zone being linked to the virtual network where the resolver is deployed.</w:t>
+            </w:r>
+          </w:p>
+          <w:p>
+            <w:pPr>
+              <w:pBdr>
+                <w:top w:val="single" w:sz="2" w:space="0" w:color="E3E3E3"/>
+                <w:left w:val="single" w:sz="2" w:space="0" w:color="E3E3E3"/>
+                <w:bottom w:val="single" w:sz="2" w:space="0" w:color="E3E3E3"/>
+                <w:right w:val="single" w:sz="2" w:space="0" w:color="E3E3E3"/>
+              </w:pBdr>
+              <w:shd w:val="clear" w:color="auto" w:fill="FFFFFF"/>
+              <w:spacing w:before="300" w:after="300"/>
+              <w:rPr>
+                <w:rFonts w:ascii="Segoe UI" w:eastAsia="Times New Roman" w:hAnsi="Segoe UI" w:cs="Segoe UI"/>
+                <w:kern w:val="0"/>
+                <w:sz w:val="21"/>
+                <w:szCs w:val="21"/>
+                <w:lang w:val="en-GB" w:eastAsia="en-GB"/>
+                <w14:ligatures w14:val="none"/>
+              </w:rPr>
+            </w:pPr>
+            <w:r>
+              <w:rPr>
+                <w:rFonts w:ascii="Segoe UI" w:eastAsia="Times New Roman" w:hAnsi="Segoe UI" w:cs="Segoe UI"/>
+                <w:kern w:val="0"/>
+                <w:sz w:val="21"/>
+                <w:szCs w:val="21"/>
+                <w:lang w:val="en-GB" w:eastAsia="en-GB"/>
+                <w14:ligatures w14:val="none"/>
+              </w:rPr>
+              <w:t>In the given scenario, since the resolver (Private1) is associated with VNet1, it's primarily set up to resolve DNS queries for DNS zones linked to VNet1. Therefore, it wouldn't directly resolve queries for Zone2.com unless there's some form of interconnection or configuration allowing VNet1 to access DNS information for Zone2.com, such as:</w:t>
+            </w:r>
+          </w:p>
+          <w:p>
+            <w:pPr>
+              <w:numPr>
+                <w:ilvl w:val="0"/>
+                <w:numId w:val="21"/>
+              </w:numPr>
+              <w:pBdr>
+                <w:top w:val="single" w:sz="2" w:space="0" w:color="E3E3E3"/>
+                <w:left w:val="single" w:sz="2" w:space="5" w:color="E3E3E3"/>
+                <w:bottom w:val="single" w:sz="2" w:space="0" w:color="E3E3E3"/>
+                <w:right w:val="single" w:sz="2" w:space="0" w:color="E3E3E3"/>
+              </w:pBdr>
+              <w:shd w:val="clear" w:color="auto" w:fill="FFFFFF"/>
+              <w:rPr>
+                <w:rFonts w:ascii="Segoe UI" w:eastAsia="Times New Roman" w:hAnsi="Segoe UI" w:cs="Segoe UI"/>
+                <w:kern w:val="0"/>
+                <w:sz w:val="21"/>
+                <w:szCs w:val="21"/>
+                <w:lang w:val="en-GB" w:eastAsia="en-GB"/>
+                <w14:ligatures w14:val="none"/>
+              </w:rPr>
+            </w:pPr>
+            <w:r>
+              <w:rPr>
+                <w:rFonts w:ascii="Segoe UI" w:eastAsia="Times New Roman" w:hAnsi="Segoe UI" w:cs="Segoe UI"/>
+                <w:b/>
+                <w:bCs/>
+                <w:kern w:val="0"/>
+                <w:sz w:val="21"/>
+                <w:szCs w:val="21"/>
+                <w:bdr w:val="single" w:sz="2" w:space="0" w:color="E3E3E3" w:frame="1"/>
+                <w:lang w:val="en-GB" w:eastAsia="en-GB"/>
+                <w14:ligatures w14:val="none"/>
+              </w:rPr>
+              <w:t>VNet Peering</w:t>
+            </w:r>
+            <w:r>
+              <w:rPr>
+                <w:rFonts w:ascii="Segoe UI" w:eastAsia="Times New Roman" w:hAnsi="Segoe UI" w:cs="Segoe UI"/>
+                <w:kern w:val="0"/>
+                <w:sz w:val="21"/>
+                <w:szCs w:val="21"/>
+                <w:lang w:val="en-GB" w:eastAsia="en-GB"/>
+                <w14:ligatures w14:val="none"/>
+              </w:rPr>
+              <w:t xml:space="preserve"> between VNet1 and VNet2, with appropriate DNS forwarding configurations, could potentially allow for DNS resolution across VNets, depending on the specific setup and permissions.</w:t>
+            </w:r>
+          </w:p>
+          <w:p>
+            <w:pPr>
+              <w:numPr>
+                <w:ilvl w:val="0"/>
+                <w:numId w:val="21"/>
+              </w:numPr>
+              <w:pBdr>
+                <w:top w:val="single" w:sz="2" w:space="0" w:color="E3E3E3"/>
+                <w:left w:val="single" w:sz="2" w:space="5" w:color="E3E3E3"/>
+                <w:bottom w:val="single" w:sz="2" w:space="0" w:color="E3E3E3"/>
+                <w:right w:val="single" w:sz="2" w:space="0" w:color="E3E3E3"/>
+              </w:pBdr>
+              <w:shd w:val="clear" w:color="auto" w:fill="FFFFFF"/>
+              <w:rPr>
+                <w:rFonts w:ascii="Segoe UI" w:eastAsia="Times New Roman" w:hAnsi="Segoe UI" w:cs="Segoe UI"/>
+                <w:kern w:val="0"/>
+                <w:sz w:val="21"/>
+                <w:szCs w:val="21"/>
+                <w:lang w:val="en-GB" w:eastAsia="en-GB"/>
+                <w14:ligatures w14:val="none"/>
+              </w:rPr>
+            </w:pPr>
+            <w:r>
+              <w:rPr>
+                <w:rFonts w:ascii="Segoe UI" w:eastAsia="Times New Roman" w:hAnsi="Segoe UI" w:cs="Segoe UI"/>
+                <w:b/>
+                <w:bCs/>
+                <w:kern w:val="0"/>
+                <w:sz w:val="21"/>
+                <w:szCs w:val="21"/>
+                <w:bdr w:val="single" w:sz="2" w:space="0" w:color="E3E3E3" w:frame="1"/>
+                <w:lang w:val="en-GB" w:eastAsia="en-GB"/>
+                <w14:ligatures w14:val="none"/>
+              </w:rPr>
+              <w:t>Custom DNS Forwarding</w:t>
+            </w:r>
+            <w:r>
+              <w:rPr>
+                <w:rFonts w:ascii="Segoe UI" w:eastAsia="Times New Roman" w:hAnsi="Segoe UI" w:cs="Segoe UI"/>
+                <w:kern w:val="0"/>
+                <w:sz w:val="21"/>
+                <w:szCs w:val="21"/>
+                <w:lang w:val="en-GB" w:eastAsia="en-GB"/>
+                <w14:ligatures w14:val="none"/>
+              </w:rPr>
+              <w:t xml:space="preserve"> setup on the DNS Resolver could also potentially route queries for Zone2.com through VNet1, assuming there's a way to handle these queries appropriately (like forwarding them to a resolver that can access Zone2.com).</w:t>
+            </w:r>
+          </w:p>
+          <w:p>
+            <w:pPr>
+              <w:pBdr>
+                <w:top w:val="single" w:sz="2" w:space="0" w:color="E3E3E3"/>
+                <w:left w:val="single" w:sz="2" w:space="0" w:color="E3E3E3"/>
+                <w:bottom w:val="single" w:sz="2" w:space="0" w:color="E3E3E3"/>
+                <w:right w:val="single" w:sz="2" w:space="0" w:color="E3E3E3"/>
+              </w:pBdr>
+              <w:shd w:val="clear" w:color="auto" w:fill="FFFFFF"/>
+              <w:spacing w:before="300" w:after="100"/>
+              <w:rPr>
+                <w:rFonts w:ascii="Segoe UI" w:eastAsia="Times New Roman" w:hAnsi="Segoe UI" w:cs="Segoe UI"/>
+                <w:kern w:val="0"/>
+                <w:sz w:val="21"/>
+                <w:szCs w:val="21"/>
+                <w:lang w:val="en-GB" w:eastAsia="en-GB"/>
+                <w14:ligatures w14:val="none"/>
+              </w:rPr>
+            </w:pPr>
+            <w:r>
+              <w:rPr>
+                <w:rFonts w:ascii="Segoe UI" w:eastAsia="Times New Roman" w:hAnsi="Segoe UI" w:cs="Segoe UI"/>
+                <w:kern w:val="0"/>
+                <w:sz w:val="21"/>
+                <w:szCs w:val="21"/>
+                <w:lang w:val="en-GB" w:eastAsia="en-GB"/>
+                <w14:ligatures w14:val="none"/>
+              </w:rPr>
+              <w:t>However, without such configurations explicitly designed to bridge these networks and their respective DNS zones, a resolver in VNet1 would not resolve names in Zone2.com by default.</w:t>
+            </w:r>
+          </w:p>
+          <w:p>
+            <w:pPr>
+              <w:rPr>
+                <w:lang w:val="en-GB"/>
+              </w:rPr>
+            </w:pPr>
+          </w:p>
+        </w:tc>
+      </w:tr>
+    </w:tbl>
+    <w:p>
+      <w:pPr>
+        <w:rPr>
+          <w:lang w:val="en-GB"/>
+        </w:rPr>
+      </w:pPr>
+    </w:p>
+    <w:p>
+      <w:pPr>
+        <w:rPr>
+          <w:lang w:val="en-GB"/>
+        </w:rPr>
+      </w:pPr>
+      <w:r>
+        <w:rPr>
+          <w:lang w:val="en-GB"/>
+        </w:rPr>
+        <w:t>When I will use p2s (peer-to-peer) – two comp connected together</w:t>
+      </w:r>
+    </w:p>
+    <w:p>
+      <w:pPr>
+        <w:rPr>
+          <w:lang w:val="en-GB"/>
+        </w:rPr>
+      </w:pPr>
+      <w:r>
+        <w:rPr>
+          <w:lang w:val="en-GB"/>
+        </w:rPr>
+        <w:t xml:space="preserve">And when S2S – Site-to-Site is connecting over onternet in secure way </w:t>
+      </w:r>
+    </w:p>
+    <w:p>
+      <w:pPr>
+        <w:pStyle w:val="ListParagraph"/>
+        <w:numPr>
+          <w:ilvl w:val="0"/>
+          <w:numId w:val="19"/>
+        </w:numPr>
+        <w:rPr>
+          <w:lang w:val="en-GB"/>
+        </w:rPr>
+      </w:pPr>
+      <w:r>
+        <w:rPr>
+          <w:lang w:val="en-GB"/>
+        </w:rPr>
+        <w:t xml:space="preserve">Connect data centers </w:t>
+      </w:r>
+    </w:p>
+    <w:p>
+      <w:pPr>
+        <w:pStyle w:val="ListParagraph"/>
+        <w:numPr>
+          <w:ilvl w:val="0"/>
+          <w:numId w:val="19"/>
+        </w:numPr>
+        <w:rPr>
+          <w:lang w:val="en-GB"/>
+        </w:rPr>
+      </w:pPr>
+      <w:r>
+        <w:rPr>
+          <w:lang w:val="en-GB"/>
+        </w:rPr>
+        <w:t xml:space="preserve">Is encrypted - </w:t>
+      </w:r>
+    </w:p>
+    <w:p>
+      <w:pPr>
+        <w:pStyle w:val="ListParagraph"/>
+        <w:numPr>
+          <w:ilvl w:val="0"/>
+          <w:numId w:val="19"/>
+        </w:numPr>
+        <w:rPr>
+          <w:lang w:val="en-GB"/>
+        </w:rPr>
+      </w:pPr>
+      <w:r>
+        <w:rPr>
+          <w:lang w:val="en-GB"/>
+        </w:rPr>
+        <w:t xml:space="preserve">Merge two distant network into a single unified network </w:t>
       </w:r>
     </w:p>
     <w:sectPr>
@@ -4517,7 +5068,7 @@
         <v:path o:extrusionok="f" gradientshapeok="t" o:connecttype="rect"/>
         <o:lock v:ext="edit" aspectratio="t"/>
       </v:shapetype>
-      <v:shape id="_x0000_i1070" type="#_x0000_t75" style="width:11.2pt;height:11.2pt" o:bullet="t">
+      <v:shape id="_x0000_i1031" type="#_x0000_t75" style="width:11.2pt;height:11.2pt" o:bullet="t">
         <v:imagedata r:id="rId1" o:title="mso9AF4"/>
       </v:shape>
     </w:pict>
@@ -6618,6 +7169,155 @@
     </w:lvl>
   </w:abstractNum>
   <w:abstractNum w:abstractNumId="18" w15:restartNumberingAfterBreak="0">
+    <w:nsid w:val="5DE15203"/>
+    <w:multiLevelType w:val="multilevel"/>
+    <w:tmpl w:val="006433F2"/>
+    <w:lvl w:ilvl="0">
+      <w:start w:val="1"/>
+      <w:numFmt w:val="bullet"/>
+      <w:lvlText w:val=""/>
+      <w:lvlJc w:val="left"/>
+      <w:pPr>
+        <w:tabs>
+          <w:tab w:val="num" w:pos="720"/>
+        </w:tabs>
+        <w:ind w:left="720" w:hanging="360"/>
+      </w:pPr>
+      <w:rPr>
+        <w:rFonts w:ascii="Symbol" w:hAnsi="Symbol" w:hint="default"/>
+        <w:sz w:val="20"/>
+      </w:rPr>
+    </w:lvl>
+    <w:lvl w:ilvl="1" w:tentative="1">
+      <w:start w:val="1"/>
+      <w:numFmt w:val="bullet"/>
+      <w:lvlText w:val=""/>
+      <w:lvlJc w:val="left"/>
+      <w:pPr>
+        <w:tabs>
+          <w:tab w:val="num" w:pos="1440"/>
+        </w:tabs>
+        <w:ind w:left="1440" w:hanging="360"/>
+      </w:pPr>
+      <w:rPr>
+        <w:rFonts w:ascii="Symbol" w:hAnsi="Symbol" w:hint="default"/>
+        <w:sz w:val="20"/>
+      </w:rPr>
+    </w:lvl>
+    <w:lvl w:ilvl="2" w:tentative="1">
+      <w:start w:val="1"/>
+      <w:numFmt w:val="bullet"/>
+      <w:lvlText w:val=""/>
+      <w:lvlJc w:val="left"/>
+      <w:pPr>
+        <w:tabs>
+          <w:tab w:val="num" w:pos="2160"/>
+        </w:tabs>
+        <w:ind w:left="2160" w:hanging="360"/>
+      </w:pPr>
+      <w:rPr>
+        <w:rFonts w:ascii="Symbol" w:hAnsi="Symbol" w:hint="default"/>
+        <w:sz w:val="20"/>
+      </w:rPr>
+    </w:lvl>
+    <w:lvl w:ilvl="3" w:tentative="1">
+      <w:start w:val="1"/>
+      <w:numFmt w:val="bullet"/>
+      <w:lvlText w:val=""/>
+      <w:lvlJc w:val="left"/>
+      <w:pPr>
+        <w:tabs>
+          <w:tab w:val="num" w:pos="2880"/>
+        </w:tabs>
+        <w:ind w:left="2880" w:hanging="360"/>
+      </w:pPr>
+      <w:rPr>
+        <w:rFonts w:ascii="Symbol" w:hAnsi="Symbol" w:hint="default"/>
+        <w:sz w:val="20"/>
+      </w:rPr>
+    </w:lvl>
+    <w:lvl w:ilvl="4" w:tentative="1">
+      <w:start w:val="1"/>
+      <w:numFmt w:val="bullet"/>
+      <w:lvlText w:val=""/>
+      <w:lvlJc w:val="left"/>
+      <w:pPr>
+        <w:tabs>
+          <w:tab w:val="num" w:pos="3600"/>
+        </w:tabs>
+        <w:ind w:left="3600" w:hanging="360"/>
+      </w:pPr>
+      <w:rPr>
+        <w:rFonts w:ascii="Symbol" w:hAnsi="Symbol" w:hint="default"/>
+        <w:sz w:val="20"/>
+      </w:rPr>
+    </w:lvl>
+    <w:lvl w:ilvl="5" w:tentative="1">
+      <w:start w:val="1"/>
+      <w:numFmt w:val="bullet"/>
+      <w:lvlText w:val=""/>
+      <w:lvlJc w:val="left"/>
+      <w:pPr>
+        <w:tabs>
+          <w:tab w:val="num" w:pos="4320"/>
+        </w:tabs>
+        <w:ind w:left="4320" w:hanging="360"/>
+      </w:pPr>
+      <w:rPr>
+        <w:rFonts w:ascii="Symbol" w:hAnsi="Symbol" w:hint="default"/>
+        <w:sz w:val="20"/>
+      </w:rPr>
+    </w:lvl>
+    <w:lvl w:ilvl="6" w:tentative="1">
+      <w:start w:val="1"/>
+      <w:numFmt w:val="bullet"/>
+      <w:lvlText w:val=""/>
+      <w:lvlJc w:val="left"/>
+      <w:pPr>
+        <w:tabs>
+          <w:tab w:val="num" w:pos="5040"/>
+        </w:tabs>
+        <w:ind w:left="5040" w:hanging="360"/>
+      </w:pPr>
+      <w:rPr>
+        <w:rFonts w:ascii="Symbol" w:hAnsi="Symbol" w:hint="default"/>
+        <w:sz w:val="20"/>
+      </w:rPr>
+    </w:lvl>
+    <w:lvl w:ilvl="7" w:tentative="1">
+      <w:start w:val="1"/>
+      <w:numFmt w:val="bullet"/>
+      <w:lvlText w:val=""/>
+      <w:lvlJc w:val="left"/>
+      <w:pPr>
+        <w:tabs>
+          <w:tab w:val="num" w:pos="5760"/>
+        </w:tabs>
+        <w:ind w:left="5760" w:hanging="360"/>
+      </w:pPr>
+      <w:rPr>
+        <w:rFonts w:ascii="Symbol" w:hAnsi="Symbol" w:hint="default"/>
+        <w:sz w:val="20"/>
+      </w:rPr>
+    </w:lvl>
+    <w:lvl w:ilvl="8" w:tentative="1">
+      <w:start w:val="1"/>
+      <w:numFmt w:val="bullet"/>
+      <w:lvlText w:val=""/>
+      <w:lvlJc w:val="left"/>
+      <w:pPr>
+        <w:tabs>
+          <w:tab w:val="num" w:pos="6480"/>
+        </w:tabs>
+        <w:ind w:left="6480" w:hanging="360"/>
+      </w:pPr>
+      <w:rPr>
+        <w:rFonts w:ascii="Symbol" w:hAnsi="Symbol" w:hint="default"/>
+        <w:sz w:val="20"/>
+      </w:rPr>
+    </w:lvl>
+  </w:abstractNum>
+  <w:abstractNum w:abstractNumId="19" w15:restartNumberingAfterBreak="0">
     <w:nsid w:val="71F62AB7"/>
     <w:multiLevelType w:val="hybridMultilevel"/>
     <w:tmpl w:val="E3B435FC"/>
@@ -6727,6 +7427,155 @@
       </w:pPr>
       <w:rPr>
         <w:rFonts w:ascii="Wingdings" w:hAnsi="Wingdings" w:hint="default"/>
+      </w:rPr>
+    </w:lvl>
+  </w:abstractNum>
+  <w:abstractNum w:abstractNumId="20" w15:restartNumberingAfterBreak="0">
+    <w:nsid w:val="7595338D"/>
+    <w:multiLevelType w:val="multilevel"/>
+    <w:tmpl w:val="D326F0A2"/>
+    <w:lvl w:ilvl="0">
+      <w:start w:val="1"/>
+      <w:numFmt w:val="bullet"/>
+      <w:lvlText w:val=""/>
+      <w:lvlJc w:val="left"/>
+      <w:pPr>
+        <w:tabs>
+          <w:tab w:val="num" w:pos="720"/>
+        </w:tabs>
+        <w:ind w:left="720" w:hanging="360"/>
+      </w:pPr>
+      <w:rPr>
+        <w:rFonts w:ascii="Symbol" w:hAnsi="Symbol" w:hint="default"/>
+        <w:sz w:val="20"/>
+      </w:rPr>
+    </w:lvl>
+    <w:lvl w:ilvl="1" w:tentative="1">
+      <w:start w:val="1"/>
+      <w:numFmt w:val="bullet"/>
+      <w:lvlText w:val=""/>
+      <w:lvlJc w:val="left"/>
+      <w:pPr>
+        <w:tabs>
+          <w:tab w:val="num" w:pos="1440"/>
+        </w:tabs>
+        <w:ind w:left="1440" w:hanging="360"/>
+      </w:pPr>
+      <w:rPr>
+        <w:rFonts w:ascii="Symbol" w:hAnsi="Symbol" w:hint="default"/>
+        <w:sz w:val="20"/>
+      </w:rPr>
+    </w:lvl>
+    <w:lvl w:ilvl="2" w:tentative="1">
+      <w:start w:val="1"/>
+      <w:numFmt w:val="bullet"/>
+      <w:lvlText w:val=""/>
+      <w:lvlJc w:val="left"/>
+      <w:pPr>
+        <w:tabs>
+          <w:tab w:val="num" w:pos="2160"/>
+        </w:tabs>
+        <w:ind w:left="2160" w:hanging="360"/>
+      </w:pPr>
+      <w:rPr>
+        <w:rFonts w:ascii="Symbol" w:hAnsi="Symbol" w:hint="default"/>
+        <w:sz w:val="20"/>
+      </w:rPr>
+    </w:lvl>
+    <w:lvl w:ilvl="3" w:tentative="1">
+      <w:start w:val="1"/>
+      <w:numFmt w:val="bullet"/>
+      <w:lvlText w:val=""/>
+      <w:lvlJc w:val="left"/>
+      <w:pPr>
+        <w:tabs>
+          <w:tab w:val="num" w:pos="2880"/>
+        </w:tabs>
+        <w:ind w:left="2880" w:hanging="360"/>
+      </w:pPr>
+      <w:rPr>
+        <w:rFonts w:ascii="Symbol" w:hAnsi="Symbol" w:hint="default"/>
+        <w:sz w:val="20"/>
+      </w:rPr>
+    </w:lvl>
+    <w:lvl w:ilvl="4" w:tentative="1">
+      <w:start w:val="1"/>
+      <w:numFmt w:val="bullet"/>
+      <w:lvlText w:val=""/>
+      <w:lvlJc w:val="left"/>
+      <w:pPr>
+        <w:tabs>
+          <w:tab w:val="num" w:pos="3600"/>
+        </w:tabs>
+        <w:ind w:left="3600" w:hanging="360"/>
+      </w:pPr>
+      <w:rPr>
+        <w:rFonts w:ascii="Symbol" w:hAnsi="Symbol" w:hint="default"/>
+        <w:sz w:val="20"/>
+      </w:rPr>
+    </w:lvl>
+    <w:lvl w:ilvl="5" w:tentative="1">
+      <w:start w:val="1"/>
+      <w:numFmt w:val="bullet"/>
+      <w:lvlText w:val=""/>
+      <w:lvlJc w:val="left"/>
+      <w:pPr>
+        <w:tabs>
+          <w:tab w:val="num" w:pos="4320"/>
+        </w:tabs>
+        <w:ind w:left="4320" w:hanging="360"/>
+      </w:pPr>
+      <w:rPr>
+        <w:rFonts w:ascii="Symbol" w:hAnsi="Symbol" w:hint="default"/>
+        <w:sz w:val="20"/>
+      </w:rPr>
+    </w:lvl>
+    <w:lvl w:ilvl="6" w:tentative="1">
+      <w:start w:val="1"/>
+      <w:numFmt w:val="bullet"/>
+      <w:lvlText w:val=""/>
+      <w:lvlJc w:val="left"/>
+      <w:pPr>
+        <w:tabs>
+          <w:tab w:val="num" w:pos="5040"/>
+        </w:tabs>
+        <w:ind w:left="5040" w:hanging="360"/>
+      </w:pPr>
+      <w:rPr>
+        <w:rFonts w:ascii="Symbol" w:hAnsi="Symbol" w:hint="default"/>
+        <w:sz w:val="20"/>
+      </w:rPr>
+    </w:lvl>
+    <w:lvl w:ilvl="7" w:tentative="1">
+      <w:start w:val="1"/>
+      <w:numFmt w:val="bullet"/>
+      <w:lvlText w:val=""/>
+      <w:lvlJc w:val="left"/>
+      <w:pPr>
+        <w:tabs>
+          <w:tab w:val="num" w:pos="5760"/>
+        </w:tabs>
+        <w:ind w:left="5760" w:hanging="360"/>
+      </w:pPr>
+      <w:rPr>
+        <w:rFonts w:ascii="Symbol" w:hAnsi="Symbol" w:hint="default"/>
+        <w:sz w:val="20"/>
+      </w:rPr>
+    </w:lvl>
+    <w:lvl w:ilvl="8" w:tentative="1">
+      <w:start w:val="1"/>
+      <w:numFmt w:val="bullet"/>
+      <w:lvlText w:val=""/>
+      <w:lvlJc w:val="left"/>
+      <w:pPr>
+        <w:tabs>
+          <w:tab w:val="num" w:pos="6480"/>
+        </w:tabs>
+        <w:ind w:left="6480" w:hanging="360"/>
+      </w:pPr>
+      <w:rPr>
+        <w:rFonts w:ascii="Symbol" w:hAnsi="Symbol" w:hint="default"/>
+        <w:sz w:val="20"/>
       </w:rPr>
     </w:lvl>
   </w:abstractNum>
@@ -6758,7 +7607,7 @@
     <w:abstractNumId w:val="1"/>
   </w:num>
   <w:num w:numId="10" w16cid:durableId="1967394275">
-    <w:abstractNumId w:val="18"/>
+    <w:abstractNumId w:val="19"/>
   </w:num>
   <w:num w:numId="11" w16cid:durableId="1774010655">
     <w:abstractNumId w:val="0"/>
@@ -6786,6 +7635,12 @@
   </w:num>
   <w:num w:numId="19" w16cid:durableId="2138988201">
     <w:abstractNumId w:val="15"/>
+  </w:num>
+  <w:num w:numId="20" w16cid:durableId="393234399">
+    <w:abstractNumId w:val="18"/>
+  </w:num>
+  <w:num w:numId="21" w16cid:durableId="288169533">
+    <w:abstractNumId w:val="20"/>
   </w:num>
 </w:numbering>
 </file>
@@ -7832,6 +8687,17 @@
       <w:lang w:val="en-GB"/>
     </w:rPr>
   </w:style>
+  <w:style w:type="character" w:styleId="Strong">
+    <w:name w:val="Strong"/>
+    <w:basedOn w:val="DefaultParagraphFont"/>
+    <w:uiPriority w:val="22"/>
+    <w:qFormat/>
+    <w:rsid w:val="00470B85"/>
+    <w:rPr>
+      <w:b/>
+      <w:bCs/>
+    </w:rPr>
+  </w:style>
 </w:styles>
 </file>
 

--- a/az700/What-each-chater18-is-all-about .docx
+++ b/az700/What-each-chater18-is-all-about .docx
@@ -1197,7 +1197,7 @@
         </w:rPr>
         <w:lastRenderedPageBreak/>
         <w:drawing>
-          <wp:inline distT="0" distB="0" distL="0" distR="0" wp14:anchorId="48CEA1B3" wp14:editId="4C34A622">
+          <wp:inline distT="0" distB="0" distL="0" distR="0" wp14:anchorId="48CEA1B3" wp14:editId="3461F4BB">
             <wp:extent cx="5760720" cy="5850890"/>
             <wp:effectExtent l="0" t="0" r="0" b="0"/>
             <wp:docPr id="107203707" name="Picture 8" descr="A screenshot of a computer&#10;&#10;Description automatically generated"/>
@@ -4985,6 +4985,321 @@
         <w:t xml:space="preserve">Merge two distant network into a single unified network </w:t>
       </w:r>
     </w:p>
+    <w:p>
+      <w:pPr>
+        <w:rPr>
+          <w:lang w:val="en-GB"/>
+        </w:rPr>
+      </w:pPr>
+    </w:p>
+    <w:p>
+      <w:pPr>
+        <w:pStyle w:val="Heading1"/>
+        <w:rPr>
+          <w:lang w:val="en-GB"/>
+        </w:rPr>
+      </w:pPr>
+      <w:r>
+        <w:rPr>
+          <w:lang w:val="en-GB"/>
+        </w:rPr>
+        <w:t>load balancer</w:t>
+      </w:r>
+    </w:p>
+    <w:p>
+      <w:pPr>
+        <w:rPr>
+          <w:rFonts w:ascii="Segoe UI" w:hAnsi="Segoe UI" w:cs="Segoe UI"/>
+          <w:color w:val="0D0D0D"/>
+          <w:shd w:val="clear" w:color="auto" w:fill="FFFFFF"/>
+          <w:lang w:val="en-GB"/>
+        </w:rPr>
+      </w:pPr>
+      <w:r>
+        <w:rPr>
+          <w:rFonts w:ascii="Segoe UI" w:hAnsi="Segoe UI" w:cs="Segoe UI"/>
+          <w:color w:val="0D0D0D"/>
+          <w:shd w:val="clear" w:color="auto" w:fill="FFFFFF"/>
+          <w:lang w:val="en-GB"/>
+        </w:rPr>
+        <w:t xml:space="preserve">Basic SKU </w:t>
+      </w:r>
+      <w:r>
+        <w:rPr>
+          <w:rFonts w:ascii="Segoe UI" w:hAnsi="Segoe UI" w:cs="Segoe UI"/>
+          <w:color w:val="0D0D0D"/>
+          <w:shd w:val="clear" w:color="auto" w:fill="FFFFFF"/>
+          <w:lang w:val="en-GB"/>
+        </w:rPr>
+        <w:t>-</w:t>
+      </w:r>
+      <w:r>
+        <w:rPr>
+          <w:rFonts w:ascii="Segoe UI" w:hAnsi="Segoe UI" w:cs="Segoe UI"/>
+          <w:color w:val="0D0D0D"/>
+          <w:shd w:val="clear" w:color="auto" w:fill="FFFFFF"/>
+          <w:lang w:val="en-GB"/>
+        </w:rPr>
+        <w:t xml:space="preserve"> single availability zone. </w:t>
+      </w:r>
+    </w:p>
+    <w:p>
+      <w:pPr>
+        <w:rPr>
+          <w:rFonts w:ascii="Segoe UI" w:hAnsi="Segoe UI" w:cs="Segoe UI"/>
+          <w:color w:val="0D0D0D"/>
+          <w:shd w:val="clear" w:color="auto" w:fill="FFFFFF"/>
+          <w:lang w:val="en-GB"/>
+        </w:rPr>
+      </w:pPr>
+      <w:r>
+        <w:rPr>
+          <w:rFonts w:ascii="Segoe UI" w:hAnsi="Segoe UI" w:cs="Segoe UI"/>
+          <w:color w:val="0D0D0D"/>
+          <w:shd w:val="clear" w:color="auto" w:fill="FFFFFF"/>
+          <w:lang w:val="en-GB"/>
+        </w:rPr>
+        <w:t xml:space="preserve">Standard SKU </w:t>
+      </w:r>
+      <w:r>
+        <w:rPr>
+          <w:rFonts w:ascii="Segoe UI" w:hAnsi="Segoe UI" w:cs="Segoe UI"/>
+          <w:color w:val="0D0D0D"/>
+          <w:shd w:val="clear" w:color="auto" w:fill="FFFFFF"/>
+          <w:lang w:val="en-GB"/>
+        </w:rPr>
+        <w:t xml:space="preserve">- </w:t>
+      </w:r>
+      <w:r>
+        <w:rPr>
+          <w:rFonts w:ascii="Segoe UI" w:hAnsi="Segoe UI" w:cs="Segoe UI"/>
+          <w:color w:val="0D0D0D"/>
+          <w:shd w:val="clear" w:color="auto" w:fill="FFFFFF"/>
+          <w:lang w:val="en-GB"/>
+        </w:rPr>
+        <w:t xml:space="preserve"> supports integration with services across peered virtual networks, which the Basic SKU does not support.</w:t>
+      </w:r>
+    </w:p>
+    <w:p>
+      <w:pPr>
+        <w:rPr>
+          <w:rFonts w:ascii="Segoe UI" w:hAnsi="Segoe UI" w:cs="Segoe UI"/>
+          <w:color w:val="0D0D0D"/>
+          <w:shd w:val="clear" w:color="auto" w:fill="FFFFFF"/>
+          <w:lang w:val="en-GB"/>
+        </w:rPr>
+      </w:pPr>
+      <w:r>
+        <w:rPr>
+          <w:rFonts w:ascii="Segoe UI" w:hAnsi="Segoe UI" w:cs="Segoe UI"/>
+          <w:b/>
+          <w:bCs/>
+          <w:color w:val="0D0D0D"/>
+          <w:shd w:val="clear" w:color="auto" w:fill="FFFFFF"/>
+          <w:lang w:val="en-GB"/>
+        </w:rPr>
+        <w:lastRenderedPageBreak/>
+        <w:t>Public Load Balancer</w:t>
+      </w:r>
+      <w:r>
+        <w:rPr>
+          <w:rFonts w:ascii="Segoe UI" w:hAnsi="Segoe UI" w:cs="Segoe UI"/>
+          <w:color w:val="0D0D0D"/>
+          <w:shd w:val="clear" w:color="auto" w:fill="FFFFFF"/>
+          <w:lang w:val="en-GB"/>
+        </w:rPr>
+        <w:t xml:space="preserve"> - </w:t>
+      </w:r>
+      <w:r>
+        <w:rPr>
+          <w:rFonts w:ascii="Segoe UI" w:hAnsi="Segoe UI" w:cs="Segoe UI"/>
+          <w:color w:val="0D0D0D"/>
+          <w:shd w:val="clear" w:color="auto" w:fill="FFFFFF"/>
+          <w:lang w:val="en-GB"/>
+        </w:rPr>
+        <w:t>ability to provide a single public IP address</w:t>
+      </w:r>
+      <w:r>
+        <w:rPr>
+          <w:rFonts w:ascii="Segoe UI" w:hAnsi="Segoe UI" w:cs="Segoe UI"/>
+          <w:color w:val="0D0D0D"/>
+          <w:shd w:val="clear" w:color="auto" w:fill="FFFFFF"/>
+          <w:lang w:val="en-GB"/>
+        </w:rPr>
+        <w:t>-</w:t>
+      </w:r>
+      <w:r>
+        <w:rPr>
+          <w:rFonts w:ascii="Segoe UI" w:hAnsi="Segoe UI" w:cs="Segoe UI"/>
+          <w:color w:val="0D0D0D"/>
+          <w:shd w:val="clear" w:color="auto" w:fill="FFFFFF"/>
+          <w:lang w:val="en-GB"/>
+        </w:rPr>
+        <w:t>to access</w:t>
+      </w:r>
+      <w:r>
+        <w:rPr>
+          <w:rFonts w:ascii="Segoe UI" w:hAnsi="Segoe UI" w:cs="Segoe UI"/>
+          <w:color w:val="0D0D0D"/>
+          <w:shd w:val="clear" w:color="auto" w:fill="FFFFFF"/>
+          <w:lang w:val="en-GB"/>
+        </w:rPr>
+        <w:t>-</w:t>
+      </w:r>
+      <w:r>
+        <w:rPr>
+          <w:rFonts w:ascii="Segoe UI" w:hAnsi="Segoe UI" w:cs="Segoe UI"/>
+          <w:color w:val="0D0D0D"/>
+          <w:shd w:val="clear" w:color="auto" w:fill="FFFFFF"/>
+          <w:lang w:val="en-GB"/>
+        </w:rPr>
+        <w:t>multiple virtual machines</w:t>
+      </w:r>
+    </w:p>
+    <w:p>
+      <w:pPr>
+        <w:rPr>
+          <w:rFonts w:ascii="Segoe UI" w:hAnsi="Segoe UI" w:cs="Segoe UI"/>
+          <w:color w:val="0D0D0D"/>
+          <w:shd w:val="clear" w:color="auto" w:fill="FFFFFF"/>
+          <w:lang w:val="en-GB"/>
+        </w:rPr>
+      </w:pPr>
+      <w:r>
+        <w:rPr>
+          <w:rStyle w:val="Strong"/>
+          <w:rFonts w:ascii="Segoe UI" w:hAnsi="Segoe UI" w:cs="Segoe UI"/>
+          <w:color w:val="0D0D0D"/>
+          <w:bdr w:val="single" w:sz="2" w:space="0" w:color="E3E3E3" w:frame="1"/>
+          <w:shd w:val="clear" w:color="auto" w:fill="FFFFFF"/>
+          <w:lang w:val="en-GB"/>
+        </w:rPr>
+        <w:t>Internal Load Balancer</w:t>
+      </w:r>
+      <w:r>
+        <w:rPr>
+          <w:rFonts w:ascii="Segoe UI" w:hAnsi="Segoe UI" w:cs="Segoe UI"/>
+          <w:color w:val="0D0D0D"/>
+          <w:shd w:val="clear" w:color="auto" w:fill="FFFFFF"/>
+          <w:lang w:val="en-GB"/>
+        </w:rPr>
+        <w:t xml:space="preserve">: </w:t>
+      </w:r>
+      <w:r>
+        <w:rPr>
+          <w:rFonts w:ascii="Segoe UI" w:hAnsi="Segoe UI" w:cs="Segoe UI"/>
+          <w:color w:val="0D0D0D"/>
+          <w:shd w:val="clear" w:color="auto" w:fill="FFFFFF"/>
+          <w:lang w:val="en-GB"/>
+        </w:rPr>
+        <w:t>is-</w:t>
+      </w:r>
+      <w:r>
+        <w:rPr>
+          <w:rFonts w:ascii="Segoe UI" w:hAnsi="Segoe UI" w:cs="Segoe UI"/>
+          <w:color w:val="0D0D0D"/>
+          <w:shd w:val="clear" w:color="auto" w:fill="FFFFFF"/>
+          <w:lang w:val="en-GB"/>
+        </w:rPr>
+        <w:t>distributing network traffic within a private network</w:t>
+      </w:r>
+      <w:r>
+        <w:rPr>
+          <w:rFonts w:ascii="Segoe UI" w:hAnsi="Segoe UI" w:cs="Segoe UI"/>
+          <w:color w:val="0D0D0D"/>
+          <w:shd w:val="clear" w:color="auto" w:fill="FFFFFF"/>
+          <w:lang w:val="en-GB"/>
+        </w:rPr>
+        <w:t xml:space="preserve">, </w:t>
+      </w:r>
+      <w:r>
+        <w:rPr>
+          <w:rFonts w:ascii="Segoe UI" w:hAnsi="Segoe UI" w:cs="Segoe UI"/>
+          <w:color w:val="0D0D0D"/>
+          <w:shd w:val="clear" w:color="auto" w:fill="FFFFFF"/>
+          <w:lang w:val="en-GB"/>
+        </w:rPr>
+        <w:t>does not provide public IP addresses or direct access from the internet to the virtual machines</w:t>
+      </w:r>
+    </w:p>
+    <w:p>
+      <w:pPr>
+        <w:pStyle w:val="ListParagraph"/>
+        <w:numPr>
+          <w:ilvl w:val="0"/>
+          <w:numId w:val="19"/>
+        </w:numPr>
+        <w:rPr>
+          <w:lang w:val="en-GB"/>
+        </w:rPr>
+      </w:pPr>
+      <w:r>
+        <w:rPr>
+          <w:rFonts w:ascii="Segoe UI" w:hAnsi="Segoe UI" w:cs="Segoe UI"/>
+          <w:color w:val="0D0D0D"/>
+          <w:shd w:val="clear" w:color="auto" w:fill="FFFFFF"/>
+          <w:lang w:val="en-GB"/>
+        </w:rPr>
+        <w:t>it necessitates an IP address within the subnet for its operation.</w:t>
+      </w:r>
+    </w:p>
+    <w:p>
+      <w:pPr>
+        <w:pStyle w:val="ListParagraph"/>
+        <w:numPr>
+          <w:ilvl w:val="0"/>
+          <w:numId w:val="19"/>
+        </w:numPr>
+        <w:rPr>
+          <w:lang w:val="en-GB"/>
+        </w:rPr>
+      </w:pPr>
+      <w:r>
+        <w:rPr>
+          <w:rFonts w:ascii="Segoe UI" w:hAnsi="Segoe UI" w:cs="Segoe UI"/>
+          <w:color w:val="0D0D0D"/>
+          <w:shd w:val="clear" w:color="auto" w:fill="FFFFFF"/>
+          <w:lang w:val="en-GB"/>
+        </w:rPr>
+        <w:t>is assigned</w:t>
+      </w:r>
+      <w:r>
+        <w:rPr>
+          <w:rFonts w:ascii="Segoe UI" w:hAnsi="Segoe UI" w:cs="Segoe UI"/>
+          <w:color w:val="0D0D0D"/>
+          <w:shd w:val="clear" w:color="auto" w:fill="FFFFFF"/>
+          <w:lang w:val="en-GB"/>
+        </w:rPr>
+        <w:t xml:space="preserve"> to-him </w:t>
+      </w:r>
+      <w:r>
+        <w:rPr>
+          <w:rFonts w:ascii="Segoe UI" w:hAnsi="Segoe UI" w:cs="Segoe UI"/>
+          <w:color w:val="0D0D0D"/>
+          <w:shd w:val="clear" w:color="auto" w:fill="FFFFFF"/>
+          <w:lang w:val="en-GB"/>
+        </w:rPr>
+        <w:t xml:space="preserve">a private IP address from within the subnet it is configured to operate in. </w:t>
+      </w:r>
+      <w:r>
+        <w:rPr>
+          <w:rFonts w:ascii="Segoe UI" w:hAnsi="Segoe UI" w:cs="Segoe UI"/>
+          <w:color w:val="0D0D0D"/>
+          <w:shd w:val="clear" w:color="auto" w:fill="FFFFFF"/>
+          <w:lang w:val="en-GB"/>
+        </w:rPr>
+        <w:t xml:space="preserve">which </w:t>
+      </w:r>
+      <w:r>
+        <w:rPr>
+          <w:rFonts w:ascii="Segoe UI" w:hAnsi="Segoe UI" w:cs="Segoe UI"/>
+          <w:color w:val="0D0D0D"/>
+          <w:shd w:val="clear" w:color="auto" w:fill="FFFFFF"/>
+          <w:lang w:val="en-GB"/>
+        </w:rPr>
+        <w:t xml:space="preserve">serves as the front-end to the load balancer </w:t>
+      </w:r>
+    </w:p>
     <w:sectPr>
       <w:pgSz w:w="11906" w:h="16838"/>
       <w:pgMar w:top="1417" w:right="1417" w:bottom="1417" w:left="1417" w:header="708" w:footer="708" w:gutter="0"/>
@@ -5068,7 +5383,7 @@
         <v:path o:extrusionok="f" gradientshapeok="t" o:connecttype="rect"/>
         <o:lock v:ext="edit" aspectratio="t"/>
       </v:shapetype>
-      <v:shape id="_x0000_i1031" type="#_x0000_t75" style="width:11.2pt;height:11.2pt" o:bullet="t">
+      <v:shape id="_x0000_i1041" type="#_x0000_t75" style="width:11.25pt;height:11.25pt" o:bullet="t">
         <v:imagedata r:id="rId1" o:title="mso9AF4"/>
       </v:shape>
     </w:pict>

--- a/az700/What-each-chater18-is-all-about .docx
+++ b/az700/What-each-chater18-is-all-about .docx
@@ -5300,6 +5300,267 @@
         <w:t xml:space="preserve">serves as the front-end to the load balancer </w:t>
       </w:r>
     </w:p>
+    <w:p>
+      <w:pPr>
+        <w:rPr>
+          <w:lang w:val="en-GB"/>
+        </w:rPr>
+      </w:pPr>
+    </w:p>
+    <w:tbl>
+      <w:tblPr>
+        <w:tblStyle w:val="TableGrid"/>
+        <w:tblW w:w="0" w:type="auto"/>
+        <w:tblLook w:val="04A0" w:firstRow="1" w:lastRow="0" w:firstColumn="1" w:lastColumn="0" w:noHBand="0" w:noVBand="1"/>
+      </w:tblPr>
+      <w:tblGrid>
+        <w:gridCol w:w="2263"/>
+        <w:gridCol w:w="6799"/>
+      </w:tblGrid>
+      <w:tr>
+        <w:tc>
+          <w:tcPr>
+            <w:tcW w:w="2263" w:type="dxa"/>
+          </w:tcPr>
+          <w:p>
+            <w:pPr>
+              <w:rPr>
+                <w:lang w:val="en-GB"/>
+              </w:rPr>
+            </w:pPr>
+            <w:r>
+              <w:rPr>
+                <w:lang w:val="en-GB"/>
+              </w:rPr>
+              <w:t>Traffic -vs- layers</w:t>
+            </w:r>
+          </w:p>
+        </w:tc>
+        <w:tc>
+          <w:tcPr>
+            <w:tcW w:w="6799" w:type="dxa"/>
+          </w:tcPr>
+          <w:p>
+            <w:pPr>
+              <w:rPr>
+                <w:lang w:val="en-GB"/>
+              </w:rPr>
+            </w:pPr>
+          </w:p>
+        </w:tc>
+      </w:tr>
+      <w:tr>
+        <w:tc>
+          <w:tcPr>
+            <w:tcW w:w="2263" w:type="dxa"/>
+          </w:tcPr>
+          <w:p>
+            <w:pPr>
+              <w:rPr>
+                <w:lang w:val="en-GB"/>
+              </w:rPr>
+            </w:pPr>
+            <w:r>
+              <w:rPr>
+                <w:lang w:val="en-GB"/>
+              </w:rPr>
+              <w:t>Layer 7</w:t>
+            </w:r>
+          </w:p>
+        </w:tc>
+        <w:tc>
+          <w:tcPr>
+            <w:tcW w:w="6799" w:type="dxa"/>
+          </w:tcPr>
+          <w:p>
+            <w:pPr>
+              <w:rPr>
+                <w:lang w:val="en-GB"/>
+              </w:rPr>
+            </w:pPr>
+            <w:r>
+              <w:rPr>
+                <w:b/>
+                <w:bCs/>
+                <w:lang w:val="en-GB"/>
+              </w:rPr>
+              <w:t>Azure Application Gateway</w:t>
+            </w:r>
+            <w:r>
+              <w:rPr>
+                <w:lang w:val="en-GB"/>
+              </w:rPr>
+              <w:t xml:space="preserve">: Primarily operates at Layer 7 (HTTP, HTTPS), offering </w:t>
+            </w:r>
+            <w:r>
+              <w:rPr>
+                <w:u w:val="single"/>
+                <w:lang w:val="en-GB"/>
+              </w:rPr>
+              <w:t>application-level routing and load balancing</w:t>
+            </w:r>
+            <w:r>
+              <w:rPr>
+                <w:lang w:val="en-GB"/>
+              </w:rPr>
+              <w:t>, such as URL-based routing and SSL termination. While it can provide high availability for web applications, it's not designed for generic network traffic inspection tasks that NVAs are typically used for.</w:t>
+            </w:r>
+          </w:p>
+          <w:p>
+            <w:pPr>
+              <w:rPr>
+                <w:lang w:val="en-GB"/>
+              </w:rPr>
+            </w:pPr>
+          </w:p>
+          <w:p>
+            <w:pPr>
+              <w:rPr>
+                <w:lang w:val="en-GB"/>
+              </w:rPr>
+            </w:pPr>
+            <w:r>
+              <w:rPr>
+                <w:b/>
+                <w:bCs/>
+                <w:lang w:val="en-GB"/>
+              </w:rPr>
+              <w:t>Azure Front Door</w:t>
+            </w:r>
+            <w:r>
+              <w:rPr>
+                <w:lang w:val="en-GB"/>
+              </w:rPr>
+              <w:t xml:space="preserve">: Similar to Azure Application Gateway, Azure Front Door is a global, scalable </w:t>
+            </w:r>
+            <w:r>
+              <w:rPr>
+                <w:u w:val="single"/>
+                <w:lang w:val="en-GB"/>
+              </w:rPr>
+              <w:t>entry-point</w:t>
+            </w:r>
+            <w:r>
+              <w:rPr>
+                <w:lang w:val="en-GB"/>
+              </w:rPr>
+              <w:t xml:space="preserve"> that works at Layer 7. It's primarily designed for managing, securing, and delivering web content and applications at a global scale, not for internal network traffic inspection.</w:t>
+            </w:r>
+          </w:p>
+          <w:p>
+            <w:pPr>
+              <w:rPr>
+                <w:lang w:val="en-GB"/>
+              </w:rPr>
+            </w:pPr>
+          </w:p>
+        </w:tc>
+      </w:tr>
+      <w:tr>
+        <w:tc>
+          <w:tcPr>
+            <w:tcW w:w="2263" w:type="dxa"/>
+          </w:tcPr>
+          <w:p>
+            <w:pPr>
+              <w:rPr>
+                <w:lang w:val="en-GB"/>
+              </w:rPr>
+            </w:pPr>
+            <w:r>
+              <w:rPr>
+                <w:lang w:val="en-GB"/>
+              </w:rPr>
+              <w:t xml:space="preserve">DNS </w:t>
+            </w:r>
+          </w:p>
+        </w:tc>
+        <w:tc>
+          <w:tcPr>
+            <w:tcW w:w="6799" w:type="dxa"/>
+          </w:tcPr>
+          <w:p>
+            <w:pPr>
+              <w:rPr>
+                <w:lang w:val="en-GB"/>
+              </w:rPr>
+            </w:pPr>
+            <w:r>
+              <w:rPr>
+                <w:b/>
+                <w:bCs/>
+                <w:lang w:val="en-GB"/>
+              </w:rPr>
+              <w:t>Azure Traffic Manager</w:t>
+            </w:r>
+            <w:r>
+              <w:rPr>
+                <w:lang w:val="en-GB"/>
+              </w:rPr>
+              <w:t xml:space="preserve">: Operates at the DNS level to route </w:t>
+            </w:r>
+            <w:r>
+              <w:rPr>
+                <w:u w:val="single"/>
+                <w:lang w:val="en-GB"/>
+              </w:rPr>
+              <w:t>traffic between global Azure regions</w:t>
+            </w:r>
+            <w:r>
+              <w:rPr>
+                <w:lang w:val="en-GB"/>
+              </w:rPr>
+              <w:t xml:space="preserve"> or external endpoints. It's </w:t>
+            </w:r>
+            <w:r>
+              <w:rPr>
+                <w:lang w:val="en-GB"/>
+              </w:rPr>
+              <w:t>NOT</w:t>
+            </w:r>
+            <w:r>
+              <w:rPr>
+                <w:lang w:val="en-GB"/>
+              </w:rPr>
+              <w:t xml:space="preserve"> suitable for intra-Azure virtual network traffic routing or for scenarios requiring inspection of all virtual network traffic.</w:t>
+            </w:r>
+          </w:p>
+        </w:tc>
+      </w:tr>
+      <w:tr>
+        <w:tc>
+          <w:tcPr>
+            <w:tcW w:w="2263" w:type="dxa"/>
+          </w:tcPr>
+          <w:p>
+            <w:pPr>
+              <w:rPr>
+                <w:lang w:val="en-GB"/>
+              </w:rPr>
+            </w:pPr>
+          </w:p>
+        </w:tc>
+        <w:tc>
+          <w:tcPr>
+            <w:tcW w:w="6799" w:type="dxa"/>
+          </w:tcPr>
+          <w:p>
+            <w:pPr>
+              <w:rPr>
+                <w:lang w:val="en-GB"/>
+              </w:rPr>
+            </w:pPr>
+          </w:p>
+        </w:tc>
+      </w:tr>
+    </w:tbl>
+    <w:p>
+      <w:pPr>
+        <w:rPr>
+          <w:lang w:val="en-GB"/>
+        </w:rPr>
+      </w:pPr>
+    </w:p>
     <w:sectPr>
       <w:pgSz w:w="11906" w:h="16838"/>
       <w:pgMar w:top="1417" w:right="1417" w:bottom="1417" w:left="1417" w:header="708" w:footer="708" w:gutter="0"/>
@@ -5383,7 +5644,7 @@
         <v:path o:extrusionok="f" gradientshapeok="t" o:connecttype="rect"/>
         <o:lock v:ext="edit" aspectratio="t"/>
       </v:shapetype>
-      <v:shape id="_x0000_i1041" type="#_x0000_t75" style="width:11.25pt;height:11.25pt" o:bullet="t">
+      <v:shape id="_x0000_i1058" type="#_x0000_t75" style="width:11.25pt;height:11.25pt" o:bullet="t">
         <v:imagedata r:id="rId1" o:title="mso9AF4"/>
       </v:shape>
     </w:pict>

--- a/az700/What-each-chater18-is-all-about .docx
+++ b/az700/What-each-chater18-is-all-about .docx
@@ -1197,7 +1197,7 @@
         </w:rPr>
         <w:lastRenderedPageBreak/>
         <w:drawing>
-          <wp:inline distT="0" distB="0" distL="0" distR="0" wp14:anchorId="48CEA1B3" wp14:editId="3461F4BB">
+          <wp:inline distT="0" distB="0" distL="0" distR="0" wp14:anchorId="48CEA1B3" wp14:editId="2AF84FEA">
             <wp:extent cx="5760720" cy="5850890"/>
             <wp:effectExtent l="0" t="0" r="0" b="0"/>
             <wp:docPr id="107203707" name="Picture 8" descr="A screenshot of a computer&#10;&#10;Description automatically generated"/>
@@ -3006,7 +3006,25 @@
           <w:shd w:val="clear" w:color="auto" w:fill="FFFFFF"/>
           <w:lang w:val="en-GB"/>
         </w:rPr>
-        <w:t>Bqstion</w:t>
+        <w:t>B</w:t>
+      </w:r>
+      <w:r>
+        <w:rPr>
+          <w:rFonts w:ascii="Segoe UI" w:hAnsi="Segoe UI" w:cs="Segoe UI"/>
+          <w:color w:val="0D0D0D"/>
+          <w:shd w:val="clear" w:color="auto" w:fill="FFFFFF"/>
+          <w:lang w:val="en-GB"/>
+        </w:rPr>
+        <w:t>a</w:t>
+      </w:r>
+      <w:r>
+        <w:rPr>
+          <w:rFonts w:ascii="Segoe UI" w:hAnsi="Segoe UI" w:cs="Segoe UI"/>
+          <w:color w:val="0D0D0D"/>
+          <w:shd w:val="clear" w:color="auto" w:fill="FFFFFF"/>
+          <w:lang w:val="en-GB"/>
+        </w:rPr>
+        <w:t>stion</w:t>
       </w:r>
     </w:p>
     <w:p>
@@ -4928,7 +4946,19 @@
         <w:rPr>
           <w:lang w:val="en-GB"/>
         </w:rPr>
-        <w:t xml:space="preserve">And when S2S – Site-to-Site is connecting over onternet in secure way </w:t>
+        <w:t xml:space="preserve">And when S2S – Site-to-Site is connecting over </w:t>
+      </w:r>
+      <w:r>
+        <w:rPr>
+          <w:lang w:val="en-GB"/>
+        </w:rPr>
+        <w:t>i</w:t>
+      </w:r>
+      <w:r>
+        <w:rPr>
+          <w:lang w:val="en-GB"/>
+        </w:rPr>
+        <w:t xml:space="preserve">nternet in secure way </w:t>
       </w:r>
     </w:p>
     <w:p>
@@ -5644,7 +5674,7 @@
         <v:path o:extrusionok="f" gradientshapeok="t" o:connecttype="rect"/>
         <o:lock v:ext="edit" aspectratio="t"/>
       </v:shapetype>
-      <v:shape id="_x0000_i1058" type="#_x0000_t75" style="width:11.25pt;height:11.25pt" o:bullet="t">
+      <v:shape id="_x0000_i1030" type="#_x0000_t75" style="width:11.3pt;height:11.3pt" o:bullet="t">
         <v:imagedata r:id="rId1" o:title="mso9AF4"/>
       </v:shape>
     </w:pict>

--- a/az700/What-each-chater18-is-all-about .docx
+++ b/az700/What-each-chater18-is-all-about .docx
@@ -2,6 +2,744 @@
 <file path=word/document.xml><?xml version="1.0" encoding="utf-8"?>
 <w:document xmlns:wpc="http://schemas.microsoft.com/office/word/2010/wordprocessingCanvas" xmlns:cx="http://schemas.microsoft.com/office/drawing/2014/chartex" xmlns:cx1="http://schemas.microsoft.com/office/drawing/2015/9/8/chartex" xmlns:cx2="http://schemas.microsoft.com/office/drawing/2015/10/21/chartex" xmlns:cx3="http://schemas.microsoft.com/office/drawing/2016/5/9/chartex" xmlns:cx4="http://schemas.microsoft.com/office/drawing/2016/5/10/chartex" xmlns:cx5="http://schemas.microsoft.com/office/drawing/2016/5/11/chartex" xmlns:cx6="http://schemas.microsoft.com/office/drawing/2016/5/12/chartex" xmlns:cx7="http://schemas.microsoft.com/office/drawing/2016/5/13/chartex" xmlns:cx8="http://schemas.microsoft.com/office/drawing/2016/5/14/chartex" xmlns:mc="http://schemas.openxmlformats.org/markup-compatibility/2006" xmlns:aink="http://schemas.microsoft.com/office/drawing/2016/ink" xmlns:am3d="http://schemas.microsoft.com/office/drawing/2017/model3d" xmlns:o="urn:schemas-microsoft-com:office:office" xmlns:oel="http://schemas.microsoft.com/office/2019/extlst" xmlns:r="http://schemas.openxmlformats.org/officeDocument/2006/relationships" xmlns:m="http://schemas.openxmlformats.org/officeDocument/2006/math" xmlns:v="urn:schemas-microsoft-com:vml" xmlns:wp14="http://schemas.microsoft.com/office/word/2010/wordprocessingDrawing" xmlns:wp="http://schemas.openxmlformats.org/drawingml/2006/wordprocessingDrawing" xmlns:w10="urn:schemas-microsoft-com:office:word" xmlns:w="http://schemas.openxmlformats.org/wordprocessingml/2006/main" xmlns:w14="http://schemas.microsoft.com/office/word/2010/wordml" xmlns:w15="http://schemas.microsoft.com/office/word/2012/wordml" xmlns:w16cex="http://schemas.microsoft.com/office/word/2018/wordml/cex" xmlns:w16cid="http://schemas.microsoft.com/office/word/2016/wordml/cid" xmlns:w16="http://schemas.microsoft.com/office/word/2018/wordml" xmlns:w16sdtdh="http://schemas.microsoft.com/office/word/2020/wordml/sdtdatahash" xmlns:w16se="http://schemas.microsoft.com/office/word/2015/wordml/symex" xmlns:wpg="http://schemas.microsoft.com/office/word/2010/wordprocessingGroup" xmlns:wpi="http://schemas.microsoft.com/office/word/2010/wordprocessingInk" xmlns:wne="http://schemas.microsoft.com/office/word/2006/wordml" xmlns:wps="http://schemas.microsoft.com/office/word/2010/wordprocessingShape" mc:Ignorable="w14 w15 w16se w16cid w16 w16cex w16sdtdh wp14">
   <w:body>
+    <w:sdt>
+      <w:sdtPr>
+        <w:rPr>
+          <w:rFonts w:asciiTheme="minorHAnsi" w:eastAsiaTheme="minorHAnsi" w:hAnsiTheme="minorHAnsi" w:cstheme="minorBidi"/>
+          <w:color w:val="auto"/>
+          <w:kern w:val="2"/>
+          <w:sz w:val="22"/>
+          <w:szCs w:val="22"/>
+          <w:lang w:val="fr-FR"/>
+          <w14:ligatures w14:val="standardContextual"/>
+        </w:rPr>
+        <w:id w:val="-1609416615"/>
+        <w:docPartObj>
+          <w:docPartGallery w:val="Table of Contents"/>
+          <w:docPartUnique/>
+        </w:docPartObj>
+      </w:sdtPr>
+      <w:sdtEndPr>
+        <w:rPr>
+          <w:b/>
+          <w:bCs/>
+          <w:noProof/>
+        </w:rPr>
+      </w:sdtEndPr>
+      <w:sdtContent>
+        <w:p>
+          <w:pPr>
+            <w:pStyle w:val="TOCHeading"/>
+          </w:pPr>
+          <w:r>
+            <w:t>Contents</w:t>
+          </w:r>
+        </w:p>
+        <w:p>
+          <w:pPr>
+            <w:pStyle w:val="TOC1"/>
+            <w:tabs>
+              <w:tab w:val="right" w:leader="dot" w:pos="9062"/>
+            </w:tabs>
+            <w:rPr>
+              <w:noProof/>
+            </w:rPr>
+          </w:pPr>
+          <w:r>
+            <w:fldChar w:fldCharType="begin"/>
+          </w:r>
+          <w:r>
+            <w:instrText xml:space="preserve"> TOC \o "1-3" \h \z \u </w:instrText>
+          </w:r>
+          <w:r>
+            <w:fldChar w:fldCharType="separate"/>
+          </w:r>
+          <w:hyperlink w:anchor="_Toc162009094" w:history="1">
+            <w:r>
+              <w:rPr>
+                <w:rStyle w:val="Hyperlink"/>
+                <w:noProof/>
+              </w:rPr>
+              <w:t>Analysis</w:t>
+            </w:r>
+            <w:r>
+              <w:rPr>
+                <w:noProof/>
+                <w:webHidden/>
+              </w:rPr>
+              <w:tab/>
+            </w:r>
+            <w:r>
+              <w:rPr>
+                <w:noProof/>
+                <w:webHidden/>
+              </w:rPr>
+              <w:fldChar w:fldCharType="begin"/>
+            </w:r>
+            <w:r>
+              <w:rPr>
+                <w:noProof/>
+                <w:webHidden/>
+              </w:rPr>
+              <w:instrText xml:space="preserve"> PAGEREF _Toc162009094 \h </w:instrText>
+            </w:r>
+            <w:r>
+              <w:rPr>
+                <w:noProof/>
+                <w:webHidden/>
+              </w:rPr>
+            </w:r>
+            <w:r>
+              <w:rPr>
+                <w:noProof/>
+                <w:webHidden/>
+              </w:rPr>
+              <w:fldChar w:fldCharType="separate"/>
+            </w:r>
+            <w:r>
+              <w:rPr>
+                <w:noProof/>
+                <w:webHidden/>
+              </w:rPr>
+              <w:t>1</w:t>
+            </w:r>
+            <w:r>
+              <w:rPr>
+                <w:noProof/>
+                <w:webHidden/>
+              </w:rPr>
+              <w:fldChar w:fldCharType="end"/>
+            </w:r>
+          </w:hyperlink>
+        </w:p>
+        <w:p>
+          <w:pPr>
+            <w:pStyle w:val="TOC2"/>
+            <w:tabs>
+              <w:tab w:val="right" w:leader="dot" w:pos="9062"/>
+            </w:tabs>
+            <w:rPr>
+              <w:noProof/>
+            </w:rPr>
+          </w:pPr>
+          <w:hyperlink w:anchor="_Toc162009095" w:history="1">
+            <w:r>
+              <w:rPr>
+                <w:rStyle w:val="Hyperlink"/>
+                <w:noProof/>
+              </w:rPr>
+              <w:t>ExpressRoute</w:t>
+            </w:r>
+            <w:r>
+              <w:rPr>
+                <w:noProof/>
+                <w:webHidden/>
+              </w:rPr>
+              <w:tab/>
+            </w:r>
+            <w:r>
+              <w:rPr>
+                <w:noProof/>
+                <w:webHidden/>
+              </w:rPr>
+              <w:fldChar w:fldCharType="begin"/>
+            </w:r>
+            <w:r>
+              <w:rPr>
+                <w:noProof/>
+                <w:webHidden/>
+              </w:rPr>
+              <w:instrText xml:space="preserve"> PAGEREF _Toc162009095 \h </w:instrText>
+            </w:r>
+            <w:r>
+              <w:rPr>
+                <w:noProof/>
+                <w:webHidden/>
+              </w:rPr>
+            </w:r>
+            <w:r>
+              <w:rPr>
+                <w:noProof/>
+                <w:webHidden/>
+              </w:rPr>
+              <w:fldChar w:fldCharType="separate"/>
+            </w:r>
+            <w:r>
+              <w:rPr>
+                <w:noProof/>
+                <w:webHidden/>
+              </w:rPr>
+              <w:t>1</w:t>
+            </w:r>
+            <w:r>
+              <w:rPr>
+                <w:noProof/>
+                <w:webHidden/>
+              </w:rPr>
+              <w:fldChar w:fldCharType="end"/>
+            </w:r>
+          </w:hyperlink>
+        </w:p>
+        <w:p>
+          <w:pPr>
+            <w:pStyle w:val="TOC2"/>
+            <w:tabs>
+              <w:tab w:val="right" w:leader="dot" w:pos="9062"/>
+            </w:tabs>
+            <w:rPr>
+              <w:noProof/>
+            </w:rPr>
+          </w:pPr>
+          <w:hyperlink w:anchor="_Toc162009096" w:history="1">
+            <w:r>
+              <w:rPr>
+                <w:rStyle w:val="Hyperlink"/>
+                <w:noProof/>
+              </w:rPr>
+              <w:t>NAT Gateway</w:t>
+            </w:r>
+            <w:r>
+              <w:rPr>
+                <w:noProof/>
+                <w:webHidden/>
+              </w:rPr>
+              <w:tab/>
+            </w:r>
+            <w:r>
+              <w:rPr>
+                <w:noProof/>
+                <w:webHidden/>
+              </w:rPr>
+              <w:fldChar w:fldCharType="begin"/>
+            </w:r>
+            <w:r>
+              <w:rPr>
+                <w:noProof/>
+                <w:webHidden/>
+              </w:rPr>
+              <w:instrText xml:space="preserve"> PAGEREF _Toc162009096 \h </w:instrText>
+            </w:r>
+            <w:r>
+              <w:rPr>
+                <w:noProof/>
+                <w:webHidden/>
+              </w:rPr>
+            </w:r>
+            <w:r>
+              <w:rPr>
+                <w:noProof/>
+                <w:webHidden/>
+              </w:rPr>
+              <w:fldChar w:fldCharType="separate"/>
+            </w:r>
+            <w:r>
+              <w:rPr>
+                <w:noProof/>
+                <w:webHidden/>
+              </w:rPr>
+              <w:t>1</w:t>
+            </w:r>
+            <w:r>
+              <w:rPr>
+                <w:noProof/>
+                <w:webHidden/>
+              </w:rPr>
+              <w:fldChar w:fldCharType="end"/>
+            </w:r>
+          </w:hyperlink>
+        </w:p>
+        <w:p>
+          <w:pPr>
+            <w:pStyle w:val="TOC1"/>
+            <w:tabs>
+              <w:tab w:val="right" w:leader="dot" w:pos="9062"/>
+            </w:tabs>
+            <w:rPr>
+              <w:noProof/>
+            </w:rPr>
+          </w:pPr>
+          <w:hyperlink w:anchor="_Toc162009097" w:history="1">
+            <w:r>
+              <w:rPr>
+                <w:rStyle w:val="Hyperlink"/>
+                <w:noProof/>
+              </w:rPr>
+              <w:t>ExpressRoute</w:t>
+            </w:r>
+            <w:r>
+              <w:rPr>
+                <w:noProof/>
+                <w:webHidden/>
+              </w:rPr>
+              <w:tab/>
+            </w:r>
+            <w:r>
+              <w:rPr>
+                <w:noProof/>
+                <w:webHidden/>
+              </w:rPr>
+              <w:fldChar w:fldCharType="begin"/>
+            </w:r>
+            <w:r>
+              <w:rPr>
+                <w:noProof/>
+                <w:webHidden/>
+              </w:rPr>
+              <w:instrText xml:space="preserve"> PAGEREF _Toc162009097 \h </w:instrText>
+            </w:r>
+            <w:r>
+              <w:rPr>
+                <w:noProof/>
+                <w:webHidden/>
+              </w:rPr>
+            </w:r>
+            <w:r>
+              <w:rPr>
+                <w:noProof/>
+                <w:webHidden/>
+              </w:rPr>
+              <w:fldChar w:fldCharType="separate"/>
+            </w:r>
+            <w:r>
+              <w:rPr>
+                <w:noProof/>
+                <w:webHidden/>
+              </w:rPr>
+              <w:t>1</w:t>
+            </w:r>
+            <w:r>
+              <w:rPr>
+                <w:noProof/>
+                <w:webHidden/>
+              </w:rPr>
+              <w:fldChar w:fldCharType="end"/>
+            </w:r>
+          </w:hyperlink>
+        </w:p>
+        <w:p>
+          <w:pPr>
+            <w:pStyle w:val="TOC1"/>
+            <w:tabs>
+              <w:tab w:val="right" w:leader="dot" w:pos="9062"/>
+            </w:tabs>
+            <w:rPr>
+              <w:noProof/>
+            </w:rPr>
+          </w:pPr>
+          <w:hyperlink w:anchor="_Toc162009098" w:history="1">
+            <w:r>
+              <w:rPr>
+                <w:rStyle w:val="Hyperlink"/>
+                <w:noProof/>
+              </w:rPr>
+              <w:t>NAT Gateway</w:t>
+            </w:r>
+            <w:r>
+              <w:rPr>
+                <w:noProof/>
+                <w:webHidden/>
+              </w:rPr>
+              <w:tab/>
+            </w:r>
+            <w:r>
+              <w:rPr>
+                <w:noProof/>
+                <w:webHidden/>
+              </w:rPr>
+              <w:fldChar w:fldCharType="begin"/>
+            </w:r>
+            <w:r>
+              <w:rPr>
+                <w:noProof/>
+                <w:webHidden/>
+              </w:rPr>
+              <w:instrText xml:space="preserve"> PAGEREF _Toc162009098 \h </w:instrText>
+            </w:r>
+            <w:r>
+              <w:rPr>
+                <w:noProof/>
+                <w:webHidden/>
+              </w:rPr>
+            </w:r>
+            <w:r>
+              <w:rPr>
+                <w:noProof/>
+                <w:webHidden/>
+              </w:rPr>
+              <w:fldChar w:fldCharType="separate"/>
+            </w:r>
+            <w:r>
+              <w:rPr>
+                <w:noProof/>
+                <w:webHidden/>
+              </w:rPr>
+              <w:t>8</w:t>
+            </w:r>
+            <w:r>
+              <w:rPr>
+                <w:noProof/>
+                <w:webHidden/>
+              </w:rPr>
+              <w:fldChar w:fldCharType="end"/>
+            </w:r>
+          </w:hyperlink>
+        </w:p>
+        <w:p>
+          <w:pPr>
+            <w:pStyle w:val="TOC1"/>
+            <w:tabs>
+              <w:tab w:val="right" w:leader="dot" w:pos="9062"/>
+            </w:tabs>
+            <w:rPr>
+              <w:noProof/>
+            </w:rPr>
+          </w:pPr>
+          <w:hyperlink w:anchor="_Toc162009099" w:history="1">
+            <w:r>
+              <w:rPr>
+                <w:rStyle w:val="Hyperlink"/>
+                <w:noProof/>
+                <w:lang w:val="en-GB"/>
+              </w:rPr>
+              <w:t>private access to Azure Services</w:t>
+            </w:r>
+            <w:r>
+              <w:rPr>
+                <w:noProof/>
+                <w:webHidden/>
+              </w:rPr>
+              <w:tab/>
+            </w:r>
+            <w:r>
+              <w:rPr>
+                <w:noProof/>
+                <w:webHidden/>
+              </w:rPr>
+              <w:fldChar w:fldCharType="begin"/>
+            </w:r>
+            <w:r>
+              <w:rPr>
+                <w:noProof/>
+                <w:webHidden/>
+              </w:rPr>
+              <w:instrText xml:space="preserve"> PAGEREF _Toc162009099 \h </w:instrText>
+            </w:r>
+            <w:r>
+              <w:rPr>
+                <w:noProof/>
+                <w:webHidden/>
+              </w:rPr>
+            </w:r>
+            <w:r>
+              <w:rPr>
+                <w:noProof/>
+                <w:webHidden/>
+              </w:rPr>
+              <w:fldChar w:fldCharType="separate"/>
+            </w:r>
+            <w:r>
+              <w:rPr>
+                <w:noProof/>
+                <w:webHidden/>
+              </w:rPr>
+              <w:t>10</w:t>
+            </w:r>
+            <w:r>
+              <w:rPr>
+                <w:noProof/>
+                <w:webHidden/>
+              </w:rPr>
+              <w:fldChar w:fldCharType="end"/>
+            </w:r>
+          </w:hyperlink>
+        </w:p>
+        <w:p>
+          <w:pPr>
+            <w:pStyle w:val="TOC2"/>
+            <w:tabs>
+              <w:tab w:val="right" w:leader="dot" w:pos="9062"/>
+            </w:tabs>
+            <w:rPr>
+              <w:noProof/>
+            </w:rPr>
+          </w:pPr>
+          <w:hyperlink w:anchor="_Toc162009100" w:history="1">
+            <w:r>
+              <w:rPr>
+                <w:rStyle w:val="Hyperlink"/>
+                <w:noProof/>
+                <w:lang w:val="en-GB"/>
+              </w:rPr>
+              <w:t>Az-700 Simplier</w:t>
+            </w:r>
+            <w:r>
+              <w:rPr>
+                <w:noProof/>
+                <w:webHidden/>
+              </w:rPr>
+              <w:tab/>
+            </w:r>
+            <w:r>
+              <w:rPr>
+                <w:noProof/>
+                <w:webHidden/>
+              </w:rPr>
+              <w:fldChar w:fldCharType="begin"/>
+            </w:r>
+            <w:r>
+              <w:rPr>
+                <w:noProof/>
+                <w:webHidden/>
+              </w:rPr>
+              <w:instrText xml:space="preserve"> PAGEREF _Toc162009100 \h </w:instrText>
+            </w:r>
+            <w:r>
+              <w:rPr>
+                <w:noProof/>
+                <w:webHidden/>
+              </w:rPr>
+            </w:r>
+            <w:r>
+              <w:rPr>
+                <w:noProof/>
+                <w:webHidden/>
+              </w:rPr>
+              <w:fldChar w:fldCharType="separate"/>
+            </w:r>
+            <w:r>
+              <w:rPr>
+                <w:noProof/>
+                <w:webHidden/>
+              </w:rPr>
+              <w:t>14</w:t>
+            </w:r>
+            <w:r>
+              <w:rPr>
+                <w:noProof/>
+                <w:webHidden/>
+              </w:rPr>
+              <w:fldChar w:fldCharType="end"/>
+            </w:r>
+          </w:hyperlink>
+        </w:p>
+        <w:p>
+          <w:pPr>
+            <w:pStyle w:val="TOC1"/>
+            <w:tabs>
+              <w:tab w:val="right" w:leader="dot" w:pos="9062"/>
+            </w:tabs>
+            <w:rPr>
+              <w:noProof/>
+            </w:rPr>
+          </w:pPr>
+          <w:hyperlink w:anchor="_Toc162009101" w:history="1">
+            <w:r>
+              <w:rPr>
+                <w:rStyle w:val="Hyperlink"/>
+                <w:noProof/>
+              </w:rPr>
+              <w:t>Azure Firewall</w:t>
+            </w:r>
+            <w:r>
+              <w:rPr>
+                <w:noProof/>
+                <w:webHidden/>
+              </w:rPr>
+              <w:tab/>
+            </w:r>
+            <w:r>
+              <w:rPr>
+                <w:noProof/>
+                <w:webHidden/>
+              </w:rPr>
+              <w:fldChar w:fldCharType="begin"/>
+            </w:r>
+            <w:r>
+              <w:rPr>
+                <w:noProof/>
+                <w:webHidden/>
+              </w:rPr>
+              <w:instrText xml:space="preserve"> PAGEREF _Toc162009101 \h </w:instrText>
+            </w:r>
+            <w:r>
+              <w:rPr>
+                <w:noProof/>
+                <w:webHidden/>
+              </w:rPr>
+            </w:r>
+            <w:r>
+              <w:rPr>
+                <w:noProof/>
+                <w:webHidden/>
+              </w:rPr>
+              <w:fldChar w:fldCharType="separate"/>
+            </w:r>
+            <w:r>
+              <w:rPr>
+                <w:noProof/>
+                <w:webHidden/>
+              </w:rPr>
+              <w:t>14</w:t>
+            </w:r>
+            <w:r>
+              <w:rPr>
+                <w:noProof/>
+                <w:webHidden/>
+              </w:rPr>
+              <w:fldChar w:fldCharType="end"/>
+            </w:r>
+          </w:hyperlink>
+        </w:p>
+        <w:p>
+          <w:pPr>
+            <w:pStyle w:val="TOC1"/>
+            <w:tabs>
+              <w:tab w:val="right" w:leader="dot" w:pos="9062"/>
+            </w:tabs>
+            <w:rPr>
+              <w:noProof/>
+            </w:rPr>
+          </w:pPr>
+          <w:hyperlink w:anchor="_Toc162009102" w:history="1">
+            <w:r>
+              <w:rPr>
+                <w:rStyle w:val="Hyperlink"/>
+                <w:noProof/>
+                <w:lang w:val="en-GB"/>
+              </w:rPr>
+              <w:t>load balancer</w:t>
+            </w:r>
+            <w:r>
+              <w:rPr>
+                <w:noProof/>
+                <w:webHidden/>
+              </w:rPr>
+              <w:tab/>
+            </w:r>
+            <w:r>
+              <w:rPr>
+                <w:noProof/>
+                <w:webHidden/>
+              </w:rPr>
+              <w:fldChar w:fldCharType="begin"/>
+            </w:r>
+            <w:r>
+              <w:rPr>
+                <w:noProof/>
+                <w:webHidden/>
+              </w:rPr>
+              <w:instrText xml:space="preserve"> PAGEREF _Toc162009102 \h </w:instrText>
+            </w:r>
+            <w:r>
+              <w:rPr>
+                <w:noProof/>
+                <w:webHidden/>
+              </w:rPr>
+            </w:r>
+            <w:r>
+              <w:rPr>
+                <w:noProof/>
+                <w:webHidden/>
+              </w:rPr>
+              <w:fldChar w:fldCharType="separate"/>
+            </w:r>
+            <w:r>
+              <w:rPr>
+                <w:noProof/>
+                <w:webHidden/>
+              </w:rPr>
+              <w:t>22</w:t>
+            </w:r>
+            <w:r>
+              <w:rPr>
+                <w:noProof/>
+                <w:webHidden/>
+              </w:rPr>
+              <w:fldChar w:fldCharType="end"/>
+            </w:r>
+          </w:hyperlink>
+        </w:p>
+        <w:p>
+          <w:pPr>
+            <w:pStyle w:val="TOC1"/>
+            <w:tabs>
+              <w:tab w:val="right" w:leader="dot" w:pos="9062"/>
+            </w:tabs>
+            <w:rPr>
+              <w:noProof/>
+            </w:rPr>
+          </w:pPr>
+          <w:hyperlink w:anchor="_Toc162009103" w:history="1">
+            <w:r>
+              <w:rPr>
+                <w:rStyle w:val="Hyperlink"/>
+                <w:noProof/>
+                <w:lang w:val="en-GB"/>
+              </w:rPr>
+              <w:t>Icons image for memorising</w:t>
+            </w:r>
+            <w:r>
+              <w:rPr>
+                <w:noProof/>
+                <w:webHidden/>
+              </w:rPr>
+              <w:tab/>
+            </w:r>
+            <w:r>
+              <w:rPr>
+                <w:noProof/>
+                <w:webHidden/>
+              </w:rPr>
+              <w:fldChar w:fldCharType="begin"/>
+            </w:r>
+            <w:r>
+              <w:rPr>
+                <w:noProof/>
+                <w:webHidden/>
+              </w:rPr>
+              <w:instrText xml:space="preserve"> PAGEREF _Toc162009103 \h </w:instrText>
+            </w:r>
+            <w:r>
+              <w:rPr>
+                <w:noProof/>
+                <w:webHidden/>
+              </w:rPr>
+            </w:r>
+            <w:r>
+              <w:rPr>
+                <w:noProof/>
+                <w:webHidden/>
+              </w:rPr>
+              <w:fldChar w:fldCharType="separate"/>
+            </w:r>
+            <w:r>
+              <w:rPr>
+                <w:noProof/>
+                <w:webHidden/>
+              </w:rPr>
+              <w:t>24</w:t>
+            </w:r>
+            <w:r>
+              <w:rPr>
+                <w:noProof/>
+                <w:webHidden/>
+              </w:rPr>
+              <w:fldChar w:fldCharType="end"/>
+            </w:r>
+          </w:hyperlink>
+        </w:p>
+        <w:p>
+          <w:r>
+            <w:rPr>
+              <w:b/>
+              <w:bCs/>
+              <w:noProof/>
+            </w:rPr>
+            <w:fldChar w:fldCharType="end"/>
+          </w:r>
+        </w:p>
+      </w:sdtContent>
+    </w:sdt>
     <w:p>
       <w:pPr>
         <w:pStyle w:val="Heading1"/>
@@ -9,26 +747,44 @@
           <w:color w:val="AEAAAA" w:themeColor="background2" w:themeShade="BF"/>
         </w:rPr>
       </w:pPr>
-      <w:r>
-        <w:rPr>
-          <w:color w:val="AEAAAA" w:themeColor="background2" w:themeShade="BF"/>
-        </w:rPr>
-        <w:t xml:space="preserve">Analysis </w:t>
-      </w:r>
     </w:p>
     <w:p>
       <w:pPr>
+        <w:pStyle w:val="Heading1"/>
+        <w:rPr>
+          <w:color w:val="AEAAAA" w:themeColor="background2" w:themeShade="BF"/>
+        </w:rPr>
+      </w:pPr>
+      <w:bookmarkStart w:id="0" w:name="_Toc162009094"/>
+      <w:r>
+        <w:rPr>
+          <w:color w:val="AEAAAA" w:themeColor="background2" w:themeShade="BF"/>
+        </w:rPr>
+        <w:t>Analysis</w:t>
+      </w:r>
+      <w:bookmarkEnd w:id="0"/>
+      <w:r>
+        <w:rPr>
+          <w:color w:val="AEAAAA" w:themeColor="background2" w:themeShade="BF"/>
+        </w:rPr>
+        <w:t xml:space="preserve"> </w:t>
+      </w:r>
+    </w:p>
+    <w:p>
+      <w:pPr>
         <w:pStyle w:val="Heading2"/>
         <w:rPr>
           <w:color w:val="AEAAAA" w:themeColor="background2" w:themeShade="BF"/>
         </w:rPr>
       </w:pPr>
+      <w:bookmarkStart w:id="1" w:name="_Toc162009095"/>
       <w:r>
         <w:rPr>
           <w:color w:val="AEAAAA" w:themeColor="background2" w:themeShade="BF"/>
         </w:rPr>
         <w:t>ExpressRoute</w:t>
       </w:r>
+      <w:bookmarkEnd w:id="1"/>
     </w:p>
     <w:p>
       <w:pPr>
@@ -251,12 +1007,14 @@
           <w:color w:val="AEAAAA" w:themeColor="background2" w:themeShade="BF"/>
         </w:rPr>
       </w:pPr>
+      <w:bookmarkStart w:id="2" w:name="_Toc162009096"/>
       <w:r>
         <w:rPr>
           <w:color w:val="AEAAAA" w:themeColor="background2" w:themeShade="BF"/>
         </w:rPr>
         <w:t>NAT Gateway</w:t>
       </w:r>
+      <w:bookmarkEnd w:id="2"/>
     </w:p>
     <w:p>
       <w:pPr>
@@ -384,8 +1142,29 @@
             <w:pPr>
               <w:pStyle w:val="Heading1"/>
             </w:pPr>
-            <w:r>
+            <w:bookmarkStart w:id="3" w:name="_Toc162009097"/>
+            <w:r>
+              <w:lastRenderedPageBreak/>
               <w:t>ExpressRoute</w:t>
+            </w:r>
+            <w:bookmarkEnd w:id="3"/>
+          </w:p>
+          <w:p>
+            <w:pPr>
+              <w:rPr>
+                <w:b/>
+                <w:bCs/>
+                <w:lang w:val="en-GB"/>
+              </w:rPr>
+            </w:pPr>
+            <w:r>
+              <w:rPr>
+                <w:b/>
+                <w:bCs/>
+                <w:color w:val="FF0000"/>
+                <w:lang w:val="en-GB"/>
+              </w:rPr>
+              <w:t>ExpressRoute is a type of GateWay</w:t>
             </w:r>
           </w:p>
         </w:tc>
@@ -664,7 +1443,6 @@
               <w:rPr>
                 <w:lang w:val="en-GB"/>
               </w:rPr>
-              <w:lastRenderedPageBreak/>
               <w:t>Site-to-site vs point-to-site</w:t>
             </w:r>
           </w:p>
@@ -679,6 +1457,116 @@
                 <w:lang w:val="en-GB"/>
               </w:rPr>
             </w:pPr>
+            <w:r>
+              <w:rPr>
+                <w:lang w:val="en-GB"/>
+              </w:rPr>
+              <w:t xml:space="preserve">P2S – </w:t>
+            </w:r>
+          </w:p>
+          <w:p>
+            <w:pPr>
+              <w:pStyle w:val="ListParagraph"/>
+              <w:numPr>
+                <w:ilvl w:val="0"/>
+                <w:numId w:val="23"/>
+              </w:numPr>
+              <w:rPr>
+                <w:lang w:val="en-GB"/>
+              </w:rPr>
+            </w:pPr>
+            <w:r>
+              <w:rPr>
+                <w:lang w:val="en-GB"/>
+              </w:rPr>
+              <w:t>Other site is the client computer</w:t>
+            </w:r>
+            <w:r>
+              <w:rPr>
+                <w:lang w:val="en-GB"/>
+              </w:rPr>
+              <w:t xml:space="preserve"> (laptop)</w:t>
+            </w:r>
+          </w:p>
+          <w:p>
+            <w:pPr>
+              <w:pStyle w:val="ListParagraph"/>
+              <w:numPr>
+                <w:ilvl w:val="0"/>
+                <w:numId w:val="23"/>
+              </w:numPr>
+              <w:rPr>
+                <w:lang w:val="en-GB"/>
+              </w:rPr>
+            </w:pPr>
+            <w:r>
+              <w:rPr>
+                <w:lang w:val="en-GB"/>
+              </w:rPr>
+              <w:t xml:space="preserve">requires public facing IP </w:t>
+            </w:r>
+          </w:p>
+          <w:p>
+            <w:pPr>
+              <w:rPr>
+                <w:lang w:val="en-GB"/>
+              </w:rPr>
+            </w:pPr>
+            <w:r>
+              <w:rPr>
+                <w:lang w:val="en-GB"/>
+              </w:rPr>
+              <w:t xml:space="preserve">P2P </w:t>
+            </w:r>
+            <w:r>
+              <w:rPr>
+                <w:lang w:val="en-GB"/>
+              </w:rPr>
+              <w:t>–</w:t>
+            </w:r>
+            <w:r>
+              <w:rPr>
+                <w:lang w:val="en-GB"/>
+              </w:rPr>
+              <w:t xml:space="preserve"> </w:t>
+            </w:r>
+            <w:r>
+              <w:rPr>
+                <w:lang w:val="en-GB"/>
+              </w:rPr>
+              <w:t>traditional VPN protocol [considered legacy]</w:t>
+            </w:r>
+          </w:p>
+          <w:p>
+            <w:pPr>
+              <w:rPr>
+                <w:lang w:val="en-GB"/>
+              </w:rPr>
+            </w:pPr>
+            <w:r>
+              <w:rPr>
+                <w:lang w:val="en-GB"/>
+              </w:rPr>
+              <w:t>S2S – connect corporate site</w:t>
+            </w:r>
+          </w:p>
+          <w:p>
+            <w:pPr>
+              <w:pStyle w:val="ListParagraph"/>
+              <w:numPr>
+                <w:ilvl w:val="0"/>
+                <w:numId w:val="24"/>
+              </w:numPr>
+              <w:rPr>
+                <w:lang w:val="en-GB"/>
+              </w:rPr>
+            </w:pPr>
+            <w:r>
+              <w:rPr>
+                <w:lang w:val="en-GB"/>
+              </w:rPr>
+              <w:t xml:space="preserve">On-premise + Azure Virtual Network </w:t>
+            </w:r>
           </w:p>
         </w:tc>
       </w:tr>
@@ -906,15 +1794,34 @@
           <w:p/>
         </w:tc>
       </w:tr>
+      <w:tr>
+        <w:tc>
+          <w:tcPr>
+            <w:tcW w:w="3397" w:type="dxa"/>
+          </w:tcPr>
+          <w:p>
+            <w:pPr>
+              <w:rPr>
+                <w:rFonts w:ascii="Segoe UI" w:hAnsi="Segoe UI" w:cs="Segoe UI"/>
+                <w:color w:val="161616"/>
+              </w:rPr>
+            </w:pPr>
+          </w:p>
+        </w:tc>
+        <w:tc>
+          <w:tcPr>
+            <w:tcW w:w="5665" w:type="dxa"/>
+          </w:tcPr>
+          <w:p/>
+        </w:tc>
+      </w:tr>
     </w:tbl>
     <w:p>
       <w:r>
-        <w:t xml:space="preserve"> </w:t>
-      </w:r>
-      <w:r>
         <w:rPr>
           <w:noProof/>
         </w:rPr>
+        <w:lastRenderedPageBreak/>
         <w:drawing>
           <wp:inline distT="0" distB="0" distL="0" distR="0" wp14:anchorId="378038A5" wp14:editId="5C9CC4F1">
             <wp:extent cx="5760720" cy="2837180"/>
@@ -970,7 +1877,6 @@
         <w:rPr>
           <w:noProof/>
         </w:rPr>
-        <w:lastRenderedPageBreak/>
         <w:drawing>
           <wp:inline distT="0" distB="0" distL="0" distR="0" wp14:anchorId="51B60B18" wp14:editId="70F6F900">
             <wp:extent cx="5760720" cy="2597150"/>
@@ -1197,7 +2103,7 @@
         </w:rPr>
         <w:lastRenderedPageBreak/>
         <w:drawing>
-          <wp:inline distT="0" distB="0" distL="0" distR="0" wp14:anchorId="48CEA1B3" wp14:editId="2AF84FEA">
+          <wp:inline distT="0" distB="0" distL="0" distR="0" wp14:anchorId="48CEA1B3" wp14:editId="386F9930">
             <wp:extent cx="5760720" cy="5850890"/>
             <wp:effectExtent l="0" t="0" r="0" b="0"/>
             <wp:docPr id="107203707" name="Picture 8" descr="A screenshot of a computer&#10;&#10;Description automatically generated"/>
@@ -1472,6 +2378,203 @@
         </w:drawing>
       </w:r>
     </w:p>
+    <w:p>
+      <w:pPr>
+        <w:rPr>
+          <w:lang w:val="en-GB"/>
+        </w:rPr>
+      </w:pPr>
+      <w:r>
+        <w:rPr>
+          <w:lang w:val="en-GB"/>
+        </w:rPr>
+        <w:t>S2S</w:t>
+      </w:r>
+    </w:p>
+    <w:p>
+      <w:pPr>
+        <w:rPr>
+          <w:lang w:val="en-GB"/>
+        </w:rPr>
+      </w:pPr>
+      <w:r>
+        <w:rPr>
+          <w:lang w:val="en-GB"/>
+        </w:rPr>
+        <w:t>Secure con to Azure clou</w:t>
+      </w:r>
+      <w:r>
+        <w:rPr>
+          <w:lang w:val="en-GB"/>
+        </w:rPr>
+        <w:t>d infrastructure</w:t>
+      </w:r>
+    </w:p>
+    <w:p>
+      <w:pPr>
+        <w:pStyle w:val="ListParagraph"/>
+        <w:numPr>
+          <w:ilvl w:val="0"/>
+          <w:numId w:val="26"/>
+        </w:numPr>
+        <w:rPr>
+          <w:lang w:val="en-GB"/>
+        </w:rPr>
+      </w:pPr>
+      <w:r>
+        <w:rPr>
+          <w:lang w:val="en-GB"/>
+        </w:rPr>
+        <w:t>Manage Azure Vm localy</w:t>
+      </w:r>
+    </w:p>
+    <w:p>
+      <w:pPr>
+        <w:pStyle w:val="ListParagraph"/>
+        <w:numPr>
+          <w:ilvl w:val="0"/>
+          <w:numId w:val="26"/>
+        </w:numPr>
+        <w:rPr>
+          <w:lang w:val="en-GB"/>
+        </w:rPr>
+      </w:pPr>
+      <w:r>
+        <w:rPr>
+          <w:lang w:val="en-GB"/>
+        </w:rPr>
+        <w:lastRenderedPageBreak/>
+        <w:t>Manage local server on Azure</w:t>
+      </w:r>
+    </w:p>
+    <w:p>
+      <w:pPr>
+        <w:pStyle w:val="ListParagraph"/>
+        <w:rPr>
+          <w:lang w:val="en-GB"/>
+        </w:rPr>
+      </w:pPr>
+      <w:r>
+        <w:rPr>
+          <w:noProof/>
+        </w:rPr>
+        <w:drawing>
+          <wp:inline distT="0" distB="0" distL="0" distR="0" wp14:anchorId="40B7374C" wp14:editId="74D2C71A">
+            <wp:extent cx="5760720" cy="3310890"/>
+            <wp:effectExtent l="0" t="0" r="0" b="3810"/>
+            <wp:docPr id="1928785121" name="Picture 1" descr="A screenshot of a computer&#10;&#10;Description automatically generated"/>
+            <wp:cNvGraphicFramePr>
+              <a:graphicFrameLocks xmlns:a="http://schemas.openxmlformats.org/drawingml/2006/main" noChangeAspect="1"/>
+            </wp:cNvGraphicFramePr>
+            <a:graphic xmlns:a="http://schemas.openxmlformats.org/drawingml/2006/main">
+              <a:graphicData uri="http://schemas.openxmlformats.org/drawingml/2006/picture">
+                <pic:pic xmlns:pic="http://schemas.openxmlformats.org/drawingml/2006/picture">
+                  <pic:nvPicPr>
+                    <pic:cNvPr id="1928785121" name="Picture 1" descr="A screenshot of a computer&#10;&#10;Description automatically generated"/>
+                    <pic:cNvPicPr/>
+                  </pic:nvPicPr>
+                  <pic:blipFill>
+                    <a:blip r:embed="rId18"/>
+                    <a:stretch>
+                      <a:fillRect/>
+                    </a:stretch>
+                  </pic:blipFill>
+                  <pic:spPr>
+                    <a:xfrm>
+                      <a:off x="0" y="0"/>
+                      <a:ext cx="5760720" cy="3310890"/>
+                    </a:xfrm>
+                    <a:prstGeom prst="rect">
+                      <a:avLst/>
+                    </a:prstGeom>
+                  </pic:spPr>
+                </pic:pic>
+              </a:graphicData>
+            </a:graphic>
+          </wp:inline>
+        </w:drawing>
+      </w:r>
+      <w:r>
+        <w:rPr>
+          <w:noProof/>
+        </w:rPr>
+        <w:drawing>
+          <wp:inline distT="0" distB="0" distL="0" distR="0" wp14:anchorId="49DD7067" wp14:editId="54EF0957">
+            <wp:extent cx="5760720" cy="2009775"/>
+            <wp:effectExtent l="0" t="0" r="0" b="9525"/>
+            <wp:docPr id="494640766" name="Picture 1" descr="A close-up of a white background&#10;&#10;Description automatically generated"/>
+            <wp:cNvGraphicFramePr>
+              <a:graphicFrameLocks xmlns:a="http://schemas.openxmlformats.org/drawingml/2006/main" noChangeAspect="1"/>
+            </wp:cNvGraphicFramePr>
+            <a:graphic xmlns:a="http://schemas.openxmlformats.org/drawingml/2006/main">
+              <a:graphicData uri="http://schemas.openxmlformats.org/drawingml/2006/picture">
+                <pic:pic xmlns:pic="http://schemas.openxmlformats.org/drawingml/2006/picture">
+                  <pic:nvPicPr>
+                    <pic:cNvPr id="494640766" name="Picture 1" descr="A close-up of a white background&#10;&#10;Description automatically generated"/>
+                    <pic:cNvPicPr/>
+                  </pic:nvPicPr>
+                  <pic:blipFill>
+                    <a:blip r:embed="rId19"/>
+                    <a:stretch>
+                      <a:fillRect/>
+                    </a:stretch>
+                  </pic:blipFill>
+                  <pic:spPr>
+                    <a:xfrm>
+                      <a:off x="0" y="0"/>
+                      <a:ext cx="5760720" cy="2009775"/>
+                    </a:xfrm>
+                    <a:prstGeom prst="rect">
+                      <a:avLst/>
+                    </a:prstGeom>
+                  </pic:spPr>
+                </pic:pic>
+              </a:graphicData>
+            </a:graphic>
+          </wp:inline>
+        </w:drawing>
+      </w:r>
+      <w:r>
+        <w:rPr>
+          <w:noProof/>
+        </w:rPr>
+        <w:drawing>
+          <wp:inline distT="0" distB="0" distL="0" distR="0" wp14:anchorId="2C04998E" wp14:editId="5C7EC303">
+            <wp:extent cx="5760720" cy="3079750"/>
+            <wp:effectExtent l="0" t="0" r="0" b="6350"/>
+            <wp:docPr id="1547935530" name="Picture 1" descr="A diagram of a cloud computing network&#10;&#10;Description automatically generated"/>
+            <wp:cNvGraphicFramePr>
+              <a:graphicFrameLocks xmlns:a="http://schemas.openxmlformats.org/drawingml/2006/main" noChangeAspect="1"/>
+            </wp:cNvGraphicFramePr>
+            <a:graphic xmlns:a="http://schemas.openxmlformats.org/drawingml/2006/main">
+              <a:graphicData uri="http://schemas.openxmlformats.org/drawingml/2006/picture">
+                <pic:pic xmlns:pic="http://schemas.openxmlformats.org/drawingml/2006/picture">
+                  <pic:nvPicPr>
+                    <pic:cNvPr id="1547935530" name="Picture 1" descr="A diagram of a cloud computing network&#10;&#10;Description automatically generated"/>
+                    <pic:cNvPicPr/>
+                  </pic:nvPicPr>
+                  <pic:blipFill>
+                    <a:blip r:embed="rId20"/>
+                    <a:stretch>
+                      <a:fillRect/>
+                    </a:stretch>
+                  </pic:blipFill>
+                  <pic:spPr>
+                    <a:xfrm>
+                      <a:off x="0" y="0"/>
+                      <a:ext cx="5760720" cy="3079750"/>
+                    </a:xfrm>
+                    <a:prstGeom prst="rect">
+                      <a:avLst/>
+                    </a:prstGeom>
+                  </pic:spPr>
+                </pic:pic>
+              </a:graphicData>
+            </a:graphic>
+          </wp:inline>
+        </w:drawing>
+      </w:r>
+    </w:p>
     <w:tbl>
       <w:tblPr>
         <w:tblStyle w:val="TableGrid"/>
@@ -1491,10 +2594,12 @@
             <w:pPr>
               <w:pStyle w:val="Heading1"/>
             </w:pPr>
+            <w:bookmarkStart w:id="4" w:name="_Toc162009098"/>
             <w:r>
               <w:lastRenderedPageBreak/>
               <w:t>NAT Gateway</w:t>
             </w:r>
+            <w:bookmarkEnd w:id="4"/>
           </w:p>
         </w:tc>
         <w:tc>
@@ -1624,7 +2729,7 @@
                     <pic:cNvPicPr/>
                   </pic:nvPicPr>
                   <pic:blipFill>
-                    <a:blip r:embed="rId18"/>
+                    <a:blip r:embed="rId21"/>
                     <a:stretch>
                       <a:fillRect/>
                     </a:stretch>
@@ -1670,7 +2775,7 @@
                     <pic:cNvPicPr/>
                   </pic:nvPicPr>
                   <pic:blipFill>
-                    <a:blip r:embed="rId19"/>
+                    <a:blip r:embed="rId22"/>
                     <a:stretch>
                       <a:fillRect/>
                     </a:stretch>
@@ -1717,7 +2822,7 @@
                     <pic:cNvPicPr/>
                   </pic:nvPicPr>
                   <pic:blipFill>
-                    <a:blip r:embed="rId20"/>
+                    <a:blip r:embed="rId23"/>
                     <a:stretch>
                       <a:fillRect/>
                     </a:stretch>
@@ -1764,7 +2869,7 @@
                     <pic:cNvPicPr/>
                   </pic:nvPicPr>
                   <pic:blipFill>
-                    <a:blip r:embed="rId21"/>
+                    <a:blip r:embed="rId24"/>
                     <a:stretch>
                       <a:fillRect/>
                     </a:stretch>
@@ -1809,7 +2914,7 @@
                     </pic:cNvPicPr>
                   </pic:nvPicPr>
                   <pic:blipFill>
-                    <a:blip r:embed="rId22">
+                    <a:blip r:embed="rId25">
                       <a:extLst>
                         <a:ext uri="{28A0092B-C50C-407E-A947-70E740481C1C}">
                           <a14:useLocalDpi xmlns:a14="http://schemas.microsoft.com/office/drawing/2010/main" val="0"/>
@@ -1863,12 +2968,14 @@
                 <w:lang w:val="en-GB"/>
               </w:rPr>
             </w:pPr>
+            <w:bookmarkStart w:id="5" w:name="_Toc162009099"/>
             <w:r>
               <w:rPr>
                 <w:lang w:val="en-GB"/>
               </w:rPr>
               <w:t>private access to Azure Services</w:t>
             </w:r>
+            <w:bookmarkEnd w:id="5"/>
           </w:p>
         </w:tc>
         <w:tc>
@@ -2087,7 +3194,7 @@
                           <pic:cNvPicPr/>
                         </pic:nvPicPr>
                         <pic:blipFill>
-                          <a:blip r:embed="rId23"/>
+                          <a:blip r:embed="rId26"/>
                           <a:stretch>
                             <a:fillRect/>
                           </a:stretch>
@@ -2530,7 +3637,7 @@
                     </pic:cNvPicPr>
                   </pic:nvPicPr>
                   <pic:blipFill>
-                    <a:blip r:embed="rId24">
+                    <a:blip r:embed="rId27">
                       <a:extLst>
                         <a:ext uri="{28A0092B-C50C-407E-A947-70E740481C1C}">
                           <a14:useLocalDpi xmlns:a14="http://schemas.microsoft.com/office/drawing/2010/main" val="0"/>
@@ -2591,7 +3698,7 @@
                     </pic:cNvPicPr>
                   </pic:nvPicPr>
                   <pic:blipFill>
-                    <a:blip r:embed="rId25">
+                    <a:blip r:embed="rId28">
                       <a:extLst>
                         <a:ext uri="{28A0092B-C50C-407E-A947-70E740481C1C}">
                           <a14:useLocalDpi xmlns:a14="http://schemas.microsoft.com/office/drawing/2010/main" val="0"/>
@@ -2644,7 +3751,7 @@
                     </pic:cNvPicPr>
                   </pic:nvPicPr>
                   <pic:blipFill>
-                    <a:blip r:embed="rId26">
+                    <a:blip r:embed="rId29">
                       <a:extLst>
                         <a:ext uri="{28A0092B-C50C-407E-A947-70E740481C1C}">
                           <a14:useLocalDpi xmlns:a14="http://schemas.microsoft.com/office/drawing/2010/main" val="0"/>
@@ -2705,7 +3812,7 @@
                     </pic:cNvPicPr>
                   </pic:nvPicPr>
                   <pic:blipFill>
-                    <a:blip r:embed="rId27">
+                    <a:blip r:embed="rId30">
                       <a:extLst>
                         <a:ext uri="{28A0092B-C50C-407E-A947-70E740481C1C}">
                           <a14:useLocalDpi xmlns:a14="http://schemas.microsoft.com/office/drawing/2010/main" val="0"/>
@@ -2744,12 +3851,14 @@
           <w:lang w:val="en-GB"/>
         </w:rPr>
       </w:pPr>
+      <w:bookmarkStart w:id="6" w:name="_Toc162009100"/>
       <w:r>
         <w:rPr>
           <w:lang w:val="en-GB"/>
         </w:rPr>
         <w:t>Az-700 Simplier</w:t>
       </w:r>
+      <w:bookmarkEnd w:id="6"/>
     </w:p>
     <w:p>
       <w:pPr>
@@ -3127,12 +4236,14 @@
             <w:pPr>
               <w:pStyle w:val="Heading1"/>
             </w:pPr>
+            <w:bookmarkStart w:id="7" w:name="_Toc162009101"/>
             <w:r>
               <w:t xml:space="preserve">Azure </w:t>
             </w:r>
             <w:r>
               <w:t>Firewall</w:t>
             </w:r>
+            <w:bookmarkEnd w:id="7"/>
           </w:p>
           <w:p>
             <w:pPr>
@@ -3385,7 +4496,7 @@
                 <w14:ligatures w14:val="none"/>
               </w:rPr>
             </w:pPr>
-            <w:hyperlink r:id="rId28" w:history="1">
+            <w:hyperlink r:id="rId31" w:history="1">
               <w:r>
                 <w:rPr>
                   <w:rFonts w:ascii="Segoe UI" w:eastAsia="Times New Roman" w:hAnsi="Segoe UI" w:cs="Segoe UI"/>
@@ -3777,7 +4888,7 @@
                     </pic:cNvPicPr>
                   </pic:nvPicPr>
                   <pic:blipFill>
-                    <a:blip r:embed="rId29">
+                    <a:blip r:embed="rId32">
                       <a:extLst>
                         <a:ext uri="{28A0092B-C50C-407E-A947-70E740481C1C}">
                           <a14:useLocalDpi xmlns:a14="http://schemas.microsoft.com/office/drawing/2010/main" val="0"/>
@@ -3834,7 +4945,7 @@
                     </pic:cNvPicPr>
                   </pic:nvPicPr>
                   <pic:blipFill>
-                    <a:blip r:embed="rId30">
+                    <a:blip r:embed="rId33">
                       <a:extLst>
                         <a:ext uri="{28A0092B-C50C-407E-A947-70E740481C1C}">
                           <a14:useLocalDpi xmlns:a14="http://schemas.microsoft.com/office/drawing/2010/main" val="0"/>
@@ -3891,7 +5002,7 @@
                     </pic:cNvPicPr>
                   </pic:nvPicPr>
                   <pic:blipFill>
-                    <a:blip r:embed="rId31">
+                    <a:blip r:embed="rId34">
                       <a:extLst>
                         <a:ext uri="{28A0092B-C50C-407E-A947-70E740481C1C}">
                           <a14:useLocalDpi xmlns:a14="http://schemas.microsoft.com/office/drawing/2010/main" val="0"/>
@@ -3973,7 +5084,7 @@
                     </pic:cNvPicPr>
                   </pic:nvPicPr>
                   <pic:blipFill>
-                    <a:blip r:embed="rId24">
+                    <a:blip r:embed="rId27">
                       <a:extLst>
                         <a:ext uri="{28A0092B-C50C-407E-A947-70E740481C1C}">
                           <a14:useLocalDpi xmlns:a14="http://schemas.microsoft.com/office/drawing/2010/main" val="0"/>
@@ -4124,7 +5235,7 @@
                     </pic:cNvPicPr>
                   </pic:nvPicPr>
                   <pic:blipFill>
-                    <a:blip r:embed="rId25">
+                    <a:blip r:embed="rId28">
                       <a:extLst>
                         <a:ext uri="{28A0092B-C50C-407E-A947-70E740481C1C}">
                           <a14:useLocalDpi xmlns:a14="http://schemas.microsoft.com/office/drawing/2010/main" val="0"/>
@@ -4185,7 +5296,7 @@
                     </pic:cNvPicPr>
                   </pic:nvPicPr>
                   <pic:blipFill>
-                    <a:blip r:embed="rId26">
+                    <a:blip r:embed="rId29">
                       <a:extLst>
                         <a:ext uri="{28A0092B-C50C-407E-A947-70E740481C1C}">
                           <a14:useLocalDpi xmlns:a14="http://schemas.microsoft.com/office/drawing/2010/main" val="0"/>
@@ -4261,7 +5372,7 @@
                     </pic:cNvPicPr>
                   </pic:nvPicPr>
                   <pic:blipFill>
-                    <a:blip r:embed="rId32">
+                    <a:blip r:embed="rId35">
                       <a:extLst>
                         <a:ext uri="{28A0092B-C50C-407E-A947-70E740481C1C}">
                           <a14:useLocalDpi xmlns:a14="http://schemas.microsoft.com/office/drawing/2010/main" val="0"/>
@@ -4505,7 +5616,7 @@
                     <pic:cNvPicPr/>
                   </pic:nvPicPr>
                   <pic:blipFill>
-                    <a:blip r:embed="rId33"/>
+                    <a:blip r:embed="rId36"/>
                     <a:stretch>
                       <a:fillRect/>
                     </a:stretch>
@@ -5029,12 +6140,14 @@
           <w:lang w:val="en-GB"/>
         </w:rPr>
       </w:pPr>
+      <w:bookmarkStart w:id="8" w:name="_Toc162009102"/>
       <w:r>
         <w:rPr>
           <w:lang w:val="en-GB"/>
         </w:rPr>
         <w:t>load balancer</w:t>
       </w:r>
+      <w:bookmarkEnd w:id="8"/>
     </w:p>
     <w:p>
       <w:pPr>
@@ -5590,6 +6703,1967 @@
           <w:lang w:val="en-GB"/>
         </w:rPr>
       </w:pPr>
+    </w:p>
+    <w:p>
+      <w:pPr>
+        <w:rPr>
+          <w:lang w:val="en-GB"/>
+        </w:rPr>
+      </w:pPr>
+      <w:r>
+        <w:rPr>
+          <w:noProof/>
+        </w:rPr>
+        <w:drawing>
+          <wp:inline distT="0" distB="0" distL="0" distR="0" wp14:anchorId="38B1C3A6" wp14:editId="0BE2F11E">
+            <wp:extent cx="5760720" cy="2664460"/>
+            <wp:effectExtent l="0" t="0" r="0" b="2540"/>
+            <wp:docPr id="101982468" name="Picture 1" descr="A blue and grey rectangular boxes&#10;&#10;Description automatically generated"/>
+            <wp:cNvGraphicFramePr>
+              <a:graphicFrameLocks xmlns:a="http://schemas.openxmlformats.org/drawingml/2006/main" noChangeAspect="1"/>
+            </wp:cNvGraphicFramePr>
+            <a:graphic xmlns:a="http://schemas.openxmlformats.org/drawingml/2006/main">
+              <a:graphicData uri="http://schemas.openxmlformats.org/drawingml/2006/picture">
+                <pic:pic xmlns:pic="http://schemas.openxmlformats.org/drawingml/2006/picture">
+                  <pic:nvPicPr>
+                    <pic:cNvPr id="101982468" name="Picture 1" descr="A blue and grey rectangular boxes&#10;&#10;Description automatically generated"/>
+                    <pic:cNvPicPr/>
+                  </pic:nvPicPr>
+                  <pic:blipFill>
+                    <a:blip r:embed="rId37"/>
+                    <a:stretch>
+                      <a:fillRect/>
+                    </a:stretch>
+                  </pic:blipFill>
+                  <pic:spPr>
+                    <a:xfrm>
+                      <a:off x="0" y="0"/>
+                      <a:ext cx="5760720" cy="2664460"/>
+                    </a:xfrm>
+                    <a:prstGeom prst="rect">
+                      <a:avLst/>
+                    </a:prstGeom>
+                  </pic:spPr>
+                </pic:pic>
+              </a:graphicData>
+            </a:graphic>
+          </wp:inline>
+        </w:drawing>
+      </w:r>
+    </w:p>
+    <w:p>
+      <w:pPr>
+        <w:rPr>
+          <w:lang w:val="en-GB"/>
+        </w:rPr>
+      </w:pPr>
+      <w:r>
+        <w:rPr>
+          <w:lang w:val="en-GB"/>
+        </w:rPr>
+        <w:t xml:space="preserve">Adress spaces </w:t>
+      </w:r>
+    </w:p>
+    <w:p>
+      <w:pPr>
+        <w:rPr>
+          <w:lang w:val="en-GB"/>
+        </w:rPr>
+      </w:pPr>
+      <w:r>
+        <w:rPr>
+          <w:lang w:val="en-GB"/>
+        </w:rPr>
+        <w:t>Vnets not between regions</w:t>
+      </w:r>
+    </w:p>
+    <w:p>
+      <w:pPr>
+        <w:rPr>
+          <w:lang w:val="en-GB"/>
+        </w:rPr>
+      </w:pPr>
+    </w:p>
+    <w:p>
+      <w:pPr>
+        <w:pStyle w:val="Heading1"/>
+        <w:rPr>
+          <w:rFonts w:ascii="Segoe UI" w:hAnsi="Segoe UI" w:cs="Segoe UI"/>
+          <w:color w:val="161616"/>
+          <w:sz w:val="21"/>
+          <w:szCs w:val="21"/>
+          <w:shd w:val="clear" w:color="auto" w:fill="FFFFFF"/>
+          <w:lang w:val="en-GB"/>
+        </w:rPr>
+      </w:pPr>
+      <w:bookmarkStart w:id="9" w:name="_Toc162009103"/>
+      <w:r>
+        <w:rPr>
+          <w:lang w:val="en-GB"/>
+        </w:rPr>
+        <w:lastRenderedPageBreak/>
+        <w:t>Ddos</w:t>
+      </w:r>
+      <w:r>
+        <w:rPr>
+          <w:lang w:val="en-GB"/>
+        </w:rPr>
+        <w:t xml:space="preserve"> - </w:t>
+      </w:r>
+      <w:r>
+        <w:rPr>
+          <w:rFonts w:ascii="Segoe UI" w:hAnsi="Segoe UI" w:cs="Segoe UI"/>
+          <w:color w:val="161616"/>
+          <w:sz w:val="21"/>
+          <w:szCs w:val="21"/>
+          <w:shd w:val="clear" w:color="auto" w:fill="FFFFFF"/>
+          <w:lang w:val="en-GB"/>
+        </w:rPr>
+        <w:t>Distributed Denial of Service </w:t>
+      </w:r>
+    </w:p>
+    <w:p>
+      <w:pPr>
+        <w:rPr>
+          <w:rFonts w:ascii="Segoe UI" w:hAnsi="Segoe UI" w:cs="Segoe UI"/>
+          <w:color w:val="161616"/>
+          <w:shd w:val="clear" w:color="auto" w:fill="FFFFFF"/>
+          <w:lang w:val="en-GB"/>
+        </w:rPr>
+      </w:pPr>
+      <w:r>
+        <w:rPr>
+          <w:rFonts w:ascii="Segoe UI" w:hAnsi="Segoe UI" w:cs="Segoe UI"/>
+          <w:color w:val="161616"/>
+          <w:shd w:val="clear" w:color="auto" w:fill="FFFFFF"/>
+          <w:lang w:val="en-GB"/>
+        </w:rPr>
+        <w:t>Services running on Azure are inherently protected by the default infrastructure-level DDoS protection.</w:t>
+      </w:r>
+    </w:p>
+    <w:p>
+      <w:pPr>
+        <w:pStyle w:val="ListParagraph"/>
+        <w:numPr>
+          <w:ilvl w:val="0"/>
+          <w:numId w:val="25"/>
+        </w:numPr>
+        <w:rPr>
+          <w:lang w:val="en-GB"/>
+        </w:rPr>
+      </w:pPr>
+      <w:r>
+        <w:rPr>
+          <w:lang w:val="en-GB"/>
+        </w:rPr>
+        <w:t xml:space="preserve">helps secure layers 3 and 4 </w:t>
+      </w:r>
+    </w:p>
+    <w:p>
+      <w:pPr>
+        <w:pStyle w:val="ListParagraph"/>
+        <w:numPr>
+          <w:ilvl w:val="0"/>
+          <w:numId w:val="25"/>
+        </w:numPr>
+        <w:rPr>
+          <w:lang w:val="en-GB"/>
+        </w:rPr>
+      </w:pPr>
+      <w:r>
+        <w:rPr>
+          <w:lang w:val="en-GB"/>
+        </w:rPr>
+        <w:t xml:space="preserve">provides application (layer 7) protection with Azure Web Application Firewall, which is included with Azure Gateway. </w:t>
+      </w:r>
+    </w:p>
+    <w:p>
+      <w:pPr>
+        <w:pStyle w:val="ListParagraph"/>
+        <w:numPr>
+          <w:ilvl w:val="0"/>
+          <w:numId w:val="25"/>
+        </w:numPr>
+        <w:rPr>
+          <w:lang w:val="en-GB"/>
+        </w:rPr>
+      </w:pPr>
+      <w:r>
+        <w:rPr>
+          <w:lang w:val="en-GB"/>
+        </w:rPr>
+        <w:t xml:space="preserve">(OPTIONAL) </w:t>
+      </w:r>
+      <w:r>
+        <w:rPr>
+          <w:lang w:val="en-GB"/>
+        </w:rPr>
+        <w:t>Azure DDoS IP Protection</w:t>
+      </w:r>
+      <w:r>
+        <w:rPr>
+          <w:lang w:val="en-GB"/>
+        </w:rPr>
+        <w:t xml:space="preserve"> as </w:t>
+      </w:r>
+      <w:r>
+        <w:rPr>
+          <w:lang w:val="en-GB"/>
+        </w:rPr>
+        <w:t>pay-per-protected IP model.</w:t>
+      </w:r>
+    </w:p>
+    <w:p>
+      <w:pPr>
+        <w:jc w:val="both"/>
+        <w:rPr>
+          <w:i/>
+          <w:iCs/>
+          <w:color w:val="4472C4" w:themeColor="accent1"/>
+          <w:lang w:val="en-GB"/>
+        </w:rPr>
+      </w:pPr>
+      <w:r>
+        <w:rPr>
+          <w:rFonts w:ascii="Segoe UI" w:hAnsi="Segoe UI" w:cs="Segoe UI"/>
+          <w:i/>
+          <w:iCs/>
+          <w:color w:val="4472C4" w:themeColor="accent1"/>
+          <w:shd w:val="clear" w:color="auto" w:fill="FFFFFF"/>
+          <w:lang w:val="en-GB"/>
+        </w:rPr>
+        <w:t>Each Azure application has its own traffic pattern, which is unique like a human fingerprint.</w:t>
+      </w:r>
+    </w:p>
+    <w:p>
+      <w:pPr>
+        <w:pStyle w:val="Heading1"/>
+        <w:rPr>
+          <w:lang w:val="en-GB"/>
+        </w:rPr>
+      </w:pPr>
+      <w:r>
+        <w:rPr>
+          <w:lang w:val="en-GB"/>
+        </w:rPr>
+        <w:t>Icons image for memorising</w:t>
+      </w:r>
+      <w:bookmarkEnd w:id="9"/>
+    </w:p>
+    <w:tbl>
+      <w:tblPr>
+        <w:tblStyle w:val="TableGrid"/>
+        <w:tblW w:w="0" w:type="auto"/>
+        <w:tblLook w:val="04A0" w:firstRow="1" w:lastRow="0" w:firstColumn="1" w:lastColumn="0" w:noHBand="0" w:noVBand="1"/>
+      </w:tblPr>
+      <w:tblGrid>
+        <w:gridCol w:w="1803"/>
+        <w:gridCol w:w="1803"/>
+        <w:gridCol w:w="1803"/>
+        <w:gridCol w:w="1803"/>
+        <w:gridCol w:w="1804"/>
+      </w:tblGrid>
+      <w:tr>
+        <w:tc>
+          <w:tcPr>
+            <w:tcW w:w="1803" w:type="dxa"/>
+          </w:tcPr>
+          <w:p>
+            <w:r>
+              <w:rPr>
+                <w:noProof/>
+              </w:rPr>
+              <w:drawing>
+                <wp:inline distT="0" distB="0" distL="0" distR="0" wp14:anchorId="3640208E" wp14:editId="552DCB77">
+                  <wp:extent cx="738942" cy="1037111"/>
+                  <wp:effectExtent l="0" t="0" r="4445" b="0"/>
+                  <wp:docPr id="1103018410" name="Picture 1" descr="A computer screen with a blue cube on it&#10;&#10;Description automatically generated"/>
+                  <wp:cNvGraphicFramePr>
+                    <a:graphicFrameLocks xmlns:a="http://schemas.openxmlformats.org/drawingml/2006/main" noChangeAspect="1"/>
+                  </wp:cNvGraphicFramePr>
+                  <a:graphic xmlns:a="http://schemas.openxmlformats.org/drawingml/2006/main">
+                    <a:graphicData uri="http://schemas.openxmlformats.org/drawingml/2006/picture">
+                      <pic:pic xmlns:pic="http://schemas.openxmlformats.org/drawingml/2006/picture">
+                        <pic:nvPicPr>
+                          <pic:cNvPr id="1103018410" name="Picture 1" descr="A computer screen with a blue cube on it&#10;&#10;Description automatically generated"/>
+                          <pic:cNvPicPr/>
+                        </pic:nvPicPr>
+                        <pic:blipFill>
+                          <a:blip r:embed="rId38"/>
+                          <a:stretch>
+                            <a:fillRect/>
+                          </a:stretch>
+                        </pic:blipFill>
+                        <pic:spPr>
+                          <a:xfrm>
+                            <a:off x="0" y="0"/>
+                            <a:ext cx="745964" cy="1046967"/>
+                          </a:xfrm>
+                          <a:prstGeom prst="rect">
+                            <a:avLst/>
+                          </a:prstGeom>
+                        </pic:spPr>
+                      </pic:pic>
+                    </a:graphicData>
+                  </a:graphic>
+                </wp:inline>
+              </w:drawing>
+            </w:r>
+          </w:p>
+        </w:tc>
+        <w:tc>
+          <w:tcPr>
+            <w:tcW w:w="1803" w:type="dxa"/>
+          </w:tcPr>
+          <w:p>
+            <w:r>
+              <w:rPr>
+                <w:noProof/>
+              </w:rPr>
+              <w:drawing>
+                <wp:inline distT="0" distB="0" distL="0" distR="0" wp14:anchorId="58E372F0" wp14:editId="28BD51CE">
+                  <wp:extent cx="738942" cy="1037111"/>
+                  <wp:effectExtent l="0" t="0" r="4445" b="0"/>
+                  <wp:docPr id="1072890316" name="Picture 1" descr="A computer screen with a blue cube on it&#10;&#10;Description automatically generated"/>
+                  <wp:cNvGraphicFramePr>
+                    <a:graphicFrameLocks xmlns:a="http://schemas.openxmlformats.org/drawingml/2006/main" noChangeAspect="1"/>
+                  </wp:cNvGraphicFramePr>
+                  <a:graphic xmlns:a="http://schemas.openxmlformats.org/drawingml/2006/main">
+                    <a:graphicData uri="http://schemas.openxmlformats.org/drawingml/2006/picture">
+                      <pic:pic xmlns:pic="http://schemas.openxmlformats.org/drawingml/2006/picture">
+                        <pic:nvPicPr>
+                          <pic:cNvPr id="1072890316" name="Picture 1" descr="A computer screen with a blue cube on it&#10;&#10;Description automatically generated"/>
+                          <pic:cNvPicPr/>
+                        </pic:nvPicPr>
+                        <pic:blipFill>
+                          <a:blip r:embed="rId38"/>
+                          <a:stretch>
+                            <a:fillRect/>
+                          </a:stretch>
+                        </pic:blipFill>
+                        <pic:spPr>
+                          <a:xfrm>
+                            <a:off x="0" y="0"/>
+                            <a:ext cx="745964" cy="1046967"/>
+                          </a:xfrm>
+                          <a:prstGeom prst="rect">
+                            <a:avLst/>
+                          </a:prstGeom>
+                        </pic:spPr>
+                      </pic:pic>
+                    </a:graphicData>
+                  </a:graphic>
+                </wp:inline>
+              </w:drawing>
+            </w:r>
+          </w:p>
+        </w:tc>
+        <w:tc>
+          <w:tcPr>
+            <w:tcW w:w="1803" w:type="dxa"/>
+          </w:tcPr>
+          <w:p>
+            <w:r>
+              <w:rPr>
+                <w:noProof/>
+              </w:rPr>
+              <w:drawing>
+                <wp:inline distT="0" distB="0" distL="0" distR="0" wp14:anchorId="01F825E7" wp14:editId="27D2CF22">
+                  <wp:extent cx="738942" cy="1037111"/>
+                  <wp:effectExtent l="0" t="0" r="4445" b="0"/>
+                  <wp:docPr id="341852024" name="Picture 1" descr="A computer screen with a blue cube on it&#10;&#10;Description automatically generated"/>
+                  <wp:cNvGraphicFramePr>
+                    <a:graphicFrameLocks xmlns:a="http://schemas.openxmlformats.org/drawingml/2006/main" noChangeAspect="1"/>
+                  </wp:cNvGraphicFramePr>
+                  <a:graphic xmlns:a="http://schemas.openxmlformats.org/drawingml/2006/main">
+                    <a:graphicData uri="http://schemas.openxmlformats.org/drawingml/2006/picture">
+                      <pic:pic xmlns:pic="http://schemas.openxmlformats.org/drawingml/2006/picture">
+                        <pic:nvPicPr>
+                          <pic:cNvPr id="341852024" name="Picture 1" descr="A computer screen with a blue cube on it&#10;&#10;Description automatically generated"/>
+                          <pic:cNvPicPr/>
+                        </pic:nvPicPr>
+                        <pic:blipFill>
+                          <a:blip r:embed="rId38"/>
+                          <a:stretch>
+                            <a:fillRect/>
+                          </a:stretch>
+                        </pic:blipFill>
+                        <pic:spPr>
+                          <a:xfrm>
+                            <a:off x="0" y="0"/>
+                            <a:ext cx="745964" cy="1046967"/>
+                          </a:xfrm>
+                          <a:prstGeom prst="rect">
+                            <a:avLst/>
+                          </a:prstGeom>
+                        </pic:spPr>
+                      </pic:pic>
+                    </a:graphicData>
+                  </a:graphic>
+                </wp:inline>
+              </w:drawing>
+            </w:r>
+          </w:p>
+        </w:tc>
+        <w:tc>
+          <w:tcPr>
+            <w:tcW w:w="1803" w:type="dxa"/>
+          </w:tcPr>
+          <w:p>
+            <w:r>
+              <w:rPr>
+                <w:noProof/>
+              </w:rPr>
+              <w:drawing>
+                <wp:inline distT="0" distB="0" distL="0" distR="0" wp14:anchorId="5D611861" wp14:editId="70F12796">
+                  <wp:extent cx="738942" cy="1037111"/>
+                  <wp:effectExtent l="0" t="0" r="4445" b="0"/>
+                  <wp:docPr id="1199993526" name="Picture 1" descr="A computer screen with a blue cube on it&#10;&#10;Description automatically generated"/>
+                  <wp:cNvGraphicFramePr>
+                    <a:graphicFrameLocks xmlns:a="http://schemas.openxmlformats.org/drawingml/2006/main" noChangeAspect="1"/>
+                  </wp:cNvGraphicFramePr>
+                  <a:graphic xmlns:a="http://schemas.openxmlformats.org/drawingml/2006/main">
+                    <a:graphicData uri="http://schemas.openxmlformats.org/drawingml/2006/picture">
+                      <pic:pic xmlns:pic="http://schemas.openxmlformats.org/drawingml/2006/picture">
+                        <pic:nvPicPr>
+                          <pic:cNvPr id="1199993526" name="Picture 1" descr="A computer screen with a blue cube on it&#10;&#10;Description automatically generated"/>
+                          <pic:cNvPicPr/>
+                        </pic:nvPicPr>
+                        <pic:blipFill>
+                          <a:blip r:embed="rId38"/>
+                          <a:stretch>
+                            <a:fillRect/>
+                          </a:stretch>
+                        </pic:blipFill>
+                        <pic:spPr>
+                          <a:xfrm>
+                            <a:off x="0" y="0"/>
+                            <a:ext cx="745964" cy="1046967"/>
+                          </a:xfrm>
+                          <a:prstGeom prst="rect">
+                            <a:avLst/>
+                          </a:prstGeom>
+                        </pic:spPr>
+                      </pic:pic>
+                    </a:graphicData>
+                  </a:graphic>
+                </wp:inline>
+              </w:drawing>
+            </w:r>
+          </w:p>
+        </w:tc>
+        <w:tc>
+          <w:tcPr>
+            <w:tcW w:w="1804" w:type="dxa"/>
+          </w:tcPr>
+          <w:p>
+            <w:r>
+              <w:rPr>
+                <w:noProof/>
+              </w:rPr>
+              <w:drawing>
+                <wp:inline distT="0" distB="0" distL="0" distR="0" wp14:anchorId="6E88AA56" wp14:editId="0BFBA765">
+                  <wp:extent cx="738942" cy="1037111"/>
+                  <wp:effectExtent l="0" t="0" r="4445" b="0"/>
+                  <wp:docPr id="533239650" name="Picture 1" descr="A computer screen with a blue cube on it&#10;&#10;Description automatically generated"/>
+                  <wp:cNvGraphicFramePr>
+                    <a:graphicFrameLocks xmlns:a="http://schemas.openxmlformats.org/drawingml/2006/main" noChangeAspect="1"/>
+                  </wp:cNvGraphicFramePr>
+                  <a:graphic xmlns:a="http://schemas.openxmlformats.org/drawingml/2006/main">
+                    <a:graphicData uri="http://schemas.openxmlformats.org/drawingml/2006/picture">
+                      <pic:pic xmlns:pic="http://schemas.openxmlformats.org/drawingml/2006/picture">
+                        <pic:nvPicPr>
+                          <pic:cNvPr id="533239650" name="Picture 1" descr="A computer screen with a blue cube on it&#10;&#10;Description automatically generated"/>
+                          <pic:cNvPicPr/>
+                        </pic:nvPicPr>
+                        <pic:blipFill>
+                          <a:blip r:embed="rId38"/>
+                          <a:stretch>
+                            <a:fillRect/>
+                          </a:stretch>
+                        </pic:blipFill>
+                        <pic:spPr>
+                          <a:xfrm>
+                            <a:off x="0" y="0"/>
+                            <a:ext cx="745964" cy="1046967"/>
+                          </a:xfrm>
+                          <a:prstGeom prst="rect">
+                            <a:avLst/>
+                          </a:prstGeom>
+                        </pic:spPr>
+                      </pic:pic>
+                    </a:graphicData>
+                  </a:graphic>
+                </wp:inline>
+              </w:drawing>
+            </w:r>
+          </w:p>
+        </w:tc>
+      </w:tr>
+      <w:tr>
+        <w:tc>
+          <w:tcPr>
+            <w:tcW w:w="1803" w:type="dxa"/>
+          </w:tcPr>
+          <w:p>
+            <w:r>
+              <w:rPr>
+                <w:noProof/>
+              </w:rPr>
+              <w:drawing>
+                <wp:inline distT="0" distB="0" distL="0" distR="0" wp14:anchorId="505194CC" wp14:editId="64C63E68">
+                  <wp:extent cx="545861" cy="844064"/>
+                  <wp:effectExtent l="0" t="0" r="6985" b="0"/>
+                  <wp:docPr id="1904408162" name="Picture 1" descr="A blue and white logo&#10;&#10;Description automatically generated with medium confidence"/>
+                  <wp:cNvGraphicFramePr>
+                    <a:graphicFrameLocks xmlns:a="http://schemas.openxmlformats.org/drawingml/2006/main" noChangeAspect="1"/>
+                  </wp:cNvGraphicFramePr>
+                  <a:graphic xmlns:a="http://schemas.openxmlformats.org/drawingml/2006/main">
+                    <a:graphicData uri="http://schemas.openxmlformats.org/drawingml/2006/picture">
+                      <pic:pic xmlns:pic="http://schemas.openxmlformats.org/drawingml/2006/picture">
+                        <pic:nvPicPr>
+                          <pic:cNvPr id="1904408162" name="Picture 1" descr="A blue and white logo&#10;&#10;Description automatically generated with medium confidence"/>
+                          <pic:cNvPicPr/>
+                        </pic:nvPicPr>
+                        <pic:blipFill>
+                          <a:blip r:embed="rId39"/>
+                          <a:stretch>
+                            <a:fillRect/>
+                          </a:stretch>
+                        </pic:blipFill>
+                        <pic:spPr>
+                          <a:xfrm>
+                            <a:off x="0" y="0"/>
+                            <a:ext cx="550434" cy="851136"/>
+                          </a:xfrm>
+                          <a:prstGeom prst="rect">
+                            <a:avLst/>
+                          </a:prstGeom>
+                        </pic:spPr>
+                      </pic:pic>
+                    </a:graphicData>
+                  </a:graphic>
+                </wp:inline>
+              </w:drawing>
+            </w:r>
+          </w:p>
+        </w:tc>
+        <w:tc>
+          <w:tcPr>
+            <w:tcW w:w="1803" w:type="dxa"/>
+          </w:tcPr>
+          <w:p>
+            <w:r>
+              <w:rPr>
+                <w:noProof/>
+              </w:rPr>
+              <w:drawing>
+                <wp:inline distT="0" distB="0" distL="0" distR="0" wp14:anchorId="245515FE" wp14:editId="6F396E90">
+                  <wp:extent cx="545861" cy="844064"/>
+                  <wp:effectExtent l="0" t="0" r="6985" b="0"/>
+                  <wp:docPr id="389974139" name="Picture 1" descr="A blue and white logo&#10;&#10;Description automatically generated with medium confidence"/>
+                  <wp:cNvGraphicFramePr>
+                    <a:graphicFrameLocks xmlns:a="http://schemas.openxmlformats.org/drawingml/2006/main" noChangeAspect="1"/>
+                  </wp:cNvGraphicFramePr>
+                  <a:graphic xmlns:a="http://schemas.openxmlformats.org/drawingml/2006/main">
+                    <a:graphicData uri="http://schemas.openxmlformats.org/drawingml/2006/picture">
+                      <pic:pic xmlns:pic="http://schemas.openxmlformats.org/drawingml/2006/picture">
+                        <pic:nvPicPr>
+                          <pic:cNvPr id="389974139" name="Picture 1" descr="A blue and white logo&#10;&#10;Description automatically generated with medium confidence"/>
+                          <pic:cNvPicPr/>
+                        </pic:nvPicPr>
+                        <pic:blipFill>
+                          <a:blip r:embed="rId39"/>
+                          <a:stretch>
+                            <a:fillRect/>
+                          </a:stretch>
+                        </pic:blipFill>
+                        <pic:spPr>
+                          <a:xfrm>
+                            <a:off x="0" y="0"/>
+                            <a:ext cx="550434" cy="851136"/>
+                          </a:xfrm>
+                          <a:prstGeom prst="rect">
+                            <a:avLst/>
+                          </a:prstGeom>
+                        </pic:spPr>
+                      </pic:pic>
+                    </a:graphicData>
+                  </a:graphic>
+                </wp:inline>
+              </w:drawing>
+            </w:r>
+          </w:p>
+        </w:tc>
+        <w:tc>
+          <w:tcPr>
+            <w:tcW w:w="1803" w:type="dxa"/>
+          </w:tcPr>
+          <w:p>
+            <w:r>
+              <w:rPr>
+                <w:noProof/>
+              </w:rPr>
+              <w:drawing>
+                <wp:inline distT="0" distB="0" distL="0" distR="0" wp14:anchorId="09537A7C" wp14:editId="628E9760">
+                  <wp:extent cx="545861" cy="844064"/>
+                  <wp:effectExtent l="0" t="0" r="6985" b="0"/>
+                  <wp:docPr id="1205423885" name="Picture 1" descr="A blue and white logo&#10;&#10;Description automatically generated with medium confidence"/>
+                  <wp:cNvGraphicFramePr>
+                    <a:graphicFrameLocks xmlns:a="http://schemas.openxmlformats.org/drawingml/2006/main" noChangeAspect="1"/>
+                  </wp:cNvGraphicFramePr>
+                  <a:graphic xmlns:a="http://schemas.openxmlformats.org/drawingml/2006/main">
+                    <a:graphicData uri="http://schemas.openxmlformats.org/drawingml/2006/picture">
+                      <pic:pic xmlns:pic="http://schemas.openxmlformats.org/drawingml/2006/picture">
+                        <pic:nvPicPr>
+                          <pic:cNvPr id="1205423885" name="Picture 1" descr="A blue and white logo&#10;&#10;Description automatically generated with medium confidence"/>
+                          <pic:cNvPicPr/>
+                        </pic:nvPicPr>
+                        <pic:blipFill>
+                          <a:blip r:embed="rId39"/>
+                          <a:stretch>
+                            <a:fillRect/>
+                          </a:stretch>
+                        </pic:blipFill>
+                        <pic:spPr>
+                          <a:xfrm>
+                            <a:off x="0" y="0"/>
+                            <a:ext cx="550434" cy="851136"/>
+                          </a:xfrm>
+                          <a:prstGeom prst="rect">
+                            <a:avLst/>
+                          </a:prstGeom>
+                        </pic:spPr>
+                      </pic:pic>
+                    </a:graphicData>
+                  </a:graphic>
+                </wp:inline>
+              </w:drawing>
+            </w:r>
+          </w:p>
+        </w:tc>
+        <w:tc>
+          <w:tcPr>
+            <w:tcW w:w="1803" w:type="dxa"/>
+          </w:tcPr>
+          <w:p>
+            <w:r>
+              <w:rPr>
+                <w:noProof/>
+              </w:rPr>
+              <w:drawing>
+                <wp:inline distT="0" distB="0" distL="0" distR="0" wp14:anchorId="13521DC9" wp14:editId="504D6EAD">
+                  <wp:extent cx="545861" cy="844064"/>
+                  <wp:effectExtent l="0" t="0" r="6985" b="0"/>
+                  <wp:docPr id="1258334117" name="Picture 1" descr="A blue and white logo&#10;&#10;Description automatically generated with medium confidence"/>
+                  <wp:cNvGraphicFramePr>
+                    <a:graphicFrameLocks xmlns:a="http://schemas.openxmlformats.org/drawingml/2006/main" noChangeAspect="1"/>
+                  </wp:cNvGraphicFramePr>
+                  <a:graphic xmlns:a="http://schemas.openxmlformats.org/drawingml/2006/main">
+                    <a:graphicData uri="http://schemas.openxmlformats.org/drawingml/2006/picture">
+                      <pic:pic xmlns:pic="http://schemas.openxmlformats.org/drawingml/2006/picture">
+                        <pic:nvPicPr>
+                          <pic:cNvPr id="1258334117" name="Picture 1" descr="A blue and white logo&#10;&#10;Description automatically generated with medium confidence"/>
+                          <pic:cNvPicPr/>
+                        </pic:nvPicPr>
+                        <pic:blipFill>
+                          <a:blip r:embed="rId39"/>
+                          <a:stretch>
+                            <a:fillRect/>
+                          </a:stretch>
+                        </pic:blipFill>
+                        <pic:spPr>
+                          <a:xfrm>
+                            <a:off x="0" y="0"/>
+                            <a:ext cx="550434" cy="851136"/>
+                          </a:xfrm>
+                          <a:prstGeom prst="rect">
+                            <a:avLst/>
+                          </a:prstGeom>
+                        </pic:spPr>
+                      </pic:pic>
+                    </a:graphicData>
+                  </a:graphic>
+                </wp:inline>
+              </w:drawing>
+            </w:r>
+          </w:p>
+        </w:tc>
+        <w:tc>
+          <w:tcPr>
+            <w:tcW w:w="1804" w:type="dxa"/>
+          </w:tcPr>
+          <w:p>
+            <w:r>
+              <w:rPr>
+                <w:noProof/>
+              </w:rPr>
+              <w:drawing>
+                <wp:inline distT="0" distB="0" distL="0" distR="0" wp14:anchorId="459BC7B3" wp14:editId="04490A9A">
+                  <wp:extent cx="545861" cy="844064"/>
+                  <wp:effectExtent l="0" t="0" r="6985" b="0"/>
+                  <wp:docPr id="487688472" name="Picture 1" descr="A blue and white logo&#10;&#10;Description automatically generated with medium confidence"/>
+                  <wp:cNvGraphicFramePr>
+                    <a:graphicFrameLocks xmlns:a="http://schemas.openxmlformats.org/drawingml/2006/main" noChangeAspect="1"/>
+                  </wp:cNvGraphicFramePr>
+                  <a:graphic xmlns:a="http://schemas.openxmlformats.org/drawingml/2006/main">
+                    <a:graphicData uri="http://schemas.openxmlformats.org/drawingml/2006/picture">
+                      <pic:pic xmlns:pic="http://schemas.openxmlformats.org/drawingml/2006/picture">
+                        <pic:nvPicPr>
+                          <pic:cNvPr id="487688472" name="Picture 1" descr="A blue and white logo&#10;&#10;Description automatically generated with medium confidence"/>
+                          <pic:cNvPicPr/>
+                        </pic:nvPicPr>
+                        <pic:blipFill>
+                          <a:blip r:embed="rId39"/>
+                          <a:stretch>
+                            <a:fillRect/>
+                          </a:stretch>
+                        </pic:blipFill>
+                        <pic:spPr>
+                          <a:xfrm>
+                            <a:off x="0" y="0"/>
+                            <a:ext cx="550434" cy="851136"/>
+                          </a:xfrm>
+                          <a:prstGeom prst="rect">
+                            <a:avLst/>
+                          </a:prstGeom>
+                        </pic:spPr>
+                      </pic:pic>
+                    </a:graphicData>
+                  </a:graphic>
+                </wp:inline>
+              </w:drawing>
+            </w:r>
+          </w:p>
+        </w:tc>
+      </w:tr>
+      <w:tr>
+        <w:tc>
+          <w:tcPr>
+            <w:tcW w:w="1803" w:type="dxa"/>
+          </w:tcPr>
+          <w:p>
+            <w:r>
+              <w:rPr>
+                <w:noProof/>
+              </w:rPr>
+              <w:drawing>
+                <wp:inline distT="0" distB="0" distL="0" distR="0" wp14:anchorId="012870FE" wp14:editId="078378D9">
+                  <wp:extent cx="938151" cy="549073"/>
+                  <wp:effectExtent l="0" t="0" r="0" b="3810"/>
+                  <wp:docPr id="1467198001" name="Picture 1" descr="A logo with purple cubes&#10;&#10;Description automatically generated"/>
+                  <wp:cNvGraphicFramePr>
+                    <a:graphicFrameLocks xmlns:a="http://schemas.openxmlformats.org/drawingml/2006/main" noChangeAspect="1"/>
+                  </wp:cNvGraphicFramePr>
+                  <a:graphic xmlns:a="http://schemas.openxmlformats.org/drawingml/2006/main">
+                    <a:graphicData uri="http://schemas.openxmlformats.org/drawingml/2006/picture">
+                      <pic:pic xmlns:pic="http://schemas.openxmlformats.org/drawingml/2006/picture">
+                        <pic:nvPicPr>
+                          <pic:cNvPr id="1467198001" name="Picture 1" descr="A logo with purple cubes&#10;&#10;Description automatically generated"/>
+                          <pic:cNvPicPr/>
+                        </pic:nvPicPr>
+                        <pic:blipFill>
+                          <a:blip r:embed="rId40"/>
+                          <a:stretch>
+                            <a:fillRect/>
+                          </a:stretch>
+                        </pic:blipFill>
+                        <pic:spPr>
+                          <a:xfrm>
+                            <a:off x="0" y="0"/>
+                            <a:ext cx="950606" cy="556363"/>
+                          </a:xfrm>
+                          <a:prstGeom prst="rect">
+                            <a:avLst/>
+                          </a:prstGeom>
+                        </pic:spPr>
+                      </pic:pic>
+                    </a:graphicData>
+                  </a:graphic>
+                </wp:inline>
+              </w:drawing>
+            </w:r>
+          </w:p>
+        </w:tc>
+        <w:tc>
+          <w:tcPr>
+            <w:tcW w:w="1803" w:type="dxa"/>
+          </w:tcPr>
+          <w:p>
+            <w:r>
+              <w:rPr>
+                <w:noProof/>
+              </w:rPr>
+              <w:drawing>
+                <wp:inline distT="0" distB="0" distL="0" distR="0" wp14:anchorId="59BFD5A1" wp14:editId="2F735AB1">
+                  <wp:extent cx="938151" cy="549073"/>
+                  <wp:effectExtent l="0" t="0" r="0" b="3810"/>
+                  <wp:docPr id="1965522987" name="Picture 1" descr="A logo with purple cubes&#10;&#10;Description automatically generated"/>
+                  <wp:cNvGraphicFramePr>
+                    <a:graphicFrameLocks xmlns:a="http://schemas.openxmlformats.org/drawingml/2006/main" noChangeAspect="1"/>
+                  </wp:cNvGraphicFramePr>
+                  <a:graphic xmlns:a="http://schemas.openxmlformats.org/drawingml/2006/main">
+                    <a:graphicData uri="http://schemas.openxmlformats.org/drawingml/2006/picture">
+                      <pic:pic xmlns:pic="http://schemas.openxmlformats.org/drawingml/2006/picture">
+                        <pic:nvPicPr>
+                          <pic:cNvPr id="1965522987" name="Picture 1" descr="A logo with purple cubes&#10;&#10;Description automatically generated"/>
+                          <pic:cNvPicPr/>
+                        </pic:nvPicPr>
+                        <pic:blipFill>
+                          <a:blip r:embed="rId40"/>
+                          <a:stretch>
+                            <a:fillRect/>
+                          </a:stretch>
+                        </pic:blipFill>
+                        <pic:spPr>
+                          <a:xfrm>
+                            <a:off x="0" y="0"/>
+                            <a:ext cx="950606" cy="556363"/>
+                          </a:xfrm>
+                          <a:prstGeom prst="rect">
+                            <a:avLst/>
+                          </a:prstGeom>
+                        </pic:spPr>
+                      </pic:pic>
+                    </a:graphicData>
+                  </a:graphic>
+                </wp:inline>
+              </w:drawing>
+            </w:r>
+          </w:p>
+        </w:tc>
+        <w:tc>
+          <w:tcPr>
+            <w:tcW w:w="1803" w:type="dxa"/>
+          </w:tcPr>
+          <w:p>
+            <w:r>
+              <w:rPr>
+                <w:noProof/>
+              </w:rPr>
+              <w:drawing>
+                <wp:inline distT="0" distB="0" distL="0" distR="0" wp14:anchorId="776B0852" wp14:editId="602B31B1">
+                  <wp:extent cx="938151" cy="549073"/>
+                  <wp:effectExtent l="0" t="0" r="0" b="3810"/>
+                  <wp:docPr id="530924362" name="Picture 1" descr="A logo with purple cubes&#10;&#10;Description automatically generated"/>
+                  <wp:cNvGraphicFramePr>
+                    <a:graphicFrameLocks xmlns:a="http://schemas.openxmlformats.org/drawingml/2006/main" noChangeAspect="1"/>
+                  </wp:cNvGraphicFramePr>
+                  <a:graphic xmlns:a="http://schemas.openxmlformats.org/drawingml/2006/main">
+                    <a:graphicData uri="http://schemas.openxmlformats.org/drawingml/2006/picture">
+                      <pic:pic xmlns:pic="http://schemas.openxmlformats.org/drawingml/2006/picture">
+                        <pic:nvPicPr>
+                          <pic:cNvPr id="530924362" name="Picture 1" descr="A logo with purple cubes&#10;&#10;Description automatically generated"/>
+                          <pic:cNvPicPr/>
+                        </pic:nvPicPr>
+                        <pic:blipFill>
+                          <a:blip r:embed="rId40"/>
+                          <a:stretch>
+                            <a:fillRect/>
+                          </a:stretch>
+                        </pic:blipFill>
+                        <pic:spPr>
+                          <a:xfrm>
+                            <a:off x="0" y="0"/>
+                            <a:ext cx="950606" cy="556363"/>
+                          </a:xfrm>
+                          <a:prstGeom prst="rect">
+                            <a:avLst/>
+                          </a:prstGeom>
+                        </pic:spPr>
+                      </pic:pic>
+                    </a:graphicData>
+                  </a:graphic>
+                </wp:inline>
+              </w:drawing>
+            </w:r>
+          </w:p>
+        </w:tc>
+        <w:tc>
+          <w:tcPr>
+            <w:tcW w:w="1803" w:type="dxa"/>
+          </w:tcPr>
+          <w:p>
+            <w:r>
+              <w:rPr>
+                <w:noProof/>
+              </w:rPr>
+              <w:drawing>
+                <wp:inline distT="0" distB="0" distL="0" distR="0" wp14:anchorId="741E2F89" wp14:editId="45128B9D">
+                  <wp:extent cx="938151" cy="549073"/>
+                  <wp:effectExtent l="0" t="0" r="0" b="3810"/>
+                  <wp:docPr id="2010987094" name="Picture 1" descr="A logo with purple cubes&#10;&#10;Description automatically generated"/>
+                  <wp:cNvGraphicFramePr>
+                    <a:graphicFrameLocks xmlns:a="http://schemas.openxmlformats.org/drawingml/2006/main" noChangeAspect="1"/>
+                  </wp:cNvGraphicFramePr>
+                  <a:graphic xmlns:a="http://schemas.openxmlformats.org/drawingml/2006/main">
+                    <a:graphicData uri="http://schemas.openxmlformats.org/drawingml/2006/picture">
+                      <pic:pic xmlns:pic="http://schemas.openxmlformats.org/drawingml/2006/picture">
+                        <pic:nvPicPr>
+                          <pic:cNvPr id="2010987094" name="Picture 1" descr="A logo with purple cubes&#10;&#10;Description automatically generated"/>
+                          <pic:cNvPicPr/>
+                        </pic:nvPicPr>
+                        <pic:blipFill>
+                          <a:blip r:embed="rId40"/>
+                          <a:stretch>
+                            <a:fillRect/>
+                          </a:stretch>
+                        </pic:blipFill>
+                        <pic:spPr>
+                          <a:xfrm>
+                            <a:off x="0" y="0"/>
+                            <a:ext cx="950606" cy="556363"/>
+                          </a:xfrm>
+                          <a:prstGeom prst="rect">
+                            <a:avLst/>
+                          </a:prstGeom>
+                        </pic:spPr>
+                      </pic:pic>
+                    </a:graphicData>
+                  </a:graphic>
+                </wp:inline>
+              </w:drawing>
+            </w:r>
+          </w:p>
+        </w:tc>
+        <w:tc>
+          <w:tcPr>
+            <w:tcW w:w="1804" w:type="dxa"/>
+          </w:tcPr>
+          <w:p>
+            <w:r>
+              <w:rPr>
+                <w:noProof/>
+              </w:rPr>
+              <w:drawing>
+                <wp:inline distT="0" distB="0" distL="0" distR="0" wp14:anchorId="7382CECA" wp14:editId="7C440388">
+                  <wp:extent cx="938151" cy="549073"/>
+                  <wp:effectExtent l="0" t="0" r="0" b="3810"/>
+                  <wp:docPr id="1838971439" name="Picture 1" descr="A logo with purple cubes&#10;&#10;Description automatically generated"/>
+                  <wp:cNvGraphicFramePr>
+                    <a:graphicFrameLocks xmlns:a="http://schemas.openxmlformats.org/drawingml/2006/main" noChangeAspect="1"/>
+                  </wp:cNvGraphicFramePr>
+                  <a:graphic xmlns:a="http://schemas.openxmlformats.org/drawingml/2006/main">
+                    <a:graphicData uri="http://schemas.openxmlformats.org/drawingml/2006/picture">
+                      <pic:pic xmlns:pic="http://schemas.openxmlformats.org/drawingml/2006/picture">
+                        <pic:nvPicPr>
+                          <pic:cNvPr id="1838971439" name="Picture 1" descr="A logo with purple cubes&#10;&#10;Description automatically generated"/>
+                          <pic:cNvPicPr/>
+                        </pic:nvPicPr>
+                        <pic:blipFill>
+                          <a:blip r:embed="rId40"/>
+                          <a:stretch>
+                            <a:fillRect/>
+                          </a:stretch>
+                        </pic:blipFill>
+                        <pic:spPr>
+                          <a:xfrm>
+                            <a:off x="0" y="0"/>
+                            <a:ext cx="950606" cy="556363"/>
+                          </a:xfrm>
+                          <a:prstGeom prst="rect">
+                            <a:avLst/>
+                          </a:prstGeom>
+                        </pic:spPr>
+                      </pic:pic>
+                    </a:graphicData>
+                  </a:graphic>
+                </wp:inline>
+              </w:drawing>
+            </w:r>
+          </w:p>
+        </w:tc>
+      </w:tr>
+      <w:tr>
+        <w:tc>
+          <w:tcPr>
+            <w:tcW w:w="1803" w:type="dxa"/>
+          </w:tcPr>
+          <w:p>
+            <w:pPr>
+              <w:rPr>
+                <w:noProof/>
+              </w:rPr>
+            </w:pPr>
+            <w:r>
+              <w:rPr>
+                <w:noProof/>
+              </w:rPr>
+              <w:drawing>
+                <wp:inline distT="0" distB="0" distL="0" distR="0" wp14:anchorId="584864D4" wp14:editId="6C50EC8F">
+                  <wp:extent cx="784986" cy="807522"/>
+                  <wp:effectExtent l="0" t="0" r="0" b="0"/>
+                  <wp:docPr id="1557707904" name="Picture 1" descr="A blue and white sign with arrows&#10;&#10;Description automatically generated"/>
+                  <wp:cNvGraphicFramePr>
+                    <a:graphicFrameLocks xmlns:a="http://schemas.openxmlformats.org/drawingml/2006/main" noChangeAspect="1"/>
+                  </wp:cNvGraphicFramePr>
+                  <a:graphic xmlns:a="http://schemas.openxmlformats.org/drawingml/2006/main">
+                    <a:graphicData uri="http://schemas.openxmlformats.org/drawingml/2006/picture">
+                      <pic:pic xmlns:pic="http://schemas.openxmlformats.org/drawingml/2006/picture">
+                        <pic:nvPicPr>
+                          <pic:cNvPr id="1557707904" name="Picture 1" descr="A blue and white sign with arrows&#10;&#10;Description automatically generated"/>
+                          <pic:cNvPicPr/>
+                        </pic:nvPicPr>
+                        <pic:blipFill>
+                          <a:blip r:embed="rId41"/>
+                          <a:stretch>
+                            <a:fillRect/>
+                          </a:stretch>
+                        </pic:blipFill>
+                        <pic:spPr>
+                          <a:xfrm>
+                            <a:off x="0" y="0"/>
+                            <a:ext cx="801406" cy="824413"/>
+                          </a:xfrm>
+                          <a:prstGeom prst="rect">
+                            <a:avLst/>
+                          </a:prstGeom>
+                        </pic:spPr>
+                      </pic:pic>
+                    </a:graphicData>
+                  </a:graphic>
+                </wp:inline>
+              </w:drawing>
+            </w:r>
+          </w:p>
+        </w:tc>
+        <w:tc>
+          <w:tcPr>
+            <w:tcW w:w="1803" w:type="dxa"/>
+          </w:tcPr>
+          <w:p>
+            <w:r>
+              <w:rPr>
+                <w:noProof/>
+              </w:rPr>
+              <w:drawing>
+                <wp:inline distT="0" distB="0" distL="0" distR="0" wp14:anchorId="77901817" wp14:editId="6DF92B28">
+                  <wp:extent cx="784986" cy="807522"/>
+                  <wp:effectExtent l="0" t="0" r="0" b="0"/>
+                  <wp:docPr id="761099215" name="Picture 1" descr="A blue and white sign with arrows&#10;&#10;Description automatically generated"/>
+                  <wp:cNvGraphicFramePr>
+                    <a:graphicFrameLocks xmlns:a="http://schemas.openxmlformats.org/drawingml/2006/main" noChangeAspect="1"/>
+                  </wp:cNvGraphicFramePr>
+                  <a:graphic xmlns:a="http://schemas.openxmlformats.org/drawingml/2006/main">
+                    <a:graphicData uri="http://schemas.openxmlformats.org/drawingml/2006/picture">
+                      <pic:pic xmlns:pic="http://schemas.openxmlformats.org/drawingml/2006/picture">
+                        <pic:nvPicPr>
+                          <pic:cNvPr id="761099215" name="Picture 1" descr="A blue and white sign with arrows&#10;&#10;Description automatically generated"/>
+                          <pic:cNvPicPr/>
+                        </pic:nvPicPr>
+                        <pic:blipFill>
+                          <a:blip r:embed="rId41"/>
+                          <a:stretch>
+                            <a:fillRect/>
+                          </a:stretch>
+                        </pic:blipFill>
+                        <pic:spPr>
+                          <a:xfrm>
+                            <a:off x="0" y="0"/>
+                            <a:ext cx="801406" cy="824413"/>
+                          </a:xfrm>
+                          <a:prstGeom prst="rect">
+                            <a:avLst/>
+                          </a:prstGeom>
+                        </pic:spPr>
+                      </pic:pic>
+                    </a:graphicData>
+                  </a:graphic>
+                </wp:inline>
+              </w:drawing>
+            </w:r>
+          </w:p>
+        </w:tc>
+        <w:tc>
+          <w:tcPr>
+            <w:tcW w:w="1803" w:type="dxa"/>
+          </w:tcPr>
+          <w:p>
+            <w:r>
+              <w:rPr>
+                <w:noProof/>
+              </w:rPr>
+              <w:drawing>
+                <wp:inline distT="0" distB="0" distL="0" distR="0" wp14:anchorId="0AF980AA" wp14:editId="20C9B939">
+                  <wp:extent cx="784986" cy="807522"/>
+                  <wp:effectExtent l="0" t="0" r="0" b="0"/>
+                  <wp:docPr id="1322225837" name="Picture 1" descr="A blue and white sign with arrows&#10;&#10;Description automatically generated"/>
+                  <wp:cNvGraphicFramePr>
+                    <a:graphicFrameLocks xmlns:a="http://schemas.openxmlformats.org/drawingml/2006/main" noChangeAspect="1"/>
+                  </wp:cNvGraphicFramePr>
+                  <a:graphic xmlns:a="http://schemas.openxmlformats.org/drawingml/2006/main">
+                    <a:graphicData uri="http://schemas.openxmlformats.org/drawingml/2006/picture">
+                      <pic:pic xmlns:pic="http://schemas.openxmlformats.org/drawingml/2006/picture">
+                        <pic:nvPicPr>
+                          <pic:cNvPr id="1322225837" name="Picture 1" descr="A blue and white sign with arrows&#10;&#10;Description automatically generated"/>
+                          <pic:cNvPicPr/>
+                        </pic:nvPicPr>
+                        <pic:blipFill>
+                          <a:blip r:embed="rId41"/>
+                          <a:stretch>
+                            <a:fillRect/>
+                          </a:stretch>
+                        </pic:blipFill>
+                        <pic:spPr>
+                          <a:xfrm>
+                            <a:off x="0" y="0"/>
+                            <a:ext cx="801406" cy="824413"/>
+                          </a:xfrm>
+                          <a:prstGeom prst="rect">
+                            <a:avLst/>
+                          </a:prstGeom>
+                        </pic:spPr>
+                      </pic:pic>
+                    </a:graphicData>
+                  </a:graphic>
+                </wp:inline>
+              </w:drawing>
+            </w:r>
+          </w:p>
+        </w:tc>
+        <w:tc>
+          <w:tcPr>
+            <w:tcW w:w="1803" w:type="dxa"/>
+          </w:tcPr>
+          <w:p>
+            <w:r>
+              <w:rPr>
+                <w:noProof/>
+              </w:rPr>
+              <w:drawing>
+                <wp:inline distT="0" distB="0" distL="0" distR="0" wp14:anchorId="75D393C6" wp14:editId="50D90B7D">
+                  <wp:extent cx="784986" cy="807522"/>
+                  <wp:effectExtent l="0" t="0" r="0" b="0"/>
+                  <wp:docPr id="1076364947" name="Picture 1" descr="A blue and white sign with arrows&#10;&#10;Description automatically generated"/>
+                  <wp:cNvGraphicFramePr>
+                    <a:graphicFrameLocks xmlns:a="http://schemas.openxmlformats.org/drawingml/2006/main" noChangeAspect="1"/>
+                  </wp:cNvGraphicFramePr>
+                  <a:graphic xmlns:a="http://schemas.openxmlformats.org/drawingml/2006/main">
+                    <a:graphicData uri="http://schemas.openxmlformats.org/drawingml/2006/picture">
+                      <pic:pic xmlns:pic="http://schemas.openxmlformats.org/drawingml/2006/picture">
+                        <pic:nvPicPr>
+                          <pic:cNvPr id="1076364947" name="Picture 1" descr="A blue and white sign with arrows&#10;&#10;Description automatically generated"/>
+                          <pic:cNvPicPr/>
+                        </pic:nvPicPr>
+                        <pic:blipFill>
+                          <a:blip r:embed="rId41"/>
+                          <a:stretch>
+                            <a:fillRect/>
+                          </a:stretch>
+                        </pic:blipFill>
+                        <pic:spPr>
+                          <a:xfrm>
+                            <a:off x="0" y="0"/>
+                            <a:ext cx="801406" cy="824413"/>
+                          </a:xfrm>
+                          <a:prstGeom prst="rect">
+                            <a:avLst/>
+                          </a:prstGeom>
+                        </pic:spPr>
+                      </pic:pic>
+                    </a:graphicData>
+                  </a:graphic>
+                </wp:inline>
+              </w:drawing>
+            </w:r>
+          </w:p>
+        </w:tc>
+        <w:tc>
+          <w:tcPr>
+            <w:tcW w:w="1804" w:type="dxa"/>
+          </w:tcPr>
+          <w:p>
+            <w:r>
+              <w:rPr>
+                <w:noProof/>
+              </w:rPr>
+              <w:drawing>
+                <wp:inline distT="0" distB="0" distL="0" distR="0" wp14:anchorId="319A9E4A" wp14:editId="13B75B98">
+                  <wp:extent cx="784986" cy="807522"/>
+                  <wp:effectExtent l="0" t="0" r="0" b="0"/>
+                  <wp:docPr id="495389975" name="Picture 1" descr="A blue and white sign with arrows&#10;&#10;Description automatically generated"/>
+                  <wp:cNvGraphicFramePr>
+                    <a:graphicFrameLocks xmlns:a="http://schemas.openxmlformats.org/drawingml/2006/main" noChangeAspect="1"/>
+                  </wp:cNvGraphicFramePr>
+                  <a:graphic xmlns:a="http://schemas.openxmlformats.org/drawingml/2006/main">
+                    <a:graphicData uri="http://schemas.openxmlformats.org/drawingml/2006/picture">
+                      <pic:pic xmlns:pic="http://schemas.openxmlformats.org/drawingml/2006/picture">
+                        <pic:nvPicPr>
+                          <pic:cNvPr id="495389975" name="Picture 1" descr="A blue and white sign with arrows&#10;&#10;Description automatically generated"/>
+                          <pic:cNvPicPr/>
+                        </pic:nvPicPr>
+                        <pic:blipFill>
+                          <a:blip r:embed="rId41"/>
+                          <a:stretch>
+                            <a:fillRect/>
+                          </a:stretch>
+                        </pic:blipFill>
+                        <pic:spPr>
+                          <a:xfrm>
+                            <a:off x="0" y="0"/>
+                            <a:ext cx="801406" cy="824413"/>
+                          </a:xfrm>
+                          <a:prstGeom prst="rect">
+                            <a:avLst/>
+                          </a:prstGeom>
+                        </pic:spPr>
+                      </pic:pic>
+                    </a:graphicData>
+                  </a:graphic>
+                </wp:inline>
+              </w:drawing>
+            </w:r>
+          </w:p>
+        </w:tc>
+      </w:tr>
+      <w:tr>
+        <w:tc>
+          <w:tcPr>
+            <w:tcW w:w="1803" w:type="dxa"/>
+          </w:tcPr>
+          <w:p>
+            <w:pPr>
+              <w:rPr>
+                <w:noProof/>
+              </w:rPr>
+            </w:pPr>
+            <w:r>
+              <w:rPr>
+                <w:noProof/>
+              </w:rPr>
+              <w:drawing>
+                <wp:inline distT="0" distB="0" distL="0" distR="0" wp14:anchorId="7C41A078" wp14:editId="7CB61C04">
+                  <wp:extent cx="723563" cy="632485"/>
+                  <wp:effectExtent l="0" t="0" r="635" b="0"/>
+                  <wp:docPr id="36291069" name="Picture 1" descr="A cloud with a brick wall&#10;&#10;Description automatically generated"/>
+                  <wp:cNvGraphicFramePr>
+                    <a:graphicFrameLocks xmlns:a="http://schemas.openxmlformats.org/drawingml/2006/main" noChangeAspect="1"/>
+                  </wp:cNvGraphicFramePr>
+                  <a:graphic xmlns:a="http://schemas.openxmlformats.org/drawingml/2006/main">
+                    <a:graphicData uri="http://schemas.openxmlformats.org/drawingml/2006/picture">
+                      <pic:pic xmlns:pic="http://schemas.openxmlformats.org/drawingml/2006/picture">
+                        <pic:nvPicPr>
+                          <pic:cNvPr id="36291069" name="Picture 1" descr="A cloud with a brick wall&#10;&#10;Description automatically generated"/>
+                          <pic:cNvPicPr/>
+                        </pic:nvPicPr>
+                        <pic:blipFill>
+                          <a:blip r:embed="rId42"/>
+                          <a:stretch>
+                            <a:fillRect/>
+                          </a:stretch>
+                        </pic:blipFill>
+                        <pic:spPr>
+                          <a:xfrm>
+                            <a:off x="0" y="0"/>
+                            <a:ext cx="737832" cy="644958"/>
+                          </a:xfrm>
+                          <a:prstGeom prst="rect">
+                            <a:avLst/>
+                          </a:prstGeom>
+                        </pic:spPr>
+                      </pic:pic>
+                    </a:graphicData>
+                  </a:graphic>
+                </wp:inline>
+              </w:drawing>
+            </w:r>
+          </w:p>
+        </w:tc>
+        <w:tc>
+          <w:tcPr>
+            <w:tcW w:w="1803" w:type="dxa"/>
+          </w:tcPr>
+          <w:p>
+            <w:pPr>
+              <w:jc w:val="center"/>
+            </w:pPr>
+            <w:r>
+              <w:rPr>
+                <w:noProof/>
+              </w:rPr>
+              <w:drawing>
+                <wp:inline distT="0" distB="0" distL="0" distR="0" wp14:anchorId="715DD28A" wp14:editId="3762F989">
+                  <wp:extent cx="723563" cy="632485"/>
+                  <wp:effectExtent l="0" t="0" r="635" b="0"/>
+                  <wp:docPr id="1823662233" name="Picture 1" descr="A cloud with a brick wall&#10;&#10;Description automatically generated"/>
+                  <wp:cNvGraphicFramePr>
+                    <a:graphicFrameLocks xmlns:a="http://schemas.openxmlformats.org/drawingml/2006/main" noChangeAspect="1"/>
+                  </wp:cNvGraphicFramePr>
+                  <a:graphic xmlns:a="http://schemas.openxmlformats.org/drawingml/2006/main">
+                    <a:graphicData uri="http://schemas.openxmlformats.org/drawingml/2006/picture">
+                      <pic:pic xmlns:pic="http://schemas.openxmlformats.org/drawingml/2006/picture">
+                        <pic:nvPicPr>
+                          <pic:cNvPr id="1823662233" name="Picture 1" descr="A cloud with a brick wall&#10;&#10;Description automatically generated"/>
+                          <pic:cNvPicPr/>
+                        </pic:nvPicPr>
+                        <pic:blipFill>
+                          <a:blip r:embed="rId42"/>
+                          <a:stretch>
+                            <a:fillRect/>
+                          </a:stretch>
+                        </pic:blipFill>
+                        <pic:spPr>
+                          <a:xfrm>
+                            <a:off x="0" y="0"/>
+                            <a:ext cx="737832" cy="644958"/>
+                          </a:xfrm>
+                          <a:prstGeom prst="rect">
+                            <a:avLst/>
+                          </a:prstGeom>
+                        </pic:spPr>
+                      </pic:pic>
+                    </a:graphicData>
+                  </a:graphic>
+                </wp:inline>
+              </w:drawing>
+            </w:r>
+          </w:p>
+        </w:tc>
+        <w:tc>
+          <w:tcPr>
+            <w:tcW w:w="1803" w:type="dxa"/>
+          </w:tcPr>
+          <w:p>
+            <w:r>
+              <w:rPr>
+                <w:noProof/>
+              </w:rPr>
+              <w:drawing>
+                <wp:inline distT="0" distB="0" distL="0" distR="0" wp14:anchorId="6B0BCAEB" wp14:editId="3E748485">
+                  <wp:extent cx="723563" cy="632485"/>
+                  <wp:effectExtent l="0" t="0" r="635" b="0"/>
+                  <wp:docPr id="253228230" name="Picture 1" descr="A cloud with a brick wall&#10;&#10;Description automatically generated"/>
+                  <wp:cNvGraphicFramePr>
+                    <a:graphicFrameLocks xmlns:a="http://schemas.openxmlformats.org/drawingml/2006/main" noChangeAspect="1"/>
+                  </wp:cNvGraphicFramePr>
+                  <a:graphic xmlns:a="http://schemas.openxmlformats.org/drawingml/2006/main">
+                    <a:graphicData uri="http://schemas.openxmlformats.org/drawingml/2006/picture">
+                      <pic:pic xmlns:pic="http://schemas.openxmlformats.org/drawingml/2006/picture">
+                        <pic:nvPicPr>
+                          <pic:cNvPr id="253228230" name="Picture 1" descr="A cloud with a brick wall&#10;&#10;Description automatically generated"/>
+                          <pic:cNvPicPr/>
+                        </pic:nvPicPr>
+                        <pic:blipFill>
+                          <a:blip r:embed="rId42"/>
+                          <a:stretch>
+                            <a:fillRect/>
+                          </a:stretch>
+                        </pic:blipFill>
+                        <pic:spPr>
+                          <a:xfrm>
+                            <a:off x="0" y="0"/>
+                            <a:ext cx="737832" cy="644958"/>
+                          </a:xfrm>
+                          <a:prstGeom prst="rect">
+                            <a:avLst/>
+                          </a:prstGeom>
+                        </pic:spPr>
+                      </pic:pic>
+                    </a:graphicData>
+                  </a:graphic>
+                </wp:inline>
+              </w:drawing>
+            </w:r>
+          </w:p>
+        </w:tc>
+        <w:tc>
+          <w:tcPr>
+            <w:tcW w:w="1803" w:type="dxa"/>
+          </w:tcPr>
+          <w:p>
+            <w:r>
+              <w:rPr>
+                <w:noProof/>
+              </w:rPr>
+              <w:drawing>
+                <wp:inline distT="0" distB="0" distL="0" distR="0" wp14:anchorId="170CB291" wp14:editId="5D2B2CC1">
+                  <wp:extent cx="723563" cy="632485"/>
+                  <wp:effectExtent l="0" t="0" r="635" b="0"/>
+                  <wp:docPr id="2137855289" name="Picture 1" descr="A cloud with a brick wall&#10;&#10;Description automatically generated"/>
+                  <wp:cNvGraphicFramePr>
+                    <a:graphicFrameLocks xmlns:a="http://schemas.openxmlformats.org/drawingml/2006/main" noChangeAspect="1"/>
+                  </wp:cNvGraphicFramePr>
+                  <a:graphic xmlns:a="http://schemas.openxmlformats.org/drawingml/2006/main">
+                    <a:graphicData uri="http://schemas.openxmlformats.org/drawingml/2006/picture">
+                      <pic:pic xmlns:pic="http://schemas.openxmlformats.org/drawingml/2006/picture">
+                        <pic:nvPicPr>
+                          <pic:cNvPr id="2137855289" name="Picture 1" descr="A cloud with a brick wall&#10;&#10;Description automatically generated"/>
+                          <pic:cNvPicPr/>
+                        </pic:nvPicPr>
+                        <pic:blipFill>
+                          <a:blip r:embed="rId42"/>
+                          <a:stretch>
+                            <a:fillRect/>
+                          </a:stretch>
+                        </pic:blipFill>
+                        <pic:spPr>
+                          <a:xfrm>
+                            <a:off x="0" y="0"/>
+                            <a:ext cx="737832" cy="644958"/>
+                          </a:xfrm>
+                          <a:prstGeom prst="rect">
+                            <a:avLst/>
+                          </a:prstGeom>
+                        </pic:spPr>
+                      </pic:pic>
+                    </a:graphicData>
+                  </a:graphic>
+                </wp:inline>
+              </w:drawing>
+            </w:r>
+          </w:p>
+        </w:tc>
+        <w:tc>
+          <w:tcPr>
+            <w:tcW w:w="1804" w:type="dxa"/>
+          </w:tcPr>
+          <w:p>
+            <w:r>
+              <w:rPr>
+                <w:noProof/>
+              </w:rPr>
+              <w:drawing>
+                <wp:inline distT="0" distB="0" distL="0" distR="0" wp14:anchorId="5C60DE46" wp14:editId="0B3C0E6E">
+                  <wp:extent cx="723563" cy="632485"/>
+                  <wp:effectExtent l="0" t="0" r="635" b="0"/>
+                  <wp:docPr id="431666325" name="Picture 1" descr="A cloud with a brick wall&#10;&#10;Description automatically generated"/>
+                  <wp:cNvGraphicFramePr>
+                    <a:graphicFrameLocks xmlns:a="http://schemas.openxmlformats.org/drawingml/2006/main" noChangeAspect="1"/>
+                  </wp:cNvGraphicFramePr>
+                  <a:graphic xmlns:a="http://schemas.openxmlformats.org/drawingml/2006/main">
+                    <a:graphicData uri="http://schemas.openxmlformats.org/drawingml/2006/picture">
+                      <pic:pic xmlns:pic="http://schemas.openxmlformats.org/drawingml/2006/picture">
+                        <pic:nvPicPr>
+                          <pic:cNvPr id="431666325" name="Picture 1" descr="A cloud with a brick wall&#10;&#10;Description automatically generated"/>
+                          <pic:cNvPicPr/>
+                        </pic:nvPicPr>
+                        <pic:blipFill>
+                          <a:blip r:embed="rId42"/>
+                          <a:stretch>
+                            <a:fillRect/>
+                          </a:stretch>
+                        </pic:blipFill>
+                        <pic:spPr>
+                          <a:xfrm>
+                            <a:off x="0" y="0"/>
+                            <a:ext cx="737832" cy="644958"/>
+                          </a:xfrm>
+                          <a:prstGeom prst="rect">
+                            <a:avLst/>
+                          </a:prstGeom>
+                        </pic:spPr>
+                      </pic:pic>
+                    </a:graphicData>
+                  </a:graphic>
+                </wp:inline>
+              </w:drawing>
+            </w:r>
+          </w:p>
+        </w:tc>
+      </w:tr>
+      <w:tr>
+        <w:tc>
+          <w:tcPr>
+            <w:tcW w:w="1803" w:type="dxa"/>
+          </w:tcPr>
+          <w:p>
+            <w:pPr>
+              <w:rPr>
+                <w:noProof/>
+              </w:rPr>
+            </w:pPr>
+            <w:r>
+              <w:rPr>
+                <w:noProof/>
+              </w:rPr>
+              <w:drawing>
+                <wp:inline distT="0" distB="0" distL="0" distR="0" wp14:anchorId="1A025420" wp14:editId="66621202">
+                  <wp:extent cx="715534" cy="697304"/>
+                  <wp:effectExtent l="0" t="0" r="8890" b="7620"/>
+                  <wp:docPr id="1554443742" name="Picture 1" descr="A blue and green arrows with a green dot&#10;&#10;Description automatically generated"/>
+                  <wp:cNvGraphicFramePr>
+                    <a:graphicFrameLocks xmlns:a="http://schemas.openxmlformats.org/drawingml/2006/main" noChangeAspect="1"/>
+                  </wp:cNvGraphicFramePr>
+                  <a:graphic xmlns:a="http://schemas.openxmlformats.org/drawingml/2006/main">
+                    <a:graphicData uri="http://schemas.openxmlformats.org/drawingml/2006/picture">
+                      <pic:pic xmlns:pic="http://schemas.openxmlformats.org/drawingml/2006/picture">
+                        <pic:nvPicPr>
+                          <pic:cNvPr id="1554443742" name="Picture 1" descr="A blue and green arrows with a green dot&#10;&#10;Description automatically generated"/>
+                          <pic:cNvPicPr/>
+                        </pic:nvPicPr>
+                        <pic:blipFill>
+                          <a:blip r:embed="rId43"/>
+                          <a:stretch>
+                            <a:fillRect/>
+                          </a:stretch>
+                        </pic:blipFill>
+                        <pic:spPr>
+                          <a:xfrm>
+                            <a:off x="0" y="0"/>
+                            <a:ext cx="729622" cy="711033"/>
+                          </a:xfrm>
+                          <a:prstGeom prst="rect">
+                            <a:avLst/>
+                          </a:prstGeom>
+                        </pic:spPr>
+                      </pic:pic>
+                    </a:graphicData>
+                  </a:graphic>
+                </wp:inline>
+              </w:drawing>
+            </w:r>
+          </w:p>
+        </w:tc>
+        <w:tc>
+          <w:tcPr>
+            <w:tcW w:w="1803" w:type="dxa"/>
+          </w:tcPr>
+          <w:p/>
+        </w:tc>
+        <w:tc>
+          <w:tcPr>
+            <w:tcW w:w="1803" w:type="dxa"/>
+          </w:tcPr>
+          <w:p/>
+        </w:tc>
+        <w:tc>
+          <w:tcPr>
+            <w:tcW w:w="1803" w:type="dxa"/>
+          </w:tcPr>
+          <w:p/>
+        </w:tc>
+        <w:tc>
+          <w:tcPr>
+            <w:tcW w:w="1804" w:type="dxa"/>
+          </w:tcPr>
+          <w:p/>
+        </w:tc>
+      </w:tr>
+      <w:tr>
+        <w:tc>
+          <w:tcPr>
+            <w:tcW w:w="1803" w:type="dxa"/>
+          </w:tcPr>
+          <w:p>
+            <w:pPr>
+              <w:rPr>
+                <w:noProof/>
+              </w:rPr>
+            </w:pPr>
+            <w:r>
+              <w:rPr>
+                <w:noProof/>
+              </w:rPr>
+              <w:drawing>
+                <wp:inline distT="0" distB="0" distL="0" distR="0" wp14:anchorId="5B59D461" wp14:editId="20357E88">
+                  <wp:extent cx="627491" cy="596116"/>
+                  <wp:effectExtent l="0" t="0" r="1270" b="0"/>
+                  <wp:docPr id="491310604" name="Picture 1" descr="A yellow key with white text&#10;&#10;Description automatically generated"/>
+                  <wp:cNvGraphicFramePr>
+                    <a:graphicFrameLocks xmlns:a="http://schemas.openxmlformats.org/drawingml/2006/main" noChangeAspect="1"/>
+                  </wp:cNvGraphicFramePr>
+                  <a:graphic xmlns:a="http://schemas.openxmlformats.org/drawingml/2006/main">
+                    <a:graphicData uri="http://schemas.openxmlformats.org/drawingml/2006/picture">
+                      <pic:pic xmlns:pic="http://schemas.openxmlformats.org/drawingml/2006/picture">
+                        <pic:nvPicPr>
+                          <pic:cNvPr id="491310604" name="Picture 1" descr="A yellow key with white text&#10;&#10;Description automatically generated"/>
+                          <pic:cNvPicPr/>
+                        </pic:nvPicPr>
+                        <pic:blipFill>
+                          <a:blip r:embed="rId44"/>
+                          <a:stretch>
+                            <a:fillRect/>
+                          </a:stretch>
+                        </pic:blipFill>
+                        <pic:spPr>
+                          <a:xfrm>
+                            <a:off x="0" y="0"/>
+                            <a:ext cx="632263" cy="600650"/>
+                          </a:xfrm>
+                          <a:prstGeom prst="rect">
+                            <a:avLst/>
+                          </a:prstGeom>
+                        </pic:spPr>
+                      </pic:pic>
+                    </a:graphicData>
+                  </a:graphic>
+                </wp:inline>
+              </w:drawing>
+            </w:r>
+          </w:p>
+          <w:p>
+            <w:pPr>
+              <w:jc w:val="center"/>
+              <w:rPr>
+                <w:noProof/>
+              </w:rPr>
+            </w:pPr>
+            <w:r>
+              <w:rPr>
+                <w:noProof/>
+              </w:rPr>
+              <w:t>Azure Subscription</w:t>
+            </w:r>
+          </w:p>
+        </w:tc>
+        <w:tc>
+          <w:tcPr>
+            <w:tcW w:w="1803" w:type="dxa"/>
+          </w:tcPr>
+          <w:p/>
+        </w:tc>
+        <w:tc>
+          <w:tcPr>
+            <w:tcW w:w="1803" w:type="dxa"/>
+          </w:tcPr>
+          <w:p/>
+        </w:tc>
+        <w:tc>
+          <w:tcPr>
+            <w:tcW w:w="1803" w:type="dxa"/>
+          </w:tcPr>
+          <w:p/>
+        </w:tc>
+        <w:tc>
+          <w:tcPr>
+            <w:tcW w:w="1804" w:type="dxa"/>
+          </w:tcPr>
+          <w:p/>
+        </w:tc>
+      </w:tr>
+      <w:tr>
+        <w:tc>
+          <w:tcPr>
+            <w:tcW w:w="1803" w:type="dxa"/>
+          </w:tcPr>
+          <w:p>
+            <w:pPr>
+              <w:rPr>
+                <w:noProof/>
+              </w:rPr>
+            </w:pPr>
+            <w:r>
+              <w:rPr>
+                <w:noProof/>
+              </w:rPr>
+              <w:lastRenderedPageBreak/>
+              <w:drawing>
+                <wp:inline distT="0" distB="0" distL="0" distR="0" wp14:anchorId="3F43F375" wp14:editId="2CDFB75B">
+                  <wp:extent cx="734208" cy="772514"/>
+                  <wp:effectExtent l="0" t="0" r="8890" b="8890"/>
+                  <wp:docPr id="1022185772" name="Picture 1" descr="A blue line drawing of a server&#10;&#10;Description automatically generated"/>
+                  <wp:cNvGraphicFramePr>
+                    <a:graphicFrameLocks xmlns:a="http://schemas.openxmlformats.org/drawingml/2006/main" noChangeAspect="1"/>
+                  </wp:cNvGraphicFramePr>
+                  <a:graphic xmlns:a="http://schemas.openxmlformats.org/drawingml/2006/main">
+                    <a:graphicData uri="http://schemas.openxmlformats.org/drawingml/2006/picture">
+                      <pic:pic xmlns:pic="http://schemas.openxmlformats.org/drawingml/2006/picture">
+                        <pic:nvPicPr>
+                          <pic:cNvPr id="1022185772" name="Picture 1" descr="A blue line drawing of a server&#10;&#10;Description automatically generated"/>
+                          <pic:cNvPicPr/>
+                        </pic:nvPicPr>
+                        <pic:blipFill>
+                          <a:blip r:embed="rId45"/>
+                          <a:stretch>
+                            <a:fillRect/>
+                          </a:stretch>
+                        </pic:blipFill>
+                        <pic:spPr>
+                          <a:xfrm>
+                            <a:off x="0" y="0"/>
+                            <a:ext cx="739232" cy="777800"/>
+                          </a:xfrm>
+                          <a:prstGeom prst="rect">
+                            <a:avLst/>
+                          </a:prstGeom>
+                        </pic:spPr>
+                      </pic:pic>
+                    </a:graphicData>
+                  </a:graphic>
+                </wp:inline>
+              </w:drawing>
+            </w:r>
+          </w:p>
+          <w:p>
+            <w:pPr>
+              <w:rPr>
+                <w:noProof/>
+              </w:rPr>
+            </w:pPr>
+            <w:r>
+              <w:rPr>
+                <w:noProof/>
+              </w:rPr>
+              <w:t>On-premise</w:t>
+            </w:r>
+          </w:p>
+        </w:tc>
+        <w:tc>
+          <w:tcPr>
+            <w:tcW w:w="1803" w:type="dxa"/>
+          </w:tcPr>
+          <w:p/>
+        </w:tc>
+        <w:tc>
+          <w:tcPr>
+            <w:tcW w:w="1803" w:type="dxa"/>
+          </w:tcPr>
+          <w:p/>
+        </w:tc>
+        <w:tc>
+          <w:tcPr>
+            <w:tcW w:w="1803" w:type="dxa"/>
+          </w:tcPr>
+          <w:p/>
+        </w:tc>
+        <w:tc>
+          <w:tcPr>
+            <w:tcW w:w="1804" w:type="dxa"/>
+          </w:tcPr>
+          <w:p/>
+        </w:tc>
+      </w:tr>
+      <w:tr>
+        <w:tc>
+          <w:tcPr>
+            <w:tcW w:w="1803" w:type="dxa"/>
+          </w:tcPr>
+          <w:p>
+            <w:pPr>
+              <w:rPr>
+                <w:rFonts w:ascii="Segoe UI" w:hAnsi="Segoe UI" w:cs="Segoe UI"/>
+                <w:color w:val="161616"/>
+                <w:sz w:val="14"/>
+                <w:szCs w:val="14"/>
+                <w:shd w:val="clear" w:color="auto" w:fill="FFFFFF"/>
+              </w:rPr>
+            </w:pPr>
+            <w:r>
+              <w:rPr>
+                <w:noProof/>
+              </w:rPr>
+              <w:drawing>
+                <wp:inline distT="0" distB="0" distL="0" distR="0" wp14:anchorId="1D89EE76" wp14:editId="4F8DD485">
+                  <wp:extent cx="743738" cy="720313"/>
+                  <wp:effectExtent l="0" t="0" r="0" b="3810"/>
+                  <wp:docPr id="847306474" name="Picture 1" descr="A logo of a company&#10;&#10;Description automatically generated"/>
+                  <wp:cNvGraphicFramePr>
+                    <a:graphicFrameLocks xmlns:a="http://schemas.openxmlformats.org/drawingml/2006/main" noChangeAspect="1"/>
+                  </wp:cNvGraphicFramePr>
+                  <a:graphic xmlns:a="http://schemas.openxmlformats.org/drawingml/2006/main">
+                    <a:graphicData uri="http://schemas.openxmlformats.org/drawingml/2006/picture">
+                      <pic:pic xmlns:pic="http://schemas.openxmlformats.org/drawingml/2006/picture">
+                        <pic:nvPicPr>
+                          <pic:cNvPr id="847306474" name="Picture 1" descr="A logo of a company&#10;&#10;Description automatically generated"/>
+                          <pic:cNvPicPr/>
+                        </pic:nvPicPr>
+                        <pic:blipFill>
+                          <a:blip r:embed="rId46"/>
+                          <a:stretch>
+                            <a:fillRect/>
+                          </a:stretch>
+                        </pic:blipFill>
+                        <pic:spPr>
+                          <a:xfrm>
+                            <a:off x="0" y="0"/>
+                            <a:ext cx="746376" cy="722868"/>
+                          </a:xfrm>
+                          <a:prstGeom prst="rect">
+                            <a:avLst/>
+                          </a:prstGeom>
+                        </pic:spPr>
+                      </pic:pic>
+                    </a:graphicData>
+                  </a:graphic>
+                </wp:inline>
+              </w:drawing>
+            </w:r>
+          </w:p>
+          <w:p>
+            <w:pPr>
+              <w:rPr>
+                <w:noProof/>
+                <w:lang w:val="en-GB"/>
+              </w:rPr>
+            </w:pPr>
+            <w:r>
+              <w:rPr>
+                <w:rFonts w:ascii="Segoe UI" w:hAnsi="Segoe UI" w:cs="Segoe UI"/>
+                <w:color w:val="161616"/>
+                <w:sz w:val="14"/>
+                <w:szCs w:val="14"/>
+                <w:shd w:val="clear" w:color="auto" w:fill="FFFFFF"/>
+                <w:lang w:val="en-GB"/>
+              </w:rPr>
+              <w:t>Active Directory Domain Services (AD DS)</w:t>
+            </w:r>
+          </w:p>
+        </w:tc>
+        <w:tc>
+          <w:tcPr>
+            <w:tcW w:w="1803" w:type="dxa"/>
+          </w:tcPr>
+          <w:p>
+            <w:pPr>
+              <w:rPr>
+                <w:lang w:val="en-GB"/>
+              </w:rPr>
+            </w:pPr>
+          </w:p>
+        </w:tc>
+        <w:tc>
+          <w:tcPr>
+            <w:tcW w:w="1803" w:type="dxa"/>
+          </w:tcPr>
+          <w:p>
+            <w:pPr>
+              <w:rPr>
+                <w:lang w:val="en-GB"/>
+              </w:rPr>
+            </w:pPr>
+          </w:p>
+        </w:tc>
+        <w:tc>
+          <w:tcPr>
+            <w:tcW w:w="1803" w:type="dxa"/>
+          </w:tcPr>
+          <w:p>
+            <w:pPr>
+              <w:rPr>
+                <w:lang w:val="en-GB"/>
+              </w:rPr>
+            </w:pPr>
+          </w:p>
+        </w:tc>
+        <w:tc>
+          <w:tcPr>
+            <w:tcW w:w="1804" w:type="dxa"/>
+          </w:tcPr>
+          <w:p>
+            <w:pPr>
+              <w:rPr>
+                <w:lang w:val="en-GB"/>
+              </w:rPr>
+            </w:pPr>
+          </w:p>
+        </w:tc>
+      </w:tr>
+    </w:tbl>
+    <w:p>
+      <w:pPr>
+        <w:rPr>
+          <w:lang w:val="en-GB"/>
+        </w:rPr>
+      </w:pPr>
+    </w:p>
+    <w:p>
+      <w:pPr>
+        <w:pStyle w:val="Heading1"/>
+        <w:rPr>
+          <w:lang w:val="en-GB"/>
+        </w:rPr>
+      </w:pPr>
+      <w:r>
+        <w:rPr>
+          <w:lang w:val="en-GB"/>
+        </w:rPr>
+        <w:t xml:space="preserve">Abreviation </w:t>
+      </w:r>
+    </w:p>
+    <w:p>
+      <w:pPr>
+        <w:rPr>
+          <w:lang w:val="en-GB"/>
+        </w:rPr>
+      </w:pPr>
+    </w:p>
+    <w:p>
+      <w:pPr>
+        <w:rPr>
+          <w:lang w:val="en-GB"/>
+        </w:rPr>
+      </w:pPr>
+      <w:r>
+        <w:rPr>
+          <w:lang w:val="en-GB"/>
+        </w:rPr>
+        <w:t>BFD</w:t>
+      </w:r>
+      <w:r>
+        <w:rPr>
+          <w:lang w:val="en-GB"/>
+        </w:rPr>
+        <w:t xml:space="preserve"> - </w:t>
+      </w:r>
+      <w:r>
+        <w:rPr>
+          <w:lang w:val="en-GB"/>
+        </w:rPr>
+        <w:t>Bidirectional Forwarding Detection</w:t>
+      </w:r>
+    </w:p>
+    <w:p>
+      <w:pPr>
+        <w:rPr>
+          <w:rFonts w:ascii="Segoe UI" w:hAnsi="Segoe UI" w:cs="Segoe UI"/>
+          <w:color w:val="161616"/>
+          <w:sz w:val="21"/>
+          <w:szCs w:val="21"/>
+          <w:shd w:val="clear" w:color="auto" w:fill="FFFFFF"/>
+          <w:lang w:val="en-GB"/>
+        </w:rPr>
+      </w:pPr>
+      <w:r>
+        <w:rPr>
+          <w:rFonts w:ascii="Segoe UI" w:hAnsi="Segoe UI" w:cs="Segoe UI"/>
+          <w:color w:val="161616"/>
+          <w:sz w:val="21"/>
+          <w:szCs w:val="21"/>
+          <w:shd w:val="clear" w:color="auto" w:fill="FFFFFF"/>
+          <w:lang w:val="en-GB"/>
+        </w:rPr>
+        <w:t>DDoS </w:t>
+      </w:r>
+      <w:r>
+        <w:rPr>
+          <w:rFonts w:ascii="Segoe UI" w:hAnsi="Segoe UI" w:cs="Segoe UI"/>
+          <w:color w:val="161616"/>
+          <w:sz w:val="21"/>
+          <w:szCs w:val="21"/>
+          <w:shd w:val="clear" w:color="auto" w:fill="FFFFFF"/>
+          <w:lang w:val="en-GB"/>
+        </w:rPr>
+        <w:t xml:space="preserve">- </w:t>
+      </w:r>
+      <w:r>
+        <w:rPr>
+          <w:rFonts w:ascii="Segoe UI" w:hAnsi="Segoe UI" w:cs="Segoe UI"/>
+          <w:color w:val="161616"/>
+          <w:sz w:val="21"/>
+          <w:szCs w:val="21"/>
+          <w:shd w:val="clear" w:color="auto" w:fill="FFFFFF"/>
+          <w:lang w:val="en-GB"/>
+        </w:rPr>
+        <w:t>Distributed Denial of Service</w:t>
+      </w:r>
+    </w:p>
+    <w:p>
+      <w:pPr>
+        <w:rPr>
+          <w:lang w:val="en-GB"/>
+        </w:rPr>
+      </w:pPr>
+      <w:r>
+        <w:rPr>
+          <w:rFonts w:ascii="Segoe UI" w:hAnsi="Segoe UI" w:cs="Segoe UI"/>
+          <w:color w:val="161616"/>
+          <w:sz w:val="21"/>
+          <w:szCs w:val="21"/>
+          <w:shd w:val="clear" w:color="auto" w:fill="FFFFFF"/>
+          <w:lang w:val="en-GB"/>
+        </w:rPr>
+        <w:t>VPN GateWay == virtual Network gateway (they’re the same thing)</w:t>
+      </w:r>
     </w:p>
     <w:sectPr>
       <w:pgSz w:w="11906" w:h="16838"/>
@@ -5674,7 +8748,7 @@
         <v:path o:extrusionok="f" gradientshapeok="t" o:connecttype="rect"/>
         <o:lock v:ext="edit" aspectratio="t"/>
       </v:shapetype>
-      <v:shape id="_x0000_i1030" type="#_x0000_t75" style="width:11.3pt;height:11.3pt" o:bullet="t">
+      <v:shape id="_x0000_i1061" type="#_x0000_t75" style="width:11.25pt;height:11.25pt" o:bullet="t">
         <v:imagedata r:id="rId1" o:title="mso9AF4"/>
       </v:shape>
     </w:pict>
@@ -5766,6 +8840,119 @@
     </w:lvl>
   </w:abstractNum>
   <w:abstractNum w:abstractNumId="1" w15:restartNumberingAfterBreak="0">
+    <w:nsid w:val="060111B6"/>
+    <w:multiLevelType w:val="hybridMultilevel"/>
+    <w:tmpl w:val="338ABFC4"/>
+    <w:lvl w:ilvl="0" w:tplc="08090001">
+      <w:start w:val="1"/>
+      <w:numFmt w:val="bullet"/>
+      <w:lvlText w:val=""/>
+      <w:lvlJc w:val="left"/>
+      <w:pPr>
+        <w:ind w:left="720" w:hanging="360"/>
+      </w:pPr>
+      <w:rPr>
+        <w:rFonts w:ascii="Symbol" w:hAnsi="Symbol" w:hint="default"/>
+      </w:rPr>
+    </w:lvl>
+    <w:lvl w:ilvl="1" w:tplc="08090003" w:tentative="1">
+      <w:start w:val="1"/>
+      <w:numFmt w:val="bullet"/>
+      <w:lvlText w:val="o"/>
+      <w:lvlJc w:val="left"/>
+      <w:pPr>
+        <w:ind w:left="1440" w:hanging="360"/>
+      </w:pPr>
+      <w:rPr>
+        <w:rFonts w:ascii="Courier New" w:hAnsi="Courier New" w:cs="Courier New" w:hint="default"/>
+      </w:rPr>
+    </w:lvl>
+    <w:lvl w:ilvl="2" w:tplc="08090005" w:tentative="1">
+      <w:start w:val="1"/>
+      <w:numFmt w:val="bullet"/>
+      <w:lvlText w:val=""/>
+      <w:lvlJc w:val="left"/>
+      <w:pPr>
+        <w:ind w:left="2160" w:hanging="360"/>
+      </w:pPr>
+      <w:rPr>
+        <w:rFonts w:ascii="Wingdings" w:hAnsi="Wingdings" w:hint="default"/>
+      </w:rPr>
+    </w:lvl>
+    <w:lvl w:ilvl="3" w:tplc="08090001" w:tentative="1">
+      <w:start w:val="1"/>
+      <w:numFmt w:val="bullet"/>
+      <w:lvlText w:val=""/>
+      <w:lvlJc w:val="left"/>
+      <w:pPr>
+        <w:ind w:left="2880" w:hanging="360"/>
+      </w:pPr>
+      <w:rPr>
+        <w:rFonts w:ascii="Symbol" w:hAnsi="Symbol" w:hint="default"/>
+      </w:rPr>
+    </w:lvl>
+    <w:lvl w:ilvl="4" w:tplc="08090003" w:tentative="1">
+      <w:start w:val="1"/>
+      <w:numFmt w:val="bullet"/>
+      <w:lvlText w:val="o"/>
+      <w:lvlJc w:val="left"/>
+      <w:pPr>
+        <w:ind w:left="3600" w:hanging="360"/>
+      </w:pPr>
+      <w:rPr>
+        <w:rFonts w:ascii="Courier New" w:hAnsi="Courier New" w:cs="Courier New" w:hint="default"/>
+      </w:rPr>
+    </w:lvl>
+    <w:lvl w:ilvl="5" w:tplc="08090005" w:tentative="1">
+      <w:start w:val="1"/>
+      <w:numFmt w:val="bullet"/>
+      <w:lvlText w:val=""/>
+      <w:lvlJc w:val="left"/>
+      <w:pPr>
+        <w:ind w:left="4320" w:hanging="360"/>
+      </w:pPr>
+      <w:rPr>
+        <w:rFonts w:ascii="Wingdings" w:hAnsi="Wingdings" w:hint="default"/>
+      </w:rPr>
+    </w:lvl>
+    <w:lvl w:ilvl="6" w:tplc="08090001" w:tentative="1">
+      <w:start w:val="1"/>
+      <w:numFmt w:val="bullet"/>
+      <w:lvlText w:val=""/>
+      <w:lvlJc w:val="left"/>
+      <w:pPr>
+        <w:ind w:left="5040" w:hanging="360"/>
+      </w:pPr>
+      <w:rPr>
+        <w:rFonts w:ascii="Symbol" w:hAnsi="Symbol" w:hint="default"/>
+      </w:rPr>
+    </w:lvl>
+    <w:lvl w:ilvl="7" w:tplc="08090003" w:tentative="1">
+      <w:start w:val="1"/>
+      <w:numFmt w:val="bullet"/>
+      <w:lvlText w:val="o"/>
+      <w:lvlJc w:val="left"/>
+      <w:pPr>
+        <w:ind w:left="5760" w:hanging="360"/>
+      </w:pPr>
+      <w:rPr>
+        <w:rFonts w:ascii="Courier New" w:hAnsi="Courier New" w:cs="Courier New" w:hint="default"/>
+      </w:rPr>
+    </w:lvl>
+    <w:lvl w:ilvl="8" w:tplc="08090005" w:tentative="1">
+      <w:start w:val="1"/>
+      <w:numFmt w:val="bullet"/>
+      <w:lvlText w:val=""/>
+      <w:lvlJc w:val="left"/>
+      <w:pPr>
+        <w:ind w:left="6480" w:hanging="360"/>
+      </w:pPr>
+      <w:rPr>
+        <w:rFonts w:ascii="Wingdings" w:hAnsi="Wingdings" w:hint="default"/>
+      </w:rPr>
+    </w:lvl>
+  </w:abstractNum>
+  <w:abstractNum w:abstractNumId="2" w15:restartNumberingAfterBreak="0">
     <w:nsid w:val="0C780B4C"/>
     <w:multiLevelType w:val="hybridMultilevel"/>
     <w:tmpl w:val="FC3412CA"/>
@@ -5879,7 +9066,7 @@
       </w:rPr>
     </w:lvl>
   </w:abstractNum>
-  <w:abstractNum w:abstractNumId="2" w15:restartNumberingAfterBreak="0">
+  <w:abstractNum w:abstractNumId="3" w15:restartNumberingAfterBreak="0">
     <w:nsid w:val="0E712AAF"/>
     <w:multiLevelType w:val="hybridMultilevel"/>
     <w:tmpl w:val="7728B124"/>
@@ -5992,7 +9179,7 @@
       </w:rPr>
     </w:lvl>
   </w:abstractNum>
-  <w:abstractNum w:abstractNumId="3" w15:restartNumberingAfterBreak="0">
+  <w:abstractNum w:abstractNumId="4" w15:restartNumberingAfterBreak="0">
     <w:nsid w:val="119708EA"/>
     <w:multiLevelType w:val="multilevel"/>
     <w:tmpl w:val="681A12F2"/>
@@ -6141,7 +9328,7 @@
       </w:rPr>
     </w:lvl>
   </w:abstractNum>
-  <w:abstractNum w:abstractNumId="4" w15:restartNumberingAfterBreak="0">
+  <w:abstractNum w:abstractNumId="5" w15:restartNumberingAfterBreak="0">
     <w:nsid w:val="11CD1598"/>
     <w:multiLevelType w:val="multilevel"/>
     <w:tmpl w:val="4C281F7E"/>
@@ -6290,7 +9477,7 @@
       </w:rPr>
     </w:lvl>
   </w:abstractNum>
-  <w:abstractNum w:abstractNumId="5" w15:restartNumberingAfterBreak="0">
+  <w:abstractNum w:abstractNumId="6" w15:restartNumberingAfterBreak="0">
     <w:nsid w:val="12487868"/>
     <w:multiLevelType w:val="hybridMultilevel"/>
     <w:tmpl w:val="7018B390"/>
@@ -6403,7 +9590,7 @@
       </w:rPr>
     </w:lvl>
   </w:abstractNum>
-  <w:abstractNum w:abstractNumId="6" w15:restartNumberingAfterBreak="0">
+  <w:abstractNum w:abstractNumId="7" w15:restartNumberingAfterBreak="0">
     <w:nsid w:val="1A49115E"/>
     <w:multiLevelType w:val="hybridMultilevel"/>
     <w:tmpl w:val="FE5E07FA"/>
@@ -6516,7 +9703,119 @@
       </w:rPr>
     </w:lvl>
   </w:abstractNum>
-  <w:abstractNum w:abstractNumId="7" w15:restartNumberingAfterBreak="0">
+  <w:abstractNum w:abstractNumId="8" w15:restartNumberingAfterBreak="0">
+    <w:nsid w:val="20A80437"/>
+    <w:multiLevelType w:val="hybridMultilevel"/>
+    <w:tmpl w:val="F16428CE"/>
+    <w:lvl w:ilvl="0" w:tplc="5D5641CE">
+      <w:numFmt w:val="bullet"/>
+      <w:lvlText w:val="-"/>
+      <w:lvlJc w:val="left"/>
+      <w:pPr>
+        <w:ind w:left="720" w:hanging="360"/>
+      </w:pPr>
+      <w:rPr>
+        <w:rFonts w:ascii="Calibri" w:eastAsiaTheme="minorHAnsi" w:hAnsi="Calibri" w:cs="Calibri" w:hint="default"/>
+      </w:rPr>
+    </w:lvl>
+    <w:lvl w:ilvl="1" w:tplc="08090003" w:tentative="1">
+      <w:start w:val="1"/>
+      <w:numFmt w:val="bullet"/>
+      <w:lvlText w:val="o"/>
+      <w:lvlJc w:val="left"/>
+      <w:pPr>
+        <w:ind w:left="1440" w:hanging="360"/>
+      </w:pPr>
+      <w:rPr>
+        <w:rFonts w:ascii="Courier New" w:hAnsi="Courier New" w:cs="Courier New" w:hint="default"/>
+      </w:rPr>
+    </w:lvl>
+    <w:lvl w:ilvl="2" w:tplc="08090005" w:tentative="1">
+      <w:start w:val="1"/>
+      <w:numFmt w:val="bullet"/>
+      <w:lvlText w:val=""/>
+      <w:lvlJc w:val="left"/>
+      <w:pPr>
+        <w:ind w:left="2160" w:hanging="360"/>
+      </w:pPr>
+      <w:rPr>
+        <w:rFonts w:ascii="Wingdings" w:hAnsi="Wingdings" w:hint="default"/>
+      </w:rPr>
+    </w:lvl>
+    <w:lvl w:ilvl="3" w:tplc="08090001" w:tentative="1">
+      <w:start w:val="1"/>
+      <w:numFmt w:val="bullet"/>
+      <w:lvlText w:val=""/>
+      <w:lvlJc w:val="left"/>
+      <w:pPr>
+        <w:ind w:left="2880" w:hanging="360"/>
+      </w:pPr>
+      <w:rPr>
+        <w:rFonts w:ascii="Symbol" w:hAnsi="Symbol" w:hint="default"/>
+      </w:rPr>
+    </w:lvl>
+    <w:lvl w:ilvl="4" w:tplc="08090003" w:tentative="1">
+      <w:start w:val="1"/>
+      <w:numFmt w:val="bullet"/>
+      <w:lvlText w:val="o"/>
+      <w:lvlJc w:val="left"/>
+      <w:pPr>
+        <w:ind w:left="3600" w:hanging="360"/>
+      </w:pPr>
+      <w:rPr>
+        <w:rFonts w:ascii="Courier New" w:hAnsi="Courier New" w:cs="Courier New" w:hint="default"/>
+      </w:rPr>
+    </w:lvl>
+    <w:lvl w:ilvl="5" w:tplc="08090005" w:tentative="1">
+      <w:start w:val="1"/>
+      <w:numFmt w:val="bullet"/>
+      <w:lvlText w:val=""/>
+      <w:lvlJc w:val="left"/>
+      <w:pPr>
+        <w:ind w:left="4320" w:hanging="360"/>
+      </w:pPr>
+      <w:rPr>
+        <w:rFonts w:ascii="Wingdings" w:hAnsi="Wingdings" w:hint="default"/>
+      </w:rPr>
+    </w:lvl>
+    <w:lvl w:ilvl="6" w:tplc="08090001" w:tentative="1">
+      <w:start w:val="1"/>
+      <w:numFmt w:val="bullet"/>
+      <w:lvlText w:val=""/>
+      <w:lvlJc w:val="left"/>
+      <w:pPr>
+        <w:ind w:left="5040" w:hanging="360"/>
+      </w:pPr>
+      <w:rPr>
+        <w:rFonts w:ascii="Symbol" w:hAnsi="Symbol" w:hint="default"/>
+      </w:rPr>
+    </w:lvl>
+    <w:lvl w:ilvl="7" w:tplc="08090003" w:tentative="1">
+      <w:start w:val="1"/>
+      <w:numFmt w:val="bullet"/>
+      <w:lvlText w:val="o"/>
+      <w:lvlJc w:val="left"/>
+      <w:pPr>
+        <w:ind w:left="5760" w:hanging="360"/>
+      </w:pPr>
+      <w:rPr>
+        <w:rFonts w:ascii="Courier New" w:hAnsi="Courier New" w:cs="Courier New" w:hint="default"/>
+      </w:rPr>
+    </w:lvl>
+    <w:lvl w:ilvl="8" w:tplc="08090005" w:tentative="1">
+      <w:start w:val="1"/>
+      <w:numFmt w:val="bullet"/>
+      <w:lvlText w:val=""/>
+      <w:lvlJc w:val="left"/>
+      <w:pPr>
+        <w:ind w:left="6480" w:hanging="360"/>
+      </w:pPr>
+      <w:rPr>
+        <w:rFonts w:ascii="Wingdings" w:hAnsi="Wingdings" w:hint="default"/>
+      </w:rPr>
+    </w:lvl>
+  </w:abstractNum>
+  <w:abstractNum w:abstractNumId="9" w15:restartNumberingAfterBreak="0">
     <w:nsid w:val="20F1760A"/>
     <w:multiLevelType w:val="hybridMultilevel"/>
     <w:tmpl w:val="7526A618"/>
@@ -6629,7 +9928,7 @@
       </w:rPr>
     </w:lvl>
   </w:abstractNum>
-  <w:abstractNum w:abstractNumId="8" w15:restartNumberingAfterBreak="0">
+  <w:abstractNum w:abstractNumId="10" w15:restartNumberingAfterBreak="0">
     <w:nsid w:val="2208544E"/>
     <w:multiLevelType w:val="hybridMultilevel"/>
     <w:tmpl w:val="D418545A"/>
@@ -6742,7 +10041,7 @@
       </w:rPr>
     </w:lvl>
   </w:abstractNum>
-  <w:abstractNum w:abstractNumId="9" w15:restartNumberingAfterBreak="0">
+  <w:abstractNum w:abstractNumId="11" w15:restartNumberingAfterBreak="0">
     <w:nsid w:val="24307DC7"/>
     <w:multiLevelType w:val="hybridMultilevel"/>
     <w:tmpl w:val="1CC04AAE"/>
@@ -6855,7 +10154,7 @@
       </w:rPr>
     </w:lvl>
   </w:abstractNum>
-  <w:abstractNum w:abstractNumId="10" w15:restartNumberingAfterBreak="0">
+  <w:abstractNum w:abstractNumId="12" w15:restartNumberingAfterBreak="0">
     <w:nsid w:val="296245A2"/>
     <w:multiLevelType w:val="hybridMultilevel"/>
     <w:tmpl w:val="3C96A1CC"/>
@@ -6941,7 +10240,120 @@
       </w:pPr>
     </w:lvl>
   </w:abstractNum>
-  <w:abstractNum w:abstractNumId="11" w15:restartNumberingAfterBreak="0">
+  <w:abstractNum w:abstractNumId="13" w15:restartNumberingAfterBreak="0">
+    <w:nsid w:val="2FC95EC8"/>
+    <w:multiLevelType w:val="hybridMultilevel"/>
+    <w:tmpl w:val="CDEC6622"/>
+    <w:lvl w:ilvl="0" w:tplc="08090001">
+      <w:start w:val="1"/>
+      <w:numFmt w:val="bullet"/>
+      <w:lvlText w:val=""/>
+      <w:lvlJc w:val="left"/>
+      <w:pPr>
+        <w:ind w:left="720" w:hanging="360"/>
+      </w:pPr>
+      <w:rPr>
+        <w:rFonts w:ascii="Symbol" w:hAnsi="Symbol" w:hint="default"/>
+      </w:rPr>
+    </w:lvl>
+    <w:lvl w:ilvl="1" w:tplc="08090003" w:tentative="1">
+      <w:start w:val="1"/>
+      <w:numFmt w:val="bullet"/>
+      <w:lvlText w:val="o"/>
+      <w:lvlJc w:val="left"/>
+      <w:pPr>
+        <w:ind w:left="1440" w:hanging="360"/>
+      </w:pPr>
+      <w:rPr>
+        <w:rFonts w:ascii="Courier New" w:hAnsi="Courier New" w:cs="Courier New" w:hint="default"/>
+      </w:rPr>
+    </w:lvl>
+    <w:lvl w:ilvl="2" w:tplc="08090005" w:tentative="1">
+      <w:start w:val="1"/>
+      <w:numFmt w:val="bullet"/>
+      <w:lvlText w:val=""/>
+      <w:lvlJc w:val="left"/>
+      <w:pPr>
+        <w:ind w:left="2160" w:hanging="360"/>
+      </w:pPr>
+      <w:rPr>
+        <w:rFonts w:ascii="Wingdings" w:hAnsi="Wingdings" w:hint="default"/>
+      </w:rPr>
+    </w:lvl>
+    <w:lvl w:ilvl="3" w:tplc="08090001" w:tentative="1">
+      <w:start w:val="1"/>
+      <w:numFmt w:val="bullet"/>
+      <w:lvlText w:val=""/>
+      <w:lvlJc w:val="left"/>
+      <w:pPr>
+        <w:ind w:left="2880" w:hanging="360"/>
+      </w:pPr>
+      <w:rPr>
+        <w:rFonts w:ascii="Symbol" w:hAnsi="Symbol" w:hint="default"/>
+      </w:rPr>
+    </w:lvl>
+    <w:lvl w:ilvl="4" w:tplc="08090003" w:tentative="1">
+      <w:start w:val="1"/>
+      <w:numFmt w:val="bullet"/>
+      <w:lvlText w:val="o"/>
+      <w:lvlJc w:val="left"/>
+      <w:pPr>
+        <w:ind w:left="3600" w:hanging="360"/>
+      </w:pPr>
+      <w:rPr>
+        <w:rFonts w:ascii="Courier New" w:hAnsi="Courier New" w:cs="Courier New" w:hint="default"/>
+      </w:rPr>
+    </w:lvl>
+    <w:lvl w:ilvl="5" w:tplc="08090005" w:tentative="1">
+      <w:start w:val="1"/>
+      <w:numFmt w:val="bullet"/>
+      <w:lvlText w:val=""/>
+      <w:lvlJc w:val="left"/>
+      <w:pPr>
+        <w:ind w:left="4320" w:hanging="360"/>
+      </w:pPr>
+      <w:rPr>
+        <w:rFonts w:ascii="Wingdings" w:hAnsi="Wingdings" w:hint="default"/>
+      </w:rPr>
+    </w:lvl>
+    <w:lvl w:ilvl="6" w:tplc="08090001" w:tentative="1">
+      <w:start w:val="1"/>
+      <w:numFmt w:val="bullet"/>
+      <w:lvlText w:val=""/>
+      <w:lvlJc w:val="left"/>
+      <w:pPr>
+        <w:ind w:left="5040" w:hanging="360"/>
+      </w:pPr>
+      <w:rPr>
+        <w:rFonts w:ascii="Symbol" w:hAnsi="Symbol" w:hint="default"/>
+      </w:rPr>
+    </w:lvl>
+    <w:lvl w:ilvl="7" w:tplc="08090003" w:tentative="1">
+      <w:start w:val="1"/>
+      <w:numFmt w:val="bullet"/>
+      <w:lvlText w:val="o"/>
+      <w:lvlJc w:val="left"/>
+      <w:pPr>
+        <w:ind w:left="5760" w:hanging="360"/>
+      </w:pPr>
+      <w:rPr>
+        <w:rFonts w:ascii="Courier New" w:hAnsi="Courier New" w:cs="Courier New" w:hint="default"/>
+      </w:rPr>
+    </w:lvl>
+    <w:lvl w:ilvl="8" w:tplc="08090005" w:tentative="1">
+      <w:start w:val="1"/>
+      <w:numFmt w:val="bullet"/>
+      <w:lvlText w:val=""/>
+      <w:lvlJc w:val="left"/>
+      <w:pPr>
+        <w:ind w:left="6480" w:hanging="360"/>
+      </w:pPr>
+      <w:rPr>
+        <w:rFonts w:ascii="Wingdings" w:hAnsi="Wingdings" w:hint="default"/>
+      </w:rPr>
+    </w:lvl>
+  </w:abstractNum>
+  <w:abstractNum w:abstractNumId="14" w15:restartNumberingAfterBreak="0">
     <w:nsid w:val="3C734684"/>
     <w:multiLevelType w:val="multilevel"/>
     <w:tmpl w:val="182C9A24"/>
@@ -7090,7 +10502,119 @@
       </w:rPr>
     </w:lvl>
   </w:abstractNum>
-  <w:abstractNum w:abstractNumId="12" w15:restartNumberingAfterBreak="0">
+  <w:abstractNum w:abstractNumId="15" w15:restartNumberingAfterBreak="0">
+    <w:nsid w:val="3D907F36"/>
+    <w:multiLevelType w:val="hybridMultilevel"/>
+    <w:tmpl w:val="108C48E4"/>
+    <w:lvl w:ilvl="0" w:tplc="5D5641CE">
+      <w:numFmt w:val="bullet"/>
+      <w:lvlText w:val="-"/>
+      <w:lvlJc w:val="left"/>
+      <w:pPr>
+        <w:ind w:left="720" w:hanging="360"/>
+      </w:pPr>
+      <w:rPr>
+        <w:rFonts w:ascii="Calibri" w:eastAsiaTheme="minorHAnsi" w:hAnsi="Calibri" w:cs="Calibri" w:hint="default"/>
+      </w:rPr>
+    </w:lvl>
+    <w:lvl w:ilvl="1" w:tplc="08090003" w:tentative="1">
+      <w:start w:val="1"/>
+      <w:numFmt w:val="bullet"/>
+      <w:lvlText w:val="o"/>
+      <w:lvlJc w:val="left"/>
+      <w:pPr>
+        <w:ind w:left="1440" w:hanging="360"/>
+      </w:pPr>
+      <w:rPr>
+        <w:rFonts w:ascii="Courier New" w:hAnsi="Courier New" w:cs="Courier New" w:hint="default"/>
+      </w:rPr>
+    </w:lvl>
+    <w:lvl w:ilvl="2" w:tplc="08090005" w:tentative="1">
+      <w:start w:val="1"/>
+      <w:numFmt w:val="bullet"/>
+      <w:lvlText w:val=""/>
+      <w:lvlJc w:val="left"/>
+      <w:pPr>
+        <w:ind w:left="2160" w:hanging="360"/>
+      </w:pPr>
+      <w:rPr>
+        <w:rFonts w:ascii="Wingdings" w:hAnsi="Wingdings" w:hint="default"/>
+      </w:rPr>
+    </w:lvl>
+    <w:lvl w:ilvl="3" w:tplc="08090001" w:tentative="1">
+      <w:start w:val="1"/>
+      <w:numFmt w:val="bullet"/>
+      <w:lvlText w:val=""/>
+      <w:lvlJc w:val="left"/>
+      <w:pPr>
+        <w:ind w:left="2880" w:hanging="360"/>
+      </w:pPr>
+      <w:rPr>
+        <w:rFonts w:ascii="Symbol" w:hAnsi="Symbol" w:hint="default"/>
+      </w:rPr>
+    </w:lvl>
+    <w:lvl w:ilvl="4" w:tplc="08090003" w:tentative="1">
+      <w:start w:val="1"/>
+      <w:numFmt w:val="bullet"/>
+      <w:lvlText w:val="o"/>
+      <w:lvlJc w:val="left"/>
+      <w:pPr>
+        <w:ind w:left="3600" w:hanging="360"/>
+      </w:pPr>
+      <w:rPr>
+        <w:rFonts w:ascii="Courier New" w:hAnsi="Courier New" w:cs="Courier New" w:hint="default"/>
+      </w:rPr>
+    </w:lvl>
+    <w:lvl w:ilvl="5" w:tplc="08090005" w:tentative="1">
+      <w:start w:val="1"/>
+      <w:numFmt w:val="bullet"/>
+      <w:lvlText w:val=""/>
+      <w:lvlJc w:val="left"/>
+      <w:pPr>
+        <w:ind w:left="4320" w:hanging="360"/>
+      </w:pPr>
+      <w:rPr>
+        <w:rFonts w:ascii="Wingdings" w:hAnsi="Wingdings" w:hint="default"/>
+      </w:rPr>
+    </w:lvl>
+    <w:lvl w:ilvl="6" w:tplc="08090001" w:tentative="1">
+      <w:start w:val="1"/>
+      <w:numFmt w:val="bullet"/>
+      <w:lvlText w:val=""/>
+      <w:lvlJc w:val="left"/>
+      <w:pPr>
+        <w:ind w:left="5040" w:hanging="360"/>
+      </w:pPr>
+      <w:rPr>
+        <w:rFonts w:ascii="Symbol" w:hAnsi="Symbol" w:hint="default"/>
+      </w:rPr>
+    </w:lvl>
+    <w:lvl w:ilvl="7" w:tplc="08090003" w:tentative="1">
+      <w:start w:val="1"/>
+      <w:numFmt w:val="bullet"/>
+      <w:lvlText w:val="o"/>
+      <w:lvlJc w:val="left"/>
+      <w:pPr>
+        <w:ind w:left="5760" w:hanging="360"/>
+      </w:pPr>
+      <w:rPr>
+        <w:rFonts w:ascii="Courier New" w:hAnsi="Courier New" w:cs="Courier New" w:hint="default"/>
+      </w:rPr>
+    </w:lvl>
+    <w:lvl w:ilvl="8" w:tplc="08090005" w:tentative="1">
+      <w:start w:val="1"/>
+      <w:numFmt w:val="bullet"/>
+      <w:lvlText w:val=""/>
+      <w:lvlJc w:val="left"/>
+      <w:pPr>
+        <w:ind w:left="6480" w:hanging="360"/>
+      </w:pPr>
+      <w:rPr>
+        <w:rFonts w:ascii="Wingdings" w:hAnsi="Wingdings" w:hint="default"/>
+      </w:rPr>
+    </w:lvl>
+  </w:abstractNum>
+  <w:abstractNum w:abstractNumId="16" w15:restartNumberingAfterBreak="0">
     <w:nsid w:val="3F1E244A"/>
     <w:multiLevelType w:val="hybridMultilevel"/>
     <w:tmpl w:val="4E4AEEF2"/>
@@ -7202,7 +10726,7 @@
       </w:rPr>
     </w:lvl>
   </w:abstractNum>
-  <w:abstractNum w:abstractNumId="13" w15:restartNumberingAfterBreak="0">
+  <w:abstractNum w:abstractNumId="17" w15:restartNumberingAfterBreak="0">
     <w:nsid w:val="3F7E75CE"/>
     <w:multiLevelType w:val="multilevel"/>
     <w:tmpl w:val="67F82A92"/>
@@ -7351,7 +10875,119 @@
       </w:rPr>
     </w:lvl>
   </w:abstractNum>
-  <w:abstractNum w:abstractNumId="14" w15:restartNumberingAfterBreak="0">
+  <w:abstractNum w:abstractNumId="18" w15:restartNumberingAfterBreak="0">
+    <w:nsid w:val="452D0AFC"/>
+    <w:multiLevelType w:val="hybridMultilevel"/>
+    <w:tmpl w:val="28582F9A"/>
+    <w:lvl w:ilvl="0" w:tplc="5D5641CE">
+      <w:numFmt w:val="bullet"/>
+      <w:lvlText w:val="-"/>
+      <w:lvlJc w:val="left"/>
+      <w:pPr>
+        <w:ind w:left="720" w:hanging="360"/>
+      </w:pPr>
+      <w:rPr>
+        <w:rFonts w:ascii="Calibri" w:eastAsiaTheme="minorHAnsi" w:hAnsi="Calibri" w:cs="Calibri" w:hint="default"/>
+      </w:rPr>
+    </w:lvl>
+    <w:lvl w:ilvl="1" w:tplc="08090003" w:tentative="1">
+      <w:start w:val="1"/>
+      <w:numFmt w:val="bullet"/>
+      <w:lvlText w:val="o"/>
+      <w:lvlJc w:val="left"/>
+      <w:pPr>
+        <w:ind w:left="1440" w:hanging="360"/>
+      </w:pPr>
+      <w:rPr>
+        <w:rFonts w:ascii="Courier New" w:hAnsi="Courier New" w:cs="Courier New" w:hint="default"/>
+      </w:rPr>
+    </w:lvl>
+    <w:lvl w:ilvl="2" w:tplc="08090005" w:tentative="1">
+      <w:start w:val="1"/>
+      <w:numFmt w:val="bullet"/>
+      <w:lvlText w:val=""/>
+      <w:lvlJc w:val="left"/>
+      <w:pPr>
+        <w:ind w:left="2160" w:hanging="360"/>
+      </w:pPr>
+      <w:rPr>
+        <w:rFonts w:ascii="Wingdings" w:hAnsi="Wingdings" w:hint="default"/>
+      </w:rPr>
+    </w:lvl>
+    <w:lvl w:ilvl="3" w:tplc="08090001" w:tentative="1">
+      <w:start w:val="1"/>
+      <w:numFmt w:val="bullet"/>
+      <w:lvlText w:val=""/>
+      <w:lvlJc w:val="left"/>
+      <w:pPr>
+        <w:ind w:left="2880" w:hanging="360"/>
+      </w:pPr>
+      <w:rPr>
+        <w:rFonts w:ascii="Symbol" w:hAnsi="Symbol" w:hint="default"/>
+      </w:rPr>
+    </w:lvl>
+    <w:lvl w:ilvl="4" w:tplc="08090003" w:tentative="1">
+      <w:start w:val="1"/>
+      <w:numFmt w:val="bullet"/>
+      <w:lvlText w:val="o"/>
+      <w:lvlJc w:val="left"/>
+      <w:pPr>
+        <w:ind w:left="3600" w:hanging="360"/>
+      </w:pPr>
+      <w:rPr>
+        <w:rFonts w:ascii="Courier New" w:hAnsi="Courier New" w:cs="Courier New" w:hint="default"/>
+      </w:rPr>
+    </w:lvl>
+    <w:lvl w:ilvl="5" w:tplc="08090005" w:tentative="1">
+      <w:start w:val="1"/>
+      <w:numFmt w:val="bullet"/>
+      <w:lvlText w:val=""/>
+      <w:lvlJc w:val="left"/>
+      <w:pPr>
+        <w:ind w:left="4320" w:hanging="360"/>
+      </w:pPr>
+      <w:rPr>
+        <w:rFonts w:ascii="Wingdings" w:hAnsi="Wingdings" w:hint="default"/>
+      </w:rPr>
+    </w:lvl>
+    <w:lvl w:ilvl="6" w:tplc="08090001" w:tentative="1">
+      <w:start w:val="1"/>
+      <w:numFmt w:val="bullet"/>
+      <w:lvlText w:val=""/>
+      <w:lvlJc w:val="left"/>
+      <w:pPr>
+        <w:ind w:left="5040" w:hanging="360"/>
+      </w:pPr>
+      <w:rPr>
+        <w:rFonts w:ascii="Symbol" w:hAnsi="Symbol" w:hint="default"/>
+      </w:rPr>
+    </w:lvl>
+    <w:lvl w:ilvl="7" w:tplc="08090003" w:tentative="1">
+      <w:start w:val="1"/>
+      <w:numFmt w:val="bullet"/>
+      <w:lvlText w:val="o"/>
+      <w:lvlJc w:val="left"/>
+      <w:pPr>
+        <w:ind w:left="5760" w:hanging="360"/>
+      </w:pPr>
+      <w:rPr>
+        <w:rFonts w:ascii="Courier New" w:hAnsi="Courier New" w:cs="Courier New" w:hint="default"/>
+      </w:rPr>
+    </w:lvl>
+    <w:lvl w:ilvl="8" w:tplc="08090005" w:tentative="1">
+      <w:start w:val="1"/>
+      <w:numFmt w:val="bullet"/>
+      <w:lvlText w:val=""/>
+      <w:lvlJc w:val="left"/>
+      <w:pPr>
+        <w:ind w:left="6480" w:hanging="360"/>
+      </w:pPr>
+      <w:rPr>
+        <w:rFonts w:ascii="Wingdings" w:hAnsi="Wingdings" w:hint="default"/>
+      </w:rPr>
+    </w:lvl>
+  </w:abstractNum>
+  <w:abstractNum w:abstractNumId="19" w15:restartNumberingAfterBreak="0">
     <w:nsid w:val="46317D93"/>
     <w:multiLevelType w:val="hybridMultilevel"/>
     <w:tmpl w:val="8006061E"/>
@@ -7464,7 +11100,7 @@
       </w:rPr>
     </w:lvl>
   </w:abstractNum>
-  <w:abstractNum w:abstractNumId="15" w15:restartNumberingAfterBreak="0">
+  <w:abstractNum w:abstractNumId="20" w15:restartNumberingAfterBreak="0">
     <w:nsid w:val="4B1E0A89"/>
     <w:multiLevelType w:val="hybridMultilevel"/>
     <w:tmpl w:val="A49A1F02"/>
@@ -7576,7 +11212,7 @@
       </w:rPr>
     </w:lvl>
   </w:abstractNum>
-  <w:abstractNum w:abstractNumId="16" w15:restartNumberingAfterBreak="0">
+  <w:abstractNum w:abstractNumId="21" w15:restartNumberingAfterBreak="0">
     <w:nsid w:val="55D34D02"/>
     <w:multiLevelType w:val="hybridMultilevel"/>
     <w:tmpl w:val="1B90ED70"/>
@@ -7662,7 +11298,7 @@
       </w:pPr>
     </w:lvl>
   </w:abstractNum>
-  <w:abstractNum w:abstractNumId="17" w15:restartNumberingAfterBreak="0">
+  <w:abstractNum w:abstractNumId="22" w15:restartNumberingAfterBreak="0">
     <w:nsid w:val="598C282B"/>
     <w:multiLevelType w:val="hybridMultilevel"/>
     <w:tmpl w:val="121C06B8"/>
@@ -7774,7 +11410,7 @@
       </w:rPr>
     </w:lvl>
   </w:abstractNum>
-  <w:abstractNum w:abstractNumId="18" w15:restartNumberingAfterBreak="0">
+  <w:abstractNum w:abstractNumId="23" w15:restartNumberingAfterBreak="0">
     <w:nsid w:val="5DE15203"/>
     <w:multiLevelType w:val="multilevel"/>
     <w:tmpl w:val="006433F2"/>
@@ -7923,7 +11559,7 @@
       </w:rPr>
     </w:lvl>
   </w:abstractNum>
-  <w:abstractNum w:abstractNumId="19" w15:restartNumberingAfterBreak="0">
+  <w:abstractNum w:abstractNumId="24" w15:restartNumberingAfterBreak="0">
     <w:nsid w:val="71F62AB7"/>
     <w:multiLevelType w:val="hybridMultilevel"/>
     <w:tmpl w:val="E3B435FC"/>
@@ -8036,7 +11672,7 @@
       </w:rPr>
     </w:lvl>
   </w:abstractNum>
-  <w:abstractNum w:abstractNumId="20" w15:restartNumberingAfterBreak="0">
+  <w:abstractNum w:abstractNumId="25" w15:restartNumberingAfterBreak="0">
     <w:nsid w:val="7595338D"/>
     <w:multiLevelType w:val="multilevel"/>
     <w:tmpl w:val="D326F0A2"/>
@@ -8186,67 +11822,82 @@
     </w:lvl>
   </w:abstractNum>
   <w:num w:numId="1" w16cid:durableId="1451851393">
-    <w:abstractNumId w:val="13"/>
+    <w:abstractNumId w:val="17"/>
   </w:num>
   <w:num w:numId="2" w16cid:durableId="1353452938">
+    <w:abstractNumId w:val="3"/>
+  </w:num>
+  <w:num w:numId="3" w16cid:durableId="441263376">
+    <w:abstractNumId w:val="9"/>
+  </w:num>
+  <w:num w:numId="4" w16cid:durableId="1466969843">
+    <w:abstractNumId w:val="21"/>
+  </w:num>
+  <w:num w:numId="5" w16cid:durableId="1569879288">
+    <w:abstractNumId w:val="12"/>
+  </w:num>
+  <w:num w:numId="6" w16cid:durableId="1259871098">
+    <w:abstractNumId w:val="19"/>
+  </w:num>
+  <w:num w:numId="7" w16cid:durableId="437793251">
+    <w:abstractNumId w:val="7"/>
+  </w:num>
+  <w:num w:numId="8" w16cid:durableId="1308361113">
+    <w:abstractNumId w:val="16"/>
+  </w:num>
+  <w:num w:numId="9" w16cid:durableId="536549200">
     <w:abstractNumId w:val="2"/>
   </w:num>
-  <w:num w:numId="3" w16cid:durableId="441263376">
-    <w:abstractNumId w:val="7"/>
-  </w:num>
-  <w:num w:numId="4" w16cid:durableId="1466969843">
-    <w:abstractNumId w:val="16"/>
-  </w:num>
-  <w:num w:numId="5" w16cid:durableId="1569879288">
-    <w:abstractNumId w:val="10"/>
-  </w:num>
-  <w:num w:numId="6" w16cid:durableId="1259871098">
-    <w:abstractNumId w:val="14"/>
-  </w:num>
-  <w:num w:numId="7" w16cid:durableId="437793251">
-    <w:abstractNumId w:val="6"/>
-  </w:num>
-  <w:num w:numId="8" w16cid:durableId="1308361113">
-    <w:abstractNumId w:val="12"/>
-  </w:num>
-  <w:num w:numId="9" w16cid:durableId="536549200">
-    <w:abstractNumId w:val="1"/>
-  </w:num>
   <w:num w:numId="10" w16cid:durableId="1967394275">
-    <w:abstractNumId w:val="19"/>
+    <w:abstractNumId w:val="24"/>
   </w:num>
   <w:num w:numId="11" w16cid:durableId="1774010655">
     <w:abstractNumId w:val="0"/>
   </w:num>
   <w:num w:numId="12" w16cid:durableId="1896970778">
+    <w:abstractNumId w:val="14"/>
+  </w:num>
+  <w:num w:numId="13" w16cid:durableId="827399670">
     <w:abstractNumId w:val="11"/>
   </w:num>
-  <w:num w:numId="13" w16cid:durableId="827399670">
-    <w:abstractNumId w:val="9"/>
+  <w:num w:numId="14" w16cid:durableId="753816031">
+    <w:abstractNumId w:val="6"/>
   </w:num>
-  <w:num w:numId="14" w16cid:durableId="753816031">
+  <w:num w:numId="15" w16cid:durableId="1482771360">
     <w:abstractNumId w:val="5"/>
   </w:num>
-  <w:num w:numId="15" w16cid:durableId="1482771360">
+  <w:num w:numId="16" w16cid:durableId="1206335615">
+    <w:abstractNumId w:val="10"/>
+  </w:num>
+  <w:num w:numId="17" w16cid:durableId="368267417">
     <w:abstractNumId w:val="4"/>
   </w:num>
-  <w:num w:numId="16" w16cid:durableId="1206335615">
+  <w:num w:numId="18" w16cid:durableId="420680153">
+    <w:abstractNumId w:val="22"/>
+  </w:num>
+  <w:num w:numId="19" w16cid:durableId="2138988201">
+    <w:abstractNumId w:val="20"/>
+  </w:num>
+  <w:num w:numId="20" w16cid:durableId="393234399">
+    <w:abstractNumId w:val="23"/>
+  </w:num>
+  <w:num w:numId="21" w16cid:durableId="288169533">
+    <w:abstractNumId w:val="25"/>
+  </w:num>
+  <w:num w:numId="22" w16cid:durableId="2127112795">
     <w:abstractNumId w:val="8"/>
   </w:num>
-  <w:num w:numId="17" w16cid:durableId="368267417">
-    <w:abstractNumId w:val="3"/>
-  </w:num>
-  <w:num w:numId="18" w16cid:durableId="420680153">
-    <w:abstractNumId w:val="17"/>
-  </w:num>
-  <w:num w:numId="19" w16cid:durableId="2138988201">
+  <w:num w:numId="23" w16cid:durableId="1650862911">
     <w:abstractNumId w:val="15"/>
   </w:num>
-  <w:num w:numId="20" w16cid:durableId="393234399">
+  <w:num w:numId="24" w16cid:durableId="1843279520">
     <w:abstractNumId w:val="18"/>
   </w:num>
-  <w:num w:numId="21" w16cid:durableId="288169533">
-    <w:abstractNumId w:val="20"/>
+  <w:num w:numId="25" w16cid:durableId="1622611695">
+    <w:abstractNumId w:val="1"/>
+  </w:num>
+  <w:num w:numId="26" w16cid:durableId="1470249371">
+    <w:abstractNumId w:val="13"/>
   </w:num>
 </w:numbering>
 </file>
@@ -9252,7 +12903,6 @@
     <w:name w:val="Hyperlink"/>
     <w:basedOn w:val="DefaultParagraphFont"/>
     <w:uiPriority w:val="99"/>
-    <w:semiHidden/>
     <w:unhideWhenUsed/>
     <w:rsid w:val="0057516D"/>
     <w:rPr>
@@ -9303,6 +12953,51 @@
       <w:b/>
       <w:bCs/>
     </w:rPr>
+  </w:style>
+  <w:style w:type="paragraph" w:styleId="TOCHeading">
+    <w:name w:val="TOC Heading"/>
+    <w:basedOn w:val="Heading1"/>
+    <w:next w:val="Normal"/>
+    <w:uiPriority w:val="39"/>
+    <w:unhideWhenUsed/>
+    <w:qFormat/>
+    <w:rsid w:val="00877455"/>
+    <w:pPr>
+      <w:spacing w:before="240" w:after="0"/>
+      <w:outlineLvl w:val="9"/>
+    </w:pPr>
+    <w:rPr>
+      <w:kern w:val="0"/>
+      <w:sz w:val="32"/>
+      <w:szCs w:val="32"/>
+      <w:lang w:val="en-US"/>
+      <w14:ligatures w14:val="none"/>
+    </w:rPr>
+  </w:style>
+  <w:style w:type="paragraph" w:styleId="TOC1">
+    <w:name w:val="toc 1"/>
+    <w:basedOn w:val="Normal"/>
+    <w:next w:val="Normal"/>
+    <w:autoRedefine/>
+    <w:uiPriority w:val="39"/>
+    <w:unhideWhenUsed/>
+    <w:rsid w:val="00877455"/>
+    <w:pPr>
+      <w:spacing w:after="100"/>
+    </w:pPr>
+  </w:style>
+  <w:style w:type="paragraph" w:styleId="TOC2">
+    <w:name w:val="toc 2"/>
+    <w:basedOn w:val="Normal"/>
+    <w:next w:val="Normal"/>
+    <w:autoRedefine/>
+    <w:uiPriority w:val="39"/>
+    <w:unhideWhenUsed/>
+    <w:rsid w:val="00877455"/>
+    <w:pPr>
+      <w:spacing w:after="100"/>
+      <w:ind w:left="220"/>
+    </w:pPr>
   </w:style>
 </w:styles>
 </file>

--- a/az700/What-each-chater18-is-all-about .docx
+++ b/az700/What-each-chater18-is-all-about .docx
@@ -2103,7 +2103,7 @@
         </w:rPr>
         <w:lastRenderedPageBreak/>
         <w:drawing>
-          <wp:inline distT="0" distB="0" distL="0" distR="0" wp14:anchorId="48CEA1B3" wp14:editId="386F9930">
+          <wp:inline distT="0" distB="0" distL="0" distR="0" wp14:anchorId="48CEA1B3" wp14:editId="2B28D00F">
             <wp:extent cx="5760720" cy="5850890"/>
             <wp:effectExtent l="0" t="0" r="0" b="0"/>
             <wp:docPr id="107203707" name="Picture 8" descr="A screenshot of a computer&#10;&#10;Description automatically generated"/>
@@ -4648,218 +4648,257 @@
       <w:tr>
         <w:tc>
           <w:tcPr>
-            <w:tcW w:w="3397" w:type="dxa"/>
+            <w:tcW w:w="9062" w:type="dxa"/>
+            <w:gridSpan w:val="2"/>
           </w:tcPr>
           <w:p>
             <w:pPr>
-              <w:rPr>
-                <w:lang w:val="en-GB"/>
-              </w:rPr>
-            </w:pPr>
-          </w:p>
-        </w:tc>
-        <w:tc>
-          <w:tcPr>
-            <w:tcW w:w="5665" w:type="dxa"/>
-          </w:tcPr>
-          <w:p>
-            <w:pPr>
-              <w:rPr>
-                <w:lang w:val="en-GB"/>
-              </w:rPr>
-            </w:pPr>
-          </w:p>
-        </w:tc>
-      </w:tr>
-      <w:tr>
-        <w:tc>
-          <w:tcPr>
-            <w:tcW w:w="3397" w:type="dxa"/>
-          </w:tcPr>
-          <w:p>
-            <w:pPr>
-              <w:rPr>
-                <w:lang w:val="en-GB"/>
-              </w:rPr>
-            </w:pPr>
-          </w:p>
-        </w:tc>
-        <w:tc>
-          <w:tcPr>
-            <w:tcW w:w="5665" w:type="dxa"/>
-          </w:tcPr>
-          <w:p>
-            <w:pPr>
-              <w:rPr>
-                <w:lang w:val="en-GB"/>
-              </w:rPr>
-            </w:pPr>
-          </w:p>
-        </w:tc>
-      </w:tr>
-      <w:tr>
-        <w:tc>
-          <w:tcPr>
-            <w:tcW w:w="3397" w:type="dxa"/>
-          </w:tcPr>
-          <w:p>
-            <w:pPr>
-              <w:rPr>
-                <w:lang w:val="en-GB"/>
-              </w:rPr>
-            </w:pPr>
-          </w:p>
-        </w:tc>
-        <w:tc>
-          <w:tcPr>
-            <w:tcW w:w="5665" w:type="dxa"/>
-          </w:tcPr>
-          <w:p>
-            <w:pPr>
-              <w:rPr>
-                <w:lang w:val="en-GB"/>
-              </w:rPr>
-            </w:pPr>
-          </w:p>
-        </w:tc>
-      </w:tr>
-      <w:tr>
-        <w:tc>
-          <w:tcPr>
-            <w:tcW w:w="3397" w:type="dxa"/>
-          </w:tcPr>
-          <w:p>
-            <w:pPr>
-              <w:rPr>
-                <w:rFonts w:ascii="Segoe UI" w:hAnsi="Segoe UI" w:cs="Segoe UI"/>
-                <w:color w:val="161616"/>
-                <w:lang w:val="en-GB"/>
-              </w:rPr>
-            </w:pPr>
-          </w:p>
-        </w:tc>
-        <w:tc>
-          <w:tcPr>
-            <w:tcW w:w="5665" w:type="dxa"/>
-          </w:tcPr>
-          <w:p>
-            <w:pPr>
-              <w:rPr>
-                <w:lang w:val="en-GB"/>
-              </w:rPr>
-            </w:pPr>
-          </w:p>
-        </w:tc>
-      </w:tr>
-      <w:tr>
-        <w:tc>
-          <w:tcPr>
-            <w:tcW w:w="3397" w:type="dxa"/>
-          </w:tcPr>
-          <w:p>
-            <w:pPr>
-              <w:rPr>
-                <w:rFonts w:ascii="Segoe UI" w:hAnsi="Segoe UI" w:cs="Segoe UI"/>
-                <w:color w:val="161616"/>
-                <w:lang w:val="en-GB"/>
-              </w:rPr>
-            </w:pPr>
-          </w:p>
-        </w:tc>
-        <w:tc>
-          <w:tcPr>
-            <w:tcW w:w="5665" w:type="dxa"/>
-          </w:tcPr>
-          <w:p>
-            <w:pPr>
-              <w:rPr>
-                <w:lang w:val="en-GB"/>
-              </w:rPr>
-            </w:pPr>
-          </w:p>
-        </w:tc>
-      </w:tr>
-      <w:tr>
-        <w:tc>
-          <w:tcPr>
-            <w:tcW w:w="3397" w:type="dxa"/>
-          </w:tcPr>
-          <w:p>
-            <w:pPr>
-              <w:rPr>
-                <w:rFonts w:ascii="Segoe UI" w:hAnsi="Segoe UI" w:cs="Segoe UI"/>
-                <w:color w:val="161616"/>
-                <w:lang w:val="en-GB"/>
-              </w:rPr>
-            </w:pPr>
-          </w:p>
-        </w:tc>
-        <w:tc>
-          <w:tcPr>
-            <w:tcW w:w="5665" w:type="dxa"/>
-          </w:tcPr>
-          <w:p>
-            <w:pPr>
-              <w:rPr>
-                <w:lang w:val="en-GB"/>
-              </w:rPr>
-            </w:pPr>
-          </w:p>
-        </w:tc>
-      </w:tr>
-      <w:tr>
-        <w:tc>
-          <w:tcPr>
-            <w:tcW w:w="3397" w:type="dxa"/>
-          </w:tcPr>
-          <w:p>
-            <w:pPr>
-              <w:rPr>
-                <w:rFonts w:ascii="Segoe UI" w:hAnsi="Segoe UI" w:cs="Segoe UI"/>
-                <w:color w:val="161616"/>
-                <w:lang w:val="en-GB"/>
-              </w:rPr>
-            </w:pPr>
-          </w:p>
-        </w:tc>
-        <w:tc>
-          <w:tcPr>
-            <w:tcW w:w="5665" w:type="dxa"/>
-          </w:tcPr>
-          <w:p>
-            <w:pPr>
-              <w:rPr>
-                <w:lang w:val="en-GB"/>
-              </w:rPr>
-            </w:pPr>
-          </w:p>
-        </w:tc>
-      </w:tr>
-      <w:tr>
-        <w:tc>
-          <w:tcPr>
-            <w:tcW w:w="3397" w:type="dxa"/>
-          </w:tcPr>
-          <w:p>
-            <w:pPr>
-              <w:rPr>
-                <w:rFonts w:ascii="Segoe UI" w:hAnsi="Segoe UI" w:cs="Segoe UI"/>
-                <w:color w:val="161616"/>
-                <w:lang w:val="en-GB"/>
-              </w:rPr>
-            </w:pPr>
-          </w:p>
-        </w:tc>
-        <w:tc>
-          <w:tcPr>
-            <w:tcW w:w="5665" w:type="dxa"/>
-          </w:tcPr>
-          <w:p>
-            <w:pPr>
-              <w:rPr>
-                <w:lang w:val="en-GB"/>
-              </w:rPr>
-            </w:pPr>
+              <w:spacing w:after="0" w:line="240" w:lineRule="auto"/>
+              <w:rPr>
+                <w:b/>
+                <w:bCs/>
+                <w:lang w:val="en-GB"/>
+              </w:rPr>
+            </w:pPr>
+            <w:r>
+              <w:rPr>
+                <w:b/>
+                <w:bCs/>
+                <w:lang w:val="en-GB"/>
+              </w:rPr>
+              <w:lastRenderedPageBreak/>
+              <w:t xml:space="preserve">FireWall -  </w:t>
+            </w:r>
+          </w:p>
+          <w:p>
+            <w:pPr>
+              <w:spacing w:after="0" w:line="240" w:lineRule="auto"/>
+              <w:rPr>
+                <w:lang w:val="en-GB"/>
+              </w:rPr>
+            </w:pPr>
+            <w:r>
+              <w:rPr>
+                <w:lang w:val="en-GB"/>
+              </w:rPr>
+              <w:t xml:space="preserve">firewall are only about ip, leting in and out control, </w:t>
+            </w:r>
+          </w:p>
+          <w:p>
+            <w:pPr>
+              <w:spacing w:after="0" w:line="240" w:lineRule="auto"/>
+              <w:rPr>
+                <w:lang w:val="en-GB"/>
+              </w:rPr>
+            </w:pPr>
+            <w:r>
+              <w:rPr>
+                <w:lang w:val="en-GB"/>
+              </w:rPr>
+              <w:t>but handling this in more inteligent and automatic way require more tuned tools</w:t>
+            </w:r>
+          </w:p>
+          <w:p>
+            <w:pPr>
+              <w:spacing w:after="0" w:line="240" w:lineRule="auto"/>
+              <w:rPr>
+                <w:lang w:val="en-GB"/>
+              </w:rPr>
+            </w:pPr>
+            <w:r>
+              <w:rPr>
+                <w:lang w:val="en-GB"/>
+              </w:rPr>
+              <w:t>Azure Front Door</w:t>
+            </w:r>
+          </w:p>
+          <w:p>
+            <w:pPr>
+              <w:spacing w:after="0" w:line="240" w:lineRule="auto"/>
+              <w:rPr>
+                <w:lang w:val="en-GB"/>
+              </w:rPr>
+            </w:pPr>
+            <w:r>
+              <w:rPr>
+                <w:lang w:val="en-GB"/>
+              </w:rPr>
+              <w:t>For global audience, need for optimize by region</w:t>
+            </w:r>
+          </w:p>
+          <w:p>
+            <w:pPr>
+              <w:spacing w:after="0" w:line="240" w:lineRule="auto"/>
+              <w:rPr>
+                <w:lang w:val="en-GB"/>
+              </w:rPr>
+            </w:pPr>
+            <w:r>
+              <w:rPr>
+                <w:lang w:val="en-GB"/>
+              </w:rPr>
+              <w:t xml:space="preserve">Azure Application GateWay </w:t>
+            </w:r>
+          </w:p>
+          <w:p>
+            <w:pPr>
+              <w:spacing w:after="0" w:line="240" w:lineRule="auto"/>
+              <w:rPr>
+                <w:lang w:val="en-GB"/>
+              </w:rPr>
+            </w:pPr>
+            <w:r>
+              <w:rPr>
+                <w:lang w:val="en-GB"/>
+              </w:rPr>
+              <w:t xml:space="preserve">Internal trafic management : </w:t>
+            </w:r>
+          </w:p>
+          <w:p>
+            <w:pPr>
+              <w:spacing w:after="0" w:line="240" w:lineRule="auto"/>
+              <w:rPr>
+                <w:lang w:val="en-GB"/>
+              </w:rPr>
+            </w:pPr>
+            <w:r>
+              <w:rPr>
+                <w:lang w:val="en-GB"/>
+              </w:rPr>
+              <w:t>-</w:t>
+            </w:r>
+            <w:r>
+              <w:rPr>
+                <w:lang w:val="en-GB"/>
+              </w:rPr>
+              <w:tab/>
+              <w:t xml:space="preserve">url based routing , multi site hosting, session affinity, </w:t>
+            </w:r>
+          </w:p>
+          <w:p>
+            <w:pPr>
+              <w:spacing w:after="0" w:line="240" w:lineRule="auto"/>
+              <w:rPr>
+                <w:lang w:val="en-GB"/>
+              </w:rPr>
+            </w:pPr>
+            <w:r>
+              <w:rPr>
+                <w:lang w:val="en-GB"/>
+              </w:rPr>
+              <w:t>Web Application Firewall (WAF) Setup: Implementing geographic restrictions using WAF is relatively straightforward in both Azure Front Door and Azure Application Gateway. The complexity doesn't lie much in setting up the firewall itself but rather in choosing the service that best fits your application's needs.</w:t>
+            </w:r>
+          </w:p>
+          <w:p>
+            <w:pPr>
+              <w:spacing w:after="0" w:line="240" w:lineRule="auto"/>
+              <w:rPr>
+                <w:lang w:val="en-GB"/>
+              </w:rPr>
+            </w:pPr>
+          </w:p>
+          <w:p>
+            <w:pPr>
+              <w:spacing w:after="0" w:line="240" w:lineRule="auto"/>
+              <w:rPr>
+                <w:lang w:val="en-GB"/>
+              </w:rPr>
+            </w:pPr>
+            <w:r>
+              <w:rPr>
+                <w:b/>
+                <w:bCs/>
+                <w:lang w:val="en-GB"/>
+              </w:rPr>
+              <w:t>NAT Gateway</w:t>
+            </w:r>
+            <w:r>
+              <w:rPr>
+                <w:lang w:val="en-GB"/>
+              </w:rPr>
+              <w:t xml:space="preserve"> vs.</w:t>
+            </w:r>
+            <w:r>
+              <w:rPr>
+                <w:b/>
+                <w:bCs/>
+                <w:lang w:val="en-GB"/>
+              </w:rPr>
+              <w:t xml:space="preserve"> Application Gateway</w:t>
+            </w:r>
+          </w:p>
+          <w:p>
+            <w:pPr>
+              <w:spacing w:after="0" w:line="240" w:lineRule="auto"/>
+              <w:rPr>
+                <w:lang w:val="en-GB"/>
+              </w:rPr>
+            </w:pPr>
+            <w:r>
+              <w:rPr>
+                <w:lang w:val="en-GB"/>
+              </w:rPr>
+              <w:t>NAT Gateway and Application Gateway are different services within Azure, serving distinct purposes:</w:t>
+            </w:r>
+          </w:p>
+          <w:p>
+            <w:pPr>
+              <w:spacing w:after="0" w:line="240" w:lineRule="auto"/>
+              <w:rPr>
+                <w:lang w:val="en-GB"/>
+              </w:rPr>
+            </w:pPr>
+          </w:p>
+          <w:p>
+            <w:pPr>
+              <w:spacing w:after="0" w:line="240" w:lineRule="auto"/>
+              <w:rPr>
+                <w:lang w:val="en-GB"/>
+              </w:rPr>
+            </w:pPr>
+            <w:r>
+              <w:rPr>
+                <w:b/>
+                <w:bCs/>
+                <w:lang w:val="en-GB"/>
+              </w:rPr>
+              <w:t>NAT Gateway</w:t>
+            </w:r>
+            <w:r>
+              <w:rPr>
+                <w:lang w:val="en-GB"/>
+              </w:rPr>
+              <w:t xml:space="preserve"> is a network service that provides Network Address Translation (NAT) capabilities for virtual networks in Azure. Its primary function is to enable resources within a private virtual network to access the internet or other public networks while maintaining the private IP address of the resources. NAT Gateway is about outbound internet connectivity and IP address masquerading for virtual networks.</w:t>
+            </w:r>
+          </w:p>
+          <w:p>
+            <w:pPr>
+              <w:spacing w:after="0" w:line="240" w:lineRule="auto"/>
+              <w:rPr>
+                <w:lang w:val="en-GB"/>
+              </w:rPr>
+            </w:pPr>
+          </w:p>
+          <w:p>
+            <w:pPr>
+              <w:rPr>
+                <w:lang w:val="en-GB"/>
+              </w:rPr>
+            </w:pPr>
+            <w:r>
+              <w:rPr>
+                <w:b/>
+                <w:bCs/>
+                <w:lang w:val="en-GB"/>
+              </w:rPr>
+              <w:t>Application Gateway</w:t>
+            </w:r>
+            <w:r>
+              <w:rPr>
+                <w:lang w:val="en-GB"/>
+              </w:rPr>
+              <w:t>, on the other hand, is a web traffic load balancer and application-level router. It is designed to manage incoming web traffic, distribute it across multiple servers or services, and offer various application-level routing features (such as URL-based routing, SSL termination, and session affinity), along with the integrated Web Application Firewall (WAF) for security.</w:t>
+            </w:r>
           </w:p>
         </w:tc>
       </w:tr>
@@ -6892,25 +6931,7 @@
         <w:rPr>
           <w:lang w:val="en-GB"/>
         </w:rPr>
-        <w:t xml:space="preserve">(OPTIONAL) </w:t>
-      </w:r>
-      <w:r>
-        <w:rPr>
-          <w:lang w:val="en-GB"/>
-        </w:rPr>
-        <w:t>Azure DDoS IP Protection</w:t>
-      </w:r>
-      <w:r>
-        <w:rPr>
-          <w:lang w:val="en-GB"/>
-        </w:rPr>
-        <w:t xml:space="preserve"> as </w:t>
-      </w:r>
-      <w:r>
-        <w:rPr>
-          <w:lang w:val="en-GB"/>
-        </w:rPr>
-        <w:t>pay-per-protected IP model.</w:t>
+        <w:t>(OPTIONAL) Azure DDoS IP Protection as pay-per-protected IP model.</w:t>
       </w:r>
     </w:p>
     <w:p>
@@ -8748,7 +8769,7 @@
         <v:path o:extrusionok="f" gradientshapeok="t" o:connecttype="rect"/>
         <o:lock v:ext="edit" aspectratio="t"/>
       </v:shapetype>
-      <v:shape id="_x0000_i1061" type="#_x0000_t75" style="width:11.25pt;height:11.25pt" o:bullet="t">
+      <v:shape id="_x0000_i1030" type="#_x0000_t75" style="width:11.25pt;height:11.25pt" o:bullet="t">
         <v:imagedata r:id="rId1" o:title="mso9AF4"/>
       </v:shape>
     </w:pict>
@@ -12504,7 +12525,6 @@
   <w:style w:type="character" w:default="1" w:styleId="DefaultParagraphFont">
     <w:name w:val="Default Paragraph Font"/>
     <w:uiPriority w:val="1"/>
-    <w:semiHidden/>
     <w:unhideWhenUsed/>
   </w:style>
   <w:style w:type="table" w:default="1" w:styleId="TableNormal">

--- a/az700/What-each-chater18-is-all-about .docx
+++ b/az700/What-each-chater18-is-all-about .docx
@@ -1341,14 +1341,7 @@
           <w:p>
             <w:pPr>
               <w:pStyle w:val="ListParagraph"/>
-              <w:numPr>
-                <w:ilvl w:val="0"/>
-                <w:numId w:val="6"/>
-              </w:numPr>
-            </w:pPr>
-            <w:r>
-              <w:t>ExpressRoute Global Reach</w:t>
-            </w:r>
+            </w:pPr>
           </w:p>
           <w:p>
             <w:pPr>
@@ -1359,8 +1352,18 @@
               </w:numPr>
             </w:pPr>
             <w:r>
-              <w:t>ExpressRoute Direct</w:t>
-            </w:r>
+              <w:t>ExpressRoute Global Reach</w:t>
+            </w:r>
+          </w:p>
+          <w:p>
+            <w:pPr>
+              <w:pStyle w:val="ListParagraph"/>
+            </w:pPr>
+          </w:p>
+          <w:p>
+            <w:pPr>
+              <w:pStyle w:val="ListParagraph"/>
+            </w:pPr>
           </w:p>
           <w:p>
             <w:pPr>
@@ -1371,6 +1374,18 @@
               </w:numPr>
             </w:pPr>
             <w:r>
+              <w:t>ExpressRoute Direct</w:t>
+            </w:r>
+          </w:p>
+          <w:p>
+            <w:pPr>
+              <w:pStyle w:val="ListParagraph"/>
+              <w:numPr>
+                <w:ilvl w:val="0"/>
+                <w:numId w:val="6"/>
+              </w:numPr>
+            </w:pPr>
+            <w:r>
               <w:t>ExpressRoute Local</w:t>
             </w:r>
           </w:p>
@@ -1399,6 +1414,53 @@
                 <w:lang w:val="en-GB"/>
               </w:rPr>
             </w:pPr>
+          </w:p>
+          <w:p>
+            <w:pPr>
+              <w:rPr>
+                <w:lang w:val="en-GB"/>
+              </w:rPr>
+            </w:pPr>
+          </w:p>
+          <w:p>
+            <w:pPr>
+              <w:rPr>
+                <w:lang w:val="en-GB"/>
+              </w:rPr>
+            </w:pPr>
+          </w:p>
+          <w:p>
+            <w:pPr>
+              <w:rPr>
+                <w:lang w:val="en-GB"/>
+              </w:rPr>
+            </w:pPr>
+          </w:p>
+          <w:p>
+            <w:pPr>
+              <w:rPr>
+                <w:lang w:val="en-GB"/>
+              </w:rPr>
+            </w:pPr>
+          </w:p>
+          <w:p>
+            <w:pPr>
+              <w:rPr>
+                <w:lang w:val="en-GB"/>
+              </w:rPr>
+            </w:pPr>
+            <w:r>
+              <w:rPr>
+                <w:lang w:val="en-GB"/>
+              </w:rPr>
+              <w:t xml:space="preserve">Direct : </w:t>
+            </w:r>
+            <w:r>
+              <w:rPr>
+                <w:lang w:val="en-GB"/>
+              </w:rPr>
+              <w:t>allows for connectivity above 10 Gbps and up to 100 Gbps</w:t>
+            </w:r>
           </w:p>
         </w:tc>
       </w:tr>
@@ -1454,6 +1516,9 @@
           <w:p>
             <w:pPr>
               <w:rPr>
+                <w:i/>
+                <w:iCs/>
+                <w:color w:val="70AD47" w:themeColor="accent6"/>
                 <w:lang w:val="en-GB"/>
               </w:rPr>
             </w:pPr>
@@ -1462,6 +1527,15 @@
                 <w:lang w:val="en-GB"/>
               </w:rPr>
               <w:t xml:space="preserve">P2S – </w:t>
+            </w:r>
+            <w:r>
+              <w:rPr>
+                <w:i/>
+                <w:iCs/>
+                <w:color w:val="70AD47" w:themeColor="accent6"/>
+                <w:lang w:val="en-GB"/>
+              </w:rPr>
+              <w:t>A P2S VPN connection allows the administrator to manage the environment with minimum effort.</w:t>
             </w:r>
           </w:p>
           <w:p>
@@ -2103,7 +2177,7 @@
         </w:rPr>
         <w:lastRenderedPageBreak/>
         <w:drawing>
-          <wp:inline distT="0" distB="0" distL="0" distR="0" wp14:anchorId="48CEA1B3" wp14:editId="2B28D00F">
+          <wp:inline distT="0" distB="0" distL="0" distR="0" wp14:anchorId="48CEA1B3" wp14:editId="31A06A19">
             <wp:extent cx="5760720" cy="5850890"/>
             <wp:effectExtent l="0" t="0" r="0" b="0"/>
             <wp:docPr id="107203707" name="Picture 8" descr="A screenshot of a computer&#10;&#10;Description automatically generated"/>
@@ -4653,7 +4727,6 @@
           </w:tcPr>
           <w:p>
             <w:pPr>
-              <w:spacing w:after="0" w:line="240" w:lineRule="auto"/>
               <w:rPr>
                 <w:b/>
                 <w:bCs/>
@@ -4672,7 +4745,6 @@
           </w:p>
           <w:p>
             <w:pPr>
-              <w:spacing w:after="0" w:line="240" w:lineRule="auto"/>
               <w:rPr>
                 <w:lang w:val="en-GB"/>
               </w:rPr>
@@ -4686,7 +4758,6 @@
           </w:p>
           <w:p>
             <w:pPr>
-              <w:spacing w:after="0" w:line="240" w:lineRule="auto"/>
               <w:rPr>
                 <w:lang w:val="en-GB"/>
               </w:rPr>
@@ -4700,7 +4771,6 @@
           </w:p>
           <w:p>
             <w:pPr>
-              <w:spacing w:after="0" w:line="240" w:lineRule="auto"/>
               <w:rPr>
                 <w:lang w:val="en-GB"/>
               </w:rPr>
@@ -4714,7 +4784,6 @@
           </w:p>
           <w:p>
             <w:pPr>
-              <w:spacing w:after="0" w:line="240" w:lineRule="auto"/>
               <w:rPr>
                 <w:lang w:val="en-GB"/>
               </w:rPr>
@@ -4728,7 +4797,6 @@
           </w:p>
           <w:p>
             <w:pPr>
-              <w:spacing w:after="0" w:line="240" w:lineRule="auto"/>
               <w:rPr>
                 <w:lang w:val="en-GB"/>
               </w:rPr>
@@ -4742,7 +4810,6 @@
           </w:p>
           <w:p>
             <w:pPr>
-              <w:spacing w:after="0" w:line="240" w:lineRule="auto"/>
               <w:rPr>
                 <w:lang w:val="en-GB"/>
               </w:rPr>
@@ -4756,7 +4823,6 @@
           </w:p>
           <w:p>
             <w:pPr>
-              <w:spacing w:after="0" w:line="240" w:lineRule="auto"/>
               <w:rPr>
                 <w:lang w:val="en-GB"/>
               </w:rPr>
@@ -4777,7 +4843,6 @@
           </w:p>
           <w:p>
             <w:pPr>
-              <w:spacing w:after="0" w:line="240" w:lineRule="auto"/>
               <w:rPr>
                 <w:lang w:val="en-GB"/>
               </w:rPr>
@@ -4791,15 +4856,13 @@
           </w:p>
           <w:p>
             <w:pPr>
-              <w:spacing w:after="0" w:line="240" w:lineRule="auto"/>
-              <w:rPr>
-                <w:lang w:val="en-GB"/>
-              </w:rPr>
-            </w:pPr>
-          </w:p>
-          <w:p>
-            <w:pPr>
-              <w:spacing w:after="0" w:line="240" w:lineRule="auto"/>
+              <w:rPr>
+                <w:lang w:val="en-GB"/>
+              </w:rPr>
+            </w:pPr>
+          </w:p>
+          <w:p>
+            <w:pPr>
               <w:rPr>
                 <w:lang w:val="en-GB"/>
               </w:rPr>
@@ -4829,7 +4892,6 @@
           </w:p>
           <w:p>
             <w:pPr>
-              <w:spacing w:after="0" w:line="240" w:lineRule="auto"/>
               <w:rPr>
                 <w:lang w:val="en-GB"/>
               </w:rPr>
@@ -4843,15 +4905,13 @@
           </w:p>
           <w:p>
             <w:pPr>
-              <w:spacing w:after="0" w:line="240" w:lineRule="auto"/>
-              <w:rPr>
-                <w:lang w:val="en-GB"/>
-              </w:rPr>
-            </w:pPr>
-          </w:p>
-          <w:p>
-            <w:pPr>
-              <w:spacing w:after="0" w:line="240" w:lineRule="auto"/>
+              <w:rPr>
+                <w:lang w:val="en-GB"/>
+              </w:rPr>
+            </w:pPr>
+          </w:p>
+          <w:p>
+            <w:pPr>
               <w:rPr>
                 <w:lang w:val="en-GB"/>
               </w:rPr>
@@ -4873,7 +4933,6 @@
           </w:p>
           <w:p>
             <w:pPr>
-              <w:spacing w:after="0" w:line="240" w:lineRule="auto"/>
               <w:rPr>
                 <w:lang w:val="en-GB"/>
               </w:rPr>
@@ -8769,7 +8828,7 @@
         <v:path o:extrusionok="f" gradientshapeok="t" o:connecttype="rect"/>
         <o:lock v:ext="edit" aspectratio="t"/>
       </v:shapetype>
-      <v:shape id="_x0000_i1030" type="#_x0000_t75" style="width:11.25pt;height:11.25pt" o:bullet="t">
+      <v:shape id="_x0000_i1032" type="#_x0000_t75" style="width:10.9pt;height:10.9pt" o:bullet="t">
         <v:imagedata r:id="rId1" o:title="mso9AF4"/>
       </v:shape>
     </w:pict>
@@ -12525,6 +12584,7 @@
   <w:style w:type="character" w:default="1" w:styleId="DefaultParagraphFont">
     <w:name w:val="Default Paragraph Font"/>
     <w:uiPriority w:val="1"/>
+    <w:semiHidden/>
     <w:unhideWhenUsed/>
   </w:style>
   <w:style w:type="table" w:default="1" w:styleId="TableNormal">

--- a/az700/What-each-chater18-is-all-about .docx
+++ b/az700/What-each-chater18-is-all-about .docx
@@ -2177,7 +2177,7 @@
         </w:rPr>
         <w:lastRenderedPageBreak/>
         <w:drawing>
-          <wp:inline distT="0" distB="0" distL="0" distR="0" wp14:anchorId="48CEA1B3" wp14:editId="31A06A19">
+          <wp:inline distT="0" distB="0" distL="0" distR="0" wp14:anchorId="48CEA1B3" wp14:editId="20631278">
             <wp:extent cx="5760720" cy="5850890"/>
             <wp:effectExtent l="0" t="0" r="0" b="0"/>
             <wp:docPr id="107203707" name="Picture 8" descr="A screenshot of a computer&#10;&#10;Description automatically generated"/>
@@ -8730,11 +8730,6 @@
     <w:p>
       <w:pPr>
         <w:rPr>
-          <w:lang w:val="en-GB"/>
-        </w:rPr>
-      </w:pPr>
-      <w:r>
-        <w:rPr>
           <w:rFonts w:ascii="Segoe UI" w:hAnsi="Segoe UI" w:cs="Segoe UI"/>
           <w:color w:val="161616"/>
           <w:sz w:val="21"/>
@@ -8742,8 +8737,118 @@
           <w:shd w:val="clear" w:color="auto" w:fill="FFFFFF"/>
           <w:lang w:val="en-GB"/>
         </w:rPr>
+      </w:pPr>
+      <w:r>
+        <w:rPr>
+          <w:rFonts w:ascii="Segoe UI" w:hAnsi="Segoe UI" w:cs="Segoe UI"/>
+          <w:color w:val="161616"/>
+          <w:sz w:val="21"/>
+          <w:szCs w:val="21"/>
+          <w:shd w:val="clear" w:color="auto" w:fill="FFFFFF"/>
+          <w:lang w:val="en-GB"/>
+        </w:rPr>
         <w:t>VPN GateWay == virtual Network gateway (they’re the same thing)</w:t>
       </w:r>
+    </w:p>
+    <w:p>
+      <w:pPr>
+        <w:rPr>
+          <w:rFonts w:ascii="Segoe UI" w:hAnsi="Segoe UI" w:cs="Segoe UI"/>
+          <w:color w:val="161616"/>
+          <w:sz w:val="21"/>
+          <w:szCs w:val="21"/>
+          <w:shd w:val="clear" w:color="auto" w:fill="FFFFFF"/>
+          <w:lang w:val="en-GB"/>
+        </w:rPr>
+      </w:pPr>
+    </w:p>
+    <w:p>
+      <w:pPr>
+        <w:rPr>
+          <w:rFonts w:ascii="Segoe UI" w:hAnsi="Segoe UI" w:cs="Segoe UI"/>
+          <w:color w:val="161616"/>
+          <w:sz w:val="21"/>
+          <w:szCs w:val="21"/>
+          <w:shd w:val="clear" w:color="auto" w:fill="FFFFFF"/>
+          <w:lang w:val="en-GB"/>
+        </w:rPr>
+      </w:pPr>
+    </w:p>
+    <w:p>
+      <w:pPr>
+        <w:rPr>
+          <w:rFonts w:ascii="Segoe UI" w:hAnsi="Segoe UI" w:cs="Segoe UI"/>
+          <w:color w:val="161616"/>
+          <w:sz w:val="21"/>
+          <w:szCs w:val="21"/>
+          <w:shd w:val="clear" w:color="auto" w:fill="FFFFFF"/>
+          <w:lang w:val="en-GB"/>
+        </w:rPr>
+      </w:pPr>
+      <w:r>
+        <w:rPr>
+          <w:rFonts w:ascii="Segoe UI" w:hAnsi="Segoe UI" w:cs="Segoe UI"/>
+          <w:color w:val="161616"/>
+          <w:sz w:val="21"/>
+          <w:szCs w:val="21"/>
+          <w:shd w:val="clear" w:color="auto" w:fill="FFFFFF"/>
+          <w:lang w:val="en-GB"/>
+        </w:rPr>
+        <w:t xml:space="preserve">PROVIDE: </w:t>
+      </w:r>
+    </w:p>
+    <w:p>
+      <w:pPr>
+        <w:rPr>
+          <w:rFonts w:ascii="Segoe UI" w:hAnsi="Segoe UI" w:cs="Segoe UI"/>
+          <w:color w:val="161616"/>
+          <w:sz w:val="21"/>
+          <w:szCs w:val="21"/>
+          <w:shd w:val="clear" w:color="auto" w:fill="FFFFFF"/>
+          <w:lang w:val="en-GB"/>
+        </w:rPr>
+      </w:pPr>
+    </w:p>
+    <w:p>
+      <w:pPr>
+        <w:rPr>
+          <w:lang w:val="en-GB"/>
+        </w:rPr>
+      </w:pPr>
+    </w:p>
+    <w:p>
+      <w:pPr>
+        <w:rPr>
+          <w:lang w:val="en-GB"/>
+        </w:rPr>
+      </w:pPr>
+      <w:r>
+        <w:rPr>
+          <w:lang w:val="en-GB"/>
+        </w:rPr>
+        <w:t>direct connectivity from a subnet to the platform as a service (PaaS) service.</w:t>
+      </w:r>
+      <w:r>
+        <w:rPr>
+          <w:lang w:val="en-GB"/>
+        </w:rPr>
+        <w:t xml:space="preserve"> : </w:t>
+      </w:r>
+      <w:r>
+        <w:rPr>
+          <w:b/>
+          <w:bCs/>
+          <w:lang w:val="en-GB"/>
+        </w:rPr>
+        <w:t>Service endpoints</w:t>
+      </w:r>
+    </w:p>
+    <w:p>
+      <w:pPr>
+        <w:rPr>
+          <w:lang w:val="en-GB"/>
+        </w:rPr>
+      </w:pPr>
     </w:p>
     <w:sectPr>
       <w:pgSz w:w="11906" w:h="16838"/>
@@ -8828,7 +8933,7 @@
         <v:path o:extrusionok="f" gradientshapeok="t" o:connecttype="rect"/>
         <o:lock v:ext="edit" aspectratio="t"/>
       </v:shapetype>
-      <v:shape id="_x0000_i1032" type="#_x0000_t75" style="width:10.9pt;height:10.9pt" o:bullet="t">
+      <v:shape id="_x0000_i1029" type="#_x0000_t75" style="width:10.9pt;height:10.9pt" o:bullet="t">
         <v:imagedata r:id="rId1" o:title="mso9AF4"/>
       </v:shape>
     </w:pict>
